--- a/PerfilDelProyecto_Jumbo_Peñafiel_Yacelga-1 (1).docx
+++ b/PerfilDelProyecto_Jumbo_Peñafiel_Yacelga-1 (1).docx
@@ -536,22 +536,8 @@
           <w:sz w:val="56"/>
           <w:szCs w:val="72"/>
         </w:rPr>
-        <w:t xml:space="preserve">Diego </w:t>
-      </w:r>
-      <w:proofErr w:type="spellStart"/>
-      <w:r>
-        <w:rPr>
-          <w:rFonts w:asciiTheme="minorHAnsi" w:hAnsiTheme="minorHAnsi" w:cstheme="minorHAnsi"/>
-          <w:b/>
-          <w:bCs/>
-          <w:i/>
-          <w:iCs/>
-          <w:sz w:val="56"/>
-          <w:szCs w:val="72"/>
-        </w:rPr>
-        <w:t>Yacelga</w:t>
-      </w:r>
-      <w:proofErr w:type="spellEnd"/>
+        <w:t>Diego Yacelga</w:t>
+      </w:r>
     </w:p>
     <w:p>
       <w:pPr>
@@ -979,130 +965,83 @@
           <w:r>
             <w:fldChar w:fldCharType="separate"/>
           </w:r>
-          <w:bookmarkStart w:id="0" w:name="_GoBack"/>
-          <w:bookmarkEnd w:id="0"/>
-          <w:r>
-            <w:rPr>
-              <w:rStyle w:val="Hipervnculo"/>
-              <w:noProof/>
-            </w:rPr>
-            <w:fldChar w:fldCharType="begin"/>
-          </w:r>
-          <w:r>
-            <w:rPr>
-              <w:rStyle w:val="Hipervnculo"/>
-              <w:noProof/>
-            </w:rPr>
-            <w:instrText xml:space="preserve"> </w:instrText>
-          </w:r>
-          <w:r>
-            <w:rPr>
-              <w:noProof/>
-            </w:rPr>
-            <w:instrText>HYPERLINK \l "_Toc499157127"</w:instrText>
-          </w:r>
-          <w:r>
-            <w:rPr>
-              <w:rStyle w:val="Hipervnculo"/>
-              <w:noProof/>
-            </w:rPr>
-            <w:instrText xml:space="preserve"> </w:instrText>
-          </w:r>
-          <w:r>
-            <w:rPr>
-              <w:rStyle w:val="Hipervnculo"/>
-              <w:noProof/>
-            </w:rPr>
-          </w:r>
-          <w:r>
-            <w:rPr>
-              <w:rStyle w:val="Hipervnculo"/>
-              <w:noProof/>
-            </w:rPr>
-            <w:fldChar w:fldCharType="separate"/>
-          </w:r>
-          <w:r>
-            <w:rPr>
-              <w:rStyle w:val="Hipervnculo"/>
-              <w:rFonts w:ascii="Arial" w:hAnsi="Arial" w:cs="Arial"/>
-              <w:noProof/>
-            </w:rPr>
-            <w:t>I.</w:t>
-          </w:r>
-          <w:r>
-            <w:rPr>
-              <w:rFonts w:asciiTheme="minorHAnsi" w:eastAsiaTheme="minorEastAsia" w:hAnsiTheme="minorHAnsi" w:cstheme="minorBidi"/>
-              <w:noProof/>
-              <w:kern w:val="0"/>
-              <w:sz w:val="22"/>
-              <w:szCs w:val="22"/>
-              <w:lang w:val="es-MX" w:eastAsia="es-MX" w:bidi="ar-SA"/>
-            </w:rPr>
-            <w:tab/>
-          </w:r>
-          <w:r>
-            <w:rPr>
-              <w:rStyle w:val="Hipervnculo"/>
-              <w:rFonts w:ascii="Arial" w:hAnsi="Arial" w:cs="Arial"/>
-              <w:noProof/>
-            </w:rPr>
-            <w:t>TÍTULO DEL PROYECTO</w:t>
-          </w:r>
-          <w:r>
-            <w:rPr>
-              <w:noProof/>
-              <w:webHidden/>
-            </w:rPr>
-            <w:tab/>
-          </w:r>
-          <w:r>
-            <w:rPr>
-              <w:noProof/>
-              <w:webHidden/>
-            </w:rPr>
-            <w:fldChar w:fldCharType="begin"/>
-          </w:r>
-          <w:r>
-            <w:rPr>
-              <w:noProof/>
-              <w:webHidden/>
-            </w:rPr>
-            <w:instrText xml:space="preserve"> PAGEREF _Toc499157127 \h </w:instrText>
-          </w:r>
-          <w:r>
-            <w:rPr>
-              <w:noProof/>
-              <w:webHidden/>
-            </w:rPr>
-          </w:r>
-          <w:r>
-            <w:rPr>
-              <w:noProof/>
-              <w:webHidden/>
-            </w:rPr>
-            <w:fldChar w:fldCharType="separate"/>
-          </w:r>
-          <w:r>
-            <w:rPr>
-              <w:noProof/>
-              <w:webHidden/>
-            </w:rPr>
-            <w:t>3</w:t>
-          </w:r>
-          <w:r>
-            <w:rPr>
-              <w:noProof/>
-              <w:webHidden/>
-            </w:rPr>
-            <w:fldChar w:fldCharType="end"/>
-          </w:r>
-          <w:r>
-            <w:rPr>
-              <w:rStyle w:val="Hipervnculo"/>
-              <w:noProof/>
-            </w:rPr>
-            <w:fldChar w:fldCharType="end"/>
-          </w:r>
+          <w:hyperlink w:anchor="_Toc499157127" w:history="1">
+            <w:r>
+              <w:rPr>
+                <w:rStyle w:val="Hipervnculo"/>
+                <w:rFonts w:ascii="Arial" w:hAnsi="Arial" w:cs="Arial"/>
+                <w:noProof/>
+              </w:rPr>
+              <w:t>I.</w:t>
+            </w:r>
+            <w:r>
+              <w:rPr>
+                <w:rFonts w:asciiTheme="minorHAnsi" w:eastAsiaTheme="minorEastAsia" w:hAnsiTheme="minorHAnsi" w:cstheme="minorBidi"/>
+                <w:noProof/>
+                <w:kern w:val="0"/>
+                <w:sz w:val="22"/>
+                <w:szCs w:val="22"/>
+                <w:lang w:val="es-MX" w:eastAsia="es-MX" w:bidi="ar-SA"/>
+              </w:rPr>
+              <w:tab/>
+            </w:r>
+            <w:r>
+              <w:rPr>
+                <w:rStyle w:val="Hipervnculo"/>
+                <w:rFonts w:ascii="Arial" w:hAnsi="Arial" w:cs="Arial"/>
+                <w:noProof/>
+              </w:rPr>
+              <w:t>TÍTULO DEL PROYECTO</w:t>
+            </w:r>
+            <w:r>
+              <w:rPr>
+                <w:noProof/>
+                <w:webHidden/>
+              </w:rPr>
+              <w:tab/>
+            </w:r>
+            <w:r>
+              <w:rPr>
+                <w:noProof/>
+                <w:webHidden/>
+              </w:rPr>
+              <w:fldChar w:fldCharType="begin"/>
+            </w:r>
+            <w:r>
+              <w:rPr>
+                <w:noProof/>
+                <w:webHidden/>
+              </w:rPr>
+              <w:instrText xml:space="preserve"> PAGEREF _Toc499157127 \h </w:instrText>
+            </w:r>
+            <w:r>
+              <w:rPr>
+                <w:noProof/>
+                <w:webHidden/>
+              </w:rPr>
+            </w:r>
+            <w:r>
+              <w:rPr>
+                <w:noProof/>
+                <w:webHidden/>
+              </w:rPr>
+              <w:fldChar w:fldCharType="separate"/>
+            </w:r>
+            <w:r>
+              <w:rPr>
+                <w:noProof/>
+                <w:webHidden/>
+              </w:rPr>
+              <w:t>3</w:t>
+            </w:r>
+            <w:r>
+              <w:rPr>
+                <w:noProof/>
+                <w:webHidden/>
+              </w:rPr>
+              <w:fldChar w:fldCharType="end"/>
+            </w:r>
+          </w:hyperlink>
         </w:p>
         <w:p>
           <w:pPr>
@@ -1751,7 +1690,7 @@
                 <w:noProof/>
                 <w:webHidden/>
               </w:rPr>
-              <w:t>5</w:t>
+              <w:t>6</w:t>
             </w:r>
             <w:r>
               <w:rPr>
@@ -2127,7 +2066,7 @@
                 <w:noProof/>
                 <w:webHidden/>
               </w:rPr>
-              <w:t>6</w:t>
+              <w:t>7</w:t>
             </w:r>
             <w:r>
               <w:rPr>
@@ -2597,7 +2536,7 @@
                 <w:noProof/>
                 <w:webHidden/>
               </w:rPr>
-              <w:t>9</w:t>
+              <w:t>10</w:t>
             </w:r>
             <w:r>
               <w:rPr>
@@ -2691,7 +2630,7 @@
                 <w:noProof/>
                 <w:webHidden/>
               </w:rPr>
-              <w:t>10</w:t>
+              <w:t>11</w:t>
             </w:r>
             <w:r>
               <w:rPr>
@@ -2785,7 +2724,7 @@
                 <w:noProof/>
                 <w:webHidden/>
               </w:rPr>
-              <w:t>10</w:t>
+              <w:t>11</w:t>
             </w:r>
             <w:r>
               <w:rPr>
@@ -2991,8 +2930,8 @@
           <w:lang w:val="es-EC"/>
         </w:rPr>
       </w:pPr>
-      <w:bookmarkStart w:id="1" w:name="_Toc484086883"/>
-      <w:bookmarkStart w:id="2" w:name="_Toc499157127"/>
+      <w:bookmarkStart w:id="0" w:name="_Toc484086883"/>
+      <w:bookmarkStart w:id="1" w:name="_Toc499157127"/>
       <w:r>
         <w:rPr>
           <w:rFonts w:ascii="Arial" w:hAnsi="Arial" w:cs="Arial"/>
@@ -3001,8 +2940,8 @@
         <w:lastRenderedPageBreak/>
         <w:t>TÍTULO DEL PROYECTO</w:t>
       </w:r>
+      <w:bookmarkEnd w:id="0"/>
       <w:bookmarkEnd w:id="1"/>
-      <w:bookmarkEnd w:id="2"/>
     </w:p>
     <w:p>
       <w:pPr>
@@ -3116,8 +3055,8 @@
           <w:lang w:val="es-EC"/>
         </w:rPr>
       </w:pPr>
-      <w:bookmarkStart w:id="3" w:name="_Toc484086884"/>
-      <w:bookmarkStart w:id="4" w:name="_Toc499157128"/>
+      <w:bookmarkStart w:id="2" w:name="_Toc484086884"/>
+      <w:bookmarkStart w:id="3" w:name="_Toc499157128"/>
       <w:r>
         <w:rPr>
           <w:rFonts w:ascii="Arial" w:hAnsi="Arial" w:cs="Arial"/>
@@ -3126,8 +3065,8 @@
         </w:rPr>
         <w:t>ÁREA DE CONOCIMIENTO</w:t>
       </w:r>
+      <w:bookmarkEnd w:id="2"/>
       <w:bookmarkEnd w:id="3"/>
-      <w:bookmarkEnd w:id="4"/>
     </w:p>
     <w:p>
       <w:pPr>
@@ -3182,8 +3121,8 @@
           <w:lang w:val="es-EC"/>
         </w:rPr>
       </w:pPr>
-      <w:bookmarkStart w:id="5" w:name="_Toc484086885"/>
-      <w:bookmarkStart w:id="6" w:name="_Toc499157129"/>
+      <w:bookmarkStart w:id="4" w:name="_Toc484086885"/>
+      <w:bookmarkStart w:id="5" w:name="_Toc499157129"/>
       <w:r>
         <w:rPr>
           <w:rFonts w:ascii="Arial" w:hAnsi="Arial" w:cs="Arial"/>
@@ -3191,8 +3130,8 @@
         </w:rPr>
         <w:t>ANTECEDENTES</w:t>
       </w:r>
+      <w:bookmarkEnd w:id="4"/>
       <w:bookmarkEnd w:id="5"/>
-      <w:bookmarkEnd w:id="6"/>
     </w:p>
     <w:p>
       <w:pPr>
@@ -3216,7 +3155,21 @@
         <w:rPr>
           <w:rFonts w:ascii="Arial" w:hAnsi="Arial" w:cs="Arial"/>
         </w:rPr>
-        <w:t>Las Soluciones Tecnológicas de Software para el Aprendizaje de STEAM (</w:t>
+        <w:t xml:space="preserve">Las Soluciones Tecnológicas de Software para el Aprendizaje de </w:t>
+      </w:r>
+      <w:proofErr w:type="spellStart"/>
+      <w:r>
+        <w:rPr>
+          <w:rFonts w:ascii="Arial" w:hAnsi="Arial" w:cs="Arial"/>
+        </w:rPr>
+        <w:t>STEAM</w:t>
+      </w:r>
+      <w:proofErr w:type="spellEnd"/>
+      <w:r>
+        <w:rPr>
+          <w:rFonts w:ascii="Arial" w:hAnsi="Arial" w:cs="Arial"/>
+        </w:rPr>
+        <w:t xml:space="preserve"> (</w:t>
       </w:r>
       <w:proofErr w:type="spellStart"/>
       <w:r>
@@ -3427,21 +3380,7 @@
                               <w:rPr>
                                 <w:lang w:val="en-US"/>
                               </w:rPr>
-                              <w:t xml:space="preserve"> 1: STEM (Science, Technology, Engineering, </w:t>
-                            </w:r>
-                            <w:proofErr w:type="gramStart"/>
-                            <w:r>
-                              <w:rPr>
-                                <w:lang w:val="en-US"/>
-                              </w:rPr>
-                              <w:t>Arts</w:t>
-                            </w:r>
-                            <w:proofErr w:type="gramEnd"/>
-                            <w:r>
-                              <w:rPr>
-                                <w:lang w:val="en-US"/>
-                              </w:rPr>
-                              <w:t xml:space="preserve"> and Mathematics).</w:t>
+                              <w:t xml:space="preserve"> 1: STEM (Science, Technology, Engineering, Arts and Mathematics).</w:t>
                             </w:r>
                           </w:p>
                         </w:txbxContent>
@@ -3521,21 +3460,7 @@
                         <w:rPr>
                           <w:lang w:val="en-US"/>
                         </w:rPr>
-                        <w:t xml:space="preserve"> 1: STEM (Science, Technology, Engineering, </w:t>
-                      </w:r>
-                      <w:proofErr w:type="gramStart"/>
-                      <w:r>
-                        <w:rPr>
-                          <w:lang w:val="en-US"/>
-                        </w:rPr>
-                        <w:t>Arts</w:t>
-                      </w:r>
-                      <w:proofErr w:type="gramEnd"/>
-                      <w:r>
-                        <w:rPr>
-                          <w:lang w:val="en-US"/>
-                        </w:rPr>
-                        <w:t xml:space="preserve"> and Mathematics).</w:t>
+                        <w:t xml:space="preserve"> 1: STEM (Science, Technology, Engineering, Arts and Mathematics).</w:t>
                       </w:r>
                     </w:p>
                   </w:txbxContent>
@@ -3782,7 +3707,21 @@
         <w:rPr>
           <w:rFonts w:ascii="Arial" w:hAnsi="Arial" w:cs="Arial"/>
         </w:rPr>
-        <w:t>aprendizaje de STEAM (</w:t>
+        <w:t xml:space="preserve">aprendizaje de </w:t>
+      </w:r>
+      <w:proofErr w:type="spellStart"/>
+      <w:r>
+        <w:rPr>
+          <w:rFonts w:ascii="Arial" w:hAnsi="Arial" w:cs="Arial"/>
+        </w:rPr>
+        <w:t>STEAM</w:t>
+      </w:r>
+      <w:proofErr w:type="spellEnd"/>
+      <w:r>
+        <w:rPr>
+          <w:rFonts w:ascii="Arial" w:hAnsi="Arial" w:cs="Arial"/>
+        </w:rPr>
+        <w:t xml:space="preserve"> (</w:t>
       </w:r>
       <w:proofErr w:type="spellStart"/>
       <w:r>
@@ -3903,9 +3842,9 @@
           <w:lang w:val="es-EC"/>
         </w:rPr>
       </w:pPr>
-      <w:bookmarkStart w:id="7" w:name="_Toc328321466"/>
-      <w:bookmarkStart w:id="8" w:name="_Toc484086886"/>
-      <w:bookmarkStart w:id="9" w:name="_Toc499157130"/>
+      <w:bookmarkStart w:id="6" w:name="_Toc328321466"/>
+      <w:bookmarkStart w:id="7" w:name="_Toc484086886"/>
+      <w:bookmarkStart w:id="8" w:name="_Toc499157130"/>
       <w:r>
         <w:rPr>
           <w:rFonts w:ascii="Arial" w:hAnsi="Arial" w:cs="Arial"/>
@@ -3913,9 +3852,9 @@
         </w:rPr>
         <w:t>PLANTEAMIENTO DEL PROBLEMA</w:t>
       </w:r>
+      <w:bookmarkEnd w:id="6"/>
       <w:bookmarkEnd w:id="7"/>
       <w:bookmarkEnd w:id="8"/>
-      <w:bookmarkEnd w:id="9"/>
     </w:p>
     <w:p>
       <w:pPr>
@@ -3925,7 +3864,71 @@
           <w:rFonts w:ascii="Arial" w:hAnsi="Arial" w:cs="Arial"/>
         </w:rPr>
       </w:pPr>
-    </w:p>
+      <w:bookmarkStart w:id="9" w:name="_Hlk499155636"/>
+      <w:r>
+        <w:rPr>
+          <w:rFonts w:ascii="Arial" w:hAnsi="Arial" w:cs="Arial"/>
+        </w:rPr>
+        <w:t>En la actualidad los conocimientos que se imparten en las unidades educativas no están interconectadas, ni interrelacionadas entre sí,</w:t>
+      </w:r>
+      <w:r>
+        <w:rPr>
+          <w:rFonts w:ascii="Arial" w:hAnsi="Arial" w:cs="Arial"/>
+        </w:rPr>
+        <w:t xml:space="preserve"> </w:t>
+      </w:r>
+      <w:r>
+        <w:rPr>
+          <w:rFonts w:ascii="Arial" w:hAnsi="Arial" w:cs="Arial"/>
+        </w:rPr>
+        <w:t>asignaturas como lenguaje, ciencias naturales, ciencias sociales, arte, matemática</w:t>
+      </w:r>
+      <w:r>
+        <w:rPr>
+          <w:rFonts w:ascii="Arial" w:hAnsi="Arial" w:cs="Arial"/>
+        </w:rPr>
+        <w:t xml:space="preserve"> que se imparten en el 5to año de educación básica</w:t>
+      </w:r>
+      <w:r>
+        <w:rPr>
+          <w:rFonts w:ascii="Arial" w:hAnsi="Arial" w:cs="Arial"/>
+        </w:rPr>
+        <w:t xml:space="preserve"> </w:t>
+      </w:r>
+      <w:r>
+        <w:rPr>
+          <w:rFonts w:ascii="Arial" w:hAnsi="Arial" w:cs="Arial"/>
+        </w:rPr>
+        <w:t xml:space="preserve">están contempladas </w:t>
+      </w:r>
+      <w:r>
+        <w:rPr>
+          <w:rFonts w:ascii="Arial" w:hAnsi="Arial" w:cs="Arial"/>
+        </w:rPr>
+        <w:t xml:space="preserve">dentro del </w:t>
+      </w:r>
+      <w:proofErr w:type="spellStart"/>
+      <w:r>
+        <w:rPr>
+          <w:rFonts w:ascii="Arial" w:hAnsi="Arial" w:cs="Arial"/>
+        </w:rPr>
+        <w:t>STEAM</w:t>
+      </w:r>
+      <w:proofErr w:type="spellEnd"/>
+      <w:r>
+        <w:rPr>
+          <w:rFonts w:ascii="Arial" w:hAnsi="Arial" w:cs="Arial"/>
+        </w:rPr>
+        <w:t xml:space="preserve"> que es un enfoque educativo para reforzar el aprendizaje</w:t>
+      </w:r>
+      <w:r>
+        <w:rPr>
+          <w:rFonts w:ascii="Arial" w:hAnsi="Arial" w:cs="Arial"/>
+        </w:rPr>
+        <w:t>, como solución tecnológica.</w:t>
+      </w:r>
+    </w:p>
+    <w:bookmarkEnd w:id="9"/>
     <w:p>
       <w:pPr>
         <w:spacing w:line="276" w:lineRule="auto"/>
@@ -3934,46 +3937,6 @@
           <w:rFonts w:ascii="Arial" w:hAnsi="Arial" w:cs="Arial"/>
         </w:rPr>
       </w:pPr>
-      <w:r>
-        <w:rPr>
-          <w:rFonts w:ascii="Arial" w:hAnsi="Arial" w:cs="Arial"/>
-        </w:rPr>
-        <w:t xml:space="preserve">En la actualidad los conocimientos que se imparten en las unidades </w:t>
-      </w:r>
-      <w:r>
-        <w:rPr>
-          <w:rFonts w:ascii="Arial" w:hAnsi="Arial" w:cs="Arial"/>
-        </w:rPr>
-        <w:t>educativas</w:t>
-      </w:r>
-      <w:r>
-        <w:rPr>
-          <w:rFonts w:ascii="Arial" w:hAnsi="Arial" w:cs="Arial"/>
-        </w:rPr>
-        <w:t xml:space="preserve"> no están interconectadas</w:t>
-      </w:r>
-      <w:r>
-        <w:rPr>
-          <w:rFonts w:ascii="Arial" w:hAnsi="Arial" w:cs="Arial"/>
-        </w:rPr>
-        <w:t>,</w:t>
-      </w:r>
-      <w:r>
-        <w:rPr>
-          <w:rFonts w:ascii="Arial" w:hAnsi="Arial" w:cs="Arial"/>
-        </w:rPr>
-        <w:t xml:space="preserve"> ni interrelacionadas con el resto de las materias. </w:t>
-      </w:r>
-    </w:p>
-    <w:p>
-      <w:pPr>
-        <w:spacing w:line="276" w:lineRule="auto"/>
-        <w:ind w:left="180"/>
-        <w:jc w:val="both"/>
-        <w:rPr>
-          <w:rFonts w:ascii="Arial" w:hAnsi="Arial" w:cs="Arial"/>
-        </w:rPr>
-      </w:pPr>
     </w:p>
     <w:p>
       <w:pPr>
@@ -4055,6 +4018,15 @@
         </w:rPr>
         <w:t>ravés de plataformas didácticas.</w:t>
       </w:r>
+    </w:p>
+    <w:p>
+      <w:pPr>
+        <w:spacing w:line="276" w:lineRule="auto"/>
+        <w:jc w:val="both"/>
+        <w:rPr>
+          <w:rFonts w:ascii="Arial" w:hAnsi="Arial" w:cs="Arial"/>
+        </w:rPr>
+      </w:pPr>
     </w:p>
     <w:p>
       <w:pPr>
@@ -4325,7 +4297,14 @@
           <w:rFonts w:ascii="Arial" w:hAnsi="Arial" w:cs="Arial"/>
           <w:b/>
         </w:rPr>
-        <w:t>Objetivo General</w:t>
+        <w:t>Objetivo Genera</w:t>
+      </w:r>
+      <w:r>
+        <w:rPr>
+          <w:rFonts w:ascii="Arial" w:hAnsi="Arial" w:cs="Arial"/>
+          <w:b/>
+        </w:rPr>
+        <w:t>l</w:t>
       </w:r>
     </w:p>
     <w:p>
@@ -4345,84 +4324,26 @@
           <w:szCs w:val="24"/>
           <w:lang w:val="es-EC"/>
         </w:rPr>
-        <w:t xml:space="preserve">Desarrollar e implementar </w:t>
-      </w:r>
+        <w:lastRenderedPageBreak/>
+        <w:t xml:space="preserve">Desarrollar e implementar una solución tecnológica de software para reforzar el aprendizaje mediante </w:t>
+      </w:r>
+      <w:proofErr w:type="spellStart"/>
       <w:r>
         <w:rPr>
           <w:sz w:val="24"/>
           <w:szCs w:val="24"/>
           <w:lang w:val="es-EC"/>
         </w:rPr>
-        <w:t>un programa educativo que permita a los niños reforzar los conocimientos adquiridos en clase de una manera didáctica e interactiva</w:t>
-      </w:r>
+        <w:t>STEAM</w:t>
+      </w:r>
+      <w:proofErr w:type="spellEnd"/>
       <w:r>
         <w:rPr>
           <w:sz w:val="24"/>
           <w:szCs w:val="24"/>
           <w:lang w:val="es-EC"/>
         </w:rPr>
-        <w:t>, mediante el uso de he</w:t>
-      </w:r>
-      <w:r>
-        <w:rPr>
-          <w:sz w:val="24"/>
-          <w:szCs w:val="24"/>
-          <w:lang w:val="es-EC"/>
-        </w:rPr>
-        <w:t xml:space="preserve">rramientas visuales y auditivas </w:t>
-      </w:r>
-      <w:r>
-        <w:rPr>
-          <w:sz w:val="24"/>
-          <w:szCs w:val="24"/>
-          <w:lang w:val="es-EC"/>
-        </w:rPr>
-        <w:t xml:space="preserve">enfocada para los </w:t>
-      </w:r>
-      <w:r>
-        <w:rPr>
-          <w:sz w:val="24"/>
-          <w:szCs w:val="24"/>
-        </w:rPr>
-        <w:t xml:space="preserve">estudiantes de </w:t>
-      </w:r>
-      <w:r>
-        <w:rPr>
-          <w:sz w:val="24"/>
-          <w:szCs w:val="24"/>
-        </w:rPr>
-        <w:t>5</w:t>
-      </w:r>
-      <w:r>
-        <w:rPr>
-          <w:sz w:val="24"/>
-          <w:szCs w:val="24"/>
-        </w:rPr>
-        <w:t xml:space="preserve">to de educación básica </w:t>
-      </w:r>
-      <w:r>
-        <w:rPr>
-          <w:sz w:val="24"/>
-          <w:szCs w:val="24"/>
-          <w:lang w:val="es-EC"/>
-        </w:rPr>
-        <w:t xml:space="preserve">de la Escuela </w:t>
-      </w:r>
-      <w:r>
-        <w:rPr>
-          <w:sz w:val="24"/>
-          <w:szCs w:val="24"/>
-          <w:lang w:val="es-EC"/>
-        </w:rPr>
-        <w:t>Leopoldo Mercado</w:t>
-      </w:r>
-      <w:r>
-        <w:rPr>
-          <w:sz w:val="24"/>
-          <w:szCs w:val="24"/>
-          <w:lang w:val="es-EC"/>
-        </w:rPr>
-        <w:t>.</w:t>
+        <w:t xml:space="preserve"> en el área de Ciencias Naturales con los niños de 5to de básica de la Escuela Leopoldo Mercado</w:t>
       </w:r>
     </w:p>
     <w:p>
@@ -4463,7 +4384,6 @@
           <w:rFonts w:ascii="Arial" w:hAnsi="Arial" w:cs="Arial"/>
           <w:b/>
         </w:rPr>
-        <w:lastRenderedPageBreak/>
         <w:t>Objetivos Específicos</w:t>
       </w:r>
     </w:p>
@@ -4492,14 +4412,28 @@
         <w:rPr>
           <w:rFonts w:ascii="Arial" w:hAnsi="Arial" w:cs="Arial"/>
         </w:rPr>
-        <w:t xml:space="preserve"> Desarrollar un módulo que permita visualizar </w:t>
-      </w:r>
-      <w:r>
-        <w:rPr>
-          <w:rFonts w:ascii="Arial" w:hAnsi="Arial" w:cs="Arial"/>
-        </w:rPr>
-        <w:t>y escuchar información acerca de cómo está compuesto el sistema solar de una manera virtual.</w:t>
-      </w:r>
+        <w:t xml:space="preserve"> </w:t>
+      </w:r>
+      <w:r>
+        <w:rPr>
+          <w:rFonts w:ascii="Arial" w:hAnsi="Arial" w:cs="Arial"/>
+        </w:rPr>
+        <w:t>D</w:t>
+      </w:r>
+      <w:r>
+        <w:rPr>
+          <w:rFonts w:ascii="Arial" w:hAnsi="Arial" w:cs="Arial"/>
+        </w:rPr>
+        <w:t>iseñar y desarrollar un recorrido virtual del sistema solar mediante herramientas tecnológicas en 3D</w:t>
+      </w:r>
+      <w:r>
+        <w:rPr>
+          <w:rFonts w:ascii="Arial" w:hAnsi="Arial" w:cs="Arial"/>
+        </w:rPr>
+        <w:t>.</w:t>
+      </w:r>
+      <w:bookmarkStart w:id="16" w:name="_GoBack"/>
+      <w:bookmarkEnd w:id="16"/>
     </w:p>
     <w:p>
       <w:pPr>
@@ -4540,13 +4474,13 @@
         <w:rPr>
           <w:rFonts w:ascii="Arial" w:hAnsi="Arial" w:cs="Arial"/>
         </w:rPr>
-        <w:t>Desarrollar casos de estudio de soluciones tecnológicas de software para el aprendizaje de STEAM de las cuatro áreas de educación básica</w:t>
-      </w:r>
-      <w:r>
-        <w:rPr>
-          <w:rFonts w:ascii="Arial" w:hAnsi="Arial" w:cs="Arial"/>
-        </w:rPr>
-        <w:t>.</w:t>
+        <w:t>Diseñar y desarrollar un modelo de base de datos</w:t>
+      </w:r>
+      <w:r>
+        <w:rPr>
+          <w:rFonts w:ascii="Arial" w:hAnsi="Arial" w:cs="Arial"/>
+        </w:rPr>
+        <w:t xml:space="preserve"> para el almacenamiento de los puntajes de las evaluaciones y actividades de aprendizaje.</w:t>
       </w:r>
     </w:p>
     <w:p>
@@ -4582,13 +4516,123 @@
         <w:rPr>
           <w:rFonts w:ascii="Arial" w:hAnsi="Arial" w:cs="Arial"/>
         </w:rPr>
-        <w:t xml:space="preserve">Capacitar al personal </w:t>
-      </w:r>
-      <w:r>
-        <w:rPr>
-          <w:rFonts w:ascii="Arial" w:hAnsi="Arial" w:cs="Arial"/>
-        </w:rPr>
-        <w:t>docente en lo que se refiere al manejo del sistema, para así lograr una mayor comprensión por parte de cada uno de los estudiantes.</w:t>
+        <w:t xml:space="preserve">Realizar la mediatización y automatización de los contenidos y evaluaciones de las tres primeras </w:t>
+      </w:r>
+      <w:r>
+        <w:rPr>
+          <w:rFonts w:ascii="Arial" w:hAnsi="Arial" w:cs="Arial"/>
+        </w:rPr>
+        <w:t>lecciones referentes</w:t>
+      </w:r>
+      <w:r>
+        <w:rPr>
+          <w:rFonts w:ascii="Arial" w:hAnsi="Arial" w:cs="Arial"/>
+        </w:rPr>
+        <w:t xml:space="preserve"> a la unidad cuatro del </w:t>
+      </w:r>
+      <w:proofErr w:type="spellStart"/>
+      <w:r>
+        <w:rPr>
+          <w:rFonts w:ascii="Arial" w:hAnsi="Arial" w:cs="Arial"/>
+        </w:rPr>
+        <w:t>sílabus</w:t>
+      </w:r>
+      <w:proofErr w:type="spellEnd"/>
+      <w:r>
+        <w:rPr>
+          <w:rFonts w:ascii="Arial" w:hAnsi="Arial" w:cs="Arial"/>
+        </w:rPr>
+        <w:t xml:space="preserve"> de la asignatura de Ciencias Naturales.</w:t>
+      </w:r>
+    </w:p>
+    <w:p>
+      <w:pPr>
+        <w:pStyle w:val="Prrafodelista"/>
+        <w:rPr>
+          <w:rFonts w:ascii="Arial" w:hAnsi="Arial" w:cs="Arial"/>
+        </w:rPr>
+      </w:pPr>
+    </w:p>
+    <w:p>
+      <w:pPr>
+        <w:widowControl/>
+        <w:numPr>
+          <w:ilvl w:val="0"/>
+          <w:numId w:val="16"/>
+        </w:numPr>
+        <w:tabs>
+          <w:tab w:val="clear" w:pos="180"/>
+          <w:tab w:val="num" w:pos="888"/>
+        </w:tabs>
+        <w:suppressAutoHyphens w:val="0"/>
+        <w:autoSpaceDN/>
+        <w:spacing w:line="276" w:lineRule="auto"/>
+        <w:ind w:left="888"/>
+        <w:jc w:val="both"/>
+        <w:textAlignment w:val="auto"/>
+        <w:rPr>
+          <w:rFonts w:ascii="Arial" w:hAnsi="Arial" w:cs="Arial"/>
+        </w:rPr>
+      </w:pPr>
+      <w:r>
+        <w:rPr>
+          <w:rFonts w:ascii="Arial" w:hAnsi="Arial" w:cs="Arial"/>
+        </w:rPr>
+        <w:t xml:space="preserve">Realizar pruebas unitarias y funcionales del módulo de ciencias </w:t>
+      </w:r>
+      <w:r>
+        <w:rPr>
+          <w:rFonts w:ascii="Arial" w:hAnsi="Arial" w:cs="Arial"/>
+        </w:rPr>
+        <w:t>naturales referente</w:t>
+      </w:r>
+      <w:r>
+        <w:rPr>
+          <w:rFonts w:ascii="Arial" w:hAnsi="Arial" w:cs="Arial"/>
+        </w:rPr>
+        <w:t xml:space="preserve"> al sistema solar.</w:t>
+      </w:r>
+    </w:p>
+    <w:p>
+      <w:pPr>
+        <w:pStyle w:val="Prrafodelista"/>
+        <w:rPr>
+          <w:rFonts w:ascii="Arial" w:hAnsi="Arial" w:cs="Arial"/>
+        </w:rPr>
+      </w:pPr>
+    </w:p>
+    <w:p>
+      <w:pPr>
+        <w:widowControl/>
+        <w:numPr>
+          <w:ilvl w:val="0"/>
+          <w:numId w:val="16"/>
+        </w:numPr>
+        <w:tabs>
+          <w:tab w:val="clear" w:pos="180"/>
+          <w:tab w:val="num" w:pos="888"/>
+        </w:tabs>
+        <w:suppressAutoHyphens w:val="0"/>
+        <w:autoSpaceDN/>
+        <w:spacing w:line="276" w:lineRule="auto"/>
+        <w:ind w:left="888"/>
+        <w:jc w:val="both"/>
+        <w:textAlignment w:val="auto"/>
+        <w:rPr>
+          <w:rFonts w:ascii="Arial" w:hAnsi="Arial" w:cs="Arial"/>
+        </w:rPr>
+      </w:pPr>
+      <w:r>
+        <w:rPr>
+          <w:rFonts w:ascii="Arial" w:hAnsi="Arial" w:cs="Arial"/>
+        </w:rPr>
+        <w:t>Entregar manuales de usuario y técnico del sistema</w:t>
+      </w:r>
+      <w:r>
+        <w:rPr>
+          <w:rFonts w:ascii="Arial" w:hAnsi="Arial" w:cs="Arial"/>
+        </w:rPr>
+        <w:t>.</w:t>
       </w:r>
     </w:p>
     <w:p/>
@@ -4617,9 +4661,9 @@
           <w:lang w:val="es-EC"/>
         </w:rPr>
       </w:pPr>
-      <w:bookmarkStart w:id="16" w:name="_Toc328321469"/>
-      <w:bookmarkStart w:id="17" w:name="_Toc484086889"/>
-      <w:bookmarkStart w:id="18" w:name="_Toc499157133"/>
+      <w:bookmarkStart w:id="17" w:name="_Toc328321469"/>
+      <w:bookmarkStart w:id="18" w:name="_Toc484086889"/>
+      <w:bookmarkStart w:id="19" w:name="_Toc499157133"/>
       <w:r>
         <w:rPr>
           <w:rFonts w:ascii="Arial" w:hAnsi="Arial" w:cs="Arial"/>
@@ -4627,9 +4671,9 @@
         </w:rPr>
         <w:t>JUSTIFICACIÓN</w:t>
       </w:r>
-      <w:bookmarkEnd w:id="16"/>
       <w:bookmarkEnd w:id="17"/>
       <w:bookmarkEnd w:id="18"/>
+      <w:bookmarkEnd w:id="19"/>
     </w:p>
     <w:p>
       <w:pPr>
@@ -4671,7 +4715,27 @@
         <w:rPr>
           <w:rFonts w:ascii="Arial" w:hAnsi="Arial" w:cs="Arial"/>
         </w:rPr>
-        <w:t xml:space="preserve"> mientras adquieren competencias informáticas básicas.</w:t>
+        <w:t xml:space="preserve"> mientras adquieren competencias informáticas </w:t>
+      </w:r>
+      <w:proofErr w:type="gramStart"/>
+      <w:r>
+        <w:rPr>
+          <w:rFonts w:ascii="Arial" w:hAnsi="Arial" w:cs="Arial"/>
+        </w:rPr>
+        <w:t>básicas.</w:t>
+      </w:r>
+      <w:r>
+        <w:rPr>
+          <w:rFonts w:ascii="Arial" w:hAnsi="Arial" w:cs="Arial"/>
+        </w:rPr>
+        <w:t>[</w:t>
+      </w:r>
+      <w:proofErr w:type="gramEnd"/>
+      <w:r>
+        <w:rPr>
+          <w:rFonts w:ascii="Arial" w:hAnsi="Arial" w:cs="Arial"/>
+        </w:rPr>
+        <w:t>2]</w:t>
       </w:r>
     </w:p>
     <w:p>
@@ -4721,6 +4785,12 @@
         </w:rPr>
         <w:t xml:space="preserve">integrar la educación y el entretenimiento en una experiencia de aprendizaje única. Este enfoque hace que el aprendizaje sea amigable y accesible para los niños creando un contexto que conecta las diferentes áreas del conocimiento. </w:t>
       </w:r>
+      <w:r>
+        <w:rPr>
+          <w:rFonts w:ascii="Arial" w:hAnsi="Arial" w:cs="Arial"/>
+        </w:rPr>
+        <w:t>[2]</w:t>
+      </w:r>
     </w:p>
     <w:p>
       <w:pPr>
@@ -4743,13 +4813,27 @@
         <w:rPr>
           <w:rFonts w:ascii="Arial" w:hAnsi="Arial" w:cs="Arial"/>
         </w:rPr>
-        <w:t>Es de esperar que existan tipos de soluciones tecnológicas de software para el aprendizaje de STEAM que sean completas (total), es decir, un área temática que viene a ser el engranaje central que considere a las cinco áreas del STEAM (</w:t>
+        <w:t xml:space="preserve">Es de esperar que existan tipos de soluciones tecnológicas de software para el aprendizaje de STEAM que sean completas (total), es decir, un área temática que viene a ser el engranaje central que considere a las cinco áreas del </w:t>
       </w:r>
       <w:proofErr w:type="spellStart"/>
       <w:r>
         <w:rPr>
           <w:rFonts w:ascii="Arial" w:hAnsi="Arial" w:cs="Arial"/>
         </w:rPr>
+        <w:t>STEAM</w:t>
+      </w:r>
+      <w:proofErr w:type="spellEnd"/>
+      <w:r>
+        <w:rPr>
+          <w:rFonts w:ascii="Arial" w:hAnsi="Arial" w:cs="Arial"/>
+        </w:rPr>
+        <w:t xml:space="preserve"> (</w:t>
+      </w:r>
+      <w:proofErr w:type="spellStart"/>
+      <w:r>
+        <w:rPr>
+          <w:rFonts w:ascii="Arial" w:hAnsi="Arial" w:cs="Arial"/>
+        </w:rPr>
         <w:t>Science</w:t>
       </w:r>
       <w:proofErr w:type="spellEnd"/>
@@ -4827,13 +4911,27 @@
         <w:rPr>
           <w:rFonts w:ascii="Arial" w:hAnsi="Arial" w:cs="Arial"/>
         </w:rPr>
-        <w:t>), es decir, un área temática que viene a ser el engranaje central que considere al menos a dos de las cinco áreas del STEAM (</w:t>
+        <w:t xml:space="preserve">), es decir, un área temática que viene a ser el engranaje central que considere al menos a dos de las cinco áreas del </w:t>
       </w:r>
       <w:proofErr w:type="spellStart"/>
       <w:r>
         <w:rPr>
           <w:rFonts w:ascii="Arial" w:hAnsi="Arial" w:cs="Arial"/>
         </w:rPr>
+        <w:t>STEAM</w:t>
+      </w:r>
+      <w:proofErr w:type="spellEnd"/>
+      <w:r>
+        <w:rPr>
+          <w:rFonts w:ascii="Arial" w:hAnsi="Arial" w:cs="Arial"/>
+        </w:rPr>
+        <w:t xml:space="preserve"> (</w:t>
+      </w:r>
+      <w:proofErr w:type="spellStart"/>
+      <w:r>
+        <w:rPr>
+          <w:rFonts w:ascii="Arial" w:hAnsi="Arial" w:cs="Arial"/>
+        </w:rPr>
         <w:t>Science</w:t>
       </w:r>
       <w:proofErr w:type="spellEnd"/>
@@ -4897,7 +4995,34 @@
         <w:rPr>
           <w:rFonts w:ascii="Arial" w:hAnsi="Arial" w:cs="Arial"/>
         </w:rPr>
-        <w:t>) como engranajes de soporte.</w:t>
+        <w:t xml:space="preserve">) </w:t>
+      </w:r>
+      <w:r>
+        <w:rPr>
+          <w:rFonts w:ascii="Arial" w:hAnsi="Arial" w:cs="Arial"/>
+        </w:rPr>
+        <w:lastRenderedPageBreak/>
+        <w:t xml:space="preserve">como engranajes de </w:t>
+      </w:r>
+      <w:proofErr w:type="gramStart"/>
+      <w:r>
+        <w:rPr>
+          <w:rFonts w:ascii="Arial" w:hAnsi="Arial" w:cs="Arial"/>
+        </w:rPr>
+        <w:t>soporte.</w:t>
+      </w:r>
+      <w:r>
+        <w:rPr>
+          <w:rFonts w:ascii="Arial" w:hAnsi="Arial" w:cs="Arial"/>
+        </w:rPr>
+        <w:t>[</w:t>
+      </w:r>
+      <w:proofErr w:type="gramEnd"/>
+      <w:r>
+        <w:rPr>
+          <w:rFonts w:ascii="Arial" w:hAnsi="Arial" w:cs="Arial"/>
+        </w:rPr>
+        <w:t>4], [5]</w:t>
       </w:r>
     </w:p>
     <w:p>
@@ -4932,9 +5057,9 @@
           <w:lang w:val="es-EC"/>
         </w:rPr>
       </w:pPr>
-      <w:bookmarkStart w:id="19" w:name="_Toc328321470"/>
-      <w:bookmarkStart w:id="20" w:name="_Toc484086890"/>
-      <w:bookmarkStart w:id="21" w:name="_Toc499157134"/>
+      <w:bookmarkStart w:id="20" w:name="_Toc328321470"/>
+      <w:bookmarkStart w:id="21" w:name="_Toc484086890"/>
+      <w:bookmarkStart w:id="22" w:name="_Toc499157134"/>
       <w:r>
         <w:rPr>
           <w:rFonts w:ascii="Arial" w:hAnsi="Arial" w:cs="Arial"/>
@@ -4942,17 +5067,9 @@
         </w:rPr>
         <w:t>ALCANCE</w:t>
       </w:r>
-      <w:bookmarkEnd w:id="19"/>
       <w:bookmarkEnd w:id="20"/>
       <w:bookmarkEnd w:id="21"/>
-    </w:p>
-    <w:p>
-      <w:pPr>
-        <w:spacing w:line="276" w:lineRule="auto"/>
-        <w:rPr>
-          <w:rFonts w:ascii="Arial" w:hAnsi="Arial" w:cs="Arial"/>
-        </w:rPr>
-      </w:pPr>
+      <w:bookmarkEnd w:id="22"/>
     </w:p>
     <w:p>
       <w:pPr>
@@ -4963,139 +5080,80 @@
           <w:szCs w:val="24"/>
         </w:rPr>
       </w:pPr>
-      <w:r>
+    </w:p>
+    <w:p>
+      <w:pPr>
+        <w:pStyle w:val="Normal1"/>
+        <w:jc w:val="both"/>
         <w:rPr>
           <w:sz w:val="24"/>
           <w:szCs w:val="24"/>
         </w:rPr>
-        <w:t xml:space="preserve">El </w:t>
-      </w:r>
+      </w:pPr>
       <w:r>
         <w:rPr>
           <w:sz w:val="24"/>
           <w:szCs w:val="24"/>
         </w:rPr>
-        <w:t xml:space="preserve">presente proyecto, </w:t>
+        <w:t xml:space="preserve">El presente proyecto, cumple con el desarrollo e implementación de un recorrido virtual en 3D del sistema solar, con una base de datos en MySQL </w:t>
       </w:r>
       <w:r>
         <w:rPr>
           <w:sz w:val="24"/>
           <w:szCs w:val="24"/>
         </w:rPr>
-        <w:t xml:space="preserve">cumple con el desarrollo e implementación de un </w:t>
+        <w:t>de</w:t>
       </w:r>
       <w:r>
         <w:rPr>
           <w:sz w:val="24"/>
           <w:szCs w:val="24"/>
         </w:rPr>
-        <w:t xml:space="preserve">sistema solar que </w:t>
+        <w:t xml:space="preserve"> tablas requeridas para almacenar información de los puntajes de los estudiantes que realizan las evaluaciones y actividades de </w:t>
       </w:r>
       <w:r>
         <w:rPr>
           <w:sz w:val="24"/>
           <w:szCs w:val="24"/>
         </w:rPr>
-        <w:t xml:space="preserve">permitirá a los </w:t>
+        <w:t xml:space="preserve">aprendizaje de las tres primeras lecciones de la unidad cuatro “El Universo y el planeta Tierra”, cada lección contempla al menos una evaluación y al menos </w:t>
       </w:r>
       <w:r>
         <w:rPr>
           <w:sz w:val="24"/>
           <w:szCs w:val="24"/>
         </w:rPr>
-        <w:t>estudiante</w:t>
+        <w:t>una</w:t>
       </w:r>
       <w:r>
         <w:rPr>
           <w:sz w:val="24"/>
           <w:szCs w:val="24"/>
         </w:rPr>
-        <w:t xml:space="preserve">s de </w:t>
+        <w:t xml:space="preserve"> actividad de aprendizaje </w:t>
       </w:r>
       <w:r>
         <w:rPr>
           <w:sz w:val="24"/>
           <w:szCs w:val="24"/>
         </w:rPr>
-        <w:t>5</w:t>
-      </w:r>
+        <w:t xml:space="preserve">que a su vez apliquen dos engranajes del </w:t>
+      </w:r>
+      <w:proofErr w:type="spellStart"/>
       <w:r>
         <w:rPr>
           <w:sz w:val="24"/>
           <w:szCs w:val="24"/>
         </w:rPr>
-        <w:t xml:space="preserve">to de educación básica </w:t>
-      </w:r>
+        <w:t>STEAM</w:t>
+      </w:r>
+      <w:proofErr w:type="spellEnd"/>
       <w:r>
         <w:rPr>
           <w:sz w:val="24"/>
           <w:szCs w:val="24"/>
         </w:rPr>
-        <w:t xml:space="preserve">de la </w:t>
-      </w:r>
-      <w:r>
-        <w:rPr>
-          <w:sz w:val="24"/>
-          <w:szCs w:val="24"/>
-        </w:rPr>
-        <w:t>Escuela</w:t>
-      </w:r>
-      <w:r>
-        <w:rPr>
-          <w:sz w:val="24"/>
-          <w:szCs w:val="24"/>
-        </w:rPr>
-        <w:t xml:space="preserve"> </w:t>
-      </w:r>
-      <w:r>
-        <w:rPr>
-          <w:sz w:val="24"/>
-          <w:szCs w:val="24"/>
-        </w:rPr>
-        <w:t>Leopoldo Mercado</w:t>
-      </w:r>
-      <w:r>
-        <w:rPr>
-          <w:sz w:val="24"/>
-          <w:szCs w:val="24"/>
-        </w:rPr>
-        <w:t xml:space="preserve"> </w:t>
-      </w:r>
-      <w:r>
-        <w:rPr>
-          <w:sz w:val="24"/>
-          <w:szCs w:val="24"/>
-        </w:rPr>
-        <w:t>hacer</w:t>
-      </w:r>
-      <w:r>
-        <w:rPr>
-          <w:sz w:val="24"/>
-          <w:szCs w:val="24"/>
-        </w:rPr>
-        <w:t xml:space="preserve"> un viaje en el entorno virtual para poder apreciar nuestro universo 3d, guiado por medio de la ayuda del sintetizador de voz de Microsoft e indicando características relevantes de cada un</w:t>
-      </w:r>
-      <w:r>
-        <w:rPr>
-          <w:sz w:val="24"/>
-          <w:szCs w:val="24"/>
-        </w:rPr>
-        <w:t>o de los elementos del universo</w:t>
-      </w:r>
-      <w:r>
-        <w:rPr>
-          <w:sz w:val="24"/>
-          <w:szCs w:val="24"/>
-        </w:rPr>
-        <w:t xml:space="preserve">, que serán evaluados </w:t>
-      </w:r>
-      <w:r>
-        <w:rPr>
-          <w:sz w:val="24"/>
-          <w:szCs w:val="24"/>
-        </w:rPr>
-        <w:lastRenderedPageBreak/>
-        <w:t>dentro de varias áreas del conocimiento que giran alrededor de un eje o área temática central.</w:t>
+        <w:t xml:space="preserve"> que pueden ser Arte y Matemáticas.</w:t>
       </w:r>
     </w:p>
     <w:p>
@@ -5123,7 +5181,7 @@
           <w:lang w:val="es-EC"/>
         </w:rPr>
       </w:pPr>
-      <w:bookmarkStart w:id="22" w:name="_Toc499157135"/>
+      <w:bookmarkStart w:id="23" w:name="_Toc499157135"/>
       <w:proofErr w:type="gramStart"/>
       <w:r>
         <w:rPr>
@@ -5132,7 +5190,7 @@
         </w:rPr>
         <w:t>IDEAS A DEFENDER</w:t>
       </w:r>
-      <w:bookmarkEnd w:id="22"/>
+      <w:bookmarkEnd w:id="23"/>
       <w:proofErr w:type="gramEnd"/>
     </w:p>
     <w:p>
@@ -5220,22 +5278,29 @@
           <w:sz w:val="24"/>
           <w:szCs w:val="24"/>
         </w:rPr>
-        <w:t>Steam</w:t>
-      </w:r>
-      <w:proofErr w:type="spellEnd"/>
+        <w:t>S</w:t>
+      </w:r>
       <w:r>
         <w:rPr>
           <w:sz w:val="24"/>
           <w:szCs w:val="24"/>
         </w:rPr>
-        <w:t xml:space="preserve"> de Ciencias Sociales</w:t>
-      </w:r>
+        <w:t>TEAM</w:t>
+      </w:r>
+      <w:proofErr w:type="spellEnd"/>
       <w:r>
         <w:rPr>
           <w:sz w:val="24"/>
           <w:szCs w:val="24"/>
         </w:rPr>
-        <w:t>.</w:t>
+        <w:t xml:space="preserve"> de Ciencias </w:t>
+      </w:r>
+      <w:r>
+        <w:rPr>
+          <w:sz w:val="24"/>
+          <w:szCs w:val="24"/>
+        </w:rPr>
+        <w:t>Naturales.</w:t>
       </w:r>
     </w:p>
     <w:p>
@@ -5263,7 +5328,7 @@
           <w:lang w:val="es-EC"/>
         </w:rPr>
       </w:pPr>
-      <w:bookmarkStart w:id="23" w:name="_Toc499157136"/>
+      <w:bookmarkStart w:id="24" w:name="_Toc499157136"/>
       <w:r>
         <w:rPr>
           <w:rFonts w:ascii="Arial" w:hAnsi="Arial" w:cs="Arial"/>
@@ -5271,7 +5336,7 @@
         </w:rPr>
         <w:t>RESULTADOS ESPERADOS</w:t>
       </w:r>
-      <w:bookmarkEnd w:id="23"/>
+      <w:bookmarkEnd w:id="24"/>
     </w:p>
     <w:p>
       <w:pPr>
@@ -5302,22 +5367,36 @@
           <w:sz w:val="24"/>
           <w:szCs w:val="24"/>
         </w:rPr>
-        <w:t xml:space="preserve">Implementación de un sistema interactivo </w:t>
+        <w:t xml:space="preserve">Implementación de </w:t>
       </w:r>
       <w:r>
         <w:rPr>
           <w:sz w:val="24"/>
           <w:szCs w:val="24"/>
         </w:rPr>
-        <w:t xml:space="preserve">del Producto Software </w:t>
-      </w:r>
-      <w:proofErr w:type="spellStart"/>
+        <w:t xml:space="preserve">la solución tecnológica de </w:t>
+      </w:r>
       <w:r>
         <w:rPr>
           <w:sz w:val="24"/>
           <w:szCs w:val="24"/>
         </w:rPr>
-        <w:t>Steam</w:t>
+        <w:t xml:space="preserve">Software </w:t>
+      </w:r>
+      <w:proofErr w:type="spellStart"/>
+      <w:r>
+        <w:rPr>
+          <w:sz w:val="24"/>
+          <w:szCs w:val="24"/>
+        </w:rPr>
+        <w:t>S</w:t>
+      </w:r>
+      <w:r>
+        <w:rPr>
+          <w:sz w:val="24"/>
+          <w:szCs w:val="24"/>
+        </w:rPr>
+        <w:t>TEAM</w:t>
       </w:r>
       <w:proofErr w:type="spellEnd"/>
       <w:r>
@@ -5398,7 +5477,35 @@
           <w:sz w:val="24"/>
           <w:szCs w:val="24"/>
         </w:rPr>
-        <w:t>identificar los principales rasgos del Sistema Solar e involucrarse y equilibrar el aprendizaje del resto de materias.</w:t>
+        <w:t xml:space="preserve">identificar </w:t>
+      </w:r>
+      <w:r>
+        <w:rPr>
+          <w:sz w:val="24"/>
+          <w:szCs w:val="24"/>
+        </w:rPr>
+        <w:t>las principales características</w:t>
+      </w:r>
+      <w:r>
+        <w:rPr>
+          <w:sz w:val="24"/>
+          <w:szCs w:val="24"/>
+        </w:rPr>
+        <w:t xml:space="preserve">, tamaños, pesos, distancias, colores </w:t>
+      </w:r>
+      <w:r>
+        <w:rPr>
+          <w:sz w:val="24"/>
+          <w:szCs w:val="24"/>
+        </w:rPr>
+        <w:t xml:space="preserve">del Sistema Solar </w:t>
+      </w:r>
+      <w:r>
+        <w:rPr>
+          <w:sz w:val="24"/>
+          <w:szCs w:val="24"/>
+        </w:rPr>
+        <w:t>y conectar dichos conocimientos de varias asignaturas.</w:t>
       </w:r>
     </w:p>
     <w:p>
@@ -5420,20 +5527,26 @@
           <w:sz w:val="24"/>
           <w:szCs w:val="24"/>
         </w:rPr>
-        <w:t>Facilitar la enseñanza e incentivar a la atención de los estudiantes ahorrando tiempo durante el aprendizaje de</w:t>
+        <w:t>Reforzar</w:t>
       </w:r>
       <w:r>
         <w:rPr>
           <w:sz w:val="24"/>
           <w:szCs w:val="24"/>
         </w:rPr>
-        <w:t xml:space="preserve"> los Planetas y el Sistema que lo conforma</w:t>
+        <w:t xml:space="preserve"> la enseñanza e incentivar a la atención de los estudiantes </w:t>
       </w:r>
       <w:r>
         <w:rPr>
           <w:sz w:val="24"/>
           <w:szCs w:val="24"/>
         </w:rPr>
+        <w:t>mediante las plataformas didácticas incentivando</w:t>
+      </w:r>
+      <w:r>
+        <w:t xml:space="preserve"> la creatividad e ingenio de los estudiantes</w:t>
+      </w:r>
+      <w:r>
         <w:t>.</w:t>
       </w:r>
     </w:p>
@@ -5456,7 +5569,14 @@
           <w:sz w:val="24"/>
           <w:szCs w:val="24"/>
         </w:rPr>
-        <w:t>Aplicar la investigación en el desarrollo de sistemas que permita solucionar los problemas más comunes que se suscitan dentro de la institución educativa entre el docente y el usuario.</w:t>
+        <w:t xml:space="preserve">Aplicar la investigación en el desarrollo de sistemas que permita solucionar los problemas más comunes que se suscitan dentro de la institución educativa entre el docente y el </w:t>
+      </w:r>
+      <w:r>
+        <w:rPr>
+          <w:sz w:val="24"/>
+          <w:szCs w:val="24"/>
+        </w:rPr>
+        <w:t>estudiante.</w:t>
       </w:r>
     </w:p>
     <w:p>
@@ -5485,10 +5605,10 @@
           <w:lang w:val="es-EC"/>
         </w:rPr>
       </w:pPr>
-      <w:bookmarkStart w:id="24" w:name="_Toc484087337"/>
-      <w:bookmarkStart w:id="25" w:name="_Toc484086893"/>
-      <w:bookmarkStart w:id="26" w:name="_Toc328321471"/>
+      <w:bookmarkStart w:id="25" w:name="_Toc484087337"/>
+      <w:bookmarkStart w:id="26" w:name="_Toc484086893"/>
       <w:bookmarkStart w:id="27" w:name="_Toc499157137"/>
+      <w:bookmarkStart w:id="28" w:name="_Toc328321471"/>
       <w:r>
         <w:rPr>
           <w:rFonts w:ascii="Arial" w:hAnsi="Arial" w:cs="Arial"/>
@@ -5496,8 +5616,8 @@
         </w:rPr>
         <w:t>DEFINICIÓN DE LA INVESTIGACIÓN</w:t>
       </w:r>
-      <w:bookmarkEnd w:id="24"/>
       <w:bookmarkEnd w:id="25"/>
+      <w:bookmarkEnd w:id="26"/>
       <w:bookmarkEnd w:id="27"/>
       <w:r>
         <w:rPr>
@@ -5506,7 +5626,7 @@
         </w:rPr>
         <w:t xml:space="preserve"> </w:t>
       </w:r>
-      <w:bookmarkEnd w:id="26"/>
+      <w:bookmarkEnd w:id="28"/>
       <w:r>
         <w:rPr>
           <w:rFonts w:ascii="Arial" w:hAnsi="Arial" w:cs="Arial"/>
@@ -5587,6 +5707,49 @@
           <w:szCs w:val="24"/>
         </w:rPr>
         <w:t>, Descriptiva y Explicativa.</w:t>
+      </w:r>
+    </w:p>
+    <w:p>
+      <w:pPr>
+        <w:pStyle w:val="Normal1"/>
+        <w:jc w:val="both"/>
+        <w:rPr>
+          <w:sz w:val="24"/>
+          <w:szCs w:val="24"/>
+        </w:rPr>
+      </w:pPr>
+    </w:p>
+    <w:p>
+      <w:pPr>
+        <w:pStyle w:val="Normal1"/>
+        <w:jc w:val="both"/>
+        <w:rPr>
+          <w:sz w:val="24"/>
+          <w:szCs w:val="24"/>
+        </w:rPr>
+      </w:pPr>
+      <w:r>
+        <w:rPr>
+          <w:sz w:val="24"/>
+          <w:szCs w:val="24"/>
+        </w:rPr>
+        <w:t xml:space="preserve">De acuerdo con el problema de investigación planteado en este proyecto, se emplea el tipo de investigación </w:t>
+      </w:r>
+      <w:proofErr w:type="spellStart"/>
+      <w:r>
+        <w:rPr>
+          <w:sz w:val="24"/>
+          <w:szCs w:val="24"/>
+        </w:rPr>
+        <w:t>explorativa</w:t>
+      </w:r>
+      <w:proofErr w:type="spellEnd"/>
+      <w:r>
+        <w:rPr>
+          <w:sz w:val="24"/>
+          <w:szCs w:val="24"/>
+        </w:rPr>
+        <w:t>, ya que, mediante este tipo de investigación se realiza especialmente cuando el tema elegido ha sido poco explorado y reconocido, y cuando más aún, sobre él, es difícil formular hipótesis precisas o de cierta generalidad. Suele surgir también cuando aparece un nuevo fenómeno que por su novedad no admite una descripción sistemática o cuando los recursos del investigador resultan insuficientes para emprender un trabajo más profundo.</w:t>
       </w:r>
     </w:p>
     <w:p>
@@ -5611,10 +5774,10 @@
           <w:lang w:val="es-EC"/>
         </w:rPr>
       </w:pPr>
-      <w:bookmarkStart w:id="28" w:name="_Toc484087339"/>
-      <w:bookmarkStart w:id="29" w:name="_Toc484086895"/>
-      <w:bookmarkStart w:id="30" w:name="_Toc328321474"/>
-      <w:bookmarkStart w:id="31" w:name="_Toc499157138"/>
+      <w:bookmarkStart w:id="29" w:name="_Toc484087339"/>
+      <w:bookmarkStart w:id="30" w:name="_Toc484086895"/>
+      <w:bookmarkStart w:id="31" w:name="_Toc328321474"/>
+      <w:bookmarkStart w:id="32" w:name="_Toc499157138"/>
       <w:r>
         <w:rPr>
           <w:rFonts w:ascii="Arial" w:hAnsi="Arial" w:cs="Arial"/>
@@ -5622,10 +5785,10 @@
         </w:rPr>
         <w:t>HERRAMIENTAS</w:t>
       </w:r>
-      <w:bookmarkEnd w:id="28"/>
       <w:bookmarkEnd w:id="29"/>
       <w:bookmarkEnd w:id="30"/>
       <w:bookmarkEnd w:id="31"/>
+      <w:bookmarkEnd w:id="32"/>
     </w:p>
     <w:p>
       <w:pPr>
@@ -5673,63 +5836,6 @@
         </w:rPr>
         <w:tab/>
       </w:r>
-    </w:p>
-    <w:p>
-      <w:pPr>
-        <w:pStyle w:val="Normal1"/>
-        <w:tabs>
-          <w:tab w:val="left" w:pos="3465"/>
-        </w:tabs>
-        <w:ind w:left="180"/>
-        <w:jc w:val="both"/>
-        <w:rPr>
-          <w:rFonts w:eastAsia="Times New Roman"/>
-          <w:b/>
-          <w:sz w:val="24"/>
-          <w:szCs w:val="24"/>
-          <w:shd w:val="clear" w:color="auto" w:fill="FFFFFF"/>
-          <w:lang w:val="es-EC" w:eastAsia="es-EC"/>
-        </w:rPr>
-      </w:pPr>
-    </w:p>
-    <w:p>
-      <w:pPr>
-        <w:pStyle w:val="Normal1"/>
-        <w:tabs>
-          <w:tab w:val="left" w:pos="3465"/>
-        </w:tabs>
-        <w:ind w:left="180"/>
-        <w:jc w:val="both"/>
-        <w:rPr>
-          <w:rFonts w:eastAsia="Times New Roman"/>
-          <w:b/>
-          <w:sz w:val="24"/>
-          <w:szCs w:val="24"/>
-          <w:shd w:val="clear" w:color="auto" w:fill="FFFFFF"/>
-          <w:lang w:val="es-EC" w:eastAsia="es-EC"/>
-        </w:rPr>
-      </w:pPr>
-    </w:p>
-    <w:p>
-      <w:pPr>
-        <w:rPr>
-          <w:lang w:eastAsia="es-ES_tradnl" w:bidi="ar-SA"/>
-        </w:rPr>
-      </w:pPr>
-    </w:p>
-    <w:p>
-      <w:pPr>
-        <w:rPr>
-          <w:lang w:eastAsia="es-ES_tradnl" w:bidi="ar-SA"/>
-        </w:rPr>
-      </w:pPr>
-    </w:p>
-    <w:p>
-      <w:pPr>
-        <w:rPr>
-          <w:lang w:eastAsia="es-ES_tradnl" w:bidi="ar-SA"/>
-        </w:rPr>
-      </w:pPr>
     </w:p>
     <w:p>
       <w:pPr>
@@ -5857,7 +5963,6 @@
                 <w:b/>
                 <w:bCs/>
               </w:rPr>
-              <w:lastRenderedPageBreak/>
               <w:t xml:space="preserve">DELL </w:t>
             </w:r>
             <w:proofErr w:type="spellStart"/>
@@ -6156,24 +6261,14 @@
       <w:r>
         <w:t xml:space="preserve">Tabla </w:t>
       </w:r>
-      <w:r>
-        <w:fldChar w:fldCharType="begin"/>
-      </w:r>
-      <w:r>
-        <w:instrText xml:space="preserve"> SEQ Tabla \* ARABIC </w:instrText>
-      </w:r>
-      <w:r>
-        <w:fldChar w:fldCharType="separate"/>
-      </w:r>
-      <w:r>
-        <w:rPr>
-          <w:noProof/>
-        </w:rPr>
-        <w:t>1</w:t>
-      </w:r>
-      <w:r>
-        <w:fldChar w:fldCharType="end"/>
-      </w:r>
+      <w:fldSimple w:instr=" SEQ Tabla \* ARABIC ">
+        <w:r>
+          <w:rPr>
+            <w:noProof/>
+          </w:rPr>
+          <w:t>1</w:t>
+        </w:r>
+      </w:fldSimple>
       <w:r>
         <w:t>: Herramientas (Hardware).</w:t>
       </w:r>
@@ -6556,24 +6651,14 @@
       <w:r>
         <w:t xml:space="preserve">Tabla </w:t>
       </w:r>
-      <w:r>
-        <w:fldChar w:fldCharType="begin"/>
-      </w:r>
-      <w:r>
-        <w:instrText xml:space="preserve"> SEQ Tabla \* ARABIC </w:instrText>
-      </w:r>
-      <w:r>
-        <w:fldChar w:fldCharType="separate"/>
-      </w:r>
-      <w:r>
-        <w:rPr>
-          <w:noProof/>
-        </w:rPr>
-        <w:t>2</w:t>
-      </w:r>
-      <w:r>
-        <w:fldChar w:fldCharType="end"/>
-      </w:r>
+      <w:fldSimple w:instr=" SEQ Tabla \* ARABIC ">
+        <w:r>
+          <w:rPr>
+            <w:noProof/>
+          </w:rPr>
+          <w:t>2</w:t>
+        </w:r>
+      </w:fldSimple>
       <w:r>
         <w:t xml:space="preserve">: </w:t>
       </w:r>
@@ -6602,10 +6687,10 @@
           <w:lang w:val="es-EC"/>
         </w:rPr>
       </w:pPr>
-      <w:bookmarkStart w:id="32" w:name="_Toc484087340"/>
-      <w:bookmarkStart w:id="33" w:name="_Toc484086896"/>
-      <w:bookmarkStart w:id="34" w:name="_Toc328321475"/>
-      <w:bookmarkStart w:id="35" w:name="_Toc499157139"/>
+      <w:bookmarkStart w:id="33" w:name="_Toc484087340"/>
+      <w:bookmarkStart w:id="34" w:name="_Toc484086896"/>
+      <w:bookmarkStart w:id="35" w:name="_Toc328321475"/>
+      <w:bookmarkStart w:id="36" w:name="_Toc499157139"/>
       <w:r>
         <w:rPr>
           <w:rFonts w:ascii="Arial" w:hAnsi="Arial" w:cs="Arial"/>
@@ -6613,10 +6698,10 @@
         </w:rPr>
         <w:t>FACTIBILIDAD DEL PROYECTO</w:t>
       </w:r>
-      <w:bookmarkEnd w:id="32"/>
       <w:bookmarkEnd w:id="33"/>
       <w:bookmarkEnd w:id="34"/>
       <w:bookmarkEnd w:id="35"/>
+      <w:bookmarkEnd w:id="36"/>
     </w:p>
     <w:p>
       <w:pPr>
@@ -6733,6 +6818,7 @@
           <w:shd w:val="clear" w:color="auto" w:fill="FFFFFF"/>
           <w:lang w:val="es-EC" w:eastAsia="es-EC"/>
         </w:rPr>
+        <w:lastRenderedPageBreak/>
         <w:t>El proyecto es económicamente viable puesto que se cuenta con el aporte económico de la Universidad de las Fuerzas Armadas ESPE y</w:t>
       </w:r>
       <w:r>
@@ -7442,7 +7528,6 @@
                 <w:rFonts w:ascii="Arial" w:hAnsi="Arial" w:cs="Arial"/>
                 <w:bCs/>
               </w:rPr>
-              <w:lastRenderedPageBreak/>
               <w:t>MySQL 6.3</w:t>
             </w:r>
           </w:p>
@@ -7787,24 +7872,14 @@
       <w:r>
         <w:t xml:space="preserve">Tabla </w:t>
       </w:r>
-      <w:r>
-        <w:fldChar w:fldCharType="begin"/>
-      </w:r>
-      <w:r>
-        <w:instrText xml:space="preserve"> SEQ Tabla \* ARABIC </w:instrText>
-      </w:r>
-      <w:r>
-        <w:fldChar w:fldCharType="separate"/>
-      </w:r>
-      <w:r>
-        <w:rPr>
-          <w:noProof/>
-        </w:rPr>
-        <w:t>3</w:t>
-      </w:r>
-      <w:r>
-        <w:fldChar w:fldCharType="end"/>
-      </w:r>
+      <w:fldSimple w:instr=" SEQ Tabla \* ARABIC ">
+        <w:r>
+          <w:rPr>
+            <w:noProof/>
+          </w:rPr>
+          <w:t>3</w:t>
+        </w:r>
+      </w:fldSimple>
       <w:r>
         <w:t>: Factibilidad Económica.</w:t>
       </w:r>
@@ -8047,10 +8122,10 @@
           <w:lang w:val="es-EC"/>
         </w:rPr>
       </w:pPr>
-      <w:bookmarkStart w:id="36" w:name="_Toc484087341"/>
-      <w:bookmarkStart w:id="37" w:name="_Toc484086897"/>
-      <w:bookmarkStart w:id="38" w:name="_Toc328321479"/>
-      <w:bookmarkStart w:id="39" w:name="_Toc499157140"/>
+      <w:bookmarkStart w:id="37" w:name="_Toc484087341"/>
+      <w:bookmarkStart w:id="38" w:name="_Toc484086897"/>
+      <w:bookmarkStart w:id="39" w:name="_Toc328321479"/>
+      <w:bookmarkStart w:id="40" w:name="_Toc499157140"/>
       <w:r>
         <w:rPr>
           <w:rFonts w:ascii="Arial" w:hAnsi="Arial" w:cs="Arial"/>
@@ -8058,10 +8133,10 @@
         </w:rPr>
         <w:t>TEMARIO</w:t>
       </w:r>
-      <w:bookmarkEnd w:id="36"/>
       <w:bookmarkEnd w:id="37"/>
       <w:bookmarkEnd w:id="38"/>
       <w:bookmarkEnd w:id="39"/>
+      <w:bookmarkEnd w:id="40"/>
     </w:p>
     <w:p>
       <w:pPr>
@@ -8290,6 +8365,7 @@
           <w:b/>
           <w:bCs/>
         </w:rPr>
+        <w:lastRenderedPageBreak/>
         <w:t>Capítulo III:</w:t>
       </w:r>
       <w:r>
@@ -8624,7 +8700,6 @@
         <w:rPr>
           <w:rFonts w:ascii="Arial" w:hAnsi="Arial" w:cs="Arial"/>
         </w:rPr>
-        <w:lastRenderedPageBreak/>
         <w:t>Pruebas funcionales</w:t>
       </w:r>
     </w:p>
@@ -8749,9 +8824,9 @@
           <w:bCs/>
         </w:rPr>
       </w:pPr>
-      <w:bookmarkStart w:id="40" w:name="_Toc484087342"/>
-      <w:bookmarkStart w:id="41" w:name="_Toc484086898"/>
-      <w:bookmarkStart w:id="42" w:name="_Toc499157141"/>
+      <w:bookmarkStart w:id="41" w:name="_Toc484087342"/>
+      <w:bookmarkStart w:id="42" w:name="_Toc484086898"/>
+      <w:bookmarkStart w:id="43" w:name="_Toc499157141"/>
       <w:r>
         <w:rPr>
           <w:rFonts w:ascii="Arial" w:hAnsi="Arial" w:cs="Arial"/>
@@ -8759,9 +8834,9 @@
         </w:rPr>
         <w:t>CONCLUSIONES Y RECOMENDACIONES</w:t>
       </w:r>
-      <w:bookmarkEnd w:id="40"/>
       <w:bookmarkEnd w:id="41"/>
       <w:bookmarkEnd w:id="42"/>
+      <w:bookmarkEnd w:id="43"/>
     </w:p>
     <w:p>
       <w:pPr>
@@ -8809,7 +8884,40 @@
           <w:shd w:val="clear" w:color="auto" w:fill="FFFFFF"/>
           <w:lang w:eastAsia="es-EC"/>
         </w:rPr>
-        <w:t>Steam’s</w:t>
+        <w:t>S</w:t>
+      </w:r>
+      <w:r>
+        <w:rPr>
+          <w:rFonts w:ascii="Arial" w:hAnsi="Arial" w:cs="Arial"/>
+          <w:color w:val="000000"/>
+          <w:sz w:val="24"/>
+          <w:szCs w:val="24"/>
+          <w:shd w:val="clear" w:color="auto" w:fill="FFFFFF"/>
+          <w:lang w:eastAsia="es-EC"/>
+        </w:rPr>
+        <w:t>TEAM</w:t>
+      </w:r>
+      <w:r>
+        <w:rPr>
+          <w:rFonts w:ascii="Arial" w:hAnsi="Arial" w:cs="Arial"/>
+          <w:color w:val="000000"/>
+          <w:sz w:val="24"/>
+          <w:szCs w:val="24"/>
+          <w:shd w:val="clear" w:color="auto" w:fill="FFFFFF"/>
+          <w:lang w:eastAsia="es-EC"/>
+        </w:rPr>
+        <w:t>’</w:t>
+      </w:r>
+      <w:r>
+        <w:rPr>
+          <w:rFonts w:ascii="Arial" w:hAnsi="Arial" w:cs="Arial"/>
+          <w:color w:val="000000"/>
+          <w:sz w:val="24"/>
+          <w:szCs w:val="24"/>
+          <w:shd w:val="clear" w:color="auto" w:fill="FFFFFF"/>
+          <w:lang w:eastAsia="es-EC"/>
+        </w:rPr>
+        <w:t>S</w:t>
       </w:r>
       <w:proofErr w:type="spellEnd"/>
       <w:r>
@@ -9007,10 +9115,10 @@
           <w:lang w:val="es-EC" w:eastAsia="es-EC"/>
         </w:rPr>
       </w:pPr>
-      <w:bookmarkStart w:id="43" w:name="_Toc484087343"/>
-      <w:bookmarkStart w:id="44" w:name="_Toc484086899"/>
-      <w:bookmarkStart w:id="45" w:name="_Toc328321480"/>
-      <w:bookmarkStart w:id="46" w:name="_Toc499157142"/>
+      <w:bookmarkStart w:id="44" w:name="_Toc484087343"/>
+      <w:bookmarkStart w:id="45" w:name="_Toc484086899"/>
+      <w:bookmarkStart w:id="46" w:name="_Toc328321480"/>
+      <w:bookmarkStart w:id="47" w:name="_Toc499157142"/>
       <w:r>
         <w:rPr>
           <w:rFonts w:ascii="Arial" w:hAnsi="Arial" w:cs="Arial"/>
@@ -9018,10 +9126,10 @@
         </w:rPr>
         <w:t>CRONOGRAMA</w:t>
       </w:r>
-      <w:bookmarkEnd w:id="43"/>
       <w:bookmarkEnd w:id="44"/>
       <w:bookmarkEnd w:id="45"/>
       <w:bookmarkEnd w:id="46"/>
+      <w:bookmarkEnd w:id="47"/>
     </w:p>
     <w:p>
       <w:pPr>
@@ -9046,6 +9154,7 @@
           <w:noProof/>
           <w:lang w:val="en-US" w:eastAsia="en-US" w:bidi="ar-SA"/>
         </w:rPr>
+        <w:lastRenderedPageBreak/>
         <w:drawing>
           <wp:inline distT="0" distB="0" distL="0" distR="0" wp14:anchorId="1C4C2BF3" wp14:editId="313EC9CB">
             <wp:extent cx="5759450" cy="3239770"/>
@@ -9097,24 +9206,14 @@
       <w:r>
         <w:t xml:space="preserve">Figure </w:t>
       </w:r>
-      <w:r>
-        <w:fldChar w:fldCharType="begin"/>
-      </w:r>
-      <w:r>
-        <w:instrText xml:space="preserve"> SEQ Figure \* ARABIC </w:instrText>
-      </w:r>
-      <w:r>
-        <w:fldChar w:fldCharType="separate"/>
-      </w:r>
-      <w:r>
-        <w:rPr>
-          <w:noProof/>
-        </w:rPr>
-        <w:t>2</w:t>
-      </w:r>
-      <w:r>
-        <w:fldChar w:fldCharType="end"/>
-      </w:r>
+      <w:fldSimple w:instr=" SEQ Figure \* ARABIC ">
+        <w:r>
+          <w:rPr>
+            <w:noProof/>
+          </w:rPr>
+          <w:t>2</w:t>
+        </w:r>
+      </w:fldSimple>
       <w:r>
         <w:t>: Cronograma.</w:t>
       </w:r>
@@ -9157,18 +9256,18 @@
           <w:rFonts w:ascii="Arial" w:hAnsi="Arial" w:cs="Arial"/>
         </w:rPr>
       </w:pPr>
-      <w:bookmarkStart w:id="47" w:name="_Toc484087344"/>
-      <w:bookmarkStart w:id="48" w:name="_Toc484086900"/>
-      <w:bookmarkStart w:id="49" w:name="_Toc499157143"/>
+      <w:bookmarkStart w:id="48" w:name="_Toc484087344"/>
+      <w:bookmarkStart w:id="49" w:name="_Toc484086900"/>
+      <w:bookmarkStart w:id="50" w:name="_Toc499157143"/>
       <w:r>
         <w:rPr>
           <w:rFonts w:ascii="Arial" w:hAnsi="Arial" w:cs="Arial"/>
         </w:rPr>
         <w:t>GLOSARIO DE TÉRMINOS</w:t>
       </w:r>
-      <w:bookmarkEnd w:id="47"/>
       <w:bookmarkEnd w:id="48"/>
       <w:bookmarkEnd w:id="49"/>
+      <w:bookmarkEnd w:id="50"/>
     </w:p>
     <w:p>
       <w:pPr>
@@ -9304,7 +9403,6 @@
                 <w:rFonts w:ascii="Arial" w:hAnsi="Arial" w:cs="Arial"/>
                 <w:b/>
               </w:rPr>
-              <w:lastRenderedPageBreak/>
               <w:t>STEAM</w:t>
             </w:r>
           </w:p>
@@ -9517,6 +9615,7 @@
                 <w:rFonts w:ascii="Arial" w:hAnsi="Arial" w:cs="Arial"/>
                 <w:b/>
               </w:rPr>
+              <w:lastRenderedPageBreak/>
               <w:t>ERS</w:t>
             </w:r>
           </w:p>
@@ -9952,10 +10051,10 @@
           <w:lang w:val="es-EC"/>
         </w:rPr>
       </w:pPr>
-      <w:bookmarkStart w:id="50" w:name="_Toc484087345"/>
-      <w:bookmarkStart w:id="51" w:name="_Toc484086901"/>
-      <w:bookmarkStart w:id="52" w:name="_Toc328321481"/>
-      <w:bookmarkStart w:id="53" w:name="_Toc499157144"/>
+      <w:bookmarkStart w:id="51" w:name="_Toc484087345"/>
+      <w:bookmarkStart w:id="52" w:name="_Toc484086901"/>
+      <w:bookmarkStart w:id="53" w:name="_Toc328321481"/>
+      <w:bookmarkStart w:id="54" w:name="_Toc499157144"/>
       <w:r>
         <w:rPr>
           <w:rFonts w:ascii="Arial" w:hAnsi="Arial" w:cs="Arial"/>
@@ -9963,10 +10062,10 @@
         </w:rPr>
         <w:t>BIBLIOGRAFIA PRELIMINAR</w:t>
       </w:r>
-      <w:bookmarkEnd w:id="50"/>
       <w:bookmarkEnd w:id="51"/>
       <w:bookmarkEnd w:id="52"/>
       <w:bookmarkEnd w:id="53"/>
+      <w:bookmarkEnd w:id="54"/>
     </w:p>
     <w:p>
       <w:pPr>
@@ -10275,9 +10374,9 @@
           <w:lang w:val="es-EC"/>
         </w:rPr>
       </w:pPr>
-      <w:bookmarkStart w:id="54" w:name="_Toc484087346"/>
-      <w:bookmarkStart w:id="55" w:name="_Toc484086902"/>
-      <w:bookmarkStart w:id="56" w:name="_Toc499157145"/>
+      <w:bookmarkStart w:id="55" w:name="_Toc484087346"/>
+      <w:bookmarkStart w:id="56" w:name="_Toc484086902"/>
+      <w:bookmarkStart w:id="57" w:name="_Toc499157145"/>
       <w:r>
         <w:rPr>
           <w:rFonts w:ascii="Arial" w:hAnsi="Arial" w:cs="Arial"/>
@@ -10285,9 +10384,9 @@
         </w:rPr>
         <w:t>REFERENCIAS BIBLIOGRAFICAS</w:t>
       </w:r>
-      <w:bookmarkEnd w:id="54"/>
       <w:bookmarkEnd w:id="55"/>
       <w:bookmarkEnd w:id="56"/>
+      <w:bookmarkEnd w:id="57"/>
     </w:p>
     <w:p>
       <w:pPr>
@@ -10643,174 +10742,181 @@
           <w:rFonts w:ascii="Arial" w:hAnsi="Arial" w:cs="Arial"/>
           <w:lang w:val="en-CA"/>
         </w:rPr>
+        <w:t>[</w:t>
+      </w:r>
+      <w:r>
+        <w:rPr>
+          <w:rFonts w:ascii="Arial" w:hAnsi="Arial" w:cs="Arial"/>
+          <w:lang w:val="en-CA"/>
+        </w:rPr>
+        <w:t>4</w:t>
+      </w:r>
+      <w:r>
+        <w:rPr>
+          <w:rFonts w:ascii="Arial" w:hAnsi="Arial" w:cs="Arial"/>
+          <w:lang w:val="en-CA"/>
+        </w:rPr>
+        <w:t>]</w:t>
+      </w:r>
+      <w:r>
+        <w:rPr>
+          <w:rFonts w:ascii="Arial" w:hAnsi="Arial" w:cs="Arial"/>
+          <w:lang w:val="en-CA"/>
+        </w:rPr>
+        <w:t xml:space="preserve"> James Basham, Maya Israel, Kathie Maynard. </w:t>
+      </w:r>
+      <w:r>
+        <w:rPr>
+          <w:rFonts w:ascii="Arial" w:hAnsi="Arial" w:cs="Arial"/>
+          <w:lang w:val="en-CA"/>
+        </w:rPr>
+        <w:t>An Ecological Model of STEM Education: Operationalizing STEM for All</w:t>
+      </w:r>
+      <w:r>
+        <w:rPr>
+          <w:rFonts w:ascii="Arial" w:hAnsi="Arial" w:cs="Arial"/>
+          <w:lang w:val="en-CA"/>
+        </w:rPr>
+        <w:t>. Journal of Special Education Technology, 2010.</w:t>
+      </w:r>
+    </w:p>
+    <w:p>
+      <w:pPr>
+        <w:jc w:val="both"/>
+        <w:rPr>
+          <w:rFonts w:ascii="Arial" w:hAnsi="Arial" w:cs="Arial"/>
+          <w:lang w:val="en-CA"/>
+        </w:rPr>
+      </w:pPr>
+    </w:p>
+    <w:p>
+      <w:pPr>
+        <w:jc w:val="both"/>
+        <w:rPr>
+          <w:rFonts w:ascii="Arial" w:hAnsi="Arial" w:cs="Arial"/>
+          <w:lang w:val="en-CA"/>
+        </w:rPr>
+      </w:pPr>
+      <w:r>
+        <w:rPr>
+          <w:rFonts w:ascii="Arial" w:hAnsi="Arial" w:cs="Arial"/>
+          <w:lang w:val="en-CA"/>
+        </w:rPr>
+        <w:t>[</w:t>
+      </w:r>
+      <w:r>
+        <w:rPr>
+          <w:rFonts w:ascii="Arial" w:hAnsi="Arial" w:cs="Arial"/>
+          <w:lang w:val="en-CA"/>
+        </w:rPr>
+        <w:t>5</w:t>
+      </w:r>
+      <w:r>
+        <w:rPr>
+          <w:rFonts w:ascii="Arial" w:hAnsi="Arial" w:cs="Arial"/>
+          <w:lang w:val="en-CA"/>
+        </w:rPr>
+        <w:t>]</w:t>
+      </w:r>
+      <w:r>
+        <w:rPr>
+          <w:rFonts w:ascii="Arial" w:hAnsi="Arial" w:cs="Arial"/>
+          <w:lang w:val="en-CA"/>
+        </w:rPr>
+        <w:t xml:space="preserve"> </w:t>
+      </w:r>
+      <w:r>
+        <w:rPr>
+          <w:rFonts w:ascii="Arial" w:hAnsi="Arial" w:cs="Arial"/>
+          <w:lang w:val="en-CA"/>
+        </w:rPr>
+        <w:t xml:space="preserve">M. </w:t>
+      </w:r>
+      <w:proofErr w:type="spellStart"/>
+      <w:r>
+        <w:rPr>
+          <w:rFonts w:ascii="Arial" w:hAnsi="Arial" w:cs="Arial"/>
+          <w:lang w:val="en-CA"/>
+        </w:rPr>
+        <w:t>Sencer</w:t>
+      </w:r>
+      <w:proofErr w:type="spellEnd"/>
+      <w:r>
+        <w:rPr>
+          <w:rFonts w:ascii="Arial" w:hAnsi="Arial" w:cs="Arial"/>
+          <w:lang w:val="en-CA"/>
+        </w:rPr>
+        <w:t xml:space="preserve"> </w:t>
+      </w:r>
+      <w:proofErr w:type="spellStart"/>
+      <w:r>
+        <w:rPr>
+          <w:rFonts w:ascii="Arial" w:hAnsi="Arial" w:cs="Arial"/>
+          <w:lang w:val="en-CA"/>
+        </w:rPr>
+        <w:t>Corlu</w:t>
+      </w:r>
+      <w:proofErr w:type="spellEnd"/>
+      <w:r>
+        <w:rPr>
+          <w:rFonts w:ascii="Arial" w:hAnsi="Arial" w:cs="Arial"/>
+          <w:lang w:val="en-CA"/>
+        </w:rPr>
+        <w:t xml:space="preserve"> Rob</w:t>
+      </w:r>
+      <w:r>
+        <w:rPr>
+          <w:rFonts w:ascii="Arial" w:hAnsi="Arial" w:cs="Arial"/>
+          <w:lang w:val="en-CA"/>
+        </w:rPr>
+        <w:t xml:space="preserve">ert M. </w:t>
+      </w:r>
+      <w:proofErr w:type="spellStart"/>
+      <w:r>
+        <w:rPr>
+          <w:rFonts w:ascii="Arial" w:hAnsi="Arial" w:cs="Arial"/>
+          <w:lang w:val="en-CA"/>
+        </w:rPr>
+        <w:t>Capraro</w:t>
+      </w:r>
+      <w:proofErr w:type="spellEnd"/>
+      <w:r>
+        <w:rPr>
+          <w:rFonts w:ascii="Arial" w:hAnsi="Arial" w:cs="Arial"/>
+          <w:lang w:val="en-CA"/>
+        </w:rPr>
+        <w:t xml:space="preserve"> Mary M. </w:t>
+      </w:r>
+      <w:proofErr w:type="spellStart"/>
+      <w:r>
+        <w:rPr>
+          <w:rFonts w:ascii="Arial" w:hAnsi="Arial" w:cs="Arial"/>
+          <w:lang w:val="en-CA"/>
+        </w:rPr>
+        <w:t>Capraro</w:t>
+      </w:r>
+      <w:proofErr w:type="spellEnd"/>
+      <w:r>
+        <w:rPr>
+          <w:rFonts w:ascii="Arial" w:hAnsi="Arial" w:cs="Arial"/>
+          <w:lang w:val="en-CA"/>
+        </w:rPr>
+        <w:t xml:space="preserve">. </w:t>
+      </w:r>
+      <w:r>
+        <w:rPr>
+          <w:rFonts w:ascii="Arial" w:hAnsi="Arial" w:cs="Arial"/>
+          <w:lang w:val="en-CA"/>
+        </w:rPr>
+        <w:t xml:space="preserve">Introducing STEM Education: </w:t>
+      </w:r>
+      <w:r>
+        <w:rPr>
+          <w:rFonts w:ascii="Arial" w:hAnsi="Arial" w:cs="Arial"/>
+          <w:lang w:val="en-CA"/>
+        </w:rPr>
         <w:lastRenderedPageBreak/>
-        <w:t>[</w:t>
-      </w:r>
-      <w:r>
-        <w:rPr>
-          <w:rFonts w:ascii="Arial" w:hAnsi="Arial" w:cs="Arial"/>
-          <w:lang w:val="en-CA"/>
-        </w:rPr>
-        <w:t>4</w:t>
-      </w:r>
-      <w:r>
-        <w:rPr>
-          <w:rFonts w:ascii="Arial" w:hAnsi="Arial" w:cs="Arial"/>
-          <w:lang w:val="en-CA"/>
-        </w:rPr>
-        <w:t>]</w:t>
-      </w:r>
-      <w:r>
-        <w:rPr>
-          <w:rFonts w:ascii="Arial" w:hAnsi="Arial" w:cs="Arial"/>
-          <w:lang w:val="en-CA"/>
-        </w:rPr>
-        <w:t xml:space="preserve"> James Basham, Maya Israel, Kathie Maynard. </w:t>
-      </w:r>
-      <w:r>
-        <w:rPr>
-          <w:rFonts w:ascii="Arial" w:hAnsi="Arial" w:cs="Arial"/>
-          <w:lang w:val="en-CA"/>
-        </w:rPr>
-        <w:t>An Ecological Model of STEM Education: Operationalizing STEM for All</w:t>
-      </w:r>
-      <w:r>
-        <w:rPr>
-          <w:rFonts w:ascii="Arial" w:hAnsi="Arial" w:cs="Arial"/>
-          <w:lang w:val="en-CA"/>
-        </w:rPr>
-        <w:t>. Journal of Special Education Technology, 2010.</w:t>
-      </w:r>
-    </w:p>
-    <w:p>
-      <w:pPr>
-        <w:jc w:val="both"/>
-        <w:rPr>
-          <w:rFonts w:ascii="Arial" w:hAnsi="Arial" w:cs="Arial"/>
-          <w:lang w:val="en-CA"/>
-        </w:rPr>
-      </w:pPr>
-    </w:p>
-    <w:p>
-      <w:pPr>
-        <w:jc w:val="both"/>
-        <w:rPr>
-          <w:rFonts w:ascii="Arial" w:hAnsi="Arial" w:cs="Arial"/>
-          <w:lang w:val="en-CA"/>
-        </w:rPr>
-      </w:pPr>
-      <w:r>
-        <w:rPr>
-          <w:rFonts w:ascii="Arial" w:hAnsi="Arial" w:cs="Arial"/>
-          <w:lang w:val="en-CA"/>
-        </w:rPr>
-        <w:t>[</w:t>
-      </w:r>
-      <w:r>
-        <w:rPr>
-          <w:rFonts w:ascii="Arial" w:hAnsi="Arial" w:cs="Arial"/>
-          <w:lang w:val="en-CA"/>
-        </w:rPr>
-        <w:t>5</w:t>
-      </w:r>
-      <w:r>
-        <w:rPr>
-          <w:rFonts w:ascii="Arial" w:hAnsi="Arial" w:cs="Arial"/>
-          <w:lang w:val="en-CA"/>
-        </w:rPr>
-        <w:t>]</w:t>
-      </w:r>
-      <w:r>
-        <w:rPr>
-          <w:rFonts w:ascii="Arial" w:hAnsi="Arial" w:cs="Arial"/>
-          <w:lang w:val="en-CA"/>
-        </w:rPr>
-        <w:t xml:space="preserve"> </w:t>
-      </w:r>
-      <w:r>
-        <w:rPr>
-          <w:rFonts w:ascii="Arial" w:hAnsi="Arial" w:cs="Arial"/>
-          <w:lang w:val="en-CA"/>
-        </w:rPr>
-        <w:t xml:space="preserve">M. </w:t>
-      </w:r>
-      <w:proofErr w:type="spellStart"/>
-      <w:r>
-        <w:rPr>
-          <w:rFonts w:ascii="Arial" w:hAnsi="Arial" w:cs="Arial"/>
-          <w:lang w:val="en-CA"/>
-        </w:rPr>
-        <w:t>Sencer</w:t>
-      </w:r>
-      <w:proofErr w:type="spellEnd"/>
-      <w:r>
-        <w:rPr>
-          <w:rFonts w:ascii="Arial" w:hAnsi="Arial" w:cs="Arial"/>
-          <w:lang w:val="en-CA"/>
-        </w:rPr>
-        <w:t xml:space="preserve"> </w:t>
-      </w:r>
-      <w:proofErr w:type="spellStart"/>
-      <w:r>
-        <w:rPr>
-          <w:rFonts w:ascii="Arial" w:hAnsi="Arial" w:cs="Arial"/>
-          <w:lang w:val="en-CA"/>
-        </w:rPr>
-        <w:t>Corlu</w:t>
-      </w:r>
-      <w:proofErr w:type="spellEnd"/>
-      <w:r>
-        <w:rPr>
-          <w:rFonts w:ascii="Arial" w:hAnsi="Arial" w:cs="Arial"/>
-          <w:lang w:val="en-CA"/>
-        </w:rPr>
-        <w:t xml:space="preserve"> Rob</w:t>
-      </w:r>
-      <w:r>
-        <w:rPr>
-          <w:rFonts w:ascii="Arial" w:hAnsi="Arial" w:cs="Arial"/>
-          <w:lang w:val="en-CA"/>
-        </w:rPr>
-        <w:t xml:space="preserve">ert M. </w:t>
-      </w:r>
-      <w:proofErr w:type="spellStart"/>
-      <w:r>
-        <w:rPr>
-          <w:rFonts w:ascii="Arial" w:hAnsi="Arial" w:cs="Arial"/>
-          <w:lang w:val="en-CA"/>
-        </w:rPr>
-        <w:t>Capraro</w:t>
-      </w:r>
-      <w:proofErr w:type="spellEnd"/>
-      <w:r>
-        <w:rPr>
-          <w:rFonts w:ascii="Arial" w:hAnsi="Arial" w:cs="Arial"/>
-          <w:lang w:val="en-CA"/>
-        </w:rPr>
-        <w:t xml:space="preserve"> Mary M. </w:t>
-      </w:r>
-      <w:proofErr w:type="spellStart"/>
-      <w:r>
-        <w:rPr>
-          <w:rFonts w:ascii="Arial" w:hAnsi="Arial" w:cs="Arial"/>
-          <w:lang w:val="en-CA"/>
-        </w:rPr>
-        <w:t>Capraro</w:t>
-      </w:r>
-      <w:proofErr w:type="spellEnd"/>
-      <w:r>
-        <w:rPr>
-          <w:rFonts w:ascii="Arial" w:hAnsi="Arial" w:cs="Arial"/>
-          <w:lang w:val="en-CA"/>
-        </w:rPr>
-        <w:t xml:space="preserve">. </w:t>
-      </w:r>
-      <w:r>
-        <w:rPr>
-          <w:rFonts w:ascii="Arial" w:hAnsi="Arial" w:cs="Arial"/>
-          <w:lang w:val="en-CA"/>
-        </w:rPr>
-        <w:t>Introducing STEM Education: Implications for Educating Our</w:t>
+        <w:t>Implications for Educating Our</w:t>
       </w:r>
       <w:r>
         <w:rPr>
@@ -11157,24 +11263,14 @@
       <w:r>
         <w:t xml:space="preserve">Figure </w:t>
       </w:r>
-      <w:r>
-        <w:fldChar w:fldCharType="begin"/>
-      </w:r>
-      <w:r>
-        <w:instrText xml:space="preserve"> SEQ Figure \* ARABIC </w:instrText>
-      </w:r>
-      <w:r>
-        <w:fldChar w:fldCharType="separate"/>
-      </w:r>
-      <w:r>
-        <w:rPr>
-          <w:noProof/>
-        </w:rPr>
-        <w:t>3</w:t>
-      </w:r>
-      <w:r>
-        <w:fldChar w:fldCharType="end"/>
-      </w:r>
+      <w:fldSimple w:instr=" SEQ Figure \* ARABIC ">
+        <w:r>
+          <w:rPr>
+            <w:noProof/>
+          </w:rPr>
+          <w:t>3</w:t>
+        </w:r>
+      </w:fldSimple>
       <w:r>
         <w:t>: Espina de Pescado.</w:t>
       </w:r>
@@ -14669,6 +14765,7 @@
     <w:lsdException w:name="HTML Sample" w:semiHidden="1" w:unhideWhenUsed="1"/>
     <w:lsdException w:name="HTML Typewriter" w:semiHidden="1" w:unhideWhenUsed="1"/>
     <w:lsdException w:name="HTML Variable" w:semiHidden="1" w:unhideWhenUsed="1"/>
+    <w:lsdException w:name="Normal Table" w:semiHidden="1" w:unhideWhenUsed="1"/>
     <w:lsdException w:name="annotation subject" w:semiHidden="1" w:unhideWhenUsed="1"/>
     <w:lsdException w:name="No List" w:semiHidden="1" w:unhideWhenUsed="1"/>
     <w:lsdException w:name="Outline List 1" w:semiHidden="1" w:unhideWhenUsed="1"/>
@@ -14712,8 +14809,10 @@
     <w:lsdException w:name="Table Elegant" w:semiHidden="1" w:unhideWhenUsed="1"/>
     <w:lsdException w:name="Table Professional" w:semiHidden="1" w:unhideWhenUsed="1"/>
     <w:lsdException w:name="Table Subtle 1" w:semiHidden="1" w:unhideWhenUsed="1"/>
+    <w:lsdException w:name="Table Subtle 2" w:semiHidden="1" w:unhideWhenUsed="1"/>
     <w:lsdException w:name="Table Web 1" w:semiHidden="1" w:unhideWhenUsed="1"/>
     <w:lsdException w:name="Table Web 2" w:semiHidden="1" w:unhideWhenUsed="1"/>
+    <w:lsdException w:name="Table Web 3" w:semiHidden="1" w:unhideWhenUsed="1"/>
     <w:lsdException w:name="Balloon Text" w:semiHidden="1" w:unhideWhenUsed="1"/>
     <w:lsdException w:name="Table Grid" w:uiPriority="59"/>
     <w:lsdException w:name="Table Theme" w:semiHidden="1" w:unhideWhenUsed="1"/>
@@ -15804,7 +15903,7 @@
 </file>
 
 <file path=customXml/itemProps1.xml><?xml version="1.0" encoding="utf-8"?>
-<ds:datastoreItem xmlns:ds="http://schemas.openxmlformats.org/officeDocument/2006/customXml" ds:itemID="{7D6E0AA8-5499-48BF-8372-7EDF9230311C}">
+<ds:datastoreItem xmlns:ds="http://schemas.openxmlformats.org/officeDocument/2006/customXml" ds:itemID="{A09BB761-9CF0-4DAC-962A-736DDBBCB207}">
   <ds:schemaRefs>
     <ds:schemaRef ds:uri="http://schemas.openxmlformats.org/officeDocument/2006/bibliography"/>
   </ds:schemaRefs>

--- a/PerfilDelProyecto_Jumbo_Peñafiel_Yacelga-1 (1).docx
+++ b/PerfilDelProyecto_Jumbo_Peñafiel_Yacelga-1 (1).docx
@@ -165,20 +165,12 @@
       </w:pPr>
       <w:r>
         <w:rPr>
-          <w:rFonts w:asciiTheme="minorHAnsi" w:hAnsiTheme="minorHAnsi" w:cstheme="minorHAnsi"/>
-          <w:b/>
-          <w:bCs/>
-          <w:i/>
-          <w:iCs/>
           <w:noProof/>
-          <w:sz w:val="36"/>
-          <w:szCs w:val="36"/>
-          <w:lang w:val="en-US" w:eastAsia="en-US" w:bidi="ar-SA"/>
         </w:rPr>
         <mc:AlternateContent>
           <mc:Choice Requires="wps">
             <w:drawing>
-              <wp:anchor distT="0" distB="0" distL="114300" distR="114300" simplePos="0" relativeHeight="251661824" behindDoc="0" locked="0" layoutInCell="1" allowOverlap="1">
+              <wp:anchor distT="0" distB="0" distL="114300" distR="114300" simplePos="0" relativeHeight="251658240" behindDoc="0" locked="0" layoutInCell="1" allowOverlap="1">
                 <wp:simplePos x="0" y="0"/>
                 <wp:positionH relativeFrom="column">
                   <wp:posOffset>309880</wp:posOffset>
@@ -186,10 +178,10 @@
                 <wp:positionV relativeFrom="paragraph">
                   <wp:posOffset>217805</wp:posOffset>
                 </wp:positionV>
-                <wp:extent cx="5330825" cy="2537460"/>
-                <wp:effectExtent l="14605" t="8255" r="17145" b="27940"/>
+                <wp:extent cx="5330825" cy="686435"/>
+                <wp:effectExtent l="0" t="0" r="41275" b="53975"/>
                 <wp:wrapNone/>
-                <wp:docPr id="3" name="Text Box 9"/>
+                <wp:docPr id="11" name="Cuadro de texto 11"/>
                 <wp:cNvGraphicFramePr>
                   <a:graphicFrameLocks xmlns:a="http://schemas.openxmlformats.org/drawingml/2006/main"/>
                 </wp:cNvGraphicFramePr>
@@ -202,7 +194,7 @@
                       <wps:spPr bwMode="auto">
                         <a:xfrm>
                           <a:off x="0" y="0"/>
-                          <a:ext cx="5330825" cy="2537460"/>
+                          <a:ext cx="5330825" cy="669925"/>
                         </a:xfrm>
                         <a:prstGeom prst="rect">
                           <a:avLst/>
@@ -263,7 +255,7 @@
                             </w:pPr>
                             <w:r>
                               <w:rPr>
-                                <w:rFonts w:ascii="Arabic Typesetting" w:hAnsi="Arabic Typesetting"/>
+                                <w:rFonts w:ascii="Arabic Typesetting" w:hAnsi="Arabic Typesetting" w:hint="cs"/>
                                 <w:b/>
                                 <w:bCs/>
                                 <w:i/>
@@ -271,24 +263,13 @@
                                 <w:sz w:val="56"/>
                                 <w:szCs w:val="76"/>
                               </w:rPr>
-                              <w:t xml:space="preserve">PERFIL </w:t>
-                            </w:r>
-                            <w:r>
-                              <w:rPr>
-                                <w:rFonts w:ascii="Arabic Typesetting" w:hAnsi="Arabic Typesetting"/>
-                                <w:b/>
-                                <w:bCs/>
-                                <w:i/>
-                                <w:iCs/>
-                                <w:sz w:val="56"/>
-                                <w:szCs w:val="76"/>
-                              </w:rPr>
-                              <w:t>PROYECTO INTEGRADOR II</w:t>
+                              <w:t>PERFIL PROYECTO INTEGRADOR II</w:t>
                             </w:r>
                           </w:p>
                           <w:p>
                             <w:pPr>
                               <w:rPr>
+                                <w:rFonts w:hint="cs"/>
                                 <w:sz w:val="22"/>
                               </w:rPr>
                             </w:pPr>
@@ -316,7 +297,7 @@
                 <v:stroke joinstyle="miter"/>
                 <v:path gradientshapeok="t" o:connecttype="rect"/>
               </v:shapetype>
-              <v:shape id="Text Box 9" o:spid="_x0000_s1026" type="#_x0000_t202" style="position:absolute;margin-left:24.4pt;margin-top:17.15pt;width:419.75pt;height:199.8pt;z-index:251661824;visibility:visible;mso-wrap-style:square;mso-width-percent:0;mso-height-percent:200;mso-wrap-distance-left:9pt;mso-wrap-distance-top:0;mso-wrap-distance-right:9pt;mso-wrap-distance-bottom:0;mso-position-horizontal:absolute;mso-position-horizontal-relative:text;mso-position-vertical:absolute;mso-position-vertical-relative:text;mso-width-percent:0;mso-height-percent:200;mso-width-relative:margin;mso-height-relative:margin;v-text-anchor:top" o:gfxdata="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" fillcolor="white [3201]" strokecolor="#95b3d7 [1940]" strokeweight="1pt">
+              <v:shape id="Cuadro de texto 11" o:spid="_x0000_s1026" type="#_x0000_t202" style="position:absolute;margin-left:24.4pt;margin-top:17.15pt;width:419.75pt;height:54.05pt;z-index:251658240;visibility:visible;mso-wrap-style:square;mso-width-percent:0;mso-height-percent:200;mso-wrap-distance-left:9pt;mso-wrap-distance-top:0;mso-wrap-distance-right:9pt;mso-wrap-distance-bottom:0;mso-position-horizontal:absolute;mso-position-horizontal-relative:text;mso-position-vertical:absolute;mso-position-vertical-relative:text;mso-width-percent:0;mso-height-percent:200;mso-width-relative:margin;mso-height-relative:margin;v-text-anchor:top" o:gfxdata="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" fillcolor="white [3201]" strokecolor="#95b3d7 [1940]" strokeweight="1pt">
                 <v:fill color2="#b8cce4 [1300]" focus="100%" type="gradient"/>
                 <v:shadow on="t" color="#243f60 [1604]" opacity=".5" offset="1pt"/>
                 <v:textbox style="mso-fit-shape-to-text:t">
@@ -337,7 +318,7 @@
                       </w:pPr>
                       <w:r>
                         <w:rPr>
-                          <w:rFonts w:ascii="Arabic Typesetting" w:hAnsi="Arabic Typesetting"/>
+                          <w:rFonts w:ascii="Arabic Typesetting" w:hAnsi="Arabic Typesetting" w:hint="cs"/>
                           <w:b/>
                           <w:bCs/>
                           <w:i/>
@@ -345,24 +326,13 @@
                           <w:sz w:val="56"/>
                           <w:szCs w:val="76"/>
                         </w:rPr>
-                        <w:t xml:space="preserve">PERFIL </w:t>
-                      </w:r>
-                      <w:r>
-                        <w:rPr>
-                          <w:rFonts w:ascii="Arabic Typesetting" w:hAnsi="Arabic Typesetting"/>
-                          <w:b/>
-                          <w:bCs/>
-                          <w:i/>
-                          <w:iCs/>
-                          <w:sz w:val="56"/>
-                          <w:szCs w:val="76"/>
-                        </w:rPr>
-                        <w:t>PROYECTO INTEGRADOR II</w:t>
+                        <w:t>PERFIL PROYECTO INTEGRADOR II</w:t>
                       </w:r>
                     </w:p>
                     <w:p>
                       <w:pPr>
                         <w:rPr>
+                          <w:rFonts w:hint="cs"/>
                           <w:sz w:val="22"/>
                         </w:rPr>
                       </w:pPr>
@@ -536,10 +506,13 @@
           <w:sz w:val="56"/>
           <w:szCs w:val="72"/>
         </w:rPr>
-        <w:t xml:space="preserve">Diego </w:t>
-      </w:r>
-      <w:proofErr w:type="spellStart"/>
-      <w:r>
+        <w:t>Diego Yacelga</w:t>
+      </w:r>
+    </w:p>
+    <w:p>
+      <w:pPr>
+        <w:pStyle w:val="Standard"/>
+        <w:jc w:val="center"/>
         <w:rPr>
           <w:rFonts w:asciiTheme="minorHAnsi" w:hAnsiTheme="minorHAnsi" w:cstheme="minorHAnsi"/>
           <w:b/>
@@ -549,9 +522,7 @@
           <w:sz w:val="56"/>
           <w:szCs w:val="72"/>
         </w:rPr>
-        <w:t>Yacelga</w:t>
-      </w:r>
-      <w:proofErr w:type="spellEnd"/>
+      </w:pPr>
     </w:p>
     <w:p>
       <w:pPr>
@@ -567,11 +538,7 @@
           <w:szCs w:val="72"/>
         </w:rPr>
       </w:pPr>
-    </w:p>
-    <w:p>
-      <w:pPr>
-        <w:pStyle w:val="Standard"/>
-        <w:jc w:val="center"/>
+      <w:r>
         <w:rPr>
           <w:rFonts w:asciiTheme="minorHAnsi" w:hAnsiTheme="minorHAnsi" w:cstheme="minorHAnsi"/>
           <w:b/>
@@ -581,8 +548,13 @@
           <w:sz w:val="56"/>
           <w:szCs w:val="72"/>
         </w:rPr>
-      </w:pPr>
-      <w:r>
+        <w:t>Tutor:</w:t>
+      </w:r>
+    </w:p>
+    <w:p>
+      <w:pPr>
+        <w:pStyle w:val="Standard"/>
+        <w:jc w:val="center"/>
         <w:rPr>
           <w:rFonts w:asciiTheme="minorHAnsi" w:hAnsiTheme="minorHAnsi" w:cstheme="minorHAnsi"/>
           <w:b/>
@@ -592,13 +564,8 @@
           <w:sz w:val="56"/>
           <w:szCs w:val="72"/>
         </w:rPr>
-        <w:t>Tutor:</w:t>
-      </w:r>
-    </w:p>
-    <w:p>
-      <w:pPr>
-        <w:pStyle w:val="Standard"/>
-        <w:jc w:val="center"/>
+      </w:pPr>
+      <w:r>
         <w:rPr>
           <w:rFonts w:asciiTheme="minorHAnsi" w:hAnsiTheme="minorHAnsi" w:cstheme="minorHAnsi"/>
           <w:b/>
@@ -608,8 +575,41 @@
           <w:sz w:val="56"/>
           <w:szCs w:val="72"/>
         </w:rPr>
-      </w:pPr>
-      <w:r>
+        <w:t>Ing. Jenny Ruiz</w:t>
+      </w:r>
+    </w:p>
+    <w:p>
+      <w:pPr>
+        <w:pStyle w:val="Standard"/>
+        <w:rPr>
+          <w:rFonts w:asciiTheme="minorHAnsi" w:hAnsiTheme="minorHAnsi" w:cstheme="minorHAnsi"/>
+          <w:b/>
+          <w:bCs/>
+          <w:i/>
+          <w:iCs/>
+          <w:sz w:val="36"/>
+          <w:szCs w:val="36"/>
+        </w:rPr>
+      </w:pPr>
+    </w:p>
+    <w:p>
+      <w:pPr>
+        <w:pStyle w:val="Standard"/>
+        <w:rPr>
+          <w:rFonts w:asciiTheme="minorHAnsi" w:hAnsiTheme="minorHAnsi" w:cstheme="minorHAnsi"/>
+          <w:b/>
+          <w:bCs/>
+          <w:i/>
+          <w:iCs/>
+          <w:sz w:val="36"/>
+          <w:szCs w:val="36"/>
+        </w:rPr>
+      </w:pPr>
+    </w:p>
+    <w:p>
+      <w:pPr>
+        <w:pStyle w:val="Standard"/>
+        <w:jc w:val="center"/>
         <w:rPr>
           <w:rFonts w:asciiTheme="minorHAnsi" w:hAnsiTheme="minorHAnsi" w:cstheme="minorHAnsi"/>
           <w:b/>
@@ -619,8 +619,33 @@
           <w:sz w:val="56"/>
           <w:szCs w:val="72"/>
         </w:rPr>
-        <w:t>Ing. Jenny Ruiz</w:t>
-      </w:r>
+      </w:pPr>
+      <w:r>
+        <w:rPr>
+          <w:rFonts w:asciiTheme="minorHAnsi" w:hAnsiTheme="minorHAnsi" w:cstheme="minorHAnsi"/>
+          <w:b/>
+          <w:bCs/>
+          <w:i/>
+          <w:iCs/>
+          <w:sz w:val="56"/>
+          <w:szCs w:val="72"/>
+        </w:rPr>
+        <w:t>Período: Oct. 17- Feb. 18</w:t>
+      </w:r>
+    </w:p>
+    <w:p>
+      <w:pPr>
+        <w:pStyle w:val="Standard"/>
+        <w:rPr>
+          <w:rFonts w:asciiTheme="minorHAnsi" w:hAnsiTheme="minorHAnsi" w:cstheme="minorHAnsi"/>
+          <w:b/>
+          <w:bCs/>
+          <w:i/>
+          <w:iCs/>
+          <w:sz w:val="56"/>
+          <w:szCs w:val="72"/>
+        </w:rPr>
+      </w:pPr>
     </w:p>
     <w:p>
       <w:pPr>
@@ -635,114 +660,14 @@
           <w:szCs w:val="36"/>
         </w:rPr>
       </w:pPr>
-    </w:p>
-    <w:p>
-      <w:pPr>
-        <w:pStyle w:val="Standard"/>
-        <w:rPr>
-          <w:rFonts w:asciiTheme="minorHAnsi" w:hAnsiTheme="minorHAnsi" w:cstheme="minorHAnsi"/>
-          <w:b/>
-          <w:bCs/>
-          <w:i/>
-          <w:iCs/>
-          <w:sz w:val="36"/>
-          <w:szCs w:val="36"/>
-        </w:rPr>
-      </w:pPr>
-    </w:p>
-    <w:p>
-      <w:pPr>
-        <w:pStyle w:val="Standard"/>
-        <w:jc w:val="center"/>
-        <w:rPr>
-          <w:rFonts w:asciiTheme="minorHAnsi" w:hAnsiTheme="minorHAnsi" w:cstheme="minorHAnsi"/>
-          <w:b/>
-          <w:bCs/>
-          <w:i/>
-          <w:iCs/>
-          <w:sz w:val="56"/>
-          <w:szCs w:val="72"/>
-        </w:rPr>
-      </w:pPr>
-      <w:r>
-        <w:rPr>
-          <w:rFonts w:asciiTheme="minorHAnsi" w:hAnsiTheme="minorHAnsi" w:cstheme="minorHAnsi"/>
-          <w:b/>
-          <w:bCs/>
-          <w:i/>
-          <w:iCs/>
-          <w:sz w:val="56"/>
-          <w:szCs w:val="72"/>
-        </w:rPr>
-        <w:t xml:space="preserve">Período: </w:t>
-      </w:r>
-      <w:proofErr w:type="gramStart"/>
-      <w:r>
-        <w:rPr>
-          <w:rFonts w:asciiTheme="minorHAnsi" w:hAnsiTheme="minorHAnsi" w:cstheme="minorHAnsi"/>
-          <w:b/>
-          <w:bCs/>
-          <w:i/>
-          <w:iCs/>
-          <w:sz w:val="56"/>
-          <w:szCs w:val="72"/>
-        </w:rPr>
-        <w:t>Oct.</w:t>
-      </w:r>
-      <w:proofErr w:type="gramEnd"/>
-      <w:r>
-        <w:rPr>
-          <w:rFonts w:asciiTheme="minorHAnsi" w:hAnsiTheme="minorHAnsi" w:cstheme="minorHAnsi"/>
-          <w:b/>
-          <w:bCs/>
-          <w:i/>
-          <w:iCs/>
-          <w:sz w:val="56"/>
-          <w:szCs w:val="72"/>
-        </w:rPr>
-        <w:t xml:space="preserve"> 17- Feb. 18</w:t>
-      </w:r>
-    </w:p>
-    <w:p>
-      <w:pPr>
-        <w:pStyle w:val="Standard"/>
-        <w:rPr>
-          <w:rFonts w:asciiTheme="minorHAnsi" w:hAnsiTheme="minorHAnsi" w:cstheme="minorHAnsi"/>
-          <w:b/>
-          <w:bCs/>
-          <w:i/>
-          <w:iCs/>
-          <w:sz w:val="56"/>
-          <w:szCs w:val="72"/>
-        </w:rPr>
-      </w:pPr>
-    </w:p>
-    <w:p>
-      <w:pPr>
-        <w:pStyle w:val="Standard"/>
-        <w:rPr>
-          <w:rFonts w:asciiTheme="minorHAnsi" w:hAnsiTheme="minorHAnsi" w:cstheme="minorHAnsi"/>
-          <w:b/>
-          <w:bCs/>
-          <w:i/>
-          <w:iCs/>
-          <w:sz w:val="36"/>
-          <w:szCs w:val="36"/>
-        </w:rPr>
-      </w:pPr>
-      <w:r>
-        <w:rPr>
-          <w:rFonts w:asciiTheme="minorHAnsi" w:eastAsiaTheme="minorHAnsi" w:hAnsiTheme="minorHAnsi" w:cstheme="minorHAnsi"/>
+      <w:r>
+        <w:rPr>
           <w:noProof/>
-          <w:kern w:val="0"/>
-          <w:sz w:val="28"/>
-          <w:szCs w:val="22"/>
-          <w:lang w:val="en-US" w:eastAsia="en-US" w:bidi="ar-SA"/>
         </w:rPr>
         <mc:AlternateContent>
           <mc:Choice Requires="wps">
             <w:drawing>
-              <wp:anchor distT="0" distB="0" distL="114300" distR="114300" simplePos="0" relativeHeight="251665920" behindDoc="0" locked="0" layoutInCell="1" allowOverlap="1" wp14:anchorId="5B465EA1" wp14:editId="35A9275F">
+              <wp:anchor distT="0" distB="0" distL="114300" distR="114300" simplePos="0" relativeHeight="251658240" behindDoc="0" locked="0" layoutInCell="1" allowOverlap="1">
                 <wp:simplePos x="0" y="0"/>
                 <wp:positionH relativeFrom="column">
                   <wp:posOffset>728345</wp:posOffset>
@@ -750,10 +675,10 @@
                 <wp:positionV relativeFrom="paragraph">
                   <wp:posOffset>212725</wp:posOffset>
                 </wp:positionV>
-                <wp:extent cx="4698365" cy="450850"/>
+                <wp:extent cx="4698365" cy="461645"/>
                 <wp:effectExtent l="19050" t="19050" r="45085" b="43815"/>
                 <wp:wrapNone/>
-                <wp:docPr id="2" name="Text Box 11"/>
+                <wp:docPr id="10" name="Cuadro de texto 10"/>
                 <wp:cNvGraphicFramePr>
                   <a:graphicFrameLocks xmlns:a="http://schemas.openxmlformats.org/drawingml/2006/main"/>
                 </wp:cNvGraphicFramePr>
@@ -766,7 +691,7 @@
                       <wps:spPr bwMode="auto">
                         <a:xfrm>
                           <a:off x="0" y="0"/>
-                          <a:ext cx="4698365" cy="450850"/>
+                          <a:ext cx="4698365" cy="451485"/>
                         </a:xfrm>
                         <a:prstGeom prst="rect">
                           <a:avLst/>
@@ -831,12 +756,18 @@
                     </wps:wsp>
                   </a:graphicData>
                 </a:graphic>
+                <wp14:sizeRelH relativeFrom="page">
+                  <wp14:pctWidth>0</wp14:pctWidth>
+                </wp14:sizeRelH>
+                <wp14:sizeRelV relativeFrom="page">
+                  <wp14:pctHeight>0</wp14:pctHeight>
+                </wp14:sizeRelV>
               </wp:anchor>
             </w:drawing>
           </mc:Choice>
           <mc:Fallback>
             <w:pict>
-              <v:shape w14:anchorId="5B465EA1" id="Text Box 11" o:spid="_x0000_s1027" type="#_x0000_t202" style="position:absolute;margin-left:57.35pt;margin-top:16.75pt;width:369.95pt;height:35.5pt;z-index:251665920;visibility:visible;mso-wrap-style:square;mso-wrap-distance-left:9pt;mso-wrap-distance-top:0;mso-wrap-distance-right:9pt;mso-wrap-distance-bottom:0;mso-position-horizontal:absolute;mso-position-horizontal-relative:text;mso-position-vertical:absolute;mso-position-vertical-relative:text;v-text-anchor:top" o:gfxdata="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" fillcolor="white [3201]" strokecolor="#4f81bd [3204]" strokeweight="5pt">
+              <v:shape id="Cuadro de texto 10" o:spid="_x0000_s1027" type="#_x0000_t202" style="position:absolute;margin-left:57.35pt;margin-top:16.75pt;width:369.95pt;height:36.35pt;z-index:251658240;visibility:visible;mso-wrap-style:square;mso-width-percent:0;mso-height-percent:0;mso-wrap-distance-left:9pt;mso-wrap-distance-top:0;mso-wrap-distance-right:9pt;mso-wrap-distance-bottom:0;mso-position-horizontal:absolute;mso-position-horizontal-relative:text;mso-position-vertical:absolute;mso-position-vertical-relative:text;mso-width-percent:0;mso-height-percent:0;mso-width-relative:page;mso-height-relative:page;v-text-anchor:top" o:gfxdata="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" fillcolor="white [3201]" strokecolor="#4f81bd [3204]" strokeweight="5pt">
                 <v:stroke linestyle="thickThin"/>
                 <v:shadow color="#868686"/>
                 <v:textbox style="mso-fit-shape-to-text:t">
@@ -873,10 +804,8 @@
       <w:pPr>
         <w:widowControl/>
         <w:suppressAutoHyphens w:val="0"/>
-        <w:autoSpaceDN/>
         <w:ind w:firstLine="708"/>
         <w:jc w:val="both"/>
-        <w:textAlignment w:val="auto"/>
         <w:rPr>
           <w:rFonts w:asciiTheme="minorHAnsi" w:eastAsiaTheme="minorHAnsi" w:hAnsiTheme="minorHAnsi" w:cstheme="minorHAnsi"/>
           <w:kern w:val="0"/>
@@ -890,10 +819,8 @@
       <w:pPr>
         <w:widowControl/>
         <w:suppressAutoHyphens w:val="0"/>
-        <w:autoSpaceDN/>
         <w:ind w:firstLine="708"/>
         <w:jc w:val="both"/>
-        <w:textAlignment w:val="auto"/>
         <w:rPr>
           <w:rFonts w:asciiTheme="minorHAnsi" w:eastAsiaTheme="minorHAnsi" w:hAnsiTheme="minorHAnsi" w:cstheme="minorHAnsi"/>
           <w:kern w:val="0"/>
@@ -907,10 +834,8 @@
       <w:pPr>
         <w:widowControl/>
         <w:suppressAutoHyphens w:val="0"/>
-        <w:autoSpaceDN/>
         <w:ind w:firstLine="708"/>
         <w:jc w:val="both"/>
-        <w:textAlignment w:val="auto"/>
         <w:rPr>
           <w:rFonts w:asciiTheme="minorHAnsi" w:eastAsiaTheme="minorHAnsi" w:hAnsiTheme="minorHAnsi" w:cstheme="minorHAnsi"/>
           <w:kern w:val="0"/>
@@ -925,7 +850,6 @@
         <w:rPr>
           <w:rFonts w:ascii="Liberation Serif" w:eastAsia="DejaVu Sans" w:hAnsi="Liberation Serif" w:cs="DejaVu Sans"/>
           <w:color w:val="auto"/>
-          <w:kern w:val="3"/>
           <w:sz w:val="24"/>
           <w:szCs w:val="24"/>
           <w:lang w:val="es-ES" w:eastAsia="zh-CN" w:bidi="hi-IN"/>
@@ -936,12 +860,6 @@
           <w:docPartUnique/>
         </w:docPartObj>
       </w:sdtPr>
-      <w:sdtEndPr>
-        <w:rPr>
-          <w:b/>
-          <w:bCs/>
-        </w:rPr>
-      </w:sdtEndPr>
       <w:sdtContent>
         <w:p>
           <w:pPr>
@@ -979,130 +897,91 @@
           <w:r>
             <w:fldChar w:fldCharType="separate"/>
           </w:r>
-          <w:bookmarkStart w:id="0" w:name="_GoBack"/>
-          <w:bookmarkEnd w:id="0"/>
-          <w:r>
-            <w:rPr>
-              <w:rStyle w:val="Hipervnculo"/>
-              <w:noProof/>
-            </w:rPr>
-            <w:fldChar w:fldCharType="begin"/>
-          </w:r>
-          <w:r>
-            <w:rPr>
-              <w:rStyle w:val="Hipervnculo"/>
-              <w:noProof/>
-            </w:rPr>
-            <w:instrText xml:space="preserve"> </w:instrText>
-          </w:r>
-          <w:r>
-            <w:rPr>
-              <w:noProof/>
-            </w:rPr>
-            <w:instrText>HYPERLINK \l "_Toc499157127"</w:instrText>
-          </w:r>
-          <w:r>
-            <w:rPr>
-              <w:rStyle w:val="Hipervnculo"/>
-              <w:noProof/>
-            </w:rPr>
-            <w:instrText xml:space="preserve"> </w:instrText>
-          </w:r>
-          <w:r>
-            <w:rPr>
-              <w:rStyle w:val="Hipervnculo"/>
-              <w:noProof/>
-            </w:rPr>
-          </w:r>
-          <w:r>
-            <w:rPr>
-              <w:rStyle w:val="Hipervnculo"/>
-              <w:noProof/>
-            </w:rPr>
-            <w:fldChar w:fldCharType="separate"/>
-          </w:r>
-          <w:r>
-            <w:rPr>
-              <w:rStyle w:val="Hipervnculo"/>
-              <w:rFonts w:ascii="Arial" w:hAnsi="Arial" w:cs="Arial"/>
-              <w:noProof/>
-            </w:rPr>
-            <w:t>I.</w:t>
-          </w:r>
-          <w:r>
-            <w:rPr>
-              <w:rFonts w:asciiTheme="minorHAnsi" w:eastAsiaTheme="minorEastAsia" w:hAnsiTheme="minorHAnsi" w:cstheme="minorBidi"/>
-              <w:noProof/>
-              <w:kern w:val="0"/>
-              <w:sz w:val="22"/>
-              <w:szCs w:val="22"/>
-              <w:lang w:val="es-MX" w:eastAsia="es-MX" w:bidi="ar-SA"/>
-            </w:rPr>
-            <w:tab/>
-          </w:r>
-          <w:r>
-            <w:rPr>
-              <w:rStyle w:val="Hipervnculo"/>
-              <w:rFonts w:ascii="Arial" w:hAnsi="Arial" w:cs="Arial"/>
-              <w:noProof/>
-            </w:rPr>
-            <w:t>TÍTULO DEL PROYECTO</w:t>
-          </w:r>
-          <w:r>
-            <w:rPr>
-              <w:noProof/>
-              <w:webHidden/>
-            </w:rPr>
-            <w:tab/>
-          </w:r>
-          <w:r>
-            <w:rPr>
-              <w:noProof/>
-              <w:webHidden/>
-            </w:rPr>
-            <w:fldChar w:fldCharType="begin"/>
-          </w:r>
-          <w:r>
-            <w:rPr>
-              <w:noProof/>
-              <w:webHidden/>
-            </w:rPr>
-            <w:instrText xml:space="preserve"> PAGEREF _Toc499157127 \h </w:instrText>
-          </w:r>
-          <w:r>
-            <w:rPr>
-              <w:noProof/>
-              <w:webHidden/>
-            </w:rPr>
-          </w:r>
-          <w:r>
-            <w:rPr>
-              <w:noProof/>
-              <w:webHidden/>
-            </w:rPr>
-            <w:fldChar w:fldCharType="separate"/>
-          </w:r>
-          <w:r>
-            <w:rPr>
-              <w:noProof/>
-              <w:webHidden/>
-            </w:rPr>
-            <w:t>3</w:t>
-          </w:r>
-          <w:r>
-            <w:rPr>
-              <w:noProof/>
-              <w:webHidden/>
-            </w:rPr>
-            <w:fldChar w:fldCharType="end"/>
-          </w:r>
-          <w:r>
-            <w:rPr>
-              <w:rStyle w:val="Hipervnculo"/>
-              <w:noProof/>
-            </w:rPr>
-            <w:fldChar w:fldCharType="end"/>
-          </w:r>
+          <w:hyperlink r:id="rId8" w:anchor="_Toc499593110" w:history="1">
+            <w:r>
+              <w:rPr>
+                <w:rStyle w:val="Hipervnculo"/>
+                <w:rFonts w:ascii="Arial" w:hAnsi="Arial" w:cs="Arial"/>
+                <w:noProof/>
+              </w:rPr>
+              <w:t>I.</w:t>
+            </w:r>
+            <w:r>
+              <w:rPr>
+                <w:rStyle w:val="Hipervnculo"/>
+                <w:rFonts w:asciiTheme="minorHAnsi" w:eastAsiaTheme="minorEastAsia" w:hAnsiTheme="minorHAnsi" w:cstheme="minorBidi"/>
+                <w:noProof/>
+                <w:kern w:val="0"/>
+                <w:sz w:val="22"/>
+                <w:szCs w:val="22"/>
+                <w:lang w:val="es-MX" w:eastAsia="es-MX" w:bidi="ar-SA"/>
+              </w:rPr>
+              <w:tab/>
+            </w:r>
+            <w:r>
+              <w:rPr>
+                <w:rStyle w:val="Hipervnculo"/>
+                <w:rFonts w:ascii="Arial" w:hAnsi="Arial" w:cs="Arial"/>
+                <w:noProof/>
+              </w:rPr>
+              <w:t>TÍTULO DEL PROYECTO</w:t>
+            </w:r>
+            <w:r>
+              <w:rPr>
+                <w:rStyle w:val="Hipervnculo"/>
+                <w:noProof/>
+                <w:webHidden/>
+              </w:rPr>
+              <w:tab/>
+            </w:r>
+            <w:r>
+              <w:rPr>
+                <w:rStyle w:val="Hipervnculo"/>
+                <w:noProof/>
+                <w:webHidden/>
+              </w:rPr>
+              <w:fldChar w:fldCharType="begin"/>
+            </w:r>
+            <w:r>
+              <w:rPr>
+                <w:rStyle w:val="Hipervnculo"/>
+                <w:noProof/>
+                <w:webHidden/>
+              </w:rPr>
+              <w:instrText xml:space="preserve"> PAGEREF _Toc499593110 \h </w:instrText>
+            </w:r>
+            <w:r>
+              <w:rPr>
+                <w:rStyle w:val="Hipervnculo"/>
+                <w:noProof/>
+                <w:webHidden/>
+              </w:rPr>
+            </w:r>
+            <w:r>
+              <w:rPr>
+                <w:rStyle w:val="Hipervnculo"/>
+                <w:noProof/>
+                <w:webHidden/>
+              </w:rPr>
+              <w:fldChar w:fldCharType="separate"/>
+            </w:r>
+            <w:r>
+              <w:rPr>
+                <w:rStyle w:val="Hipervnculo"/>
+                <w:noProof/>
+                <w:webHidden/>
+              </w:rPr>
+              <w:t>3</w:t>
+            </w:r>
+            <w:r>
+              <w:rPr>
+                <w:rStyle w:val="Hipervnculo"/>
+                <w:noProof/>
+                <w:webHidden/>
+              </w:rPr>
+              <w:fldChar w:fldCharType="end"/>
+            </w:r>
+          </w:hyperlink>
         </w:p>
         <w:p>
           <w:pPr>
@@ -1120,7 +999,7 @@
               <w:lang w:val="es-MX" w:eastAsia="es-MX" w:bidi="ar-SA"/>
             </w:rPr>
           </w:pPr>
-          <w:hyperlink w:anchor="_Toc499157128" w:history="1">
+          <w:hyperlink r:id="rId9" w:anchor="_Toc499593111" w:history="1">
             <w:r>
               <w:rPr>
                 <w:rStyle w:val="Hipervnculo"/>
@@ -1131,6 +1010,7 @@
             </w:r>
             <w:r>
               <w:rPr>
+                <w:rStyle w:val="Hipervnculo"/>
                 <w:rFonts w:asciiTheme="minorHAnsi" w:eastAsiaTheme="minorEastAsia" w:hAnsiTheme="minorHAnsi" w:cstheme="minorBidi"/>
                 <w:noProof/>
                 <w:kern w:val="0"/>
@@ -1150,6 +1030,7 @@
             </w:r>
             <w:r>
               <w:rPr>
+                <w:rStyle w:val="Hipervnculo"/>
                 <w:noProof/>
                 <w:webHidden/>
               </w:rPr>
@@ -1157,6 +1038,7 @@
             </w:r>
             <w:r>
               <w:rPr>
+                <w:rStyle w:val="Hipervnculo"/>
                 <w:noProof/>
                 <w:webHidden/>
               </w:rPr>
@@ -1164,19 +1046,22 @@
             </w:r>
             <w:r>
               <w:rPr>
+                <w:rStyle w:val="Hipervnculo"/>
                 <w:noProof/>
                 <w:webHidden/>
               </w:rPr>
-              <w:instrText xml:space="preserve"> PAGEREF _Toc499157128 \h </w:instrText>
-            </w:r>
-            <w:r>
-              <w:rPr>
+              <w:instrText xml:space="preserve"> PAGEREF _Toc499593111 \h </w:instrText>
+            </w:r>
+            <w:r>
+              <w:rPr>
+                <w:rStyle w:val="Hipervnculo"/>
                 <w:noProof/>
                 <w:webHidden/>
               </w:rPr>
             </w:r>
             <w:r>
               <w:rPr>
+                <w:rStyle w:val="Hipervnculo"/>
                 <w:noProof/>
                 <w:webHidden/>
               </w:rPr>
@@ -1184,6 +1069,7 @@
             </w:r>
             <w:r>
               <w:rPr>
+                <w:rStyle w:val="Hipervnculo"/>
                 <w:noProof/>
                 <w:webHidden/>
               </w:rPr>
@@ -1191,6 +1077,7 @@
             </w:r>
             <w:r>
               <w:rPr>
+                <w:rStyle w:val="Hipervnculo"/>
                 <w:noProof/>
                 <w:webHidden/>
               </w:rPr>
@@ -1214,7 +1101,7 @@
               <w:lang w:val="es-MX" w:eastAsia="es-MX" w:bidi="ar-SA"/>
             </w:rPr>
           </w:pPr>
-          <w:hyperlink w:anchor="_Toc499157129" w:history="1">
+          <w:hyperlink r:id="rId10" w:anchor="_Toc499593112" w:history="1">
             <w:r>
               <w:rPr>
                 <w:rStyle w:val="Hipervnculo"/>
@@ -1225,6 +1112,7 @@
             </w:r>
             <w:r>
               <w:rPr>
+                <w:rStyle w:val="Hipervnculo"/>
                 <w:rFonts w:asciiTheme="minorHAnsi" w:eastAsiaTheme="minorEastAsia" w:hAnsiTheme="minorHAnsi" w:cstheme="minorBidi"/>
                 <w:noProof/>
                 <w:kern w:val="0"/>
@@ -1244,6 +1132,7 @@
             </w:r>
             <w:r>
               <w:rPr>
+                <w:rStyle w:val="Hipervnculo"/>
                 <w:noProof/>
                 <w:webHidden/>
               </w:rPr>
@@ -1251,6 +1140,7 @@
             </w:r>
             <w:r>
               <w:rPr>
+                <w:rStyle w:val="Hipervnculo"/>
                 <w:noProof/>
                 <w:webHidden/>
               </w:rPr>
@@ -1258,19 +1148,22 @@
             </w:r>
             <w:r>
               <w:rPr>
+                <w:rStyle w:val="Hipervnculo"/>
                 <w:noProof/>
                 <w:webHidden/>
               </w:rPr>
-              <w:instrText xml:space="preserve"> PAGEREF _Toc499157129 \h </w:instrText>
-            </w:r>
-            <w:r>
-              <w:rPr>
+              <w:instrText xml:space="preserve"> PAGEREF _Toc499593112 \h </w:instrText>
+            </w:r>
+            <w:r>
+              <w:rPr>
+                <w:rStyle w:val="Hipervnculo"/>
                 <w:noProof/>
                 <w:webHidden/>
               </w:rPr>
             </w:r>
             <w:r>
               <w:rPr>
+                <w:rStyle w:val="Hipervnculo"/>
                 <w:noProof/>
                 <w:webHidden/>
               </w:rPr>
@@ -1278,6 +1171,7 @@
             </w:r>
             <w:r>
               <w:rPr>
+                <w:rStyle w:val="Hipervnculo"/>
                 <w:noProof/>
                 <w:webHidden/>
               </w:rPr>
@@ -1285,6 +1179,7 @@
             </w:r>
             <w:r>
               <w:rPr>
+                <w:rStyle w:val="Hipervnculo"/>
                 <w:noProof/>
                 <w:webHidden/>
               </w:rPr>
@@ -1308,7 +1203,7 @@
               <w:lang w:val="es-MX" w:eastAsia="es-MX" w:bidi="ar-SA"/>
             </w:rPr>
           </w:pPr>
-          <w:hyperlink w:anchor="_Toc499157130" w:history="1">
+          <w:hyperlink r:id="rId11" w:anchor="_Toc499593113" w:history="1">
             <w:r>
               <w:rPr>
                 <w:rStyle w:val="Hipervnculo"/>
@@ -1319,6 +1214,7 @@
             </w:r>
             <w:r>
               <w:rPr>
+                <w:rStyle w:val="Hipervnculo"/>
                 <w:rFonts w:asciiTheme="minorHAnsi" w:eastAsiaTheme="minorEastAsia" w:hAnsiTheme="minorHAnsi" w:cstheme="minorBidi"/>
                 <w:noProof/>
                 <w:kern w:val="0"/>
@@ -1338,6 +1234,7 @@
             </w:r>
             <w:r>
               <w:rPr>
+                <w:rStyle w:val="Hipervnculo"/>
                 <w:noProof/>
                 <w:webHidden/>
               </w:rPr>
@@ -1345,6 +1242,7 @@
             </w:r>
             <w:r>
               <w:rPr>
+                <w:rStyle w:val="Hipervnculo"/>
                 <w:noProof/>
                 <w:webHidden/>
               </w:rPr>
@@ -1352,19 +1250,22 @@
             </w:r>
             <w:r>
               <w:rPr>
+                <w:rStyle w:val="Hipervnculo"/>
                 <w:noProof/>
                 <w:webHidden/>
               </w:rPr>
-              <w:instrText xml:space="preserve"> PAGEREF _Toc499157130 \h </w:instrText>
-            </w:r>
-            <w:r>
-              <w:rPr>
+              <w:instrText xml:space="preserve"> PAGEREF _Toc499593113 \h </w:instrText>
+            </w:r>
+            <w:r>
+              <w:rPr>
+                <w:rStyle w:val="Hipervnculo"/>
                 <w:noProof/>
                 <w:webHidden/>
               </w:rPr>
             </w:r>
             <w:r>
               <w:rPr>
+                <w:rStyle w:val="Hipervnculo"/>
                 <w:noProof/>
                 <w:webHidden/>
               </w:rPr>
@@ -1372,6 +1273,7 @@
             </w:r>
             <w:r>
               <w:rPr>
+                <w:rStyle w:val="Hipervnculo"/>
                 <w:noProof/>
                 <w:webHidden/>
               </w:rPr>
@@ -1379,6 +1281,7 @@
             </w:r>
             <w:r>
               <w:rPr>
+                <w:rStyle w:val="Hipervnculo"/>
                 <w:noProof/>
                 <w:webHidden/>
               </w:rPr>
@@ -1402,7 +1305,7 @@
               <w:lang w:val="es-MX" w:eastAsia="es-MX" w:bidi="ar-SA"/>
             </w:rPr>
           </w:pPr>
-          <w:hyperlink w:anchor="_Toc499157131" w:history="1">
+          <w:hyperlink r:id="rId12" w:anchor="_Toc499593114" w:history="1">
             <w:r>
               <w:rPr>
                 <w:rStyle w:val="Hipervnculo"/>
@@ -1413,6 +1316,7 @@
             </w:r>
             <w:r>
               <w:rPr>
+                <w:rStyle w:val="Hipervnculo"/>
                 <w:rFonts w:asciiTheme="minorHAnsi" w:eastAsiaTheme="minorEastAsia" w:hAnsiTheme="minorHAnsi" w:cstheme="minorBidi"/>
                 <w:noProof/>
                 <w:kern w:val="0"/>
@@ -1432,6 +1336,7 @@
             </w:r>
             <w:r>
               <w:rPr>
+                <w:rStyle w:val="Hipervnculo"/>
                 <w:noProof/>
                 <w:webHidden/>
               </w:rPr>
@@ -1439,6 +1344,7 @@
             </w:r>
             <w:r>
               <w:rPr>
+                <w:rStyle w:val="Hipervnculo"/>
                 <w:noProof/>
                 <w:webHidden/>
               </w:rPr>
@@ -1446,19 +1352,22 @@
             </w:r>
             <w:r>
               <w:rPr>
+                <w:rStyle w:val="Hipervnculo"/>
                 <w:noProof/>
                 <w:webHidden/>
               </w:rPr>
-              <w:instrText xml:space="preserve"> PAGEREF _Toc499157131 \h </w:instrText>
-            </w:r>
-            <w:r>
-              <w:rPr>
+              <w:instrText xml:space="preserve"> PAGEREF _Toc499593114 \h </w:instrText>
+            </w:r>
+            <w:r>
+              <w:rPr>
+                <w:rStyle w:val="Hipervnculo"/>
                 <w:noProof/>
                 <w:webHidden/>
               </w:rPr>
             </w:r>
             <w:r>
               <w:rPr>
+                <w:rStyle w:val="Hipervnculo"/>
                 <w:noProof/>
                 <w:webHidden/>
               </w:rPr>
@@ -1466,6 +1375,7 @@
             </w:r>
             <w:r>
               <w:rPr>
+                <w:rStyle w:val="Hipervnculo"/>
                 <w:noProof/>
                 <w:webHidden/>
               </w:rPr>
@@ -1473,6 +1383,7 @@
             </w:r>
             <w:r>
               <w:rPr>
+                <w:rStyle w:val="Hipervnculo"/>
                 <w:noProof/>
                 <w:webHidden/>
               </w:rPr>
@@ -1496,7 +1407,7 @@
               <w:lang w:val="es-MX" w:eastAsia="es-MX" w:bidi="ar-SA"/>
             </w:rPr>
           </w:pPr>
-          <w:hyperlink w:anchor="_Toc499157132" w:history="1">
+          <w:hyperlink r:id="rId13" w:anchor="_Toc499593115" w:history="1">
             <w:r>
               <w:rPr>
                 <w:rStyle w:val="Hipervnculo"/>
@@ -1507,6 +1418,7 @@
             </w:r>
             <w:r>
               <w:rPr>
+                <w:rStyle w:val="Hipervnculo"/>
                 <w:rFonts w:asciiTheme="minorHAnsi" w:eastAsiaTheme="minorEastAsia" w:hAnsiTheme="minorHAnsi" w:cstheme="minorBidi"/>
                 <w:noProof/>
                 <w:kern w:val="0"/>
@@ -1526,6 +1438,7 @@
             </w:r>
             <w:r>
               <w:rPr>
+                <w:rStyle w:val="Hipervnculo"/>
                 <w:noProof/>
                 <w:webHidden/>
               </w:rPr>
@@ -1533,6 +1446,7 @@
             </w:r>
             <w:r>
               <w:rPr>
+                <w:rStyle w:val="Hipervnculo"/>
                 <w:noProof/>
                 <w:webHidden/>
               </w:rPr>
@@ -1540,19 +1454,22 @@
             </w:r>
             <w:r>
               <w:rPr>
+                <w:rStyle w:val="Hipervnculo"/>
                 <w:noProof/>
                 <w:webHidden/>
               </w:rPr>
-              <w:instrText xml:space="preserve"> PAGEREF _Toc499157132 \h </w:instrText>
-            </w:r>
-            <w:r>
-              <w:rPr>
+              <w:instrText xml:space="preserve"> PAGEREF _Toc499593115 \h </w:instrText>
+            </w:r>
+            <w:r>
+              <w:rPr>
+                <w:rStyle w:val="Hipervnculo"/>
                 <w:noProof/>
                 <w:webHidden/>
               </w:rPr>
             </w:r>
             <w:r>
               <w:rPr>
+                <w:rStyle w:val="Hipervnculo"/>
                 <w:noProof/>
                 <w:webHidden/>
               </w:rPr>
@@ -1560,6 +1477,7 @@
             </w:r>
             <w:r>
               <w:rPr>
+                <w:rStyle w:val="Hipervnculo"/>
                 <w:noProof/>
                 <w:webHidden/>
               </w:rPr>
@@ -1567,6 +1485,7 @@
             </w:r>
             <w:r>
               <w:rPr>
+                <w:rStyle w:val="Hipervnculo"/>
                 <w:noProof/>
                 <w:webHidden/>
               </w:rPr>
@@ -1590,7 +1509,7 @@
               <w:lang w:val="es-MX" w:eastAsia="es-MX" w:bidi="ar-SA"/>
             </w:rPr>
           </w:pPr>
-          <w:hyperlink w:anchor="_Toc499157133" w:history="1">
+          <w:hyperlink r:id="rId14" w:anchor="_Toc499593116" w:history="1">
             <w:r>
               <w:rPr>
                 <w:rStyle w:val="Hipervnculo"/>
@@ -1601,6 +1520,7 @@
             </w:r>
             <w:r>
               <w:rPr>
+                <w:rStyle w:val="Hipervnculo"/>
                 <w:rFonts w:asciiTheme="minorHAnsi" w:eastAsiaTheme="minorEastAsia" w:hAnsiTheme="minorHAnsi" w:cstheme="minorBidi"/>
                 <w:noProof/>
                 <w:kern w:val="0"/>
@@ -1620,6 +1540,7 @@
             </w:r>
             <w:r>
               <w:rPr>
+                <w:rStyle w:val="Hipervnculo"/>
                 <w:noProof/>
                 <w:webHidden/>
               </w:rPr>
@@ -1627,6 +1548,7 @@
             </w:r>
             <w:r>
               <w:rPr>
+                <w:rStyle w:val="Hipervnculo"/>
                 <w:noProof/>
                 <w:webHidden/>
               </w:rPr>
@@ -1634,19 +1556,22 @@
             </w:r>
             <w:r>
               <w:rPr>
+                <w:rStyle w:val="Hipervnculo"/>
                 <w:noProof/>
                 <w:webHidden/>
               </w:rPr>
-              <w:instrText xml:space="preserve"> PAGEREF _Toc499157133 \h </w:instrText>
-            </w:r>
-            <w:r>
-              <w:rPr>
+              <w:instrText xml:space="preserve"> PAGEREF _Toc499593116 \h </w:instrText>
+            </w:r>
+            <w:r>
+              <w:rPr>
+                <w:rStyle w:val="Hipervnculo"/>
                 <w:noProof/>
                 <w:webHidden/>
               </w:rPr>
             </w:r>
             <w:r>
               <w:rPr>
+                <w:rStyle w:val="Hipervnculo"/>
                 <w:noProof/>
                 <w:webHidden/>
               </w:rPr>
@@ -1654,6 +1579,7 @@
             </w:r>
             <w:r>
               <w:rPr>
+                <w:rStyle w:val="Hipervnculo"/>
                 <w:noProof/>
                 <w:webHidden/>
               </w:rPr>
@@ -1661,6 +1587,7 @@
             </w:r>
             <w:r>
               <w:rPr>
+                <w:rStyle w:val="Hipervnculo"/>
                 <w:noProof/>
                 <w:webHidden/>
               </w:rPr>
@@ -1684,7 +1611,7 @@
               <w:lang w:val="es-MX" w:eastAsia="es-MX" w:bidi="ar-SA"/>
             </w:rPr>
           </w:pPr>
-          <w:hyperlink w:anchor="_Toc499157134" w:history="1">
+          <w:hyperlink r:id="rId15" w:anchor="_Toc499593117" w:history="1">
             <w:r>
               <w:rPr>
                 <w:rStyle w:val="Hipervnculo"/>
@@ -1695,6 +1622,7 @@
             </w:r>
             <w:r>
               <w:rPr>
+                <w:rStyle w:val="Hipervnculo"/>
                 <w:rFonts w:asciiTheme="minorHAnsi" w:eastAsiaTheme="minorEastAsia" w:hAnsiTheme="minorHAnsi" w:cstheme="minorBidi"/>
                 <w:noProof/>
                 <w:kern w:val="0"/>
@@ -1714,6 +1642,7 @@
             </w:r>
             <w:r>
               <w:rPr>
+                <w:rStyle w:val="Hipervnculo"/>
                 <w:noProof/>
                 <w:webHidden/>
               </w:rPr>
@@ -1721,6 +1650,7 @@
             </w:r>
             <w:r>
               <w:rPr>
+                <w:rStyle w:val="Hipervnculo"/>
                 <w:noProof/>
                 <w:webHidden/>
               </w:rPr>
@@ -1728,19 +1658,22 @@
             </w:r>
             <w:r>
               <w:rPr>
+                <w:rStyle w:val="Hipervnculo"/>
                 <w:noProof/>
                 <w:webHidden/>
               </w:rPr>
-              <w:instrText xml:space="preserve"> PAGEREF _Toc499157134 \h </w:instrText>
-            </w:r>
-            <w:r>
-              <w:rPr>
+              <w:instrText xml:space="preserve"> PAGEREF _Toc499593117 \h </w:instrText>
+            </w:r>
+            <w:r>
+              <w:rPr>
+                <w:rStyle w:val="Hipervnculo"/>
                 <w:noProof/>
                 <w:webHidden/>
               </w:rPr>
             </w:r>
             <w:r>
               <w:rPr>
+                <w:rStyle w:val="Hipervnculo"/>
                 <w:noProof/>
                 <w:webHidden/>
               </w:rPr>
@@ -1748,6 +1681,7 @@
             </w:r>
             <w:r>
               <w:rPr>
+                <w:rStyle w:val="Hipervnculo"/>
                 <w:noProof/>
                 <w:webHidden/>
               </w:rPr>
@@ -1755,6 +1689,7 @@
             </w:r>
             <w:r>
               <w:rPr>
+                <w:rStyle w:val="Hipervnculo"/>
                 <w:noProof/>
                 <w:webHidden/>
               </w:rPr>
@@ -1778,7 +1713,7 @@
               <w:lang w:val="es-MX" w:eastAsia="es-MX" w:bidi="ar-SA"/>
             </w:rPr>
           </w:pPr>
-          <w:hyperlink w:anchor="_Toc499157135" w:history="1">
+          <w:hyperlink r:id="rId16" w:anchor="_Toc499593118" w:history="1">
             <w:r>
               <w:rPr>
                 <w:rStyle w:val="Hipervnculo"/>
@@ -1789,6 +1724,7 @@
             </w:r>
             <w:r>
               <w:rPr>
+                <w:rStyle w:val="Hipervnculo"/>
                 <w:rFonts w:asciiTheme="minorHAnsi" w:eastAsiaTheme="minorEastAsia" w:hAnsiTheme="minorHAnsi" w:cstheme="minorBidi"/>
                 <w:noProof/>
                 <w:kern w:val="0"/>
@@ -1808,6 +1744,7 @@
             </w:r>
             <w:r>
               <w:rPr>
+                <w:rStyle w:val="Hipervnculo"/>
                 <w:noProof/>
                 <w:webHidden/>
               </w:rPr>
@@ -1815,6 +1752,7 @@
             </w:r>
             <w:r>
               <w:rPr>
+                <w:rStyle w:val="Hipervnculo"/>
                 <w:noProof/>
                 <w:webHidden/>
               </w:rPr>
@@ -1822,19 +1760,22 @@
             </w:r>
             <w:r>
               <w:rPr>
+                <w:rStyle w:val="Hipervnculo"/>
                 <w:noProof/>
                 <w:webHidden/>
               </w:rPr>
-              <w:instrText xml:space="preserve"> PAGEREF _Toc499157135 \h </w:instrText>
-            </w:r>
-            <w:r>
-              <w:rPr>
+              <w:instrText xml:space="preserve"> PAGEREF _Toc499593118 \h </w:instrText>
+            </w:r>
+            <w:r>
+              <w:rPr>
+                <w:rStyle w:val="Hipervnculo"/>
                 <w:noProof/>
                 <w:webHidden/>
               </w:rPr>
             </w:r>
             <w:r>
               <w:rPr>
+                <w:rStyle w:val="Hipervnculo"/>
                 <w:noProof/>
                 <w:webHidden/>
               </w:rPr>
@@ -1842,6 +1783,7 @@
             </w:r>
             <w:r>
               <w:rPr>
+                <w:rStyle w:val="Hipervnculo"/>
                 <w:noProof/>
                 <w:webHidden/>
               </w:rPr>
@@ -1849,6 +1791,7 @@
             </w:r>
             <w:r>
               <w:rPr>
+                <w:rStyle w:val="Hipervnculo"/>
                 <w:noProof/>
                 <w:webHidden/>
               </w:rPr>
@@ -1872,7 +1815,7 @@
               <w:lang w:val="es-MX" w:eastAsia="es-MX" w:bidi="ar-SA"/>
             </w:rPr>
           </w:pPr>
-          <w:hyperlink w:anchor="_Toc499157136" w:history="1">
+          <w:hyperlink r:id="rId17" w:anchor="_Toc499593119" w:history="1">
             <w:r>
               <w:rPr>
                 <w:rStyle w:val="Hipervnculo"/>
@@ -1883,6 +1826,7 @@
             </w:r>
             <w:r>
               <w:rPr>
+                <w:rStyle w:val="Hipervnculo"/>
                 <w:rFonts w:asciiTheme="minorHAnsi" w:eastAsiaTheme="minorEastAsia" w:hAnsiTheme="minorHAnsi" w:cstheme="minorBidi"/>
                 <w:noProof/>
                 <w:kern w:val="0"/>
@@ -1902,6 +1846,7 @@
             </w:r>
             <w:r>
               <w:rPr>
+                <w:rStyle w:val="Hipervnculo"/>
                 <w:noProof/>
                 <w:webHidden/>
               </w:rPr>
@@ -1909,6 +1854,7 @@
             </w:r>
             <w:r>
               <w:rPr>
+                <w:rStyle w:val="Hipervnculo"/>
                 <w:noProof/>
                 <w:webHidden/>
               </w:rPr>
@@ -1916,19 +1862,22 @@
             </w:r>
             <w:r>
               <w:rPr>
+                <w:rStyle w:val="Hipervnculo"/>
                 <w:noProof/>
                 <w:webHidden/>
               </w:rPr>
-              <w:instrText xml:space="preserve"> PAGEREF _Toc499157136 \h </w:instrText>
-            </w:r>
-            <w:r>
-              <w:rPr>
+              <w:instrText xml:space="preserve"> PAGEREF _Toc499593119 \h </w:instrText>
+            </w:r>
+            <w:r>
+              <w:rPr>
+                <w:rStyle w:val="Hipervnculo"/>
                 <w:noProof/>
                 <w:webHidden/>
               </w:rPr>
             </w:r>
             <w:r>
               <w:rPr>
+                <w:rStyle w:val="Hipervnculo"/>
                 <w:noProof/>
                 <w:webHidden/>
               </w:rPr>
@@ -1936,6 +1885,7 @@
             </w:r>
             <w:r>
               <w:rPr>
+                <w:rStyle w:val="Hipervnculo"/>
                 <w:noProof/>
                 <w:webHidden/>
               </w:rPr>
@@ -1943,6 +1893,7 @@
             </w:r>
             <w:r>
               <w:rPr>
+                <w:rStyle w:val="Hipervnculo"/>
                 <w:noProof/>
                 <w:webHidden/>
               </w:rPr>
@@ -1966,7 +1917,7 @@
               <w:lang w:val="es-MX" w:eastAsia="es-MX" w:bidi="ar-SA"/>
             </w:rPr>
           </w:pPr>
-          <w:hyperlink w:anchor="_Toc499157137" w:history="1">
+          <w:hyperlink r:id="rId18" w:anchor="_Toc499593120" w:history="1">
             <w:r>
               <w:rPr>
                 <w:rStyle w:val="Hipervnculo"/>
@@ -1977,6 +1928,7 @@
             </w:r>
             <w:r>
               <w:rPr>
+                <w:rStyle w:val="Hipervnculo"/>
                 <w:rFonts w:asciiTheme="minorHAnsi" w:eastAsiaTheme="minorEastAsia" w:hAnsiTheme="minorHAnsi" w:cstheme="minorBidi"/>
                 <w:noProof/>
                 <w:kern w:val="0"/>
@@ -1996,6 +1948,7 @@
             </w:r>
             <w:r>
               <w:rPr>
+                <w:rStyle w:val="Hipervnculo"/>
                 <w:noProof/>
                 <w:webHidden/>
               </w:rPr>
@@ -2003,6 +1956,7 @@
             </w:r>
             <w:r>
               <w:rPr>
+                <w:rStyle w:val="Hipervnculo"/>
                 <w:noProof/>
                 <w:webHidden/>
               </w:rPr>
@@ -2010,19 +1964,22 @@
             </w:r>
             <w:r>
               <w:rPr>
+                <w:rStyle w:val="Hipervnculo"/>
                 <w:noProof/>
                 <w:webHidden/>
               </w:rPr>
-              <w:instrText xml:space="preserve"> PAGEREF _Toc499157137 \h </w:instrText>
-            </w:r>
-            <w:r>
-              <w:rPr>
+              <w:instrText xml:space="preserve"> PAGEREF _Toc499593120 \h </w:instrText>
+            </w:r>
+            <w:r>
+              <w:rPr>
+                <w:rStyle w:val="Hipervnculo"/>
                 <w:noProof/>
                 <w:webHidden/>
               </w:rPr>
             </w:r>
             <w:r>
               <w:rPr>
+                <w:rStyle w:val="Hipervnculo"/>
                 <w:noProof/>
                 <w:webHidden/>
               </w:rPr>
@@ -2030,6 +1987,7 @@
             </w:r>
             <w:r>
               <w:rPr>
+                <w:rStyle w:val="Hipervnculo"/>
                 <w:noProof/>
                 <w:webHidden/>
               </w:rPr>
@@ -2037,6 +1995,7 @@
             </w:r>
             <w:r>
               <w:rPr>
+                <w:rStyle w:val="Hipervnculo"/>
                 <w:noProof/>
                 <w:webHidden/>
               </w:rPr>
@@ -2060,7 +2019,7 @@
               <w:lang w:val="es-MX" w:eastAsia="es-MX" w:bidi="ar-SA"/>
             </w:rPr>
           </w:pPr>
-          <w:hyperlink w:anchor="_Toc499157138" w:history="1">
+          <w:hyperlink r:id="rId19" w:anchor="_Toc499593121" w:history="1">
             <w:r>
               <w:rPr>
                 <w:rStyle w:val="Hipervnculo"/>
@@ -2071,6 +2030,7 @@
             </w:r>
             <w:r>
               <w:rPr>
+                <w:rStyle w:val="Hipervnculo"/>
                 <w:rFonts w:asciiTheme="minorHAnsi" w:eastAsiaTheme="minorEastAsia" w:hAnsiTheme="minorHAnsi" w:cstheme="minorBidi"/>
                 <w:noProof/>
                 <w:kern w:val="0"/>
@@ -2090,6 +2050,7 @@
             </w:r>
             <w:r>
               <w:rPr>
+                <w:rStyle w:val="Hipervnculo"/>
                 <w:noProof/>
                 <w:webHidden/>
               </w:rPr>
@@ -2097,6 +2058,7 @@
             </w:r>
             <w:r>
               <w:rPr>
+                <w:rStyle w:val="Hipervnculo"/>
                 <w:noProof/>
                 <w:webHidden/>
               </w:rPr>
@@ -2104,19 +2066,22 @@
             </w:r>
             <w:r>
               <w:rPr>
+                <w:rStyle w:val="Hipervnculo"/>
                 <w:noProof/>
                 <w:webHidden/>
               </w:rPr>
-              <w:instrText xml:space="preserve"> PAGEREF _Toc499157138 \h </w:instrText>
-            </w:r>
-            <w:r>
-              <w:rPr>
+              <w:instrText xml:space="preserve"> PAGEREF _Toc499593121 \h </w:instrText>
+            </w:r>
+            <w:r>
+              <w:rPr>
+                <w:rStyle w:val="Hipervnculo"/>
                 <w:noProof/>
                 <w:webHidden/>
               </w:rPr>
             </w:r>
             <w:r>
               <w:rPr>
+                <w:rStyle w:val="Hipervnculo"/>
                 <w:noProof/>
                 <w:webHidden/>
               </w:rPr>
@@ -2124,6 +2089,7 @@
             </w:r>
             <w:r>
               <w:rPr>
+                <w:rStyle w:val="Hipervnculo"/>
                 <w:noProof/>
                 <w:webHidden/>
               </w:rPr>
@@ -2131,6 +2097,7 @@
             </w:r>
             <w:r>
               <w:rPr>
+                <w:rStyle w:val="Hipervnculo"/>
                 <w:noProof/>
                 <w:webHidden/>
               </w:rPr>
@@ -2154,7 +2121,7 @@
               <w:lang w:val="es-MX" w:eastAsia="es-MX" w:bidi="ar-SA"/>
             </w:rPr>
           </w:pPr>
-          <w:hyperlink w:anchor="_Toc499157139" w:history="1">
+          <w:hyperlink r:id="rId20" w:anchor="_Toc499593122" w:history="1">
             <w:r>
               <w:rPr>
                 <w:rStyle w:val="Hipervnculo"/>
@@ -2165,6 +2132,7 @@
             </w:r>
             <w:r>
               <w:rPr>
+                <w:rStyle w:val="Hipervnculo"/>
                 <w:rFonts w:asciiTheme="minorHAnsi" w:eastAsiaTheme="minorEastAsia" w:hAnsiTheme="minorHAnsi" w:cstheme="minorBidi"/>
                 <w:noProof/>
                 <w:kern w:val="0"/>
@@ -2184,6 +2152,7 @@
             </w:r>
             <w:r>
               <w:rPr>
+                <w:rStyle w:val="Hipervnculo"/>
                 <w:noProof/>
                 <w:webHidden/>
               </w:rPr>
@@ -2191,6 +2160,7 @@
             </w:r>
             <w:r>
               <w:rPr>
+                <w:rStyle w:val="Hipervnculo"/>
                 <w:noProof/>
                 <w:webHidden/>
               </w:rPr>
@@ -2198,19 +2168,22 @@
             </w:r>
             <w:r>
               <w:rPr>
+                <w:rStyle w:val="Hipervnculo"/>
                 <w:noProof/>
                 <w:webHidden/>
               </w:rPr>
-              <w:instrText xml:space="preserve"> PAGEREF _Toc499157139 \h </w:instrText>
-            </w:r>
-            <w:r>
-              <w:rPr>
+              <w:instrText xml:space="preserve"> PAGEREF _Toc499593122 \h </w:instrText>
+            </w:r>
+            <w:r>
+              <w:rPr>
+                <w:rStyle w:val="Hipervnculo"/>
                 <w:noProof/>
                 <w:webHidden/>
               </w:rPr>
             </w:r>
             <w:r>
               <w:rPr>
+                <w:rStyle w:val="Hipervnculo"/>
                 <w:noProof/>
                 <w:webHidden/>
               </w:rPr>
@@ -2218,6 +2191,7 @@
             </w:r>
             <w:r>
               <w:rPr>
+                <w:rStyle w:val="Hipervnculo"/>
                 <w:noProof/>
                 <w:webHidden/>
               </w:rPr>
@@ -2225,6 +2199,7 @@
             </w:r>
             <w:r>
               <w:rPr>
+                <w:rStyle w:val="Hipervnculo"/>
                 <w:noProof/>
                 <w:webHidden/>
               </w:rPr>
@@ -2248,7 +2223,7 @@
               <w:lang w:val="es-MX" w:eastAsia="es-MX" w:bidi="ar-SA"/>
             </w:rPr>
           </w:pPr>
-          <w:hyperlink w:anchor="_Toc499157140" w:history="1">
+          <w:hyperlink r:id="rId21" w:anchor="_Toc499593123" w:history="1">
             <w:r>
               <w:rPr>
                 <w:rStyle w:val="Hipervnculo"/>
@@ -2259,6 +2234,7 @@
             </w:r>
             <w:r>
               <w:rPr>
+                <w:rStyle w:val="Hipervnculo"/>
                 <w:rFonts w:asciiTheme="minorHAnsi" w:eastAsiaTheme="minorEastAsia" w:hAnsiTheme="minorHAnsi" w:cstheme="minorBidi"/>
                 <w:noProof/>
                 <w:kern w:val="0"/>
@@ -2278,6 +2254,7 @@
             </w:r>
             <w:r>
               <w:rPr>
+                <w:rStyle w:val="Hipervnculo"/>
                 <w:noProof/>
                 <w:webHidden/>
               </w:rPr>
@@ -2285,6 +2262,7 @@
             </w:r>
             <w:r>
               <w:rPr>
+                <w:rStyle w:val="Hipervnculo"/>
                 <w:noProof/>
                 <w:webHidden/>
               </w:rPr>
@@ -2292,19 +2270,22 @@
             </w:r>
             <w:r>
               <w:rPr>
+                <w:rStyle w:val="Hipervnculo"/>
                 <w:noProof/>
                 <w:webHidden/>
               </w:rPr>
-              <w:instrText xml:space="preserve"> PAGEREF _Toc499157140 \h </w:instrText>
-            </w:r>
-            <w:r>
-              <w:rPr>
+              <w:instrText xml:space="preserve"> PAGEREF _Toc499593123 \h </w:instrText>
+            </w:r>
+            <w:r>
+              <w:rPr>
+                <w:rStyle w:val="Hipervnculo"/>
                 <w:noProof/>
                 <w:webHidden/>
               </w:rPr>
             </w:r>
             <w:r>
               <w:rPr>
+                <w:rStyle w:val="Hipervnculo"/>
                 <w:noProof/>
                 <w:webHidden/>
               </w:rPr>
@@ -2312,6 +2293,7 @@
             </w:r>
             <w:r>
               <w:rPr>
+                <w:rStyle w:val="Hipervnculo"/>
                 <w:noProof/>
                 <w:webHidden/>
               </w:rPr>
@@ -2319,6 +2301,7 @@
             </w:r>
             <w:r>
               <w:rPr>
+                <w:rStyle w:val="Hipervnculo"/>
                 <w:noProof/>
                 <w:webHidden/>
               </w:rPr>
@@ -2342,7 +2325,7 @@
               <w:lang w:val="es-MX" w:eastAsia="es-MX" w:bidi="ar-SA"/>
             </w:rPr>
           </w:pPr>
-          <w:hyperlink w:anchor="_Toc499157141" w:history="1">
+          <w:hyperlink r:id="rId22" w:anchor="_Toc499593124" w:history="1">
             <w:r>
               <w:rPr>
                 <w:rStyle w:val="Hipervnculo"/>
@@ -2353,6 +2336,7 @@
             </w:r>
             <w:r>
               <w:rPr>
+                <w:rStyle w:val="Hipervnculo"/>
                 <w:rFonts w:asciiTheme="minorHAnsi" w:eastAsiaTheme="minorEastAsia" w:hAnsiTheme="minorHAnsi" w:cstheme="minorBidi"/>
                 <w:noProof/>
                 <w:kern w:val="0"/>
@@ -2372,6 +2356,7 @@
             </w:r>
             <w:r>
               <w:rPr>
+                <w:rStyle w:val="Hipervnculo"/>
                 <w:noProof/>
                 <w:webHidden/>
               </w:rPr>
@@ -2379,6 +2364,7 @@
             </w:r>
             <w:r>
               <w:rPr>
+                <w:rStyle w:val="Hipervnculo"/>
                 <w:noProof/>
                 <w:webHidden/>
               </w:rPr>
@@ -2386,19 +2372,22 @@
             </w:r>
             <w:r>
               <w:rPr>
+                <w:rStyle w:val="Hipervnculo"/>
                 <w:noProof/>
                 <w:webHidden/>
               </w:rPr>
-              <w:instrText xml:space="preserve"> PAGEREF _Toc499157141 \h </w:instrText>
-            </w:r>
-            <w:r>
-              <w:rPr>
+              <w:instrText xml:space="preserve"> PAGEREF _Toc499593124 \h </w:instrText>
+            </w:r>
+            <w:r>
+              <w:rPr>
+                <w:rStyle w:val="Hipervnculo"/>
                 <w:noProof/>
                 <w:webHidden/>
               </w:rPr>
             </w:r>
             <w:r>
               <w:rPr>
+                <w:rStyle w:val="Hipervnculo"/>
                 <w:noProof/>
                 <w:webHidden/>
               </w:rPr>
@@ -2406,6 +2395,7 @@
             </w:r>
             <w:r>
               <w:rPr>
+                <w:rStyle w:val="Hipervnculo"/>
                 <w:noProof/>
                 <w:webHidden/>
               </w:rPr>
@@ -2413,6 +2403,7 @@
             </w:r>
             <w:r>
               <w:rPr>
+                <w:rStyle w:val="Hipervnculo"/>
                 <w:noProof/>
                 <w:webHidden/>
               </w:rPr>
@@ -2436,7 +2427,7 @@
               <w:lang w:val="es-MX" w:eastAsia="es-MX" w:bidi="ar-SA"/>
             </w:rPr>
           </w:pPr>
-          <w:hyperlink w:anchor="_Toc499157142" w:history="1">
+          <w:hyperlink r:id="rId23" w:anchor="_Toc499593125" w:history="1">
             <w:r>
               <w:rPr>
                 <w:rStyle w:val="Hipervnculo"/>
@@ -2447,6 +2438,7 @@
             </w:r>
             <w:r>
               <w:rPr>
+                <w:rStyle w:val="Hipervnculo"/>
                 <w:rFonts w:asciiTheme="minorHAnsi" w:eastAsiaTheme="minorEastAsia" w:hAnsiTheme="minorHAnsi" w:cstheme="minorBidi"/>
                 <w:noProof/>
                 <w:kern w:val="0"/>
@@ -2466,6 +2458,7 @@
             </w:r>
             <w:r>
               <w:rPr>
+                <w:rStyle w:val="Hipervnculo"/>
                 <w:noProof/>
                 <w:webHidden/>
               </w:rPr>
@@ -2473,6 +2466,7 @@
             </w:r>
             <w:r>
               <w:rPr>
+                <w:rStyle w:val="Hipervnculo"/>
                 <w:noProof/>
                 <w:webHidden/>
               </w:rPr>
@@ -2480,19 +2474,22 @@
             </w:r>
             <w:r>
               <w:rPr>
+                <w:rStyle w:val="Hipervnculo"/>
                 <w:noProof/>
                 <w:webHidden/>
               </w:rPr>
-              <w:instrText xml:space="preserve"> PAGEREF _Toc499157142 \h </w:instrText>
-            </w:r>
-            <w:r>
-              <w:rPr>
+              <w:instrText xml:space="preserve"> PAGEREF _Toc499593125 \h </w:instrText>
+            </w:r>
+            <w:r>
+              <w:rPr>
+                <w:rStyle w:val="Hipervnculo"/>
                 <w:noProof/>
                 <w:webHidden/>
               </w:rPr>
             </w:r>
             <w:r>
               <w:rPr>
+                <w:rStyle w:val="Hipervnculo"/>
                 <w:noProof/>
                 <w:webHidden/>
               </w:rPr>
@@ -2500,6 +2497,7 @@
             </w:r>
             <w:r>
               <w:rPr>
+                <w:rStyle w:val="Hipervnculo"/>
                 <w:noProof/>
                 <w:webHidden/>
               </w:rPr>
@@ -2507,6 +2505,7 @@
             </w:r>
             <w:r>
               <w:rPr>
+                <w:rStyle w:val="Hipervnculo"/>
                 <w:noProof/>
                 <w:webHidden/>
               </w:rPr>
@@ -2530,7 +2529,7 @@
               <w:lang w:val="es-MX" w:eastAsia="es-MX" w:bidi="ar-SA"/>
             </w:rPr>
           </w:pPr>
-          <w:hyperlink w:anchor="_Toc499157143" w:history="1">
+          <w:hyperlink r:id="rId24" w:anchor="_Toc499593126" w:history="1">
             <w:r>
               <w:rPr>
                 <w:rStyle w:val="Hipervnculo"/>
@@ -2541,6 +2540,7 @@
             </w:r>
             <w:r>
               <w:rPr>
+                <w:rStyle w:val="Hipervnculo"/>
                 <w:rFonts w:asciiTheme="minorHAnsi" w:eastAsiaTheme="minorEastAsia" w:hAnsiTheme="minorHAnsi" w:cstheme="minorBidi"/>
                 <w:noProof/>
                 <w:kern w:val="0"/>
@@ -2560,6 +2560,7 @@
             </w:r>
             <w:r>
               <w:rPr>
+                <w:rStyle w:val="Hipervnculo"/>
                 <w:noProof/>
                 <w:webHidden/>
               </w:rPr>
@@ -2567,6 +2568,7 @@
             </w:r>
             <w:r>
               <w:rPr>
+                <w:rStyle w:val="Hipervnculo"/>
                 <w:noProof/>
                 <w:webHidden/>
               </w:rPr>
@@ -2574,19 +2576,22 @@
             </w:r>
             <w:r>
               <w:rPr>
+                <w:rStyle w:val="Hipervnculo"/>
                 <w:noProof/>
                 <w:webHidden/>
               </w:rPr>
-              <w:instrText xml:space="preserve"> PAGEREF _Toc499157143 \h </w:instrText>
-            </w:r>
-            <w:r>
-              <w:rPr>
+              <w:instrText xml:space="preserve"> PAGEREF _Toc499593126 \h </w:instrText>
+            </w:r>
+            <w:r>
+              <w:rPr>
+                <w:rStyle w:val="Hipervnculo"/>
                 <w:noProof/>
                 <w:webHidden/>
               </w:rPr>
             </w:r>
             <w:r>
               <w:rPr>
+                <w:rStyle w:val="Hipervnculo"/>
                 <w:noProof/>
                 <w:webHidden/>
               </w:rPr>
@@ -2594,6 +2599,7 @@
             </w:r>
             <w:r>
               <w:rPr>
+                <w:rStyle w:val="Hipervnculo"/>
                 <w:noProof/>
                 <w:webHidden/>
               </w:rPr>
@@ -2601,6 +2607,7 @@
             </w:r>
             <w:r>
               <w:rPr>
+                <w:rStyle w:val="Hipervnculo"/>
                 <w:noProof/>
                 <w:webHidden/>
               </w:rPr>
@@ -2624,7 +2631,7 @@
               <w:lang w:val="es-MX" w:eastAsia="es-MX" w:bidi="ar-SA"/>
             </w:rPr>
           </w:pPr>
-          <w:hyperlink w:anchor="_Toc499157144" w:history="1">
+          <w:hyperlink r:id="rId25" w:anchor="_Toc499593127" w:history="1">
             <w:r>
               <w:rPr>
                 <w:rStyle w:val="Hipervnculo"/>
@@ -2635,6 +2642,7 @@
             </w:r>
             <w:r>
               <w:rPr>
+                <w:rStyle w:val="Hipervnculo"/>
                 <w:rFonts w:asciiTheme="minorHAnsi" w:eastAsiaTheme="minorEastAsia" w:hAnsiTheme="minorHAnsi" w:cstheme="minorBidi"/>
                 <w:noProof/>
                 <w:kern w:val="0"/>
@@ -2654,6 +2662,7 @@
             </w:r>
             <w:r>
               <w:rPr>
+                <w:rStyle w:val="Hipervnculo"/>
                 <w:noProof/>
                 <w:webHidden/>
               </w:rPr>
@@ -2661,6 +2670,7 @@
             </w:r>
             <w:r>
               <w:rPr>
+                <w:rStyle w:val="Hipervnculo"/>
                 <w:noProof/>
                 <w:webHidden/>
               </w:rPr>
@@ -2668,19 +2678,22 @@
             </w:r>
             <w:r>
               <w:rPr>
+                <w:rStyle w:val="Hipervnculo"/>
                 <w:noProof/>
                 <w:webHidden/>
               </w:rPr>
-              <w:instrText xml:space="preserve"> PAGEREF _Toc499157144 \h </w:instrText>
-            </w:r>
-            <w:r>
-              <w:rPr>
+              <w:instrText xml:space="preserve"> PAGEREF _Toc499593127 \h </w:instrText>
+            </w:r>
+            <w:r>
+              <w:rPr>
+                <w:rStyle w:val="Hipervnculo"/>
                 <w:noProof/>
                 <w:webHidden/>
               </w:rPr>
             </w:r>
             <w:r>
               <w:rPr>
+                <w:rStyle w:val="Hipervnculo"/>
                 <w:noProof/>
                 <w:webHidden/>
               </w:rPr>
@@ -2688,6 +2701,7 @@
             </w:r>
             <w:r>
               <w:rPr>
+                <w:rStyle w:val="Hipervnculo"/>
                 <w:noProof/>
                 <w:webHidden/>
               </w:rPr>
@@ -2695,6 +2709,7 @@
             </w:r>
             <w:r>
               <w:rPr>
+                <w:rStyle w:val="Hipervnculo"/>
                 <w:noProof/>
                 <w:webHidden/>
               </w:rPr>
@@ -2718,7 +2733,7 @@
               <w:lang w:val="es-MX" w:eastAsia="es-MX" w:bidi="ar-SA"/>
             </w:rPr>
           </w:pPr>
-          <w:hyperlink w:anchor="_Toc499157145" w:history="1">
+          <w:hyperlink r:id="rId26" w:anchor="_Toc499593128" w:history="1">
             <w:r>
               <w:rPr>
                 <w:rStyle w:val="Hipervnculo"/>
@@ -2729,6 +2744,7 @@
             </w:r>
             <w:r>
               <w:rPr>
+                <w:rStyle w:val="Hipervnculo"/>
                 <w:rFonts w:asciiTheme="minorHAnsi" w:eastAsiaTheme="minorEastAsia" w:hAnsiTheme="minorHAnsi" w:cstheme="minorBidi"/>
                 <w:noProof/>
                 <w:kern w:val="0"/>
@@ -2748,6 +2764,7 @@
             </w:r>
             <w:r>
               <w:rPr>
+                <w:rStyle w:val="Hipervnculo"/>
                 <w:noProof/>
                 <w:webHidden/>
               </w:rPr>
@@ -2755,6 +2772,7 @@
             </w:r>
             <w:r>
               <w:rPr>
+                <w:rStyle w:val="Hipervnculo"/>
                 <w:noProof/>
                 <w:webHidden/>
               </w:rPr>
@@ -2762,19 +2780,22 @@
             </w:r>
             <w:r>
               <w:rPr>
+                <w:rStyle w:val="Hipervnculo"/>
                 <w:noProof/>
                 <w:webHidden/>
               </w:rPr>
-              <w:instrText xml:space="preserve"> PAGEREF _Toc499157145 \h </w:instrText>
-            </w:r>
-            <w:r>
-              <w:rPr>
+              <w:instrText xml:space="preserve"> PAGEREF _Toc499593128 \h </w:instrText>
+            </w:r>
+            <w:r>
+              <w:rPr>
+                <w:rStyle w:val="Hipervnculo"/>
                 <w:noProof/>
                 <w:webHidden/>
               </w:rPr>
             </w:r>
             <w:r>
               <w:rPr>
+                <w:rStyle w:val="Hipervnculo"/>
                 <w:noProof/>
                 <w:webHidden/>
               </w:rPr>
@@ -2782,6 +2803,7 @@
             </w:r>
             <w:r>
               <w:rPr>
+                <w:rStyle w:val="Hipervnculo"/>
                 <w:noProof/>
                 <w:webHidden/>
               </w:rPr>
@@ -2789,6 +2811,7 @@
             </w:r>
             <w:r>
               <w:rPr>
+                <w:rStyle w:val="Hipervnculo"/>
                 <w:noProof/>
                 <w:webHidden/>
               </w:rPr>
@@ -2812,10 +2835,8 @@
       <w:pPr>
         <w:widowControl/>
         <w:suppressAutoHyphens w:val="0"/>
-        <w:autoSpaceDN/>
         <w:ind w:firstLine="708"/>
         <w:jc w:val="both"/>
-        <w:textAlignment w:val="auto"/>
         <w:rPr>
           <w:rFonts w:asciiTheme="minorHAnsi" w:eastAsiaTheme="minorHAnsi" w:hAnsiTheme="minorHAnsi" w:cstheme="minorHAnsi"/>
           <w:kern w:val="0"/>
@@ -2829,10 +2850,8 @@
       <w:pPr>
         <w:widowControl/>
         <w:suppressAutoHyphens w:val="0"/>
-        <w:autoSpaceDN/>
         <w:ind w:firstLine="708"/>
         <w:jc w:val="both"/>
-        <w:textAlignment w:val="auto"/>
         <w:rPr>
           <w:rFonts w:asciiTheme="minorHAnsi" w:eastAsiaTheme="minorHAnsi" w:hAnsiTheme="minorHAnsi" w:cstheme="minorHAnsi"/>
           <w:kern w:val="0"/>
@@ -2846,10 +2865,8 @@
       <w:pPr>
         <w:widowControl/>
         <w:suppressAutoHyphens w:val="0"/>
-        <w:autoSpaceDN/>
         <w:ind w:firstLine="708"/>
         <w:jc w:val="both"/>
-        <w:textAlignment w:val="auto"/>
         <w:rPr>
           <w:rFonts w:asciiTheme="minorHAnsi" w:eastAsiaTheme="minorHAnsi" w:hAnsiTheme="minorHAnsi" w:cstheme="minorHAnsi"/>
           <w:kern w:val="0"/>
@@ -2863,10 +2880,8 @@
       <w:pPr>
         <w:widowControl/>
         <w:suppressAutoHyphens w:val="0"/>
-        <w:autoSpaceDN/>
         <w:ind w:firstLine="708"/>
         <w:jc w:val="both"/>
-        <w:textAlignment w:val="auto"/>
         <w:rPr>
           <w:rFonts w:asciiTheme="minorHAnsi" w:eastAsiaTheme="minorHAnsi" w:hAnsiTheme="minorHAnsi" w:cstheme="minorHAnsi"/>
           <w:kern w:val="0"/>
@@ -2880,10 +2895,8 @@
       <w:pPr>
         <w:widowControl/>
         <w:suppressAutoHyphens w:val="0"/>
-        <w:autoSpaceDN/>
         <w:ind w:firstLine="708"/>
         <w:jc w:val="both"/>
-        <w:textAlignment w:val="auto"/>
         <w:rPr>
           <w:rFonts w:asciiTheme="minorHAnsi" w:eastAsiaTheme="minorHAnsi" w:hAnsiTheme="minorHAnsi" w:cstheme="minorHAnsi"/>
           <w:kern w:val="0"/>
@@ -2897,10 +2910,8 @@
       <w:pPr>
         <w:widowControl/>
         <w:suppressAutoHyphens w:val="0"/>
-        <w:autoSpaceDN/>
         <w:ind w:firstLine="708"/>
         <w:jc w:val="both"/>
-        <w:textAlignment w:val="auto"/>
         <w:rPr>
           <w:rFonts w:asciiTheme="minorHAnsi" w:eastAsiaTheme="minorHAnsi" w:hAnsiTheme="minorHAnsi" w:cstheme="minorHAnsi"/>
           <w:kern w:val="0"/>
@@ -2914,10 +2925,8 @@
       <w:pPr>
         <w:widowControl/>
         <w:suppressAutoHyphens w:val="0"/>
-        <w:autoSpaceDN/>
         <w:ind w:firstLine="708"/>
         <w:jc w:val="both"/>
-        <w:textAlignment w:val="auto"/>
         <w:rPr>
           <w:rFonts w:asciiTheme="minorHAnsi" w:eastAsiaTheme="minorHAnsi" w:hAnsiTheme="minorHAnsi" w:cstheme="minorHAnsi"/>
           <w:kern w:val="0"/>
@@ -2931,10 +2940,8 @@
       <w:pPr>
         <w:widowControl/>
         <w:suppressAutoHyphens w:val="0"/>
-        <w:autoSpaceDN/>
         <w:ind w:firstLine="708"/>
         <w:jc w:val="both"/>
-        <w:textAlignment w:val="auto"/>
         <w:rPr>
           <w:rFonts w:asciiTheme="minorHAnsi" w:eastAsiaTheme="minorHAnsi" w:hAnsiTheme="minorHAnsi" w:cstheme="minorHAnsi"/>
           <w:kern w:val="0"/>
@@ -2948,9 +2955,7 @@
       <w:pPr>
         <w:widowControl/>
         <w:suppressAutoHyphens w:val="0"/>
-        <w:autoSpaceDN/>
         <w:jc w:val="both"/>
-        <w:textAlignment w:val="auto"/>
         <w:rPr>
           <w:rFonts w:asciiTheme="minorHAnsi" w:eastAsiaTheme="minorHAnsi" w:hAnsiTheme="minorHAnsi" w:cstheme="minorHAnsi"/>
           <w:kern w:val="0"/>
@@ -2964,9 +2969,7 @@
       <w:pPr>
         <w:widowControl/>
         <w:suppressAutoHyphens w:val="0"/>
-        <w:autoSpaceDN/>
         <w:jc w:val="both"/>
-        <w:textAlignment w:val="auto"/>
         <w:rPr>
           <w:rFonts w:asciiTheme="minorHAnsi" w:eastAsiaTheme="minorHAnsi" w:hAnsiTheme="minorHAnsi" w:cstheme="minorHAnsi"/>
           <w:kern w:val="0"/>
@@ -2982,7 +2985,7 @@
         <w:keepLines w:val="0"/>
         <w:numPr>
           <w:ilvl w:val="0"/>
-          <w:numId w:val="11"/>
+          <w:numId w:val="38"/>
         </w:numPr>
         <w:spacing w:before="0"/>
         <w:jc w:val="both"/>
@@ -2991,8 +2994,8 @@
           <w:lang w:val="es-EC"/>
         </w:rPr>
       </w:pPr>
+      <w:bookmarkStart w:id="0" w:name="_Toc499593110"/>
       <w:bookmarkStart w:id="1" w:name="_Toc484086883"/>
-      <w:bookmarkStart w:id="2" w:name="_Toc499157127"/>
       <w:r>
         <w:rPr>
           <w:rFonts w:ascii="Arial" w:hAnsi="Arial" w:cs="Arial"/>
@@ -3001,8 +3004,8 @@
         <w:lastRenderedPageBreak/>
         <w:t>TÍTULO DEL PROYECTO</w:t>
       </w:r>
+      <w:bookmarkEnd w:id="0"/>
       <w:bookmarkEnd w:id="1"/>
-      <w:bookmarkEnd w:id="2"/>
     </w:p>
     <w:p>
       <w:pPr>
@@ -3014,82 +3017,15 @@
     </w:p>
     <w:p>
       <w:pPr>
-        <w:spacing w:line="276" w:lineRule="auto"/>
-        <w:rPr>
-          <w:rFonts w:ascii="Arial" w:hAnsi="Arial" w:cs="Arial"/>
-        </w:rPr>
-      </w:pPr>
-      <w:r>
-        <w:rPr>
-          <w:rFonts w:ascii="Arial" w:hAnsi="Arial" w:cs="Arial"/>
-        </w:rPr>
-        <w:t>M</w:t>
-      </w:r>
-      <w:r>
-        <w:rPr>
-          <w:rFonts w:ascii="Arial" w:hAnsi="Arial" w:cs="Arial"/>
-        </w:rPr>
-        <w:t>ódulo</w:t>
-      </w:r>
-      <w:r>
-        <w:rPr>
-          <w:rFonts w:ascii="Arial" w:hAnsi="Arial" w:cs="Arial"/>
-        </w:rPr>
-        <w:t xml:space="preserve"> de refuerzo de</w:t>
-      </w:r>
-      <w:r>
-        <w:rPr>
-          <w:rFonts w:ascii="Arial" w:hAnsi="Arial" w:cs="Arial"/>
-        </w:rPr>
-        <w:t>l</w:t>
-      </w:r>
-      <w:r>
-        <w:rPr>
-          <w:rFonts w:ascii="Arial" w:hAnsi="Arial" w:cs="Arial"/>
-        </w:rPr>
-        <w:t xml:space="preserve"> aprendizaje interactivo de</w:t>
-      </w:r>
-      <w:r>
-        <w:rPr>
-          <w:rFonts w:ascii="Arial" w:hAnsi="Arial" w:cs="Arial"/>
-        </w:rPr>
-        <w:t>l</w:t>
-      </w:r>
-      <w:r>
-        <w:rPr>
-          <w:rFonts w:ascii="Arial" w:hAnsi="Arial" w:cs="Arial"/>
-        </w:rPr>
-        <w:t xml:space="preserve"> sistema solar guiado por voz</w:t>
-      </w:r>
-      <w:r>
-        <w:rPr>
-          <w:rFonts w:ascii="Arial" w:hAnsi="Arial" w:cs="Arial"/>
-        </w:rPr>
-        <w:t xml:space="preserve">, dirigido para </w:t>
-      </w:r>
-      <w:r>
-        <w:rPr>
-          <w:rFonts w:ascii="Arial" w:hAnsi="Arial" w:cs="Arial"/>
-        </w:rPr>
-        <w:t xml:space="preserve">estudiantes de </w:t>
-      </w:r>
-      <w:r>
-        <w:rPr>
-          <w:rFonts w:ascii="Arial" w:hAnsi="Arial" w:cs="Arial"/>
-        </w:rPr>
-        <w:t>5</w:t>
-      </w:r>
-      <w:r>
-        <w:rPr>
-          <w:rFonts w:ascii="Arial" w:hAnsi="Arial" w:cs="Arial"/>
-        </w:rPr>
-        <w:t>to de educación básica de la Escuela Leopoldo Mercado</w:t>
-      </w:r>
-      <w:r>
-        <w:rPr>
-          <w:rFonts w:ascii="Arial" w:hAnsi="Arial" w:cs="Arial"/>
-        </w:rPr>
-        <w:t>.</w:t>
+        <w:rPr>
+          <w:rFonts w:ascii="Arial" w:hAnsi="Arial" w:cs="Arial"/>
+        </w:rPr>
+      </w:pPr>
+      <w:r>
+        <w:rPr>
+          <w:rFonts w:ascii="Arial" w:hAnsi="Arial" w:cs="Arial"/>
+        </w:rPr>
+        <w:t>Módulo de refuerzo del aprendizaje de los sistemas respiratorio y circulatorio del cuerpo humano.</w:t>
       </w:r>
     </w:p>
     <w:p>
@@ -3106,7 +3042,7 @@
         <w:keepLines w:val="0"/>
         <w:numPr>
           <w:ilvl w:val="0"/>
-          <w:numId w:val="11"/>
+          <w:numId w:val="38"/>
         </w:numPr>
         <w:spacing w:before="0"/>
         <w:jc w:val="both"/>
@@ -3116,8 +3052,8 @@
           <w:lang w:val="es-EC"/>
         </w:rPr>
       </w:pPr>
+      <w:bookmarkStart w:id="2" w:name="_Toc499593111"/>
       <w:bookmarkStart w:id="3" w:name="_Toc484086884"/>
-      <w:bookmarkStart w:id="4" w:name="_Toc499157128"/>
       <w:r>
         <w:rPr>
           <w:rFonts w:ascii="Arial" w:hAnsi="Arial" w:cs="Arial"/>
@@ -3126,8 +3062,8 @@
         </w:rPr>
         <w:t>ÁREA DE CONOCIMIENTO</w:t>
       </w:r>
+      <w:bookmarkEnd w:id="2"/>
       <w:bookmarkEnd w:id="3"/>
-      <w:bookmarkEnd w:id="4"/>
     </w:p>
     <w:p>
       <w:pPr>
@@ -3149,13 +3085,7 @@
         <w:rPr>
           <w:rFonts w:ascii="Arial" w:hAnsi="Arial" w:cs="Arial"/>
         </w:rPr>
-        <w:t xml:space="preserve">El proyecto está enfocado en la línea de Tecnologías de la Información y </w:t>
-      </w:r>
-      <w:r>
-        <w:rPr>
-          <w:rFonts w:ascii="Arial" w:hAnsi="Arial" w:cs="Arial"/>
-        </w:rPr>
-        <w:t>desarrollo de software.</w:t>
+        <w:t>El proyecto está enfocado en la línea de Tecnologías de la Información y desarrollo de software.</w:t>
       </w:r>
     </w:p>
     <w:p>
@@ -3173,7 +3103,7 @@
         <w:keepLines w:val="0"/>
         <w:numPr>
           <w:ilvl w:val="0"/>
-          <w:numId w:val="11"/>
+          <w:numId w:val="38"/>
         </w:numPr>
         <w:spacing w:before="0"/>
         <w:jc w:val="both"/>
@@ -3182,8 +3112,8 @@
           <w:lang w:val="es-EC"/>
         </w:rPr>
       </w:pPr>
+      <w:bookmarkStart w:id="4" w:name="_Toc499593112"/>
       <w:bookmarkStart w:id="5" w:name="_Toc484086885"/>
-      <w:bookmarkStart w:id="6" w:name="_Toc499157129"/>
       <w:r>
         <w:rPr>
           <w:rFonts w:ascii="Arial" w:hAnsi="Arial" w:cs="Arial"/>
@@ -3191,8 +3121,8 @@
         </w:rPr>
         <w:t>ANTECEDENTES</w:t>
       </w:r>
+      <w:bookmarkEnd w:id="4"/>
       <w:bookmarkEnd w:id="5"/>
-      <w:bookmarkEnd w:id="6"/>
     </w:p>
     <w:p>
       <w:pPr>
@@ -3216,83 +3146,7 @@
         <w:rPr>
           <w:rFonts w:ascii="Arial" w:hAnsi="Arial" w:cs="Arial"/>
         </w:rPr>
-        <w:t>Las Soluciones Tecnológicas de Software para el Aprendizaje de STEAM (</w:t>
-      </w:r>
-      <w:proofErr w:type="spellStart"/>
-      <w:r>
-        <w:rPr>
-          <w:rFonts w:ascii="Arial" w:hAnsi="Arial" w:cs="Arial"/>
-        </w:rPr>
-        <w:t>Science</w:t>
-      </w:r>
-      <w:proofErr w:type="spellEnd"/>
-      <w:r>
-        <w:rPr>
-          <w:rFonts w:ascii="Arial" w:hAnsi="Arial" w:cs="Arial"/>
-        </w:rPr>
-        <w:t xml:space="preserve">, </w:t>
-      </w:r>
-      <w:proofErr w:type="spellStart"/>
-      <w:r>
-        <w:rPr>
-          <w:rFonts w:ascii="Arial" w:hAnsi="Arial" w:cs="Arial"/>
-        </w:rPr>
-        <w:t>Technology</w:t>
-      </w:r>
-      <w:proofErr w:type="spellEnd"/>
-      <w:r>
-        <w:rPr>
-          <w:rFonts w:ascii="Arial" w:hAnsi="Arial" w:cs="Arial"/>
-        </w:rPr>
-        <w:t xml:space="preserve">, </w:t>
-      </w:r>
-      <w:proofErr w:type="spellStart"/>
-      <w:r>
-        <w:rPr>
-          <w:rFonts w:ascii="Arial" w:hAnsi="Arial" w:cs="Arial"/>
-        </w:rPr>
-        <w:t>Engineering</w:t>
-      </w:r>
-      <w:proofErr w:type="spellEnd"/>
-      <w:r>
-        <w:rPr>
-          <w:rFonts w:ascii="Arial" w:hAnsi="Arial" w:cs="Arial"/>
-        </w:rPr>
-        <w:t xml:space="preserve">, </w:t>
-      </w:r>
-      <w:proofErr w:type="spellStart"/>
-      <w:r>
-        <w:rPr>
-          <w:rFonts w:ascii="Arial" w:hAnsi="Arial" w:cs="Arial"/>
-        </w:rPr>
-        <w:t>Arts</w:t>
-      </w:r>
-      <w:proofErr w:type="spellEnd"/>
-      <w:r>
-        <w:rPr>
-          <w:rFonts w:ascii="Arial" w:hAnsi="Arial" w:cs="Arial"/>
-        </w:rPr>
-        <w:t xml:space="preserve"> and </w:t>
-      </w:r>
-      <w:proofErr w:type="spellStart"/>
-      <w:r>
-        <w:rPr>
-          <w:rFonts w:ascii="Arial" w:hAnsi="Arial" w:cs="Arial"/>
-        </w:rPr>
-        <w:t>Mathematics</w:t>
-      </w:r>
-      <w:proofErr w:type="spellEnd"/>
-      <w:r>
-        <w:rPr>
-          <w:rFonts w:ascii="Arial" w:hAnsi="Arial" w:cs="Arial"/>
-        </w:rPr>
-        <w:t>) están relacionadas con la educación, los niños, las competencias tecnológicas y de rebote con las profesiones del futuro, así como también con el área de multimedia e ingeniería de software para el diseño y desarrollo de aplicaciones de software como soporte a la educación</w:t>
-      </w:r>
-      <w:r>
-        <w:rPr>
-          <w:rFonts w:ascii="Arial" w:hAnsi="Arial" w:cs="Arial"/>
-        </w:rPr>
-        <w:t xml:space="preserve"> </w:t>
+        <w:t xml:space="preserve">Las Soluciones Tecnológicas de Software para el Aprendizaje de STEAM (Science, Technology, Engineering, Arts and Mathematics) están relacionadas con la educación, los niños, las competencias tecnológicas y de rebote con las profesiones del futuro, así como también con el área de multimedia e ingeniería de software para el diseño y desarrollo de aplicaciones de software como soporte a la educación </w:t>
       </w:r>
       <w:r>
         <w:rPr>
@@ -3327,7 +3181,7 @@
         <mc:AlternateContent>
           <mc:Choice Requires="wps">
             <w:drawing>
-              <wp:anchor distT="0" distB="0" distL="114300" distR="114300" simplePos="0" relativeHeight="251668992" behindDoc="1" locked="0" layoutInCell="1" allowOverlap="1" wp14:anchorId="31EB9DA1" wp14:editId="370AF385">
+              <wp:anchor distT="0" distB="0" distL="114300" distR="114300" simplePos="0" relativeHeight="251658240" behindDoc="1" locked="0" layoutInCell="1" allowOverlap="1">
                 <wp:simplePos x="0" y="0"/>
                 <wp:positionH relativeFrom="margin">
                   <wp:align>right</wp:align>
@@ -3335,7 +3189,7 @@
                 <wp:positionV relativeFrom="paragraph">
                   <wp:posOffset>3255010</wp:posOffset>
                 </wp:positionV>
-                <wp:extent cx="2798445" cy="635"/>
+                <wp:extent cx="2798445" cy="402590"/>
                 <wp:effectExtent l="0" t="0" r="1905" b="0"/>
                 <wp:wrapTight wrapText="bothSides">
                   <wp:wrapPolygon edited="0">
@@ -3346,7 +3200,7 @@
                     <wp:lineTo x="0" y="0"/>
                   </wp:wrapPolygon>
                 </wp:wrapTight>
-                <wp:docPr id="5" name="Cuadro de texto 5"/>
+                <wp:docPr id="9" name="Cuadro de texto 9"/>
                 <wp:cNvGraphicFramePr/>
                 <a:graphic xmlns:a="http://schemas.openxmlformats.org/drawingml/2006/main">
                   <a:graphicData uri="http://schemas.microsoft.com/office/word/2010/wordprocessingShape">
@@ -3355,7 +3209,7 @@
                       <wps:spPr>
                         <a:xfrm>
                           <a:off x="0" y="0"/>
-                          <a:ext cx="2798445" cy="635"/>
+                          <a:ext cx="2798445" cy="389890"/>
                         </a:xfrm>
                         <a:prstGeom prst="rect">
                           <a:avLst/>
@@ -3413,35 +3267,7 @@
                               <w:rPr>
                                 <w:lang w:val="en-US"/>
                               </w:rPr>
-                              <w:t xml:space="preserve">: </w:t>
-                            </w:r>
-                            <w:proofErr w:type="spellStart"/>
-                            <w:r>
-                              <w:rPr>
-                                <w:lang w:val="en-US"/>
-                              </w:rPr>
-                              <w:t>Ilustración</w:t>
-                            </w:r>
-                            <w:proofErr w:type="spellEnd"/>
-                            <w:r>
-                              <w:rPr>
-                                <w:lang w:val="en-US"/>
-                              </w:rPr>
-                              <w:t xml:space="preserve"> 1: STEM (Science, Technology, Engineering, </w:t>
-                            </w:r>
-                            <w:proofErr w:type="gramStart"/>
-                            <w:r>
-                              <w:rPr>
-                                <w:lang w:val="en-US"/>
-                              </w:rPr>
-                              <w:t>Arts</w:t>
-                            </w:r>
-                            <w:proofErr w:type="gramEnd"/>
-                            <w:r>
-                              <w:rPr>
-                                <w:lang w:val="en-US"/>
-                              </w:rPr>
-                              <w:t xml:space="preserve"> and Mathematics).</w:t>
+                              <w:t>: Ilustración 1: STEM (Science, Technology, Engineering, Arts and Mathematics).</w:t>
                             </w:r>
                           </w:p>
                         </w:txbxContent>
@@ -3455,12 +3281,18 @@
                     </wps:wsp>
                   </a:graphicData>
                 </a:graphic>
+                <wp14:sizeRelH relativeFrom="page">
+                  <wp14:pctWidth>0</wp14:pctWidth>
+                </wp14:sizeRelH>
+                <wp14:sizeRelV relativeFrom="page">
+                  <wp14:pctHeight>0</wp14:pctHeight>
+                </wp14:sizeRelV>
               </wp:anchor>
             </w:drawing>
           </mc:Choice>
           <mc:Fallback>
             <w:pict>
-              <v:shape w14:anchorId="31EB9DA1" id="Cuadro de texto 5" o:spid="_x0000_s1028" type="#_x0000_t202" style="position:absolute;left:0;text-align:left;margin-left:169.15pt;margin-top:256.3pt;width:220.35pt;height:.05pt;z-index:-251647488;visibility:visible;mso-wrap-style:square;mso-wrap-distance-left:9pt;mso-wrap-distance-top:0;mso-wrap-distance-right:9pt;mso-wrap-distance-bottom:0;mso-position-horizontal:right;mso-position-horizontal-relative:margin;mso-position-vertical:absolute;mso-position-vertical-relative:text;v-text-anchor:top" o:gfxdata="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" stroked="f">
+              <v:shape id="Cuadro de texto 9" o:spid="_x0000_s1028" type="#_x0000_t202" style="position:absolute;left:0;text-align:left;margin-left:169.15pt;margin-top:256.3pt;width:220.35pt;height:31.7pt;z-index:-251658240;visibility:visible;mso-wrap-style:square;mso-width-percent:0;mso-height-percent:0;mso-wrap-distance-left:9pt;mso-wrap-distance-top:0;mso-wrap-distance-right:9pt;mso-wrap-distance-bottom:0;mso-position-horizontal:right;mso-position-horizontal-relative:margin;mso-position-vertical:absolute;mso-position-vertical-relative:text;mso-width-percent:0;mso-height-percent:0;mso-width-relative:page;mso-height-relative:page;v-text-anchor:top" o:gfxdata="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" stroked="f">
                 <v:textbox style="mso-fit-shape-to-text:t" inset="0,0,0,0">
                   <w:txbxContent>
                     <w:p>
@@ -3507,35 +3339,7 @@
                         <w:rPr>
                           <w:lang w:val="en-US"/>
                         </w:rPr>
-                        <w:t xml:space="preserve">: </w:t>
-                      </w:r>
-                      <w:proofErr w:type="spellStart"/>
-                      <w:r>
-                        <w:rPr>
-                          <w:lang w:val="en-US"/>
-                        </w:rPr>
-                        <w:t>Ilustración</w:t>
-                      </w:r>
-                      <w:proofErr w:type="spellEnd"/>
-                      <w:r>
-                        <w:rPr>
-                          <w:lang w:val="en-US"/>
-                        </w:rPr>
-                        <w:t xml:space="preserve"> 1: STEM (Science, Technology, Engineering, </w:t>
-                      </w:r>
-                      <w:proofErr w:type="gramStart"/>
-                      <w:r>
-                        <w:rPr>
-                          <w:lang w:val="en-US"/>
-                        </w:rPr>
-                        <w:t>Arts</w:t>
-                      </w:r>
-                      <w:proofErr w:type="gramEnd"/>
-                      <w:r>
-                        <w:rPr>
-                          <w:lang w:val="en-US"/>
-                        </w:rPr>
-                        <w:t xml:space="preserve"> and Mathematics).</w:t>
+                        <w:t>: Ilustración 1: STEM (Science, Technology, Engineering, Arts and Mathematics).</w:t>
                       </w:r>
                     </w:p>
                   </w:txbxContent>
@@ -3548,13 +3352,10 @@
       </w:r>
       <w:r>
         <w:rPr>
-          <w:rFonts w:ascii="Arial" w:hAnsi="Arial" w:cs="Arial"/>
           <w:noProof/>
-          <w:highlight w:val="yellow"/>
-          <w:lang w:val="en-US" w:eastAsia="en-US" w:bidi="ar-SA"/>
         </w:rPr>
         <w:drawing>
-          <wp:anchor distT="0" distB="0" distL="114300" distR="114300" simplePos="0" relativeHeight="251666944" behindDoc="0" locked="0" layoutInCell="1" allowOverlap="1" wp14:anchorId="12F39476" wp14:editId="25933B06">
+          <wp:anchor distT="0" distB="0" distL="114300" distR="114300" simplePos="0" relativeHeight="251658240" behindDoc="0" locked="0" layoutInCell="1" allowOverlap="1">
             <wp:simplePos x="0" y="0"/>
             <wp:positionH relativeFrom="margin">
               <wp:align>right</wp:align>
@@ -3573,7 +3374,7 @@
                 <wp:lineTo x="0" y="0"/>
               </wp:wrapPolygon>
             </wp:wrapThrough>
-            <wp:docPr id="4" name="Imagen 4"/>
+            <wp:docPr id="8" name="Imagen 8"/>
             <wp:cNvGraphicFramePr>
               <a:graphicFrameLocks xmlns:a="http://schemas.openxmlformats.org/drawingml/2006/main" noChangeAspect="1"/>
             </wp:cNvGraphicFramePr>
@@ -3581,13 +3382,13 @@
               <a:graphicData uri="http://schemas.openxmlformats.org/drawingml/2006/picture">
                 <pic:pic xmlns:pic="http://schemas.openxmlformats.org/drawingml/2006/picture">
                   <pic:nvPicPr>
-                    <pic:cNvPr id="0" name="Picture 8"/>
+                    <pic:cNvPr id="0" name="Imagen 8"/>
                     <pic:cNvPicPr>
                       <a:picLocks noChangeAspect="1" noChangeArrowheads="1"/>
                     </pic:cNvPicPr>
                   </pic:nvPicPr>
                   <pic:blipFill>
-                    <a:blip r:embed="rId8">
+                    <a:blip r:embed="rId27">
                       <a:extLst>
                         <a:ext uri="{28A0092B-C50C-407E-A947-70E740481C1C}">
                           <a14:useLocalDpi xmlns:a14="http://schemas.microsoft.com/office/drawing/2010/main" val="0"/>
@@ -3608,9 +3409,6 @@
                       <a:avLst/>
                     </a:prstGeom>
                     <a:noFill/>
-                    <a:ln>
-                      <a:noFill/>
-                    </a:ln>
                   </pic:spPr>
                 </pic:pic>
               </a:graphicData>
@@ -3624,117 +3422,11 @@
           </wp:anchor>
         </w:drawing>
       </w:r>
-      <w:proofErr w:type="gramStart"/>
-      <w:r>
-        <w:rPr>
-          <w:rFonts w:ascii="Arial" w:hAnsi="Arial" w:cs="Arial"/>
-        </w:rPr>
-        <w:t>De acuerdo al</w:t>
-      </w:r>
-      <w:proofErr w:type="gramEnd"/>
-      <w:r>
-        <w:rPr>
-          <w:rFonts w:ascii="Arial" w:hAnsi="Arial" w:cs="Arial"/>
-        </w:rPr>
-        <w:t xml:space="preserve"> libro de “</w:t>
-      </w:r>
-      <w:proofErr w:type="spellStart"/>
-      <w:r>
-        <w:rPr>
-          <w:rFonts w:ascii="Arial" w:hAnsi="Arial" w:cs="Arial"/>
-        </w:rPr>
-        <w:t>Design</w:t>
-      </w:r>
-      <w:proofErr w:type="spellEnd"/>
-      <w:r>
-        <w:rPr>
-          <w:rFonts w:ascii="Arial" w:hAnsi="Arial" w:cs="Arial"/>
-        </w:rPr>
-        <w:t xml:space="preserve"> </w:t>
-      </w:r>
-      <w:proofErr w:type="spellStart"/>
-      <w:r>
-        <w:rPr>
-          <w:rFonts w:ascii="Arial" w:hAnsi="Arial" w:cs="Arial"/>
-        </w:rPr>
-        <w:t>Patterns</w:t>
-      </w:r>
-      <w:proofErr w:type="spellEnd"/>
-      <w:r>
-        <w:rPr>
-          <w:rFonts w:ascii="Arial" w:hAnsi="Arial" w:cs="Arial"/>
-        </w:rPr>
-        <w:t xml:space="preserve"> </w:t>
-      </w:r>
-      <w:proofErr w:type="spellStart"/>
-      <w:r>
-        <w:rPr>
-          <w:rFonts w:ascii="Arial" w:hAnsi="Arial" w:cs="Arial"/>
-        </w:rPr>
-        <w:t>Elements</w:t>
-      </w:r>
-      <w:proofErr w:type="spellEnd"/>
-      <w:r>
-        <w:rPr>
-          <w:rFonts w:ascii="Arial" w:hAnsi="Arial" w:cs="Arial"/>
-        </w:rPr>
-        <w:t xml:space="preserve"> </w:t>
-      </w:r>
-      <w:proofErr w:type="spellStart"/>
-      <w:r>
-        <w:rPr>
-          <w:rFonts w:ascii="Arial" w:hAnsi="Arial" w:cs="Arial"/>
-        </w:rPr>
-        <w:t>of</w:t>
-      </w:r>
-      <w:proofErr w:type="spellEnd"/>
-      <w:r>
-        <w:rPr>
-          <w:rFonts w:ascii="Arial" w:hAnsi="Arial" w:cs="Arial"/>
-        </w:rPr>
-        <w:t xml:space="preserve"> Reusable </w:t>
-      </w:r>
-      <w:proofErr w:type="spellStart"/>
-      <w:r>
-        <w:rPr>
-          <w:rFonts w:ascii="Arial" w:hAnsi="Arial" w:cs="Arial"/>
-        </w:rPr>
-        <w:t>Object</w:t>
-      </w:r>
-      <w:proofErr w:type="spellEnd"/>
-      <w:r>
-        <w:rPr>
-          <w:rFonts w:ascii="Arial" w:hAnsi="Arial" w:cs="Arial"/>
-        </w:rPr>
-        <w:t xml:space="preserve"> </w:t>
-      </w:r>
-      <w:proofErr w:type="spellStart"/>
-      <w:r>
-        <w:rPr>
-          <w:rFonts w:ascii="Arial" w:hAnsi="Arial" w:cs="Arial"/>
-        </w:rPr>
-        <w:t>Oriented</w:t>
-      </w:r>
-      <w:proofErr w:type="spellEnd"/>
-      <w:r>
-        <w:rPr>
-          <w:rFonts w:ascii="Arial" w:hAnsi="Arial" w:cs="Arial"/>
-        </w:rPr>
-        <w:t xml:space="preserve"> Software”, varios investigadores han definido muchos lenguajes de patrones para ayudar a los desarrolladores a abordar problemas comunes de la ingeniería de software en ámbitos como la programación, la seguridad informática, las aplicaciones empresariales, el </w:t>
-      </w:r>
-      <w:proofErr w:type="spellStart"/>
-      <w:r>
-        <w:rPr>
-          <w:rFonts w:ascii="Arial" w:hAnsi="Arial" w:cs="Arial"/>
-        </w:rPr>
-        <w:t>big</w:t>
-      </w:r>
-      <w:proofErr w:type="spellEnd"/>
-      <w:r>
-        <w:rPr>
-          <w:rFonts w:ascii="Arial" w:hAnsi="Arial" w:cs="Arial"/>
-        </w:rPr>
-        <w:t xml:space="preserve"> data, la mensajería confiable, los procesos de gestión, las interfaces de usuario, los juegos serios, los protocolos de comunicación, etc. Al evitar errores repetidos y mejorar la calidad del software, los desarrolladores necesitan entender y utilizar estos diversos patrones de diseño. Sin embargo, actualmente no existe un lenguaje de patrones en el área de diseño de Soluciones Tecnológicas de Software para el Aprendizaje de STEAM en la educación de niños.</w:t>
+      <w:r>
+        <w:rPr>
+          <w:rFonts w:ascii="Arial" w:hAnsi="Arial" w:cs="Arial"/>
+        </w:rPr>
+        <w:t>De acuerdo al libro de “Design Patterns Elements of Reusable Object Oriented Software”, varios investigadores han definido muchos lenguajes de patrones para ayudar a los desarrolladores a abordar problemas comunes de la ingeniería de software en ámbitos como la programación, la seguridad informática, las aplicaciones empresariales, el big data, la mensajería confiable, los procesos de gestión, las interfaces de usuario, los juegos serios, los protocolos de comunicación, etc. Al evitar errores repetidos y mejorar la calidad del software, los desarrolladores necesitan entender y utilizar estos diversos patrones de diseño. Sin embargo, actualmente no existe un lenguaje de patrones en el área de diseño de Soluciones Tecnológicas de Software para el Aprendizaje de STEAM en la educación de niños.</w:t>
       </w:r>
     </w:p>
     <w:p>
@@ -3758,114 +3450,14 @@
         <w:rPr>
           <w:rFonts w:ascii="Arial" w:hAnsi="Arial" w:cs="Arial"/>
         </w:rPr>
-        <w:t>Uno de los principales objetivos de las</w:t>
-      </w:r>
-      <w:r>
-        <w:rPr>
-          <w:rFonts w:ascii="Arial" w:hAnsi="Arial" w:cs="Arial"/>
-        </w:rPr>
-        <w:t xml:space="preserve"> </w:t>
-      </w:r>
-      <w:r>
-        <w:rPr>
-          <w:rFonts w:ascii="Arial" w:hAnsi="Arial" w:cs="Arial"/>
-        </w:rPr>
-        <w:t>soluciones tecnológicas de software para el</w:t>
-      </w:r>
-      <w:r>
-        <w:rPr>
-          <w:rFonts w:ascii="Arial" w:hAnsi="Arial" w:cs="Arial"/>
-        </w:rPr>
-        <w:t xml:space="preserve"> </w:t>
-      </w:r>
-      <w:r>
-        <w:rPr>
-          <w:rFonts w:ascii="Arial" w:hAnsi="Arial" w:cs="Arial"/>
-        </w:rPr>
-        <w:t>aprendizaje de STEAM (</w:t>
-      </w:r>
-      <w:proofErr w:type="spellStart"/>
-      <w:r>
-        <w:rPr>
-          <w:rFonts w:ascii="Arial" w:hAnsi="Arial" w:cs="Arial"/>
-        </w:rPr>
-        <w:t>Science</w:t>
-      </w:r>
-      <w:proofErr w:type="spellEnd"/>
-      <w:r>
-        <w:rPr>
-          <w:rFonts w:ascii="Arial" w:hAnsi="Arial" w:cs="Arial"/>
-        </w:rPr>
-        <w:t xml:space="preserve">, </w:t>
-      </w:r>
-      <w:proofErr w:type="spellStart"/>
-      <w:r>
-        <w:rPr>
-          <w:rFonts w:ascii="Arial" w:hAnsi="Arial" w:cs="Arial"/>
-        </w:rPr>
-        <w:t>Technology</w:t>
-      </w:r>
-      <w:proofErr w:type="spellEnd"/>
-      <w:r>
-        <w:rPr>
-          <w:rFonts w:ascii="Arial" w:hAnsi="Arial" w:cs="Arial"/>
-        </w:rPr>
-        <w:t xml:space="preserve">, </w:t>
-      </w:r>
-      <w:proofErr w:type="spellStart"/>
-      <w:r>
-        <w:rPr>
-          <w:rFonts w:ascii="Arial" w:hAnsi="Arial" w:cs="Arial"/>
-        </w:rPr>
-        <w:t>Engineering</w:t>
-      </w:r>
-      <w:proofErr w:type="spellEnd"/>
-      <w:r>
-        <w:rPr>
-          <w:rFonts w:ascii="Arial" w:hAnsi="Arial" w:cs="Arial"/>
-        </w:rPr>
-        <w:t xml:space="preserve">, </w:t>
-      </w:r>
-      <w:proofErr w:type="spellStart"/>
-      <w:r>
-        <w:rPr>
-          <w:rFonts w:ascii="Arial" w:hAnsi="Arial" w:cs="Arial"/>
-        </w:rPr>
-        <w:t>Arts</w:t>
-      </w:r>
-      <w:proofErr w:type="spellEnd"/>
-      <w:r>
-        <w:rPr>
-          <w:rFonts w:ascii="Arial" w:hAnsi="Arial" w:cs="Arial"/>
-        </w:rPr>
-        <w:t xml:space="preserve"> and </w:t>
-      </w:r>
-      <w:proofErr w:type="spellStart"/>
-      <w:r>
-        <w:rPr>
-          <w:rFonts w:ascii="Arial" w:hAnsi="Arial" w:cs="Arial"/>
-        </w:rPr>
-        <w:t>Mathematics</w:t>
-      </w:r>
-      <w:proofErr w:type="spellEnd"/>
-      <w:r>
-        <w:rPr>
-          <w:rFonts w:ascii="Arial" w:hAnsi="Arial" w:cs="Arial"/>
-        </w:rPr>
-        <w:t xml:space="preserve">) es apoyar al proceso de enseñanza-aprendizaje de los estudiantes, reforzar sus conocimientos y desarrollar destrezas y habilidades en la resolución de problemas </w:t>
+        <w:t xml:space="preserve">Uno de los principales objetivos de las soluciones tecnológicas de software para el aprendizaje de STEAM (Science, Technology, Engineering, Arts and Mathematics) es apoyar al proceso de enseñanza-aprendizaje de los estudiantes, reforzar sus conocimientos y desarrollar destrezas y habilidades en la resolución de problemas complejos que incluyan varias áreas del conocimiento que giran alrededor de un eje o área temática central a manera de engranajes. Así por ejemplo, un eje temático puede </w:t>
       </w:r>
       <w:r>
         <w:rPr>
           <w:rFonts w:ascii="Arial" w:hAnsi="Arial" w:cs="Arial"/>
         </w:rPr>
         <w:lastRenderedPageBreak/>
-        <w:t>complejos que incluyan varias áreas del conocimiento que giran alrededor de un eje o área temática central a manera de engranajes. Así por ejemplo, un eje temático puede ser Ciencias Naturales que a su vez puede tener 5 engranajes que giran alrededor de este y representan a las áreas de Ciencias, Tecnología, Ingeniería, Arte y Matemática, pero también puede darse el caso de que el eje temático puede ser Lenguaje que a su vez puede tener tan solo 3 engranajes de los 5 de STEAM que giran alrededor de este y representan a las áreas de Ciencias, Tecnología, y Arte, por lo tanto no es necesario considerar todas las áreas del STEAM, pero si al menos dos que interactúen con el eje o engranaje central, con el cual se quiere desarrollar una solución tecnológica de software para el aprendizaje de STEAM</w:t>
-      </w:r>
-      <w:r>
-        <w:rPr>
-          <w:rFonts w:ascii="Arial" w:hAnsi="Arial" w:cs="Arial"/>
-        </w:rPr>
-        <w:t xml:space="preserve"> [4], [5], [6].</w:t>
+        <w:t>ser Ciencias Naturales que a su vez puede tener 5 engranajes que giran alrededor de este y representan a las áreas de Ciencias, Tecnología, Ingeniería, Arte y Matemática, pero también puede darse el caso de que el eje temático puede ser Lenguaje que a su vez puede tener tan solo 3 engranajes de los 5 de STEAM que giran alrededor de este y representan a las áreas de Ciencias, Tecnología, y Arte, por lo tanto no es necesario considerar todas las áreas del STEAM, pero si al menos dos que interactúen con el eje o engranaje central, con el cual se quiere desarrollar una solución tecnológica de software para el aprendizaje de STEAM [4], [5], [6].</w:t>
       </w:r>
     </w:p>
     <w:p>
@@ -3894,7 +3486,7 @@
         <w:keepLines w:val="0"/>
         <w:numPr>
           <w:ilvl w:val="0"/>
-          <w:numId w:val="11"/>
+          <w:numId w:val="38"/>
         </w:numPr>
         <w:spacing w:before="0"/>
         <w:jc w:val="both"/>
@@ -3903,9 +3495,9 @@
           <w:lang w:val="es-EC"/>
         </w:rPr>
       </w:pPr>
+      <w:bookmarkStart w:id="6" w:name="_Toc499593113"/>
       <w:bookmarkStart w:id="7" w:name="_Toc328321466"/>
       <w:bookmarkStart w:id="8" w:name="_Toc484086886"/>
-      <w:bookmarkStart w:id="9" w:name="_Toc499157130"/>
       <w:r>
         <w:rPr>
           <w:rFonts w:ascii="Arial" w:hAnsi="Arial" w:cs="Arial"/>
@@ -3913,9 +3505,9 @@
         </w:rPr>
         <w:t>PLANTEAMIENTO DEL PROBLEMA</w:t>
       </w:r>
+      <w:bookmarkEnd w:id="6"/>
       <w:bookmarkEnd w:id="7"/>
       <w:bookmarkEnd w:id="8"/>
-      <w:bookmarkEnd w:id="9"/>
     </w:p>
     <w:p>
       <w:pPr>
@@ -3938,31 +3530,7 @@
         <w:rPr>
           <w:rFonts w:ascii="Arial" w:hAnsi="Arial" w:cs="Arial"/>
         </w:rPr>
-        <w:t xml:space="preserve">En la actualidad los conocimientos que se imparten en las unidades </w:t>
-      </w:r>
-      <w:r>
-        <w:rPr>
-          <w:rFonts w:ascii="Arial" w:hAnsi="Arial" w:cs="Arial"/>
-        </w:rPr>
-        <w:t>educativas</w:t>
-      </w:r>
-      <w:r>
-        <w:rPr>
-          <w:rFonts w:ascii="Arial" w:hAnsi="Arial" w:cs="Arial"/>
-        </w:rPr>
-        <w:t xml:space="preserve"> no están interconectadas</w:t>
-      </w:r>
-      <w:r>
-        <w:rPr>
-          <w:rFonts w:ascii="Arial" w:hAnsi="Arial" w:cs="Arial"/>
-        </w:rPr>
-        <w:t>,</w:t>
-      </w:r>
-      <w:r>
-        <w:rPr>
-          <w:rFonts w:ascii="Arial" w:hAnsi="Arial" w:cs="Arial"/>
-        </w:rPr>
-        <w:t xml:space="preserve"> ni interrelacionadas con el resto de las materias. </w:t>
+        <w:t xml:space="preserve">En la actualidad los conocimientos que se imparten en las unidades educativas no están interconectadas, ni interrelacionadas con el resto de las materias. </w:t>
       </w:r>
     </w:p>
     <w:p>
@@ -3987,73 +3555,7 @@
         <w:rPr>
           <w:rFonts w:ascii="Arial" w:hAnsi="Arial" w:cs="Arial"/>
         </w:rPr>
-        <w:t>Por otro lado</w:t>
-      </w:r>
-      <w:r>
-        <w:rPr>
-          <w:rFonts w:ascii="Arial" w:hAnsi="Arial" w:cs="Arial"/>
-        </w:rPr>
-        <w:t>,</w:t>
-      </w:r>
-      <w:r>
-        <w:rPr>
-          <w:rFonts w:ascii="Arial" w:hAnsi="Arial" w:cs="Arial"/>
-        </w:rPr>
-        <w:t xml:space="preserve"> tenemos que en la </w:t>
-      </w:r>
-      <w:r>
-        <w:rPr>
-          <w:rFonts w:ascii="Arial" w:hAnsi="Arial" w:cs="Arial"/>
-        </w:rPr>
-        <w:t xml:space="preserve">educación tradicional </w:t>
-      </w:r>
-      <w:r>
-        <w:rPr>
-          <w:rFonts w:ascii="Arial" w:hAnsi="Arial" w:cs="Arial"/>
-        </w:rPr>
-        <w:t xml:space="preserve">nos </w:t>
-      </w:r>
-      <w:r>
-        <w:rPr>
-          <w:rFonts w:ascii="Arial" w:hAnsi="Arial" w:cs="Arial"/>
-        </w:rPr>
-        <w:t xml:space="preserve">encontramos </w:t>
-      </w:r>
-      <w:r>
-        <w:rPr>
-          <w:rFonts w:ascii="Arial" w:hAnsi="Arial" w:cs="Arial"/>
-        </w:rPr>
-        <w:t xml:space="preserve">con </w:t>
-      </w:r>
-      <w:r>
-        <w:rPr>
-          <w:rFonts w:ascii="Arial" w:hAnsi="Arial" w:cs="Arial"/>
-        </w:rPr>
-        <w:t>sílabos</w:t>
-      </w:r>
-      <w:r>
-        <w:rPr>
-          <w:rFonts w:ascii="Arial" w:hAnsi="Arial" w:cs="Arial"/>
-        </w:rPr>
-        <w:t xml:space="preserve"> carentes de innovación, limitación didáctica y metodología, mientras que </w:t>
-      </w:r>
-      <w:r>
-        <w:rPr>
-          <w:rFonts w:ascii="Arial" w:hAnsi="Arial" w:cs="Arial"/>
-        </w:rPr>
-        <w:t xml:space="preserve">ahora </w:t>
-      </w:r>
-      <w:r>
-        <w:rPr>
-          <w:rFonts w:ascii="Arial" w:hAnsi="Arial" w:cs="Arial"/>
-        </w:rPr>
-        <w:t>en la educación moderna participan activamente tanto el docente como los alumnos, las herramientas digitales incentivan la creatividad e ingenio de los estudiantes y se puede encontrar practicidad y divulgación de los conocimientos a t</w:t>
-      </w:r>
-      <w:r>
-        <w:rPr>
-          <w:rFonts w:ascii="Arial" w:hAnsi="Arial" w:cs="Arial"/>
-        </w:rPr>
-        <w:t>ravés de plataformas didácticas.</w:t>
+        <w:t>Por otro lado, tenemos que en la educación tradicional nos encontramos con sílabos carentes de innovación, limitación didáctica y metodología, mientras que ahora en la educación moderna participan activamente tanto el docente como los alumnos, las herramientas digitales incentivan la creatividad e ingenio de los estudiantes y se puede encontrar practicidad y divulgación de los conocimientos a través de plataformas didácticas.</w:t>
       </w:r>
     </w:p>
     <w:p>
@@ -4080,7 +3582,7 @@
         <w:keepLines w:val="0"/>
         <w:numPr>
           <w:ilvl w:val="0"/>
-          <w:numId w:val="11"/>
+          <w:numId w:val="38"/>
         </w:numPr>
         <w:spacing w:before="0"/>
         <w:jc w:val="both"/>
@@ -4089,9 +3591,9 @@
           <w:lang w:val="es-EC"/>
         </w:rPr>
       </w:pPr>
+      <w:bookmarkStart w:id="9" w:name="_Toc499593114"/>
       <w:bookmarkStart w:id="10" w:name="_Toc328321467"/>
       <w:bookmarkStart w:id="11" w:name="_Toc484086887"/>
-      <w:bookmarkStart w:id="12" w:name="_Toc499157131"/>
       <w:r>
         <w:rPr>
           <w:rFonts w:ascii="Arial" w:hAnsi="Arial" w:cs="Arial"/>
@@ -4099,157 +3601,120 @@
         </w:rPr>
         <w:t>ESTADO DEL ARTE</w:t>
       </w:r>
+      <w:bookmarkEnd w:id="9"/>
       <w:bookmarkEnd w:id="10"/>
       <w:bookmarkEnd w:id="11"/>
-      <w:bookmarkEnd w:id="12"/>
-    </w:p>
-    <w:p>
-      <w:pPr>
-        <w:rPr>
-          <w:rFonts w:ascii="Arial" w:hAnsi="Arial" w:cs="Arial"/>
-        </w:rPr>
-      </w:pPr>
-    </w:p>
-    <w:p>
-      <w:pPr>
-        <w:rPr>
-          <w:rFonts w:ascii="Arial" w:hAnsi="Arial" w:cs="Arial"/>
-        </w:rPr>
-      </w:pPr>
-      <w:r>
-        <w:rPr>
-          <w:rFonts w:ascii="Arial" w:hAnsi="Arial" w:cs="Arial"/>
-        </w:rPr>
-        <w:t xml:space="preserve">Mediante el uso de herramientas de autor como son: </w:t>
-      </w:r>
-      <w:proofErr w:type="spellStart"/>
-      <w:r>
-        <w:rPr>
-          <w:rFonts w:ascii="Arial" w:hAnsi="Arial" w:cs="Arial"/>
-        </w:rPr>
-        <w:t>exelearning</w:t>
-      </w:r>
-      <w:proofErr w:type="spellEnd"/>
-      <w:r>
-        <w:rPr>
-          <w:rFonts w:ascii="Arial" w:hAnsi="Arial" w:cs="Arial"/>
-        </w:rPr>
-        <w:t xml:space="preserve">, </w:t>
-      </w:r>
-      <w:proofErr w:type="spellStart"/>
-      <w:r>
-        <w:rPr>
-          <w:rFonts w:ascii="Arial" w:hAnsi="Arial" w:cs="Arial"/>
-        </w:rPr>
-        <w:t>ardore</w:t>
-      </w:r>
-      <w:proofErr w:type="spellEnd"/>
-      <w:r>
-        <w:rPr>
-          <w:rFonts w:ascii="Arial" w:hAnsi="Arial" w:cs="Arial"/>
-        </w:rPr>
-        <w:t xml:space="preserve">, </w:t>
-      </w:r>
-      <w:proofErr w:type="spellStart"/>
-      <w:r>
-        <w:rPr>
-          <w:rFonts w:ascii="Arial" w:hAnsi="Arial" w:cs="Arial"/>
-        </w:rPr>
-        <w:t>articulate</w:t>
-      </w:r>
-      <w:proofErr w:type="spellEnd"/>
-      <w:r>
-        <w:rPr>
-          <w:rFonts w:ascii="Arial" w:hAnsi="Arial" w:cs="Arial"/>
-        </w:rPr>
-        <w:t xml:space="preserve"> se podrá generar metadatos, contenidos, y actividades de aprendizaje</w:t>
-      </w:r>
-      <w:r>
-        <w:rPr>
-          <w:rFonts w:ascii="Arial" w:hAnsi="Arial" w:cs="Arial"/>
-        </w:rPr>
-        <w:t xml:space="preserve"> relacionadas</w:t>
-      </w:r>
-      <w:r>
-        <w:rPr>
-          <w:rFonts w:ascii="Arial" w:hAnsi="Arial" w:cs="Arial"/>
-        </w:rPr>
-        <w:t xml:space="preserve">. </w:t>
-      </w:r>
-    </w:p>
-    <w:p>
-      <w:pPr>
-        <w:rPr>
-          <w:rFonts w:ascii="Arial" w:hAnsi="Arial" w:cs="Arial"/>
-        </w:rPr>
-      </w:pPr>
-    </w:p>
-    <w:p>
-      <w:pPr>
-        <w:rPr>
-          <w:rFonts w:ascii="Arial" w:hAnsi="Arial" w:cs="Arial"/>
-        </w:rPr>
-      </w:pPr>
-      <w:r>
-        <w:rPr>
-          <w:rFonts w:ascii="Arial" w:hAnsi="Arial" w:cs="Arial"/>
-        </w:rPr>
-        <w:t xml:space="preserve">También se incluirá el uso de herramientas orientadas al modelado en 3 dimensiones como es: </w:t>
-      </w:r>
-      <w:proofErr w:type="spellStart"/>
-      <w:r>
-        <w:rPr>
-          <w:rFonts w:ascii="Arial" w:hAnsi="Arial" w:cs="Arial"/>
-        </w:rPr>
-        <w:t>Blender</w:t>
-      </w:r>
-      <w:proofErr w:type="spellEnd"/>
-      <w:r>
-        <w:rPr>
-          <w:rFonts w:ascii="Arial" w:hAnsi="Arial" w:cs="Arial"/>
-        </w:rPr>
-        <w:t xml:space="preserve">, el software de desarrollo que se usará será Visual </w:t>
-      </w:r>
-      <w:proofErr w:type="spellStart"/>
-      <w:r>
-        <w:rPr>
-          <w:rFonts w:ascii="Arial" w:hAnsi="Arial" w:cs="Arial"/>
-        </w:rPr>
-        <w:t>studio</w:t>
-      </w:r>
-      <w:proofErr w:type="spellEnd"/>
-      <w:r>
-        <w:rPr>
-          <w:rFonts w:ascii="Arial" w:hAnsi="Arial" w:cs="Arial"/>
-        </w:rPr>
-        <w:t xml:space="preserve"> 2017, basado en el motor de juegos multiplataforma Unity. </w:t>
-      </w:r>
-    </w:p>
-    <w:p>
-      <w:pPr>
-        <w:rPr>
-          <w:rFonts w:ascii="Arial" w:hAnsi="Arial" w:cs="Arial"/>
-        </w:rPr>
-      </w:pPr>
-      <w:r>
-        <w:rPr>
-          <w:rFonts w:ascii="Arial" w:hAnsi="Arial" w:cs="Arial"/>
-        </w:rPr>
-        <w:t xml:space="preserve">Apoyándose también de los agentes inteligentes </w:t>
-      </w:r>
-      <w:proofErr w:type="spellStart"/>
-      <w:r>
-        <w:rPr>
-          <w:rFonts w:ascii="Arial" w:hAnsi="Arial" w:cs="Arial"/>
-        </w:rPr>
-        <w:t>MSAgents</w:t>
-      </w:r>
-      <w:proofErr w:type="spellEnd"/>
-      <w:r>
-        <w:rPr>
-          <w:rFonts w:ascii="Arial" w:hAnsi="Arial" w:cs="Arial"/>
-        </w:rPr>
-        <w:t xml:space="preserve"> de Microsoft para el guiado a través de voz que será implementado en el aplicativo a desarrollar.</w:t>
+    </w:p>
+    <w:p>
+      <w:pPr>
+        <w:rPr>
+          <w:rFonts w:ascii="Arial" w:hAnsi="Arial" w:cs="Arial"/>
+        </w:rPr>
+      </w:pPr>
+    </w:p>
+    <w:p>
+      <w:pPr>
+        <w:rPr>
+          <w:rFonts w:ascii="Arial" w:hAnsi="Arial" w:cs="Arial"/>
+        </w:rPr>
+      </w:pPr>
+      <w:r>
+        <w:rPr>
+          <w:rFonts w:ascii="Arial" w:hAnsi="Arial" w:cs="Arial"/>
+        </w:rPr>
+        <w:t>Mediante el uso de herramientas de autor como son: exelearning, ardore, articulate se podrá generar metadatos, contenidos, y actividades de aprendizaje relacionadas.</w:t>
+      </w:r>
+    </w:p>
+    <w:p>
+      <w:pPr>
+        <w:rPr>
+          <w:rFonts w:ascii="Arial" w:hAnsi="Arial" w:cs="Arial"/>
+        </w:rPr>
+      </w:pPr>
+    </w:p>
+    <w:p>
+      <w:pPr>
+        <w:rPr>
+          <w:rFonts w:ascii="Arial" w:hAnsi="Arial" w:cs="Arial"/>
+        </w:rPr>
+      </w:pPr>
+      <w:r>
+        <w:rPr>
+          <w:rFonts w:ascii="Arial" w:hAnsi="Arial" w:cs="Arial"/>
+        </w:rPr>
+        <w:t>Una página web se define como un documento electrónico el cual contiene</w:t>
+      </w:r>
+    </w:p>
+    <w:p>
+      <w:pPr>
+        <w:rPr>
+          <w:rFonts w:ascii="Arial" w:hAnsi="Arial" w:cs="Arial"/>
+        </w:rPr>
+      </w:pPr>
+      <w:r>
+        <w:rPr>
+          <w:rFonts w:ascii="Arial" w:hAnsi="Arial" w:cs="Arial"/>
+        </w:rPr>
+        <w:t>información textual, visual y/o sonora que se encuentra alojado en un servidor y</w:t>
+      </w:r>
+    </w:p>
+    <w:p>
+      <w:pPr>
+        <w:rPr>
+          <w:rFonts w:ascii="Arial" w:hAnsi="Arial" w:cs="Arial"/>
+        </w:rPr>
+      </w:pPr>
+      <w:r>
+        <w:rPr>
+          <w:rFonts w:ascii="Arial" w:hAnsi="Arial" w:cs="Arial"/>
+        </w:rPr>
+        <w:t xml:space="preserve">puede ser accesible mediante el uso de navegadores. </w:t>
+      </w:r>
+    </w:p>
+    <w:p>
+      <w:pPr>
+        <w:rPr>
+          <w:rFonts w:ascii="Arial" w:hAnsi="Arial" w:cs="Arial"/>
+        </w:rPr>
+      </w:pPr>
+    </w:p>
+    <w:p>
+      <w:pPr>
+        <w:rPr>
+          <w:rFonts w:ascii="Arial" w:hAnsi="Arial" w:cs="Arial"/>
+        </w:rPr>
+      </w:pPr>
+      <w:r>
+        <w:rPr>
+          <w:rFonts w:ascii="Arial" w:hAnsi="Arial" w:cs="Arial"/>
+        </w:rPr>
+        <w:t>La creación y desarrollo de una página web se realiza bajo un lenguaje de</w:t>
+      </w:r>
+    </w:p>
+    <w:p>
+      <w:pPr>
+        <w:rPr>
+          <w:rFonts w:ascii="Arial" w:hAnsi="Arial" w:cs="Arial"/>
+        </w:rPr>
+      </w:pPr>
+      <w:r>
+        <w:rPr>
+          <w:rFonts w:ascii="Arial" w:hAnsi="Arial" w:cs="Arial"/>
+        </w:rPr>
+        <w:t>programación capaz de ser interpretados por los navegadores, lenguajes como el</w:t>
+      </w:r>
+    </w:p>
+    <w:p>
+      <w:pPr>
+        <w:rPr>
+          <w:rFonts w:ascii="Arial" w:hAnsi="Arial" w:cs="Arial"/>
+        </w:rPr>
+      </w:pPr>
+      <w:r>
+        <w:rPr>
+          <w:rFonts w:ascii="Arial" w:hAnsi="Arial" w:cs="Arial"/>
+        </w:rPr>
+        <w:t>HTML, PHP, ASP, JSP o RUBY son ejemplos entre otros, en nuestro caso el software de desarrollo que se usará será Visual studio 2017.</w:t>
       </w:r>
     </w:p>
     <w:p>
@@ -4267,7 +3732,7 @@
         <w:keepLines w:val="0"/>
         <w:numPr>
           <w:ilvl w:val="0"/>
-          <w:numId w:val="11"/>
+          <w:numId w:val="38"/>
         </w:numPr>
         <w:spacing w:before="0"/>
         <w:jc w:val="both"/>
@@ -4276,9 +3741,9 @@
           <w:lang w:val="es-EC"/>
         </w:rPr>
       </w:pPr>
+      <w:bookmarkStart w:id="12" w:name="_Toc499593115"/>
       <w:bookmarkStart w:id="13" w:name="_Toc328321468"/>
       <w:bookmarkStart w:id="14" w:name="_Toc484086888"/>
-      <w:bookmarkStart w:id="15" w:name="_Toc499157132"/>
       <w:r>
         <w:rPr>
           <w:rFonts w:ascii="Arial" w:hAnsi="Arial" w:cs="Arial"/>
@@ -4286,9 +3751,9 @@
         </w:rPr>
         <w:t>OBJETIVOS</w:t>
       </w:r>
+      <w:bookmarkEnd w:id="12"/>
       <w:bookmarkEnd w:id="13"/>
       <w:bookmarkEnd w:id="14"/>
-      <w:bookmarkEnd w:id="15"/>
     </w:p>
     <w:p>
       <w:pPr>
@@ -4303,14 +3768,12 @@
         <w:widowControl/>
         <w:numPr>
           <w:ilvl w:val="1"/>
-          <w:numId w:val="11"/>
+          <w:numId w:val="38"/>
         </w:numPr>
         <w:tabs>
-          <w:tab w:val="clear" w:pos="900"/>
           <w:tab w:val="num" w:pos="540"/>
         </w:tabs>
         <w:suppressAutoHyphens w:val="0"/>
-        <w:autoSpaceDN/>
         <w:spacing w:line="276" w:lineRule="auto"/>
         <w:ind w:left="540"/>
         <w:jc w:val="both"/>
@@ -4345,7 +3808,14 @@
           <w:szCs w:val="24"/>
           <w:lang w:val="es-EC"/>
         </w:rPr>
-        <w:t xml:space="preserve">Desarrollar e implementar </w:t>
+        <w:t xml:space="preserve">Desarrollar e implementar un programa educativo que permita a los niños reforzar los conocimientos adquiridos en clase de una manera didáctica e interactiva, mediante el uso de herramientas visuales y auditivas enfocada para los </w:t>
+      </w:r>
+      <w:r>
+        <w:rPr>
+          <w:sz w:val="24"/>
+          <w:szCs w:val="24"/>
+        </w:rPr>
+        <w:t xml:space="preserve">estudiantes de 5to de educación básica </w:t>
       </w:r>
       <w:r>
         <w:rPr>
@@ -4353,87 +3823,18 @@
           <w:szCs w:val="24"/>
           <w:lang w:val="es-EC"/>
         </w:rPr>
-        <w:t>un programa educativo que permita a los niños reforzar los conocimientos adquiridos en clase de una manera didáctica e interactiva</w:t>
-      </w:r>
-      <w:r>
+        <w:t>de la Escuela Leopoldo Mercado.</w:t>
+      </w:r>
+    </w:p>
+    <w:p>
+      <w:pPr>
+        <w:pStyle w:val="Normal1"/>
+        <w:jc w:val="both"/>
         <w:rPr>
           <w:sz w:val="24"/>
           <w:szCs w:val="24"/>
           <w:lang w:val="es-EC"/>
         </w:rPr>
-        <w:t>, mediante el uso de he</w:t>
-      </w:r>
-      <w:r>
-        <w:rPr>
-          <w:sz w:val="24"/>
-          <w:szCs w:val="24"/>
-          <w:lang w:val="es-EC"/>
-        </w:rPr>
-        <w:t xml:space="preserve">rramientas visuales y auditivas </w:t>
-      </w:r>
-      <w:r>
-        <w:rPr>
-          <w:sz w:val="24"/>
-          <w:szCs w:val="24"/>
-          <w:lang w:val="es-EC"/>
-        </w:rPr>
-        <w:t xml:space="preserve">enfocada para los </w:t>
-      </w:r>
-      <w:r>
-        <w:rPr>
-          <w:sz w:val="24"/>
-          <w:szCs w:val="24"/>
-        </w:rPr>
-        <w:t xml:space="preserve">estudiantes de </w:t>
-      </w:r>
-      <w:r>
-        <w:rPr>
-          <w:sz w:val="24"/>
-          <w:szCs w:val="24"/>
-        </w:rPr>
-        <w:t>5</w:t>
-      </w:r>
-      <w:r>
-        <w:rPr>
-          <w:sz w:val="24"/>
-          <w:szCs w:val="24"/>
-        </w:rPr>
-        <w:t xml:space="preserve">to de educación básica </w:t>
-      </w:r>
-      <w:r>
-        <w:rPr>
-          <w:sz w:val="24"/>
-          <w:szCs w:val="24"/>
-          <w:lang w:val="es-EC"/>
-        </w:rPr>
-        <w:t xml:space="preserve">de la Escuela </w:t>
-      </w:r>
-      <w:r>
-        <w:rPr>
-          <w:sz w:val="24"/>
-          <w:szCs w:val="24"/>
-          <w:lang w:val="es-EC"/>
-        </w:rPr>
-        <w:t>Leopoldo Mercado</w:t>
-      </w:r>
-      <w:r>
-        <w:rPr>
-          <w:sz w:val="24"/>
-          <w:szCs w:val="24"/>
-          <w:lang w:val="es-EC"/>
-        </w:rPr>
-        <w:t>.</w:t>
-      </w:r>
-    </w:p>
-    <w:p>
-      <w:pPr>
-        <w:pStyle w:val="Normal1"/>
-        <w:jc w:val="both"/>
-        <w:rPr>
-          <w:sz w:val="24"/>
-          <w:szCs w:val="24"/>
-          <w:lang w:val="es-EC"/>
-        </w:rPr>
       </w:pPr>
     </w:p>
     <w:p>
@@ -4441,14 +3842,12 @@
         <w:widowControl/>
         <w:numPr>
           <w:ilvl w:val="1"/>
-          <w:numId w:val="11"/>
+          <w:numId w:val="38"/>
         </w:numPr>
         <w:tabs>
-          <w:tab w:val="clear" w:pos="900"/>
           <w:tab w:val="num" w:pos="540"/>
         </w:tabs>
         <w:suppressAutoHyphens w:val="0"/>
-        <w:autoSpaceDN/>
         <w:spacing w:line="276" w:lineRule="auto"/>
         <w:ind w:left="540"/>
         <w:jc w:val="both"/>
@@ -4472,14 +3871,13 @@
         <w:widowControl/>
         <w:numPr>
           <w:ilvl w:val="0"/>
-          <w:numId w:val="16"/>
+          <w:numId w:val="39"/>
         </w:numPr>
         <w:tabs>
           <w:tab w:val="clear" w:pos="180"/>
           <w:tab w:val="num" w:pos="888"/>
         </w:tabs>
         <w:suppressAutoHyphens w:val="0"/>
-        <w:autoSpaceDN/>
         <w:spacing w:line="276" w:lineRule="auto"/>
         <w:ind w:left="888"/>
         <w:jc w:val="both"/>
@@ -4492,24 +3890,16 @@
         <w:rPr>
           <w:rFonts w:ascii="Arial" w:hAnsi="Arial" w:cs="Arial"/>
         </w:rPr>
-        <w:t xml:space="preserve"> Desarrollar un módulo que permita visualizar </w:t>
-      </w:r>
-      <w:r>
-        <w:rPr>
-          <w:rFonts w:ascii="Arial" w:hAnsi="Arial" w:cs="Arial"/>
-        </w:rPr>
-        <w:t>y escuchar información acerca de cómo está compuesto el sistema solar de una manera virtual.</w:t>
+        <w:t xml:space="preserve"> Desarrollar un módulo que permita visualizar y escuchar información acerca de los sistemas respiratorio y circulatorio del cuerpo humano.</w:t>
       </w:r>
     </w:p>
     <w:p>
       <w:pPr>
         <w:widowControl/>
         <w:suppressAutoHyphens w:val="0"/>
-        <w:autoSpaceDN/>
         <w:spacing w:line="276" w:lineRule="auto"/>
         <w:ind w:left="888"/>
         <w:jc w:val="both"/>
-        <w:textAlignment w:val="auto"/>
         <w:rPr>
           <w:rFonts w:ascii="Arial" w:hAnsi="Arial" w:cs="Arial"/>
         </w:rPr>
@@ -4520,14 +3910,13 @@
         <w:widowControl/>
         <w:numPr>
           <w:ilvl w:val="0"/>
-          <w:numId w:val="16"/>
+          <w:numId w:val="39"/>
         </w:numPr>
         <w:tabs>
           <w:tab w:val="clear" w:pos="180"/>
           <w:tab w:val="num" w:pos="888"/>
         </w:tabs>
         <w:suppressAutoHyphens w:val="0"/>
-        <w:autoSpaceDN/>
         <w:spacing w:line="276" w:lineRule="auto"/>
         <w:ind w:left="888"/>
         <w:jc w:val="both"/>
@@ -4540,13 +3929,7 @@
         <w:rPr>
           <w:rFonts w:ascii="Arial" w:hAnsi="Arial" w:cs="Arial"/>
         </w:rPr>
-        <w:t>Desarrollar casos de estudio de soluciones tecnológicas de software para el aprendizaje de STEAM de las cuatro áreas de educación básica</w:t>
-      </w:r>
-      <w:r>
-        <w:rPr>
-          <w:rFonts w:ascii="Arial" w:hAnsi="Arial" w:cs="Arial"/>
-        </w:rPr>
-        <w:t>.</w:t>
+        <w:t>Desarrollar casos de estudio de soluciones tecnológicas de software para el aprendizaje de STEAM de las cuatro áreas de educación básica.</w:t>
       </w:r>
     </w:p>
     <w:p>
@@ -4562,14 +3945,13 @@
         <w:widowControl/>
         <w:numPr>
           <w:ilvl w:val="0"/>
-          <w:numId w:val="16"/>
+          <w:numId w:val="39"/>
         </w:numPr>
         <w:tabs>
           <w:tab w:val="clear" w:pos="180"/>
           <w:tab w:val="num" w:pos="888"/>
         </w:tabs>
         <w:suppressAutoHyphens w:val="0"/>
-        <w:autoSpaceDN/>
         <w:spacing w:line="276" w:lineRule="auto"/>
         <w:ind w:left="888"/>
         <w:jc w:val="both"/>
@@ -4582,13 +3964,7 @@
         <w:rPr>
           <w:rFonts w:ascii="Arial" w:hAnsi="Arial" w:cs="Arial"/>
         </w:rPr>
-        <w:t xml:space="preserve">Capacitar al personal </w:t>
-      </w:r>
-      <w:r>
-        <w:rPr>
-          <w:rFonts w:ascii="Arial" w:hAnsi="Arial" w:cs="Arial"/>
-        </w:rPr>
-        <w:t>docente en lo que se refiere al manejo del sistema, para así lograr una mayor comprensión por parte de cada uno de los estudiantes.</w:t>
+        <w:t>Capacitar al personal docente en lo que se refiere al manejo del sistema, para así lograr una mayor comprensión por parte de cada uno de los estudiantes.</w:t>
       </w:r>
     </w:p>
     <w:p/>
@@ -4608,7 +3984,7 @@
         <w:keepLines w:val="0"/>
         <w:numPr>
           <w:ilvl w:val="0"/>
-          <w:numId w:val="11"/>
+          <w:numId w:val="38"/>
         </w:numPr>
         <w:spacing w:before="0"/>
         <w:jc w:val="both"/>
@@ -4617,9 +3993,9 @@
           <w:lang w:val="es-EC"/>
         </w:rPr>
       </w:pPr>
+      <w:bookmarkStart w:id="15" w:name="_Toc499593116"/>
       <w:bookmarkStart w:id="16" w:name="_Toc328321469"/>
       <w:bookmarkStart w:id="17" w:name="_Toc484086889"/>
-      <w:bookmarkStart w:id="18" w:name="_Toc499157133"/>
       <w:r>
         <w:rPr>
           <w:rFonts w:ascii="Arial" w:hAnsi="Arial" w:cs="Arial"/>
@@ -4627,17 +4003,14 @@
         </w:rPr>
         <w:t>JUSTIFICACIÓN</w:t>
       </w:r>
+      <w:bookmarkEnd w:id="15"/>
       <w:bookmarkEnd w:id="16"/>
       <w:bookmarkEnd w:id="17"/>
-      <w:bookmarkEnd w:id="18"/>
-    </w:p>
-    <w:p>
-      <w:pPr>
-        <w:pStyle w:val="Ttulo1"/>
-        <w:jc w:val="both"/>
-        <w:rPr>
-          <w:rFonts w:ascii="Arial" w:hAnsi="Arial" w:cs="Arial"/>
-          <w:lang w:val="es-EC"/>
+    </w:p>
+    <w:p>
+      <w:pPr>
+        <w:rPr>
+          <w:lang w:eastAsia="es-ES_tradnl" w:bidi="ar-SA"/>
         </w:rPr>
       </w:pPr>
     </w:p>
@@ -4653,25 +4026,7 @@
         <w:rPr>
           <w:rFonts w:ascii="Arial" w:hAnsi="Arial" w:cs="Arial"/>
         </w:rPr>
-        <w:t>El juego es</w:t>
-      </w:r>
-      <w:r>
-        <w:rPr>
-          <w:rFonts w:ascii="Arial" w:hAnsi="Arial" w:cs="Arial"/>
-        </w:rPr>
-        <w:t xml:space="preserve"> una estrategia efectiva para el aprendizaje infantil. Ahora, con la presencia de la tecnología en la vida cotidiana, los juegos interactivos ofrecen una innovadora y dive</w:t>
-      </w:r>
-      <w:r>
-        <w:rPr>
-          <w:rFonts w:ascii="Arial" w:hAnsi="Arial" w:cs="Arial"/>
-        </w:rPr>
-        <w:t>rtida manera para construir bases educativas</w:t>
-      </w:r>
-      <w:r>
-        <w:rPr>
-          <w:rFonts w:ascii="Arial" w:hAnsi="Arial" w:cs="Arial"/>
-        </w:rPr>
-        <w:t xml:space="preserve"> mientras adquieren competencias informáticas básicas.</w:t>
+        <w:t>El juego es una estrategia efectiva para el aprendizaje infantil. Ahora, con la presencia de la tecnología en la vida cotidiana, los juegos interactivos ofrecen una innovadora y divertida manera para construir bases educativas mientras adquieren competencias informáticas básicas.</w:t>
       </w:r>
     </w:p>
     <w:p>
@@ -4695,31 +4050,7 @@
         <w:rPr>
           <w:rFonts w:ascii="Arial" w:hAnsi="Arial" w:cs="Arial"/>
         </w:rPr>
-        <w:t>Basados en la teoría de las i</w:t>
-      </w:r>
-      <w:r>
-        <w:rPr>
-          <w:rFonts w:ascii="Arial" w:hAnsi="Arial" w:cs="Arial"/>
-        </w:rPr>
-        <w:t>nteligencias múltiples, un</w:t>
-      </w:r>
-      <w:r>
-        <w:rPr>
-          <w:rFonts w:ascii="Arial" w:hAnsi="Arial" w:cs="Arial"/>
-        </w:rPr>
-        <w:t xml:space="preserve"> juego didáctico </w:t>
-      </w:r>
-      <w:r>
-        <w:rPr>
-          <w:rFonts w:ascii="Arial" w:hAnsi="Arial" w:cs="Arial"/>
-        </w:rPr>
-        <w:t xml:space="preserve">permite </w:t>
-      </w:r>
-      <w:r>
-        <w:rPr>
-          <w:rFonts w:ascii="Arial" w:hAnsi="Arial" w:cs="Arial"/>
-        </w:rPr>
-        <w:t xml:space="preserve">integrar la educación y el entretenimiento en una experiencia de aprendizaje única. Este enfoque hace que el aprendizaje sea amigable y accesible para los niños creando un contexto que conecta las diferentes áreas del conocimiento. </w:t>
+        <w:t xml:space="preserve">Basados en la teoría de las inteligencias múltiples, un juego didáctico permite integrar la educación y el entretenimiento en una experiencia de aprendizaje única. Este enfoque hace que el aprendizaje sea amigable y accesible para los niños creando un contexto que conecta las diferentes áreas del conocimiento. </w:t>
       </w:r>
     </w:p>
     <w:p>
@@ -4743,161 +4074,7 @@
         <w:rPr>
           <w:rFonts w:ascii="Arial" w:hAnsi="Arial" w:cs="Arial"/>
         </w:rPr>
-        <w:t>Es de esperar que existan tipos de soluciones tecnológicas de software para el aprendizaje de STEAM que sean completas (total), es decir, un área temática que viene a ser el engranaje central que considere a las cinco áreas del STEAM (</w:t>
-      </w:r>
-      <w:proofErr w:type="spellStart"/>
-      <w:r>
-        <w:rPr>
-          <w:rFonts w:ascii="Arial" w:hAnsi="Arial" w:cs="Arial"/>
-        </w:rPr>
-        <w:t>Science</w:t>
-      </w:r>
-      <w:proofErr w:type="spellEnd"/>
-      <w:r>
-        <w:rPr>
-          <w:rFonts w:ascii="Arial" w:hAnsi="Arial" w:cs="Arial"/>
-        </w:rPr>
-        <w:t xml:space="preserve">, </w:t>
-      </w:r>
-      <w:proofErr w:type="spellStart"/>
-      <w:r>
-        <w:rPr>
-          <w:rFonts w:ascii="Arial" w:hAnsi="Arial" w:cs="Arial"/>
-        </w:rPr>
-        <w:t>Technology</w:t>
-      </w:r>
-      <w:proofErr w:type="spellEnd"/>
-      <w:r>
-        <w:rPr>
-          <w:rFonts w:ascii="Arial" w:hAnsi="Arial" w:cs="Arial"/>
-        </w:rPr>
-        <w:t xml:space="preserve">, </w:t>
-      </w:r>
-      <w:proofErr w:type="spellStart"/>
-      <w:r>
-        <w:rPr>
-          <w:rFonts w:ascii="Arial" w:hAnsi="Arial" w:cs="Arial"/>
-        </w:rPr>
-        <w:t>Engineering</w:t>
-      </w:r>
-      <w:proofErr w:type="spellEnd"/>
-      <w:r>
-        <w:rPr>
-          <w:rFonts w:ascii="Arial" w:hAnsi="Arial" w:cs="Arial"/>
-        </w:rPr>
-        <w:t xml:space="preserve">, </w:t>
-      </w:r>
-      <w:proofErr w:type="spellStart"/>
-      <w:r>
-        <w:rPr>
-          <w:rFonts w:ascii="Arial" w:hAnsi="Arial" w:cs="Arial"/>
-        </w:rPr>
-        <w:t>Arts</w:t>
-      </w:r>
-      <w:proofErr w:type="spellEnd"/>
-      <w:r>
-        <w:rPr>
-          <w:rFonts w:ascii="Arial" w:hAnsi="Arial" w:cs="Arial"/>
-        </w:rPr>
-        <w:t xml:space="preserve"> and </w:t>
-      </w:r>
-      <w:proofErr w:type="spellStart"/>
-      <w:r>
-        <w:rPr>
-          <w:rFonts w:ascii="Arial" w:hAnsi="Arial" w:cs="Arial"/>
-        </w:rPr>
-        <w:t>Mathematics</w:t>
-      </w:r>
-      <w:proofErr w:type="spellEnd"/>
-      <w:r>
-        <w:rPr>
-          <w:rFonts w:ascii="Arial" w:hAnsi="Arial" w:cs="Arial"/>
-        </w:rPr>
-        <w:t>) como engranajes de soporte. Así mismo, se puede dar el caso de que existan tipos de soluciones tecnológicas de software para el aprendizaje de STEAM que sean parciales (</w:t>
-      </w:r>
-      <w:proofErr w:type="spellStart"/>
-      <w:r>
-        <w:rPr>
-          <w:rFonts w:ascii="Arial" w:hAnsi="Arial" w:cs="Arial"/>
-        </w:rPr>
-        <w:t>fragmented</w:t>
-      </w:r>
-      <w:proofErr w:type="spellEnd"/>
-      <w:r>
-        <w:rPr>
-          <w:rFonts w:ascii="Arial" w:hAnsi="Arial" w:cs="Arial"/>
-        </w:rPr>
-        <w:t>), es decir, un área temática que viene a ser el engranaje central que considere al menos a dos de las cinco áreas del STEAM (</w:t>
-      </w:r>
-      <w:proofErr w:type="spellStart"/>
-      <w:r>
-        <w:rPr>
-          <w:rFonts w:ascii="Arial" w:hAnsi="Arial" w:cs="Arial"/>
-        </w:rPr>
-        <w:t>Science</w:t>
-      </w:r>
-      <w:proofErr w:type="spellEnd"/>
-      <w:r>
-        <w:rPr>
-          <w:rFonts w:ascii="Arial" w:hAnsi="Arial" w:cs="Arial"/>
-        </w:rPr>
-        <w:t xml:space="preserve">, </w:t>
-      </w:r>
-      <w:proofErr w:type="spellStart"/>
-      <w:r>
-        <w:rPr>
-          <w:rFonts w:ascii="Arial" w:hAnsi="Arial" w:cs="Arial"/>
-        </w:rPr>
-        <w:t>Technology</w:t>
-      </w:r>
-      <w:proofErr w:type="spellEnd"/>
-      <w:r>
-        <w:rPr>
-          <w:rFonts w:ascii="Arial" w:hAnsi="Arial" w:cs="Arial"/>
-        </w:rPr>
-        <w:t xml:space="preserve">, </w:t>
-      </w:r>
-      <w:proofErr w:type="spellStart"/>
-      <w:r>
-        <w:rPr>
-          <w:rFonts w:ascii="Arial" w:hAnsi="Arial" w:cs="Arial"/>
-        </w:rPr>
-        <w:t>Engineering</w:t>
-      </w:r>
-      <w:proofErr w:type="spellEnd"/>
-      <w:r>
-        <w:rPr>
-          <w:rFonts w:ascii="Arial" w:hAnsi="Arial" w:cs="Arial"/>
-        </w:rPr>
-        <w:t xml:space="preserve">, </w:t>
-      </w:r>
-      <w:proofErr w:type="spellStart"/>
-      <w:r>
-        <w:rPr>
-          <w:rFonts w:ascii="Arial" w:hAnsi="Arial" w:cs="Arial"/>
-        </w:rPr>
-        <w:t>Arts</w:t>
-      </w:r>
-      <w:proofErr w:type="spellEnd"/>
-      <w:r>
-        <w:rPr>
-          <w:rFonts w:ascii="Arial" w:hAnsi="Arial" w:cs="Arial"/>
-        </w:rPr>
-        <w:t xml:space="preserve"> and </w:t>
-      </w:r>
-      <w:proofErr w:type="spellStart"/>
-      <w:r>
-        <w:rPr>
-          <w:rFonts w:ascii="Arial" w:hAnsi="Arial" w:cs="Arial"/>
-        </w:rPr>
-        <w:t>Mathematics</w:t>
-      </w:r>
-      <w:proofErr w:type="spellEnd"/>
-      <w:r>
-        <w:rPr>
-          <w:rFonts w:ascii="Arial" w:hAnsi="Arial" w:cs="Arial"/>
-        </w:rPr>
-        <w:t>) como engranajes de soporte.</w:t>
+        <w:t>Es de esperar que existan tipos de soluciones tecnológicas de software para el aprendizaje de STEAM que sean completas (total), es decir, un área temática que viene a ser el engranaje central que considere a las cinco áreas del STEAM (Science, Technology, Engineering, Arts and Mathematics) como engranajes de soporte. Así mismo, se puede dar el caso de que existan tipos de soluciones tecnológicas de software para el aprendizaje de STEAM que sean parciales (fragmented), es decir, un área temática que viene a ser el engranaje central que considere al menos a dos de las cinco áreas del STEAM (Science, Technology, Engineering, Arts and Mathematics) como engranajes de soporte.</w:t>
       </w:r>
     </w:p>
     <w:p>
@@ -4923,7 +4100,7 @@
         <w:keepLines w:val="0"/>
         <w:numPr>
           <w:ilvl w:val="0"/>
-          <w:numId w:val="11"/>
+          <w:numId w:val="38"/>
         </w:numPr>
         <w:spacing w:before="0"/>
         <w:jc w:val="both"/>
@@ -4932,9 +4109,9 @@
           <w:lang w:val="es-EC"/>
         </w:rPr>
       </w:pPr>
+      <w:bookmarkStart w:id="18" w:name="_Toc499593117"/>
       <w:bookmarkStart w:id="19" w:name="_Toc328321470"/>
       <w:bookmarkStart w:id="20" w:name="_Toc484086890"/>
-      <w:bookmarkStart w:id="21" w:name="_Toc499157134"/>
       <w:r>
         <w:rPr>
           <w:rFonts w:ascii="Arial" w:hAnsi="Arial" w:cs="Arial"/>
@@ -4942,9 +4119,9 @@
         </w:rPr>
         <w:t>ALCANCE</w:t>
       </w:r>
+      <w:bookmarkEnd w:id="18"/>
       <w:bookmarkEnd w:id="19"/>
       <w:bookmarkEnd w:id="20"/>
-      <w:bookmarkEnd w:id="21"/>
     </w:p>
     <w:p>
       <w:pPr>
@@ -4968,134 +4145,71 @@
           <w:sz w:val="24"/>
           <w:szCs w:val="24"/>
         </w:rPr>
-        <w:t xml:space="preserve">El </w:t>
-      </w:r>
-      <w:r>
+        <w:t>El presente proyecto, cumple con el desarrollo e implementación de una herramienta de aprendizaje orientada a la web, enfocada específicamente en los sistemas respiratorio y circulatorio de cuerpo humano, y que permitirá a los estudiantes de 5to de educación básica de la Escuela Leopoldo Mercado reforzar sus conocimientos mediante el desarrollo de diferentes actividades relacionadas a la temática central, se ha tomado lo diferentes ámbitos para el sistema:</w:t>
+      </w:r>
+    </w:p>
+    <w:p>
+      <w:pPr>
+        <w:pStyle w:val="Normal1"/>
+        <w:numPr>
+          <w:ilvl w:val="0"/>
+          <w:numId w:val="40"/>
+        </w:numPr>
+        <w:jc w:val="both"/>
         <w:rPr>
           <w:sz w:val="24"/>
           <w:szCs w:val="24"/>
         </w:rPr>
-        <w:t xml:space="preserve">presente proyecto, </w:t>
-      </w:r>
+      </w:pPr>
       <w:r>
         <w:rPr>
           <w:sz w:val="24"/>
           <w:szCs w:val="24"/>
         </w:rPr>
-        <w:t xml:space="preserve">cumple con el desarrollo e implementación de un </w:t>
-      </w:r>
-      <w:r>
+        <w:t>Guía del sistema.</w:t>
+      </w:r>
+    </w:p>
+    <w:p>
+      <w:pPr>
+        <w:pStyle w:val="Normal1"/>
+        <w:numPr>
+          <w:ilvl w:val="0"/>
+          <w:numId w:val="40"/>
+        </w:numPr>
+        <w:jc w:val="both"/>
         <w:rPr>
           <w:sz w:val="24"/>
           <w:szCs w:val="24"/>
         </w:rPr>
-        <w:t xml:space="preserve">sistema solar que </w:t>
-      </w:r>
+      </w:pPr>
       <w:r>
         <w:rPr>
           <w:sz w:val="24"/>
           <w:szCs w:val="24"/>
         </w:rPr>
-        <w:t xml:space="preserve">permitirá a los </w:t>
-      </w:r>
-      <w:r>
+        <w:lastRenderedPageBreak/>
+        <w:t>Gestión de usuarios.</w:t>
+      </w:r>
+    </w:p>
+    <w:p>
+      <w:pPr>
+        <w:pStyle w:val="Normal1"/>
+        <w:numPr>
+          <w:ilvl w:val="0"/>
+          <w:numId w:val="40"/>
+        </w:numPr>
+        <w:jc w:val="both"/>
         <w:rPr>
           <w:sz w:val="24"/>
           <w:szCs w:val="24"/>
         </w:rPr>
-        <w:t>estudiante</w:t>
-      </w:r>
+      </w:pPr>
       <w:r>
         <w:rPr>
           <w:sz w:val="24"/>
           <w:szCs w:val="24"/>
         </w:rPr>
-        <w:t xml:space="preserve">s de </w:t>
-      </w:r>
-      <w:r>
-        <w:rPr>
-          <w:sz w:val="24"/>
-          <w:szCs w:val="24"/>
-        </w:rPr>
-        <w:t>5</w:t>
-      </w:r>
-      <w:r>
-        <w:rPr>
-          <w:sz w:val="24"/>
-          <w:szCs w:val="24"/>
-        </w:rPr>
-        <w:t xml:space="preserve">to de educación básica </w:t>
-      </w:r>
-      <w:r>
-        <w:rPr>
-          <w:sz w:val="24"/>
-          <w:szCs w:val="24"/>
-        </w:rPr>
-        <w:t xml:space="preserve">de la </w:t>
-      </w:r>
-      <w:r>
-        <w:rPr>
-          <w:sz w:val="24"/>
-          <w:szCs w:val="24"/>
-        </w:rPr>
-        <w:t>Escuela</w:t>
-      </w:r>
-      <w:r>
-        <w:rPr>
-          <w:sz w:val="24"/>
-          <w:szCs w:val="24"/>
-        </w:rPr>
-        <w:t xml:space="preserve"> </w:t>
-      </w:r>
-      <w:r>
-        <w:rPr>
-          <w:sz w:val="24"/>
-          <w:szCs w:val="24"/>
-        </w:rPr>
-        <w:t>Leopoldo Mercado</w:t>
-      </w:r>
-      <w:r>
-        <w:rPr>
-          <w:sz w:val="24"/>
-          <w:szCs w:val="24"/>
-        </w:rPr>
-        <w:t xml:space="preserve"> </w:t>
-      </w:r>
-      <w:r>
-        <w:rPr>
-          <w:sz w:val="24"/>
-          <w:szCs w:val="24"/>
-        </w:rPr>
-        <w:t>hacer</w:t>
-      </w:r>
-      <w:r>
-        <w:rPr>
-          <w:sz w:val="24"/>
-          <w:szCs w:val="24"/>
-        </w:rPr>
-        <w:t xml:space="preserve"> un viaje en el entorno virtual para poder apreciar nuestro universo 3d, guiado por medio de la ayuda del sintetizador de voz de Microsoft e indicando características relevantes de cada un</w:t>
-      </w:r>
-      <w:r>
-        <w:rPr>
-          <w:sz w:val="24"/>
-          <w:szCs w:val="24"/>
-        </w:rPr>
-        <w:t>o de los elementos del universo</w:t>
-      </w:r>
-      <w:r>
-        <w:rPr>
-          <w:sz w:val="24"/>
-          <w:szCs w:val="24"/>
-        </w:rPr>
-        <w:t xml:space="preserve">, que serán evaluados </w:t>
-      </w:r>
-      <w:r>
-        <w:rPr>
-          <w:sz w:val="24"/>
-          <w:szCs w:val="24"/>
-        </w:rPr>
-        <w:lastRenderedPageBreak/>
-        <w:t>dentro de varias áreas del conocimiento que giran alrededor de un eje o área temática central.</w:t>
+        <w:t>Gestión de actividades de aprendizaje.</w:t>
       </w:r>
     </w:p>
     <w:p>
@@ -5114,7 +4228,7 @@
         <w:keepLines w:val="0"/>
         <w:numPr>
           <w:ilvl w:val="0"/>
-          <w:numId w:val="11"/>
+          <w:numId w:val="38"/>
         </w:numPr>
         <w:spacing w:before="0"/>
         <w:jc w:val="both"/>
@@ -5123,8 +4237,7 @@
           <w:lang w:val="es-EC"/>
         </w:rPr>
       </w:pPr>
-      <w:bookmarkStart w:id="22" w:name="_Toc499157135"/>
-      <w:proofErr w:type="gramStart"/>
+      <w:bookmarkStart w:id="21" w:name="_Toc499593118"/>
       <w:r>
         <w:rPr>
           <w:rFonts w:ascii="Arial" w:hAnsi="Arial" w:cs="Arial"/>
@@ -5132,8 +4245,7 @@
         </w:rPr>
         <w:t>IDEAS A DEFENDER</w:t>
       </w:r>
-      <w:bookmarkEnd w:id="22"/>
-      <w:proofErr w:type="gramEnd"/>
+      <w:bookmarkEnd w:id="21"/>
     </w:p>
     <w:p>
       <w:pPr>
@@ -5147,7 +4259,7 @@
         <w:pStyle w:val="Normal1"/>
         <w:numPr>
           <w:ilvl w:val="0"/>
-          <w:numId w:val="24"/>
+          <w:numId w:val="41"/>
         </w:numPr>
         <w:ind w:left="426"/>
         <w:jc w:val="both"/>
@@ -5169,7 +4281,7 @@
         <w:pStyle w:val="Normal1"/>
         <w:numPr>
           <w:ilvl w:val="0"/>
-          <w:numId w:val="24"/>
+          <w:numId w:val="41"/>
         </w:numPr>
         <w:ind w:left="426"/>
         <w:jc w:val="both"/>
@@ -5191,7 +4303,7 @@
         <w:pStyle w:val="Normal1"/>
         <w:numPr>
           <w:ilvl w:val="0"/>
-          <w:numId w:val="24"/>
+          <w:numId w:val="41"/>
         </w:numPr>
         <w:ind w:left="426"/>
         <w:jc w:val="both"/>
@@ -5205,37 +4317,7 @@
           <w:sz w:val="24"/>
           <w:szCs w:val="24"/>
         </w:rPr>
-        <w:t>Demostrar la utilidad de la tecnología como apoyo fundamental para el progreso de la educación, en esta era tecnológica</w:t>
-      </w:r>
-      <w:r>
-        <w:rPr>
-          <w:sz w:val="24"/>
-          <w:szCs w:val="24"/>
-        </w:rPr>
-        <w:t xml:space="preserve"> aplicando el </w:t>
-      </w:r>
-      <w:proofErr w:type="spellStart"/>
-      <w:r>
-        <w:rPr>
-          <w:sz w:val="24"/>
-          <w:szCs w:val="24"/>
-        </w:rPr>
-        <w:t>Steam</w:t>
-      </w:r>
-      <w:proofErr w:type="spellEnd"/>
-      <w:r>
-        <w:rPr>
-          <w:sz w:val="24"/>
-          <w:szCs w:val="24"/>
-        </w:rPr>
-        <w:t xml:space="preserve"> de Ciencias Sociales</w:t>
-      </w:r>
-      <w:r>
-        <w:rPr>
-          <w:sz w:val="24"/>
-          <w:szCs w:val="24"/>
-        </w:rPr>
-        <w:t>.</w:t>
+        <w:t>Demostrar la utilidad de la tecnología como apoyo fundamental para el progreso de la educación, en esta era tecnológica aplicando el Steam de Ciencias Sociales.</w:t>
       </w:r>
     </w:p>
     <w:p>
@@ -5254,7 +4336,7 @@
         <w:keepLines w:val="0"/>
         <w:numPr>
           <w:ilvl w:val="0"/>
-          <w:numId w:val="11"/>
+          <w:numId w:val="38"/>
         </w:numPr>
         <w:spacing w:before="0"/>
         <w:jc w:val="both"/>
@@ -5263,7 +4345,7 @@
           <w:lang w:val="es-EC"/>
         </w:rPr>
       </w:pPr>
-      <w:bookmarkStart w:id="23" w:name="_Toc499157136"/>
+      <w:bookmarkStart w:id="22" w:name="_Toc499593119"/>
       <w:r>
         <w:rPr>
           <w:rFonts w:ascii="Arial" w:hAnsi="Arial" w:cs="Arial"/>
@@ -5271,7 +4353,7 @@
         </w:rPr>
         <w:t>RESULTADOS ESPERADOS</w:t>
       </w:r>
-      <w:bookmarkEnd w:id="23"/>
+      <w:bookmarkEnd w:id="22"/>
     </w:p>
     <w:p>
       <w:pPr>
@@ -5288,7 +4370,7 @@
         <w:pStyle w:val="Normal1"/>
         <w:numPr>
           <w:ilvl w:val="0"/>
-          <w:numId w:val="25"/>
+          <w:numId w:val="42"/>
         </w:numPr>
         <w:ind w:left="426"/>
         <w:jc w:val="both"/>
@@ -5302,30 +4384,7 @@
           <w:sz w:val="24"/>
           <w:szCs w:val="24"/>
         </w:rPr>
-        <w:t xml:space="preserve">Implementación de un sistema interactivo </w:t>
-      </w:r>
-      <w:r>
-        <w:rPr>
-          <w:sz w:val="24"/>
-          <w:szCs w:val="24"/>
-        </w:rPr>
-        <w:t xml:space="preserve">del Producto Software </w:t>
-      </w:r>
-      <w:proofErr w:type="spellStart"/>
-      <w:r>
-        <w:rPr>
-          <w:sz w:val="24"/>
-          <w:szCs w:val="24"/>
-        </w:rPr>
-        <w:t>Steam</w:t>
-      </w:r>
-      <w:proofErr w:type="spellEnd"/>
-      <w:r>
-        <w:rPr>
-          <w:sz w:val="24"/>
-          <w:szCs w:val="24"/>
-        </w:rPr>
-        <w:t xml:space="preserve"> del Sistema Solar para la enseñanza de</w:t>
+        <w:t>Implementación de un sistema interactivo del Producto Software Steam del Sistema Solar para la enseñanza de</w:t>
       </w:r>
       <w:r>
         <w:rPr>
@@ -5340,21 +4399,7 @@
           <w:sz w:val="24"/>
           <w:szCs w:val="24"/>
         </w:rPr>
-        <w:t xml:space="preserve">estudiantes de </w:t>
-      </w:r>
-      <w:r>
-        <w:rPr>
-          <w:sz w:val="24"/>
-          <w:szCs w:val="24"/>
-        </w:rPr>
-        <w:t>5</w:t>
-      </w:r>
-      <w:r>
-        <w:rPr>
-          <w:sz w:val="24"/>
-          <w:szCs w:val="24"/>
-        </w:rPr>
-        <w:t xml:space="preserve">to de educación básica </w:t>
+        <w:t xml:space="preserve">estudiantes de 5to de educación básica </w:t>
       </w:r>
       <w:r>
         <w:rPr>
@@ -5370,7 +4415,7 @@
         <w:pStyle w:val="Normal1"/>
         <w:numPr>
           <w:ilvl w:val="0"/>
-          <w:numId w:val="25"/>
+          <w:numId w:val="42"/>
         </w:numPr>
         <w:ind w:left="426"/>
         <w:jc w:val="both"/>
@@ -5384,21 +4429,7 @@
           <w:sz w:val="24"/>
           <w:szCs w:val="24"/>
         </w:rPr>
-        <w:t>Probar que los niños pueda</w:t>
-      </w:r>
-      <w:r>
-        <w:rPr>
-          <w:sz w:val="24"/>
-          <w:szCs w:val="24"/>
-        </w:rPr>
-        <w:t xml:space="preserve">n </w:t>
-      </w:r>
-      <w:r>
-        <w:rPr>
-          <w:sz w:val="24"/>
-          <w:szCs w:val="24"/>
-        </w:rPr>
-        <w:t>identificar los principales rasgos del Sistema Solar e involucrarse y equilibrar el aprendizaje del resto de materias.</w:t>
+        <w:t>Probar que los niños puedan identificar los principales rasgos del Sistema Solar e involucrarse y equilibrar el aprendizaje del resto de materias.</w:t>
       </w:r>
     </w:p>
     <w:p>
@@ -5406,7 +4437,7 @@
         <w:pStyle w:val="Normal1"/>
         <w:numPr>
           <w:ilvl w:val="0"/>
-          <w:numId w:val="25"/>
+          <w:numId w:val="42"/>
         </w:numPr>
         <w:ind w:left="426"/>
         <w:jc w:val="both"/>
@@ -5420,21 +4451,7 @@
           <w:sz w:val="24"/>
           <w:szCs w:val="24"/>
         </w:rPr>
-        <w:t>Facilitar la enseñanza e incentivar a la atención de los estudiantes ahorrando tiempo durante el aprendizaje de</w:t>
-      </w:r>
-      <w:r>
-        <w:rPr>
-          <w:sz w:val="24"/>
-          <w:szCs w:val="24"/>
-        </w:rPr>
-        <w:t xml:space="preserve"> los Planetas y el Sistema que lo conforma</w:t>
-      </w:r>
-      <w:r>
-        <w:rPr>
-          <w:sz w:val="24"/>
-          <w:szCs w:val="24"/>
-        </w:rPr>
-        <w:t>.</w:t>
+        <w:t>Facilitar la enseñanza e incentivar a la atención de los estudiantes ahorrando tiempo durante el aprendizaje de los Planetas y el Sistema que lo conforma.</w:t>
       </w:r>
     </w:p>
     <w:p>
@@ -5442,7 +4459,7 @@
         <w:pStyle w:val="Normal1"/>
         <w:numPr>
           <w:ilvl w:val="0"/>
-          <w:numId w:val="25"/>
+          <w:numId w:val="42"/>
         </w:numPr>
         <w:ind w:left="426"/>
         <w:jc w:val="both"/>
@@ -5476,7 +4493,7 @@
         <w:keepLines w:val="0"/>
         <w:numPr>
           <w:ilvl w:val="0"/>
-          <w:numId w:val="11"/>
+          <w:numId w:val="38"/>
         </w:numPr>
         <w:spacing w:before="0"/>
         <w:jc w:val="both"/>
@@ -5485,10 +4502,10 @@
           <w:lang w:val="es-EC"/>
         </w:rPr>
       </w:pPr>
+      <w:bookmarkStart w:id="23" w:name="_Toc499593120"/>
       <w:bookmarkStart w:id="24" w:name="_Toc484087337"/>
       <w:bookmarkStart w:id="25" w:name="_Toc484086893"/>
       <w:bookmarkStart w:id="26" w:name="_Toc328321471"/>
-      <w:bookmarkStart w:id="27" w:name="_Toc499157137"/>
       <w:r>
         <w:rPr>
           <w:rFonts w:ascii="Arial" w:hAnsi="Arial" w:cs="Arial"/>
@@ -5496,9 +4513,9 @@
         </w:rPr>
         <w:t>DEFINICIÓN DE LA INVESTIGACIÓN</w:t>
       </w:r>
+      <w:bookmarkEnd w:id="23"/>
       <w:bookmarkEnd w:id="24"/>
       <w:bookmarkEnd w:id="25"/>
-      <w:bookmarkEnd w:id="27"/>
       <w:r>
         <w:rPr>
           <w:rFonts w:ascii="Arial" w:hAnsi="Arial" w:cs="Arial"/>
@@ -5570,23 +4587,7 @@
           <w:sz w:val="24"/>
           <w:szCs w:val="24"/>
         </w:rPr>
-        <w:t xml:space="preserve">manera: Investigación </w:t>
-      </w:r>
-      <w:proofErr w:type="spellStart"/>
-      <w:r>
-        <w:rPr>
-          <w:sz w:val="24"/>
-          <w:szCs w:val="24"/>
-        </w:rPr>
-        <w:t>Explorativa</w:t>
-      </w:r>
-      <w:proofErr w:type="spellEnd"/>
-      <w:r>
-        <w:rPr>
-          <w:sz w:val="24"/>
-          <w:szCs w:val="24"/>
-        </w:rPr>
-        <w:t>, Descriptiva y Explicativa.</w:t>
+        <w:t>manera: Investigación Explorativa, Descriptiva y Explicativa.</w:t>
       </w:r>
     </w:p>
     <w:p>
@@ -5602,7 +4603,7 @@
         <w:keepLines w:val="0"/>
         <w:numPr>
           <w:ilvl w:val="0"/>
-          <w:numId w:val="11"/>
+          <w:numId w:val="38"/>
         </w:numPr>
         <w:spacing w:before="0"/>
         <w:jc w:val="both"/>
@@ -5611,10 +4612,10 @@
           <w:lang w:val="es-EC"/>
         </w:rPr>
       </w:pPr>
+      <w:bookmarkStart w:id="27" w:name="_Toc499593121"/>
       <w:bookmarkStart w:id="28" w:name="_Toc484087339"/>
       <w:bookmarkStart w:id="29" w:name="_Toc484086895"/>
       <w:bookmarkStart w:id="30" w:name="_Toc328321474"/>
-      <w:bookmarkStart w:id="31" w:name="_Toc499157138"/>
       <w:r>
         <w:rPr>
           <w:rFonts w:ascii="Arial" w:hAnsi="Arial" w:cs="Arial"/>
@@ -5622,10 +4623,10 @@
         </w:rPr>
         <w:t>HERRAMIENTAS</w:t>
       </w:r>
+      <w:bookmarkEnd w:id="27"/>
       <w:bookmarkEnd w:id="28"/>
       <w:bookmarkEnd w:id="29"/>
       <w:bookmarkEnd w:id="30"/>
-      <w:bookmarkEnd w:id="31"/>
     </w:p>
     <w:p>
       <w:pPr>
@@ -5858,25 +4859,7 @@
                 <w:bCs/>
               </w:rPr>
               <w:lastRenderedPageBreak/>
-              <w:t xml:space="preserve">DELL </w:t>
-            </w:r>
-            <w:proofErr w:type="spellStart"/>
-            <w:r>
-              <w:rPr>
-                <w:rFonts w:ascii="Arial" w:hAnsi="Arial" w:cs="Arial"/>
-                <w:b/>
-                <w:bCs/>
-              </w:rPr>
-              <w:t>Inspiron</w:t>
-            </w:r>
-            <w:proofErr w:type="spellEnd"/>
-            <w:r>
-              <w:rPr>
-                <w:rFonts w:ascii="Arial" w:hAnsi="Arial" w:cs="Arial"/>
-                <w:b/>
-                <w:bCs/>
-              </w:rPr>
-              <w:t xml:space="preserve"> 15 5000 Series</w:t>
+              <w:t>DELL Inspiron 15 5000 Series</w:t>
             </w:r>
           </w:p>
         </w:tc>
@@ -5900,21 +4883,12 @@
                 <w:lang w:val="en-US"/>
               </w:rPr>
             </w:pPr>
-            <w:proofErr w:type="spellStart"/>
             <w:r>
               <w:rPr>
                 <w:rFonts w:ascii="Arial" w:hAnsi="Arial" w:cs="Arial"/>
                 <w:lang w:val="en-US"/>
               </w:rPr>
-              <w:t>Amd</w:t>
-            </w:r>
-            <w:proofErr w:type="spellEnd"/>
-            <w:r>
-              <w:rPr>
-                <w:rFonts w:ascii="Arial" w:hAnsi="Arial" w:cs="Arial"/>
-                <w:lang w:val="en-US"/>
-              </w:rPr>
-              <w:t xml:space="preserve"> A10 7300</w:t>
+              <w:t>Amd A10 7300</w:t>
             </w:r>
           </w:p>
           <w:p>
@@ -6020,21 +4994,7 @@
                 <w:rFonts w:ascii="Arial" w:hAnsi="Arial" w:cs="Arial"/>
                 <w:lang w:val="en-US"/>
               </w:rPr>
-              <w:t xml:space="preserve">Memoria Ram </w:t>
-            </w:r>
-            <w:r>
-              <w:rPr>
-                <w:rFonts w:ascii="Arial" w:hAnsi="Arial" w:cs="Arial"/>
-                <w:lang w:val="en-US"/>
-              </w:rPr>
-              <w:t>6</w:t>
-            </w:r>
-            <w:r>
-              <w:rPr>
-                <w:rFonts w:ascii="Arial" w:hAnsi="Arial" w:cs="Arial"/>
-                <w:lang w:val="en-US"/>
-              </w:rPr>
-              <w:t>GB</w:t>
+              <w:t>Memoria Ram 6GB</w:t>
             </w:r>
           </w:p>
           <w:p>
@@ -6063,6 +5023,7 @@
               <w:bottom w:val="single" w:sz="4" w:space="0" w:color="9CC2E5"/>
               <w:right w:val="single" w:sz="4" w:space="0" w:color="9CC2E5"/>
             </w:tcBorders>
+            <w:hideMark/>
           </w:tcPr>
           <w:p>
             <w:pPr>
@@ -6092,6 +5053,7 @@
               <w:bottom w:val="single" w:sz="4" w:space="0" w:color="9CC2E5"/>
               <w:right w:val="single" w:sz="4" w:space="0" w:color="9CC2E5"/>
             </w:tcBorders>
+            <w:hideMark/>
           </w:tcPr>
           <w:p>
             <w:pPr>
@@ -6281,7 +5243,6 @@
                 <w:bCs/>
               </w:rPr>
             </w:pPr>
-            <w:proofErr w:type="gramStart"/>
             <w:r>
               <w:rPr>
                 <w:rFonts w:ascii="Arial" w:hAnsi="Arial" w:cs="Arial"/>
@@ -6290,7 +5251,6 @@
               </w:rPr>
               <w:t>Aplicaciones a Usar</w:t>
             </w:r>
-            <w:proofErr w:type="gramEnd"/>
           </w:p>
         </w:tc>
       </w:tr>
@@ -6575,16 +5535,7 @@
         <w:fldChar w:fldCharType="end"/>
       </w:r>
       <w:r>
-        <w:t xml:space="preserve">: </w:t>
-      </w:r>
-      <w:r>
-        <w:t>Herramientas (</w:t>
-      </w:r>
-      <w:r>
-        <w:t>Soft</w:t>
-      </w:r>
-      <w:r>
-        <w:t>ware).</w:t>
+        <w:t>: Herramientas (Software).</w:t>
       </w:r>
     </w:p>
     <w:p>
@@ -6593,7 +5544,7 @@
         <w:keepLines w:val="0"/>
         <w:numPr>
           <w:ilvl w:val="0"/>
-          <w:numId w:val="11"/>
+          <w:numId w:val="38"/>
         </w:numPr>
         <w:spacing w:before="0"/>
         <w:jc w:val="both"/>
@@ -6602,10 +5553,10 @@
           <w:lang w:val="es-EC"/>
         </w:rPr>
       </w:pPr>
+      <w:bookmarkStart w:id="31" w:name="_Toc499593122"/>
       <w:bookmarkStart w:id="32" w:name="_Toc484087340"/>
       <w:bookmarkStart w:id="33" w:name="_Toc484086896"/>
       <w:bookmarkStart w:id="34" w:name="_Toc328321475"/>
-      <w:bookmarkStart w:id="35" w:name="_Toc499157139"/>
       <w:r>
         <w:rPr>
           <w:rFonts w:ascii="Arial" w:hAnsi="Arial" w:cs="Arial"/>
@@ -6613,10 +5564,10 @@
         </w:rPr>
         <w:t>FACTIBILIDAD DEL PROYECTO</w:t>
       </w:r>
+      <w:bookmarkEnd w:id="31"/>
       <w:bookmarkEnd w:id="32"/>
       <w:bookmarkEnd w:id="33"/>
       <w:bookmarkEnd w:id="34"/>
-      <w:bookmarkEnd w:id="35"/>
     </w:p>
     <w:p>
       <w:pPr>
@@ -6662,19 +5613,7 @@
         <w:rPr>
           <w:rFonts w:ascii="Arial" w:hAnsi="Arial" w:cs="Arial"/>
         </w:rPr>
-        <w:t>Para el desarrollo del proyecto se cuenta con los suficientes recursos de hardware, pertenecientes a los alumnos desarrolladores de la Universidad de las Fuerzas Armadas ESPE. Se cuenta además con software</w:t>
-      </w:r>
-      <w:r>
-        <w:rPr>
-          <w:rFonts w:ascii="Arial" w:hAnsi="Arial" w:cs="Arial"/>
-        </w:rPr>
-        <w:t xml:space="preserve"> educativo</w:t>
-      </w:r>
-      <w:r>
-        <w:rPr>
-          <w:rFonts w:ascii="Arial" w:hAnsi="Arial" w:cs="Arial"/>
-        </w:rPr>
-        <w:t xml:space="preserve"> libre para las herramientas de desarrollo de software. </w:t>
+        <w:t xml:space="preserve">Para el desarrollo del proyecto se cuenta con los suficientes recursos de hardware, pertenecientes a los alumnos desarrolladores de la Universidad de las Fuerzas Armadas ESPE. Se cuenta además con software educativo libre para las herramientas de desarrollo de software. </w:t>
       </w:r>
     </w:p>
     <w:p>
@@ -6733,47 +5672,7 @@
           <w:shd w:val="clear" w:color="auto" w:fill="FFFFFF"/>
           <w:lang w:val="es-EC" w:eastAsia="es-EC"/>
         </w:rPr>
-        <w:t>El proyecto es económicamente viable puesto que se cuenta con el aporte económico de la Universidad de las Fuerzas Armadas ESPE y</w:t>
-      </w:r>
-      <w:r>
-        <w:rPr>
-          <w:rFonts w:eastAsia="Times New Roman"/>
-          <w:sz w:val="24"/>
-          <w:szCs w:val="24"/>
-          <w:shd w:val="clear" w:color="auto" w:fill="FFFFFF"/>
-          <w:lang w:val="es-EC" w:eastAsia="es-EC"/>
-        </w:rPr>
-        <w:t xml:space="preserve"> la</w:t>
-      </w:r>
-      <w:r>
-        <w:rPr>
-          <w:rFonts w:eastAsia="Times New Roman"/>
-          <w:sz w:val="24"/>
-          <w:szCs w:val="24"/>
-          <w:shd w:val="clear" w:color="auto" w:fill="FFFFFF"/>
-          <w:lang w:val="es-EC" w:eastAsia="es-EC"/>
-        </w:rPr>
-        <w:t xml:space="preserve"> </w:t>
-      </w:r>
-      <w:r>
-        <w:rPr>
-          <w:rFonts w:eastAsia="Times New Roman"/>
-          <w:sz w:val="24"/>
-          <w:szCs w:val="24"/>
-          <w:shd w:val="clear" w:color="auto" w:fill="FFFFFF"/>
-          <w:lang w:val="es-EC" w:eastAsia="es-EC"/>
-        </w:rPr>
-        <w:t>Escuela Leopoldo Mercado</w:t>
-      </w:r>
-      <w:r>
-        <w:rPr>
-          <w:rFonts w:eastAsia="Times New Roman"/>
-          <w:sz w:val="24"/>
-          <w:szCs w:val="24"/>
-          <w:shd w:val="clear" w:color="auto" w:fill="FFFFFF"/>
-          <w:lang w:val="es-EC" w:eastAsia="es-EC"/>
-        </w:rPr>
-        <w:t>, software y recursos humanos necesarios para el desarrollo e implantación del mismo.</w:t>
+        <w:t>El proyecto es económicamente viable puesto que se cuenta con el aporte económico de la Universidad de las Fuerzas Armadas ESPE y la Escuela Leopoldo Mercado, software y recursos humanos necesarios para el desarrollo e implantación del mismo.</w:t>
       </w:r>
     </w:p>
     <w:p>
@@ -7133,23 +6032,7 @@
                 <w:rFonts w:ascii="Arial" w:hAnsi="Arial" w:cs="Arial"/>
                 <w:bCs/>
               </w:rPr>
-              <w:t xml:space="preserve">DELL </w:t>
-            </w:r>
-            <w:proofErr w:type="spellStart"/>
-            <w:r>
-              <w:rPr>
-                <w:rFonts w:ascii="Arial" w:hAnsi="Arial" w:cs="Arial"/>
-                <w:bCs/>
-              </w:rPr>
-              <w:t>Inspiron</w:t>
-            </w:r>
-            <w:proofErr w:type="spellEnd"/>
-            <w:r>
-              <w:rPr>
-                <w:rFonts w:ascii="Arial" w:hAnsi="Arial" w:cs="Arial"/>
-                <w:bCs/>
-              </w:rPr>
-              <w:t xml:space="preserve"> 15 5000 Series</w:t>
+              <w:t>DELL Inspiron 15 5000 Series</w:t>
             </w:r>
           </w:p>
         </w:tc>
@@ -7253,6 +6136,7 @@
               <w:bottom w:val="single" w:sz="4" w:space="0" w:color="9CC2E5"/>
               <w:right w:val="single" w:sz="4" w:space="0" w:color="9CC2E5"/>
             </w:tcBorders>
+            <w:hideMark/>
           </w:tcPr>
           <w:p>
             <w:pPr>
@@ -7280,6 +6164,7 @@
               <w:bottom w:val="single" w:sz="4" w:space="0" w:color="9CC2E5"/>
               <w:right w:val="single" w:sz="4" w:space="0" w:color="9CC2E5"/>
             </w:tcBorders>
+            <w:hideMark/>
           </w:tcPr>
           <w:p>
             <w:pPr>
@@ -7442,7 +6327,6 @@
                 <w:rFonts w:ascii="Arial" w:hAnsi="Arial" w:cs="Arial"/>
                 <w:bCs/>
               </w:rPr>
-              <w:lastRenderedPageBreak/>
               <w:t>MySQL 6.3</w:t>
             </w:r>
           </w:p>
@@ -7503,6 +6387,7 @@
                 <w:rFonts w:ascii="Arial" w:hAnsi="Arial" w:cs="Arial"/>
                 <w:bCs/>
               </w:rPr>
+              <w:lastRenderedPageBreak/>
               <w:t xml:space="preserve">Sublime Text </w:t>
             </w:r>
           </w:p>
@@ -7899,124 +6784,7 @@
           <w:shd w:val="clear" w:color="auto" w:fill="FFFFFF"/>
           <w:lang w:eastAsia="es-EC"/>
         </w:rPr>
-        <w:t xml:space="preserve">La Asesoría Técnica es brindada por parte del Ing. </w:t>
-      </w:r>
-      <w:r>
-        <w:rPr>
-          <w:rFonts w:ascii="Arial" w:hAnsi="Arial" w:cs="Arial"/>
-          <w:color w:val="000000"/>
-          <w:shd w:val="clear" w:color="auto" w:fill="FFFFFF"/>
-          <w:lang w:eastAsia="es-EC"/>
-        </w:rPr>
-        <w:t>Jenny</w:t>
-      </w:r>
-      <w:r>
-        <w:rPr>
-          <w:rFonts w:ascii="Arial" w:hAnsi="Arial" w:cs="Arial"/>
-          <w:color w:val="000000"/>
-          <w:shd w:val="clear" w:color="auto" w:fill="FFFFFF"/>
-          <w:lang w:eastAsia="es-EC"/>
-        </w:rPr>
-        <w:t xml:space="preserve"> </w:t>
-      </w:r>
-      <w:r>
-        <w:rPr>
-          <w:rFonts w:ascii="Arial" w:hAnsi="Arial" w:cs="Arial"/>
-          <w:color w:val="000000"/>
-          <w:shd w:val="clear" w:color="auto" w:fill="FFFFFF"/>
-          <w:lang w:eastAsia="es-EC"/>
-        </w:rPr>
-        <w:t>Ruiz</w:t>
-      </w:r>
-      <w:r>
-        <w:rPr>
-          <w:rFonts w:ascii="Arial" w:hAnsi="Arial" w:cs="Arial"/>
-          <w:color w:val="000000"/>
-          <w:shd w:val="clear" w:color="auto" w:fill="FFFFFF"/>
-          <w:lang w:eastAsia="es-EC"/>
-        </w:rPr>
-        <w:t xml:space="preserve">, docente tiempo </w:t>
-      </w:r>
-      <w:r>
-        <w:rPr>
-          <w:rFonts w:ascii="Arial" w:hAnsi="Arial" w:cs="Arial"/>
-          <w:color w:val="000000"/>
-          <w:shd w:val="clear" w:color="auto" w:fill="FFFFFF"/>
-          <w:lang w:eastAsia="es-EC"/>
-        </w:rPr>
-        <w:t xml:space="preserve">completo, los Ingenieros Margarita </w:t>
-      </w:r>
-      <w:r>
-        <w:rPr>
-          <w:rFonts w:ascii="Arial" w:hAnsi="Arial" w:cs="Arial"/>
-          <w:color w:val="000000"/>
-          <w:shd w:val="clear" w:color="auto" w:fill="FFFFFF"/>
-          <w:lang w:eastAsia="es-EC"/>
-        </w:rPr>
-        <w:t>Zambrano, Cesar Villacis</w:t>
-      </w:r>
-      <w:r>
-        <w:rPr>
-          <w:rFonts w:ascii="Arial" w:hAnsi="Arial" w:cs="Arial"/>
-          <w:color w:val="000000"/>
-          <w:shd w:val="clear" w:color="auto" w:fill="FFFFFF"/>
-          <w:lang w:eastAsia="es-EC"/>
-        </w:rPr>
-        <w:t xml:space="preserve"> </w:t>
-      </w:r>
-      <w:r>
-        <w:rPr>
-          <w:rFonts w:ascii="Arial" w:hAnsi="Arial" w:cs="Arial"/>
-          <w:color w:val="000000"/>
-          <w:shd w:val="clear" w:color="auto" w:fill="FFFFFF"/>
-          <w:lang w:eastAsia="es-EC"/>
-        </w:rPr>
-        <w:t>docente</w:t>
-      </w:r>
-      <w:r>
-        <w:rPr>
-          <w:rFonts w:ascii="Arial" w:hAnsi="Arial" w:cs="Arial"/>
-          <w:color w:val="000000"/>
-          <w:shd w:val="clear" w:color="auto" w:fill="FFFFFF"/>
-          <w:lang w:eastAsia="es-EC"/>
-        </w:rPr>
-        <w:t>s a</w:t>
-      </w:r>
-      <w:r>
-        <w:rPr>
-          <w:rFonts w:ascii="Arial" w:hAnsi="Arial" w:cs="Arial"/>
-          <w:color w:val="000000"/>
-          <w:shd w:val="clear" w:color="auto" w:fill="FFFFFF"/>
-          <w:lang w:eastAsia="es-EC"/>
-        </w:rPr>
-        <w:t xml:space="preserve"> tiempo </w:t>
-      </w:r>
-      <w:r>
-        <w:rPr>
-          <w:rFonts w:ascii="Arial" w:hAnsi="Arial" w:cs="Arial"/>
-          <w:color w:val="000000"/>
-          <w:shd w:val="clear" w:color="auto" w:fill="FFFFFF"/>
-          <w:lang w:eastAsia="es-EC"/>
-        </w:rPr>
-        <w:t>completo</w:t>
-      </w:r>
-      <w:r>
-        <w:rPr>
-          <w:rFonts w:ascii="Arial" w:hAnsi="Arial" w:cs="Arial"/>
-          <w:color w:val="000000"/>
-          <w:shd w:val="clear" w:color="auto" w:fill="FFFFFF"/>
-          <w:lang w:eastAsia="es-EC"/>
-        </w:rPr>
-        <w:t xml:space="preserve"> </w:t>
-      </w:r>
-      <w:r>
-        <w:rPr>
-          <w:rFonts w:ascii="Arial" w:hAnsi="Arial" w:cs="Arial"/>
-          <w:color w:val="000000"/>
-          <w:shd w:val="clear" w:color="auto" w:fill="FFFFFF"/>
-          <w:lang w:eastAsia="es-EC"/>
-        </w:rPr>
-        <w:t>de la Universidad de las Fuerzas Armadas ESPE.</w:t>
+        <w:t>La Asesoría Técnica es brindada por parte del Ing. Jenny Ruiz, docente tiempo completo, los Ingenieros Margarita Zambrano, Cesar Villacis docentes a tiempo completo de la Universidad de las Fuerzas Armadas ESPE.</w:t>
       </w:r>
     </w:p>
     <w:p>
@@ -8038,7 +6806,7 @@
         <w:keepLines w:val="0"/>
         <w:numPr>
           <w:ilvl w:val="0"/>
-          <w:numId w:val="30"/>
+          <w:numId w:val="43"/>
         </w:numPr>
         <w:spacing w:before="0"/>
         <w:jc w:val="both"/>
@@ -8047,10 +6815,10 @@
           <w:lang w:val="es-EC"/>
         </w:rPr>
       </w:pPr>
+      <w:bookmarkStart w:id="35" w:name="_Toc499593123"/>
       <w:bookmarkStart w:id="36" w:name="_Toc484087341"/>
       <w:bookmarkStart w:id="37" w:name="_Toc484086897"/>
       <w:bookmarkStart w:id="38" w:name="_Toc328321479"/>
-      <w:bookmarkStart w:id="39" w:name="_Toc499157140"/>
       <w:r>
         <w:rPr>
           <w:rFonts w:ascii="Arial" w:hAnsi="Arial" w:cs="Arial"/>
@@ -8058,10 +6826,10 @@
         </w:rPr>
         <w:t>TEMARIO</w:t>
       </w:r>
+      <w:bookmarkEnd w:id="35"/>
       <w:bookmarkEnd w:id="36"/>
       <w:bookmarkEnd w:id="37"/>
       <w:bookmarkEnd w:id="38"/>
-      <w:bookmarkEnd w:id="39"/>
     </w:p>
     <w:p>
       <w:pPr>
@@ -8318,13 +7086,7 @@
         <w:rPr>
           <w:rFonts w:ascii="Arial" w:hAnsi="Arial" w:cs="Arial"/>
         </w:rPr>
-        <w:t>Clases desactualizadas de ciencias sociales</w:t>
-      </w:r>
-      <w:r>
-        <w:rPr>
-          <w:rFonts w:ascii="Arial" w:hAnsi="Arial" w:cs="Arial"/>
-        </w:rPr>
-        <w:t>.</w:t>
+        <w:t>Clases desactualizadas de ciencias sociales.</w:t>
       </w:r>
     </w:p>
     <w:p>
@@ -8501,13 +7263,7 @@
         <w:rPr>
           <w:rFonts w:ascii="Arial" w:hAnsi="Arial" w:cs="Arial"/>
         </w:rPr>
-        <w:t xml:space="preserve">Desarrollo de </w:t>
-      </w:r>
-      <w:r>
-        <w:rPr>
-          <w:rFonts w:ascii="Arial" w:hAnsi="Arial" w:cs="Arial"/>
-        </w:rPr>
-        <w:t>interfaces de las actividades</w:t>
+        <w:t>Desarrollo de interfaces de las actividades</w:t>
       </w:r>
     </w:p>
     <w:p>
@@ -8573,13 +7329,7 @@
         <w:rPr>
           <w:rFonts w:ascii="Arial" w:hAnsi="Arial" w:cs="Arial"/>
         </w:rPr>
-        <w:t xml:space="preserve">Ingreso </w:t>
-      </w:r>
-      <w:r>
-        <w:rPr>
-          <w:rFonts w:ascii="Arial" w:hAnsi="Arial" w:cs="Arial"/>
-        </w:rPr>
-        <w:t xml:space="preserve">de actividades de cada aplicación </w:t>
+        <w:t xml:space="preserve">Ingreso de actividades de cada aplicación </w:t>
       </w:r>
     </w:p>
     <w:p>
@@ -8624,7 +7374,6 @@
         <w:rPr>
           <w:rFonts w:ascii="Arial" w:hAnsi="Arial" w:cs="Arial"/>
         </w:rPr>
-        <w:lastRenderedPageBreak/>
         <w:t>Pruebas funcionales</w:t>
       </w:r>
     </w:p>
@@ -8669,6 +7418,7 @@
         <w:rPr>
           <w:rFonts w:ascii="Arial" w:hAnsi="Arial" w:cs="Arial"/>
         </w:rPr>
+        <w:lastRenderedPageBreak/>
         <w:t>Pruebas de usabilidad</w:t>
       </w:r>
     </w:p>
@@ -8740,7 +7490,7 @@
         <w:keepLines w:val="0"/>
         <w:numPr>
           <w:ilvl w:val="0"/>
-          <w:numId w:val="35"/>
+          <w:numId w:val="44"/>
         </w:numPr>
         <w:spacing w:before="0"/>
         <w:jc w:val="both"/>
@@ -8749,9 +7499,9 @@
           <w:bCs/>
         </w:rPr>
       </w:pPr>
+      <w:bookmarkStart w:id="39" w:name="_Toc499593124"/>
       <w:bookmarkStart w:id="40" w:name="_Toc484087342"/>
       <w:bookmarkStart w:id="41" w:name="_Toc484086898"/>
-      <w:bookmarkStart w:id="42" w:name="_Toc499157141"/>
       <w:r>
         <w:rPr>
           <w:rFonts w:ascii="Arial" w:hAnsi="Arial" w:cs="Arial"/>
@@ -8759,9 +7509,9 @@
         </w:rPr>
         <w:t>CONCLUSIONES Y RECOMENDACIONES</w:t>
       </w:r>
+      <w:bookmarkEnd w:id="39"/>
       <w:bookmarkEnd w:id="40"/>
       <w:bookmarkEnd w:id="41"/>
-      <w:bookmarkEnd w:id="42"/>
     </w:p>
     <w:p>
       <w:pPr>
@@ -8775,7 +7525,7 @@
         <w:pStyle w:val="Prrafodelista"/>
         <w:numPr>
           <w:ilvl w:val="0"/>
-          <w:numId w:val="36"/>
+          <w:numId w:val="45"/>
         </w:numPr>
         <w:spacing w:line="276" w:lineRule="auto"/>
         <w:jc w:val="both"/>
@@ -8797,10 +7547,18 @@
           <w:shd w:val="clear" w:color="auto" w:fill="FFFFFF"/>
           <w:lang w:eastAsia="es-EC"/>
         </w:rPr>
-        <w:t xml:space="preserve">El uso de los </w:t>
-      </w:r>
-      <w:proofErr w:type="spellStart"/>
-      <w:r>
+        <w:t>El uso de los Steam’s para la educación genera la integración de las diversas ciencias asiendo que el estudiante genere un mejor aprendizaje no solo de una sola materia sino aplique varias.</w:t>
+      </w:r>
+    </w:p>
+    <w:p>
+      <w:pPr>
+        <w:pStyle w:val="Prrafodelista"/>
+        <w:numPr>
+          <w:ilvl w:val="0"/>
+          <w:numId w:val="45"/>
+        </w:numPr>
+        <w:spacing w:line="276" w:lineRule="auto"/>
+        <w:jc w:val="both"/>
         <w:rPr>
           <w:rFonts w:ascii="Arial" w:hAnsi="Arial" w:cs="Arial"/>
           <w:color w:val="000000"/>
@@ -8809,9 +7567,7 @@
           <w:shd w:val="clear" w:color="auto" w:fill="FFFFFF"/>
           <w:lang w:eastAsia="es-EC"/>
         </w:rPr>
-        <w:t>Steam’s</w:t>
-      </w:r>
-      <w:proofErr w:type="spellEnd"/>
+      </w:pPr>
       <w:r>
         <w:rPr>
           <w:rFonts w:ascii="Arial" w:hAnsi="Arial" w:cs="Arial"/>
@@ -8821,8 +7577,27 @@
           <w:shd w:val="clear" w:color="auto" w:fill="FFFFFF"/>
           <w:lang w:eastAsia="es-EC"/>
         </w:rPr>
-        <w:t xml:space="preserve"> para la educación genera</w:t>
-      </w:r>
+        <w:t>La aplicación de software en el área de la educación genera motivación en el estudiante el aprender jugando.</w:t>
+      </w:r>
+    </w:p>
+    <w:p>
+      <w:pPr>
+        <w:pStyle w:val="Prrafodelista"/>
+        <w:numPr>
+          <w:ilvl w:val="0"/>
+          <w:numId w:val="45"/>
+        </w:numPr>
+        <w:spacing w:line="276" w:lineRule="auto"/>
+        <w:jc w:val="both"/>
+        <w:rPr>
+          <w:rFonts w:ascii="Arial" w:hAnsi="Arial" w:cs="Arial"/>
+          <w:color w:val="000000"/>
+          <w:sz w:val="24"/>
+          <w:szCs w:val="24"/>
+          <w:shd w:val="clear" w:color="auto" w:fill="FFFFFF"/>
+          <w:lang w:eastAsia="es-EC" w:bidi="hi-IN"/>
+        </w:rPr>
+      </w:pPr>
       <w:r>
         <w:rPr>
           <w:rFonts w:ascii="Arial" w:hAnsi="Arial" w:cs="Arial"/>
@@ -8832,144 +7607,7 @@
           <w:shd w:val="clear" w:color="auto" w:fill="FFFFFF"/>
           <w:lang w:eastAsia="es-EC"/>
         </w:rPr>
-        <w:t xml:space="preserve"> la integración </w:t>
-      </w:r>
-      <w:r>
-        <w:rPr>
-          <w:rFonts w:ascii="Arial" w:hAnsi="Arial" w:cs="Arial"/>
-          <w:color w:val="000000"/>
-          <w:sz w:val="24"/>
-          <w:szCs w:val="24"/>
-          <w:shd w:val="clear" w:color="auto" w:fill="FFFFFF"/>
-          <w:lang w:eastAsia="es-EC"/>
-        </w:rPr>
-        <w:t>de las diversas ciencias asiendo q</w:t>
-      </w:r>
-      <w:r>
-        <w:rPr>
-          <w:rFonts w:ascii="Arial" w:hAnsi="Arial" w:cs="Arial"/>
-          <w:color w:val="000000"/>
-          <w:sz w:val="24"/>
-          <w:szCs w:val="24"/>
-          <w:shd w:val="clear" w:color="auto" w:fill="FFFFFF"/>
-          <w:lang w:eastAsia="es-EC"/>
-        </w:rPr>
-        <w:t>ue el estudiante genere un mejor aprendizaje no solo de una sola materia sino aplique varias.</w:t>
-      </w:r>
-    </w:p>
-    <w:p>
-      <w:pPr>
-        <w:pStyle w:val="Prrafodelista"/>
-        <w:numPr>
-          <w:ilvl w:val="0"/>
-          <w:numId w:val="36"/>
-        </w:numPr>
-        <w:spacing w:line="276" w:lineRule="auto"/>
-        <w:jc w:val="both"/>
-        <w:rPr>
-          <w:rFonts w:ascii="Arial" w:hAnsi="Arial" w:cs="Arial"/>
-          <w:color w:val="000000"/>
-          <w:sz w:val="24"/>
-          <w:szCs w:val="24"/>
-          <w:shd w:val="clear" w:color="auto" w:fill="FFFFFF"/>
-          <w:lang w:eastAsia="es-EC"/>
-        </w:rPr>
-      </w:pPr>
-      <w:r>
-        <w:rPr>
-          <w:rFonts w:ascii="Arial" w:hAnsi="Arial" w:cs="Arial"/>
-          <w:color w:val="000000"/>
-          <w:sz w:val="24"/>
-          <w:szCs w:val="24"/>
-          <w:shd w:val="clear" w:color="auto" w:fill="FFFFFF"/>
-          <w:lang w:eastAsia="es-EC"/>
-        </w:rPr>
-        <w:t xml:space="preserve">La aplicación de software en el área de la educación genera </w:t>
-      </w:r>
-      <w:r>
-        <w:rPr>
-          <w:rFonts w:ascii="Arial" w:hAnsi="Arial" w:cs="Arial"/>
-          <w:color w:val="000000"/>
-          <w:sz w:val="24"/>
-          <w:szCs w:val="24"/>
-          <w:shd w:val="clear" w:color="auto" w:fill="FFFFFF"/>
-          <w:lang w:eastAsia="es-EC"/>
-        </w:rPr>
-        <w:t>motivación en el estudiante el aprender jugando.</w:t>
-      </w:r>
-    </w:p>
-    <w:p>
-      <w:pPr>
-        <w:pStyle w:val="Prrafodelista"/>
-        <w:numPr>
-          <w:ilvl w:val="0"/>
-          <w:numId w:val="36"/>
-        </w:numPr>
-        <w:spacing w:line="276" w:lineRule="auto"/>
-        <w:jc w:val="both"/>
-        <w:rPr>
-          <w:rFonts w:ascii="Arial" w:hAnsi="Arial" w:cs="Arial"/>
-          <w:color w:val="000000"/>
-          <w:sz w:val="24"/>
-          <w:szCs w:val="24"/>
-          <w:shd w:val="clear" w:color="auto" w:fill="FFFFFF"/>
-          <w:lang w:eastAsia="es-EC" w:bidi="hi-IN"/>
-        </w:rPr>
-      </w:pPr>
-      <w:r>
-        <w:rPr>
-          <w:rFonts w:ascii="Arial" w:hAnsi="Arial" w:cs="Arial"/>
-          <w:color w:val="000000"/>
-          <w:sz w:val="24"/>
-          <w:szCs w:val="24"/>
-          <w:shd w:val="clear" w:color="auto" w:fill="FFFFFF"/>
-          <w:lang w:eastAsia="es-EC"/>
-        </w:rPr>
-        <w:t xml:space="preserve">Al usar la herramienta para modelar objetos en 3D </w:t>
-      </w:r>
-      <w:r>
-        <w:rPr>
-          <w:rFonts w:ascii="Arial" w:hAnsi="Arial" w:cs="Arial"/>
-          <w:color w:val="000000"/>
-          <w:sz w:val="24"/>
-          <w:szCs w:val="24"/>
-          <w:shd w:val="clear" w:color="auto" w:fill="FFFFFF"/>
-          <w:lang w:eastAsia="es-EC"/>
-        </w:rPr>
-        <w:t xml:space="preserve">permite generar software </w:t>
-      </w:r>
-      <w:r>
-        <w:rPr>
-          <w:rFonts w:ascii="Arial" w:hAnsi="Arial" w:cs="Arial"/>
-          <w:color w:val="000000"/>
-          <w:sz w:val="24"/>
-          <w:szCs w:val="24"/>
-          <w:shd w:val="clear" w:color="auto" w:fill="FFFFFF"/>
-          <w:lang w:eastAsia="es-EC"/>
-        </w:rPr>
-        <w:t>para simulación digital</w:t>
-      </w:r>
-      <w:r>
-        <w:rPr>
-          <w:rFonts w:ascii="Arial" w:hAnsi="Arial" w:cs="Arial"/>
-          <w:color w:val="000000"/>
-          <w:sz w:val="24"/>
-          <w:szCs w:val="24"/>
-          <w:shd w:val="clear" w:color="auto" w:fill="FFFFFF"/>
-          <w:lang w:eastAsia="es-EC"/>
-        </w:rPr>
-        <w:t xml:space="preserve">, así poder simular operaciones complejas </w:t>
-      </w:r>
-      <w:r>
-        <w:rPr>
-          <w:rFonts w:ascii="Arial" w:hAnsi="Arial" w:cs="Arial"/>
-          <w:color w:val="000000"/>
-          <w:sz w:val="24"/>
-          <w:szCs w:val="24"/>
-          <w:shd w:val="clear" w:color="auto" w:fill="FFFFFF"/>
-          <w:lang w:eastAsia="es-EC"/>
-        </w:rPr>
-        <w:t>sin tener que invertir mucho dinero.</w:t>
+        <w:t>Al usar la herramienta para modelar objetos en 3D permite generar software para simulación digital, así poder simular operaciones complejas sin tener que invertir mucho dinero.</w:t>
       </w:r>
       <w:r>
         <w:rPr>
@@ -8998,7 +7636,7 @@
         <w:keepLines w:val="0"/>
         <w:numPr>
           <w:ilvl w:val="0"/>
-          <w:numId w:val="35"/>
+          <w:numId w:val="44"/>
         </w:numPr>
         <w:spacing w:before="0"/>
         <w:jc w:val="both"/>
@@ -9007,10 +7645,10 @@
           <w:lang w:val="es-EC" w:eastAsia="es-EC"/>
         </w:rPr>
       </w:pPr>
+      <w:bookmarkStart w:id="42" w:name="_Toc499593125"/>
       <w:bookmarkStart w:id="43" w:name="_Toc484087343"/>
       <w:bookmarkStart w:id="44" w:name="_Toc484086899"/>
       <w:bookmarkStart w:id="45" w:name="_Toc328321480"/>
-      <w:bookmarkStart w:id="46" w:name="_Toc499157142"/>
       <w:r>
         <w:rPr>
           <w:rFonts w:ascii="Arial" w:hAnsi="Arial" w:cs="Arial"/>
@@ -9018,10 +7656,10 @@
         </w:rPr>
         <w:t>CRONOGRAMA</w:t>
       </w:r>
+      <w:bookmarkEnd w:id="42"/>
       <w:bookmarkEnd w:id="43"/>
       <w:bookmarkEnd w:id="44"/>
       <w:bookmarkEnd w:id="45"/>
-      <w:bookmarkEnd w:id="46"/>
     </w:p>
     <w:p>
       <w:pPr>
@@ -9047,10 +7685,10 @@
           <w:lang w:val="en-US" w:eastAsia="en-US" w:bidi="ar-SA"/>
         </w:rPr>
         <w:drawing>
-          <wp:inline distT="0" distB="0" distL="0" distR="0" wp14:anchorId="1C4C2BF3" wp14:editId="313EC9CB">
-            <wp:extent cx="5759450" cy="3239770"/>
-            <wp:effectExtent l="0" t="0" r="0" b="0"/>
-            <wp:docPr id="16" name="Imagen 16"/>
+          <wp:inline distT="0" distB="0" distL="0" distR="0">
+            <wp:extent cx="5762625" cy="3238500"/>
+            <wp:effectExtent l="0" t="0" r="9525" b="0"/>
+            <wp:docPr id="7" name="Imagen 7"/>
             <wp:cNvGraphicFramePr>
               <a:graphicFrameLocks xmlns:a="http://schemas.openxmlformats.org/drawingml/2006/main" noChangeAspect="1"/>
             </wp:cNvGraphicFramePr>
@@ -9058,23 +7696,36 @@
               <a:graphicData uri="http://schemas.openxmlformats.org/drawingml/2006/picture">
                 <pic:pic xmlns:pic="http://schemas.openxmlformats.org/drawingml/2006/picture">
                   <pic:nvPicPr>
-                    <pic:cNvPr id="1" name=""/>
-                    <pic:cNvPicPr/>
+                    <pic:cNvPr id="0" name="Imagen 7"/>
+                    <pic:cNvPicPr>
+                      <a:picLocks noChangeAspect="1" noChangeArrowheads="1"/>
+                    </pic:cNvPicPr>
                   </pic:nvPicPr>
                   <pic:blipFill>
-                    <a:blip r:embed="rId9"/>
+                    <a:blip r:embed="rId28" cstate="print">
+                      <a:extLst>
+                        <a:ext uri="{28A0092B-C50C-407E-A947-70E740481C1C}">
+                          <a14:useLocalDpi xmlns:a14="http://schemas.microsoft.com/office/drawing/2010/main" val="0"/>
+                        </a:ext>
+                      </a:extLst>
+                    </a:blip>
+                    <a:srcRect/>
                     <a:stretch>
                       <a:fillRect/>
                     </a:stretch>
                   </pic:blipFill>
-                  <pic:spPr>
+                  <pic:spPr bwMode="auto">
                     <a:xfrm>
                       <a:off x="0" y="0"/>
-                      <a:ext cx="5759450" cy="3239770"/>
+                      <a:ext cx="5762625" cy="3238500"/>
                     </a:xfrm>
                     <a:prstGeom prst="rect">
                       <a:avLst/>
                     </a:prstGeom>
+                    <a:noFill/>
+                    <a:ln>
+                      <a:noFill/>
+                    </a:ln>
                   </pic:spPr>
                 </pic:pic>
               </a:graphicData>
@@ -9149,7 +7800,7 @@
         <w:keepLines w:val="0"/>
         <w:numPr>
           <w:ilvl w:val="0"/>
-          <w:numId w:val="35"/>
+          <w:numId w:val="44"/>
         </w:numPr>
         <w:spacing w:before="0"/>
         <w:jc w:val="both"/>
@@ -9157,18 +7808,18 @@
           <w:rFonts w:ascii="Arial" w:hAnsi="Arial" w:cs="Arial"/>
         </w:rPr>
       </w:pPr>
+      <w:bookmarkStart w:id="46" w:name="_Toc499593126"/>
       <w:bookmarkStart w:id="47" w:name="_Toc484087344"/>
       <w:bookmarkStart w:id="48" w:name="_Toc484086900"/>
-      <w:bookmarkStart w:id="49" w:name="_Toc499157143"/>
       <w:r>
         <w:rPr>
           <w:rFonts w:ascii="Arial" w:hAnsi="Arial" w:cs="Arial"/>
         </w:rPr>
         <w:t>GLOSARIO DE TÉRMINOS</w:t>
       </w:r>
+      <w:bookmarkEnd w:id="46"/>
       <w:bookmarkEnd w:id="47"/>
       <w:bookmarkEnd w:id="48"/>
-      <w:bookmarkEnd w:id="49"/>
     </w:p>
     <w:p>
       <w:pPr>
@@ -9184,127 +7835,38 @@
         <w:tblLook w:val="04A0" w:firstRow="1" w:lastRow="0" w:firstColumn="1" w:lastColumn="0" w:noHBand="0" w:noVBand="1"/>
       </w:tblPr>
       <w:tblGrid>
-        <w:gridCol w:w="1701"/>
+        <w:gridCol w:w="1806"/>
         <w:gridCol w:w="6712"/>
       </w:tblGrid>
       <w:tr>
         <w:tc>
           <w:tcPr>
-            <w:tcW w:w="1701" w:type="dxa"/>
-          </w:tcPr>
-          <w:p>
-            <w:pPr>
-              <w:spacing w:line="276" w:lineRule="auto"/>
-              <w:rPr>
-                <w:rFonts w:ascii="Arial" w:hAnsi="Arial" w:cs="Arial"/>
-                <w:b/>
-              </w:rPr>
-            </w:pPr>
-            <w:r>
-              <w:rPr>
-                <w:rFonts w:ascii="Arial" w:hAnsi="Arial" w:cs="Arial"/>
-                <w:b/>
-              </w:rPr>
-              <w:t>BLENDER</w:t>
-            </w:r>
-          </w:p>
-        </w:tc>
-        <w:tc>
-          <w:tcPr>
-            <w:tcW w:w="6712" w:type="dxa"/>
-          </w:tcPr>
-          <w:p>
-            <w:pPr>
-              <w:spacing w:line="276" w:lineRule="auto"/>
-              <w:jc w:val="both"/>
-              <w:rPr>
-                <w:rFonts w:ascii="Arial" w:hAnsi="Arial" w:cs="Arial"/>
-                <w:lang w:val="en-US"/>
-              </w:rPr>
-            </w:pPr>
-            <w:proofErr w:type="spellStart"/>
-            <w:r>
-              <w:rPr>
-                <w:rFonts w:ascii="Arial" w:hAnsi="Arial" w:cs="Arial"/>
-                <w:lang w:val="en-US"/>
-              </w:rPr>
-              <w:t>Programa</w:t>
-            </w:r>
-            <w:proofErr w:type="spellEnd"/>
-            <w:r>
-              <w:rPr>
-                <w:rFonts w:ascii="Arial" w:hAnsi="Arial" w:cs="Arial"/>
-                <w:lang w:val="en-US"/>
-              </w:rPr>
-              <w:t xml:space="preserve"> </w:t>
-            </w:r>
-            <w:proofErr w:type="spellStart"/>
-            <w:r>
-              <w:rPr>
-                <w:rFonts w:ascii="Arial" w:hAnsi="Arial" w:cs="Arial"/>
-                <w:lang w:val="en-US"/>
-              </w:rPr>
-              <w:t>informático</w:t>
-            </w:r>
-            <w:proofErr w:type="spellEnd"/>
-            <w:r>
-              <w:rPr>
-                <w:rFonts w:ascii="Arial" w:hAnsi="Arial" w:cs="Arial"/>
-                <w:lang w:val="en-US"/>
-              </w:rPr>
-              <w:t xml:space="preserve"> multi </w:t>
-            </w:r>
-            <w:proofErr w:type="spellStart"/>
-            <w:r>
-              <w:rPr>
-                <w:rFonts w:ascii="Arial" w:hAnsi="Arial" w:cs="Arial"/>
-                <w:lang w:val="en-US"/>
-              </w:rPr>
-              <w:t>plataforma</w:t>
-            </w:r>
-            <w:proofErr w:type="spellEnd"/>
-            <w:r>
-              <w:rPr>
-                <w:rFonts w:ascii="Arial" w:hAnsi="Arial" w:cs="Arial"/>
-                <w:lang w:val="en-US"/>
-              </w:rPr>
-              <w:t>.</w:t>
-            </w:r>
-          </w:p>
-          <w:p>
-            <w:pPr>
-              <w:spacing w:line="276" w:lineRule="auto"/>
-              <w:jc w:val="both"/>
-              <w:rPr>
-                <w:rFonts w:ascii="Arial" w:hAnsi="Arial" w:cs="Arial"/>
-              </w:rPr>
-            </w:pPr>
-          </w:p>
-        </w:tc>
-      </w:tr>
-      <w:tr>
-        <w:tc>
-          <w:tcPr>
-            <w:tcW w:w="1701" w:type="dxa"/>
+            <w:tcW w:w="1806" w:type="dxa"/>
+            <w:hideMark/>
           </w:tcPr>
           <w:p>
             <w:pPr>
               <w:pStyle w:val="Prrafodelista"/>
+              <w:suppressAutoHyphens/>
+              <w:autoSpaceDN w:val="0"/>
               <w:spacing w:after="0" w:line="276" w:lineRule="auto"/>
               <w:ind w:left="0"/>
               <w:rPr>
                 <w:rFonts w:ascii="Arial" w:hAnsi="Arial" w:cs="Arial"/>
                 <w:b/>
+                <w:kern w:val="3"/>
                 <w:sz w:val="24"/>
                 <w:szCs w:val="24"/>
+                <w:lang w:bidi="hi-IN"/>
               </w:rPr>
             </w:pPr>
             <w:r>
               <w:rPr>
                 <w:rFonts w:ascii="Arial" w:hAnsi="Arial" w:cs="Arial"/>
                 <w:b/>
-              </w:rPr>
-              <w:lastRenderedPageBreak/>
+                <w:kern w:val="3"/>
+                <w:lang w:bidi="hi-IN"/>
+              </w:rPr>
               <w:t>STEAM</w:t>
             </w:r>
           </w:p>
@@ -9336,8 +7898,6 @@
                 <w:tab w:val="left" w:pos="14656"/>
               </w:tabs>
               <w:suppressAutoHyphens w:val="0"/>
-              <w:autoSpaceDN/>
-              <w:textAlignment w:val="auto"/>
               <w:rPr>
                 <w:rFonts w:ascii="Arial" w:eastAsia="Times New Roman" w:hAnsi="Arial" w:cs="Arial"/>
                 <w:color w:val="212121"/>
@@ -9354,70 +7914,12 @@
               </w:rPr>
               <w:t xml:space="preserve">Acrónimo de </w:t>
             </w:r>
-            <w:proofErr w:type="spellStart"/>
-            <w:r>
-              <w:rPr>
-                <w:rFonts w:ascii="Arial" w:hAnsi="Arial" w:cs="Arial"/>
-              </w:rPr>
-              <w:t>Science</w:t>
-            </w:r>
-            <w:proofErr w:type="spellEnd"/>
-            <w:r>
-              <w:rPr>
-                <w:rFonts w:ascii="Arial" w:hAnsi="Arial" w:cs="Arial"/>
-              </w:rPr>
-              <w:t xml:space="preserve">, </w:t>
-            </w:r>
-            <w:proofErr w:type="spellStart"/>
-            <w:r>
-              <w:rPr>
-                <w:rFonts w:ascii="Arial" w:hAnsi="Arial" w:cs="Arial"/>
-              </w:rPr>
-              <w:t>Technology</w:t>
-            </w:r>
-            <w:proofErr w:type="spellEnd"/>
-            <w:r>
-              <w:rPr>
-                <w:rFonts w:ascii="Arial" w:hAnsi="Arial" w:cs="Arial"/>
-              </w:rPr>
-              <w:t xml:space="preserve">, </w:t>
-            </w:r>
-            <w:proofErr w:type="spellStart"/>
-            <w:r>
-              <w:rPr>
-                <w:rFonts w:ascii="Arial" w:hAnsi="Arial" w:cs="Arial"/>
-              </w:rPr>
-              <w:t>Engineering</w:t>
-            </w:r>
-            <w:proofErr w:type="spellEnd"/>
-            <w:r>
-              <w:rPr>
-                <w:rFonts w:ascii="Arial" w:hAnsi="Arial" w:cs="Arial"/>
-              </w:rPr>
-              <w:t xml:space="preserve">, </w:t>
-            </w:r>
-            <w:proofErr w:type="spellStart"/>
-            <w:r>
-              <w:rPr>
-                <w:rFonts w:ascii="Arial" w:hAnsi="Arial" w:cs="Arial"/>
-              </w:rPr>
-              <w:t>Arts</w:t>
-            </w:r>
-            <w:proofErr w:type="spellEnd"/>
-            <w:r>
-              <w:rPr>
-                <w:rFonts w:ascii="Arial" w:hAnsi="Arial" w:cs="Arial"/>
-              </w:rPr>
-              <w:t xml:space="preserve"> and </w:t>
-            </w:r>
-            <w:proofErr w:type="spellStart"/>
-            <w:r>
-              <w:rPr>
-                <w:rFonts w:ascii="Arial" w:hAnsi="Arial" w:cs="Arial"/>
-              </w:rPr>
-              <w:t>Mathematics</w:t>
-            </w:r>
-            <w:proofErr w:type="spellEnd"/>
+            <w:r>
+              <w:rPr>
+                <w:rFonts w:ascii="Arial" w:hAnsi="Arial" w:cs="Arial"/>
+              </w:rPr>
+              <w:t>Science, Technology, Engineering, Arts and Mathematics</w:t>
+            </w:r>
             <w:r>
               <w:rPr>
                 <w:rFonts w:ascii="Arial" w:eastAsia="Times New Roman" w:hAnsi="Arial" w:cs="Arial"/>
@@ -9425,43 +7927,7 @@
                 <w:kern w:val="0"/>
                 <w:lang w:val="es-ES" w:eastAsia="es-MX" w:bidi="ar-SA"/>
               </w:rPr>
-              <w:t xml:space="preserve"> </w:t>
-            </w:r>
-            <w:r>
-              <w:rPr>
-                <w:rFonts w:ascii="Arial" w:eastAsia="Times New Roman" w:hAnsi="Arial" w:cs="Arial"/>
-                <w:color w:val="212121"/>
-                <w:kern w:val="0"/>
-                <w:lang w:val="es-ES" w:eastAsia="es-MX" w:bidi="ar-SA"/>
-              </w:rPr>
-              <w:t>(</w:t>
-            </w:r>
-            <w:r>
-              <w:rPr>
-                <w:rFonts w:ascii="Arial" w:eastAsia="Times New Roman" w:hAnsi="Arial" w:cs="Arial"/>
-                <w:color w:val="212121"/>
-                <w:kern w:val="0"/>
-                <w:lang w:val="es-ES" w:eastAsia="es-MX" w:bidi="ar-SA"/>
-              </w:rPr>
-              <w:t>Ciencia, Tecnología, Ingeniería, Artes y Matemáticas</w:t>
-            </w:r>
-            <w:r>
-              <w:rPr>
-                <w:rFonts w:ascii="Arial" w:eastAsia="Times New Roman" w:hAnsi="Arial" w:cs="Arial"/>
-                <w:color w:val="212121"/>
-                <w:kern w:val="0"/>
-                <w:lang w:val="es-ES" w:eastAsia="es-MX" w:bidi="ar-SA"/>
-              </w:rPr>
-              <w:t>)</w:t>
-            </w:r>
-            <w:r>
-              <w:rPr>
-                <w:rFonts w:ascii="Arial" w:eastAsia="Times New Roman" w:hAnsi="Arial" w:cs="Arial"/>
-                <w:color w:val="212121"/>
-                <w:kern w:val="0"/>
-                <w:lang w:val="es-ES" w:eastAsia="es-MX" w:bidi="ar-SA"/>
-              </w:rPr>
-              <w:t>.</w:t>
+              <w:t xml:space="preserve"> (Ciencia, Tecnología, Ingeniería, Artes y Matemáticas).</w:t>
             </w:r>
           </w:p>
           <w:p>
@@ -9487,8 +7953,6 @@
                 <w:tab w:val="left" w:pos="14656"/>
               </w:tabs>
               <w:suppressAutoHyphens w:val="0"/>
-              <w:autoSpaceDN/>
-              <w:textAlignment w:val="auto"/>
               <w:rPr>
                 <w:rFonts w:ascii="Arial" w:eastAsia="Times New Roman" w:hAnsi="Arial" w:cs="Arial"/>
                 <w:color w:val="212121"/>
@@ -9502,7 +7966,8 @@
       <w:tr>
         <w:tc>
           <w:tcPr>
-            <w:tcW w:w="1701" w:type="dxa"/>
+            <w:tcW w:w="1806" w:type="dxa"/>
+            <w:hideMark/>
           </w:tcPr>
           <w:p>
             <w:pPr>
@@ -9517,6 +7982,7 @@
                 <w:rFonts w:ascii="Arial" w:hAnsi="Arial" w:cs="Arial"/>
                 <w:b/>
               </w:rPr>
+              <w:lastRenderedPageBreak/>
               <w:t>ERS</w:t>
             </w:r>
           </w:p>
@@ -9524,6 +7990,7 @@
         <w:tc>
           <w:tcPr>
             <w:tcW w:w="6712" w:type="dxa"/>
+            <w:hideMark/>
           </w:tcPr>
           <w:p>
             <w:pPr>
@@ -9537,35 +8004,7 @@
               <w:rPr>
                 <w:rFonts w:ascii="Arial" w:hAnsi="Arial" w:cs="Arial"/>
               </w:rPr>
-              <w:t xml:space="preserve">Acrónimo de Software </w:t>
-            </w:r>
-            <w:proofErr w:type="spellStart"/>
-            <w:r>
-              <w:rPr>
-                <w:rFonts w:ascii="Arial" w:hAnsi="Arial" w:cs="Arial"/>
-              </w:rPr>
-              <w:t>Requeriments</w:t>
-            </w:r>
-            <w:proofErr w:type="spellEnd"/>
-            <w:r>
-              <w:rPr>
-                <w:rFonts w:ascii="Arial" w:hAnsi="Arial" w:cs="Arial"/>
-              </w:rPr>
-              <w:t xml:space="preserve"> </w:t>
-            </w:r>
-            <w:proofErr w:type="spellStart"/>
-            <w:r>
-              <w:rPr>
-                <w:rFonts w:ascii="Arial" w:hAnsi="Arial" w:cs="Arial"/>
-              </w:rPr>
-              <w:t>Specifications</w:t>
-            </w:r>
-            <w:proofErr w:type="spellEnd"/>
-            <w:r>
-              <w:rPr>
-                <w:rFonts w:ascii="Arial" w:hAnsi="Arial" w:cs="Arial"/>
-              </w:rPr>
-              <w:t xml:space="preserve"> (Especificación de Requerimientos de Software)</w:t>
+              <w:t>Acrónimo de Software Requeriments Specifications (Especificación de Requerimientos de Software)</w:t>
             </w:r>
           </w:p>
         </w:tc>
@@ -9573,7 +8012,8 @@
       <w:tr>
         <w:tc>
           <w:tcPr>
-            <w:tcW w:w="1701" w:type="dxa"/>
+            <w:tcW w:w="1806" w:type="dxa"/>
+            <w:hideMark/>
           </w:tcPr>
           <w:p>
             <w:pPr>
@@ -9595,6 +8035,7 @@
         <w:tc>
           <w:tcPr>
             <w:tcW w:w="6712" w:type="dxa"/>
+            <w:hideMark/>
           </w:tcPr>
           <w:p>
             <w:pPr>
@@ -9609,7 +8050,6 @@
               <w:rPr>
                 <w:rStyle w:val="Textoennegrita"/>
                 <w:rFonts w:ascii="Arial" w:hAnsi="Arial" w:cs="Arial"/>
-                <w:b w:val="0"/>
                 <w:color w:val="000000"/>
                 <w:shd w:val="clear" w:color="auto" w:fill="FFFFFF"/>
               </w:rPr>
@@ -9621,24 +8061,31 @@
       <w:tr>
         <w:tc>
           <w:tcPr>
-            <w:tcW w:w="1701" w:type="dxa"/>
+            <w:tcW w:w="1806" w:type="dxa"/>
+            <w:hideMark/>
           </w:tcPr>
           <w:p>
             <w:pPr>
               <w:pStyle w:val="Prrafodelista"/>
+              <w:suppressAutoHyphens/>
+              <w:autoSpaceDN w:val="0"/>
               <w:spacing w:after="0" w:line="276" w:lineRule="auto"/>
               <w:ind w:left="0"/>
               <w:rPr>
                 <w:rFonts w:ascii="Arial" w:hAnsi="Arial" w:cs="Arial"/>
                 <w:b/>
+                <w:kern w:val="3"/>
                 <w:sz w:val="24"/>
                 <w:szCs w:val="24"/>
+                <w:lang w:bidi="hi-IN"/>
               </w:rPr>
             </w:pPr>
             <w:r>
               <w:rPr>
                 <w:rFonts w:ascii="Arial" w:hAnsi="Arial" w:cs="Arial"/>
                 <w:b/>
+                <w:kern w:val="3"/>
+                <w:lang w:bidi="hi-IN"/>
               </w:rPr>
               <w:t>EXELEARNING</w:t>
             </w:r>
@@ -9671,8 +8118,6 @@
                 <w:tab w:val="left" w:pos="14656"/>
               </w:tabs>
               <w:suppressAutoHyphens w:val="0"/>
-              <w:autoSpaceDN/>
-              <w:textAlignment w:val="auto"/>
               <w:rPr>
                 <w:rFonts w:ascii="Arial" w:eastAsia="Times New Roman" w:hAnsi="Arial" w:cs="Arial"/>
                 <w:color w:val="212121"/>
@@ -9701,12 +8146,16 @@
           <w:p>
             <w:pPr>
               <w:pStyle w:val="Prrafodelista"/>
+              <w:suppressAutoHyphens/>
+              <w:autoSpaceDN w:val="0"/>
               <w:spacing w:after="0" w:line="276" w:lineRule="auto"/>
               <w:ind w:left="0"/>
               <w:rPr>
                 <w:rFonts w:ascii="Arial" w:hAnsi="Arial" w:cs="Arial"/>
+                <w:kern w:val="3"/>
                 <w:sz w:val="24"/>
                 <w:szCs w:val="24"/>
+                <w:lang w:bidi="hi-IN"/>
               </w:rPr>
             </w:pPr>
           </w:p>
@@ -9715,24 +8164,31 @@
       <w:tr>
         <w:tc>
           <w:tcPr>
-            <w:tcW w:w="1701" w:type="dxa"/>
+            <w:tcW w:w="1806" w:type="dxa"/>
+            <w:hideMark/>
           </w:tcPr>
           <w:p>
             <w:pPr>
               <w:pStyle w:val="Prrafodelista"/>
+              <w:suppressAutoHyphens/>
+              <w:autoSpaceDN w:val="0"/>
               <w:spacing w:after="0" w:line="276" w:lineRule="auto"/>
               <w:ind w:left="0"/>
               <w:rPr>
                 <w:rFonts w:ascii="Arial" w:hAnsi="Arial" w:cs="Arial"/>
                 <w:b/>
+                <w:kern w:val="3"/>
                 <w:sz w:val="24"/>
                 <w:szCs w:val="24"/>
+                <w:lang w:bidi="hi-IN"/>
               </w:rPr>
             </w:pPr>
             <w:r>
               <w:rPr>
                 <w:rFonts w:ascii="Arial" w:hAnsi="Arial" w:cs="Arial"/>
                 <w:b/>
+                <w:kern w:val="3"/>
+                <w:lang w:bidi="hi-IN"/>
               </w:rPr>
               <w:t>ARDORE</w:t>
             </w:r>
@@ -9765,8 +8221,6 @@
                 <w:tab w:val="left" w:pos="14656"/>
               </w:tabs>
               <w:suppressAutoHyphens w:val="0"/>
-              <w:autoSpaceDN/>
-              <w:textAlignment w:val="auto"/>
               <w:rPr>
                 <w:rFonts w:ascii="Arial" w:eastAsia="Times New Roman" w:hAnsi="Arial" w:cs="Arial"/>
                 <w:color w:val="212121"/>
@@ -9781,28 +8235,22 @@
                 <w:kern w:val="0"/>
                 <w:lang w:val="es-ES" w:eastAsia="es-MX" w:bidi="ar-SA"/>
               </w:rPr>
-              <w:t>Herramienta generadora de metadatos, contenidos</w:t>
-            </w:r>
-            <w:r>
-              <w:rPr>
-                <w:rFonts w:ascii="Arial" w:eastAsia="Times New Roman" w:hAnsi="Arial" w:cs="Arial"/>
-                <w:color w:val="212121"/>
-                <w:kern w:val="0"/>
-                <w:lang w:val="es-ES" w:eastAsia="es-MX" w:bidi="ar-SA"/>
-              </w:rPr>
-              <w:t>.</w:t>
+              <w:t>Herramienta generadora de metadatos, contenidos.</w:t>
             </w:r>
           </w:p>
           <w:p>
             <w:pPr>
               <w:pStyle w:val="Prrafodelista"/>
+              <w:suppressAutoHyphens/>
+              <w:autoSpaceDN w:val="0"/>
               <w:spacing w:after="0" w:line="276" w:lineRule="auto"/>
               <w:ind w:left="0"/>
               <w:rPr>
                 <w:rFonts w:ascii="Arial" w:hAnsi="Arial" w:cs="Arial"/>
+                <w:kern w:val="3"/>
                 <w:sz w:val="24"/>
                 <w:szCs w:val="24"/>
-                <w:lang w:val="es-MX"/>
+                <w:lang w:val="es-MX" w:bidi="hi-IN"/>
               </w:rPr>
             </w:pPr>
           </w:p>
@@ -9811,24 +8259,31 @@
       <w:tr>
         <w:tc>
           <w:tcPr>
-            <w:tcW w:w="1701" w:type="dxa"/>
+            <w:tcW w:w="1806" w:type="dxa"/>
+            <w:hideMark/>
           </w:tcPr>
           <w:p>
             <w:pPr>
               <w:pStyle w:val="Prrafodelista"/>
+              <w:suppressAutoHyphens/>
+              <w:autoSpaceDN w:val="0"/>
               <w:spacing w:after="0" w:line="276" w:lineRule="auto"/>
               <w:ind w:left="0"/>
               <w:rPr>
                 <w:rFonts w:ascii="Arial" w:hAnsi="Arial" w:cs="Arial"/>
                 <w:b/>
+                <w:kern w:val="3"/>
                 <w:sz w:val="24"/>
                 <w:szCs w:val="24"/>
+                <w:lang w:bidi="hi-IN"/>
               </w:rPr>
             </w:pPr>
             <w:r>
               <w:rPr>
                 <w:rFonts w:ascii="Arial" w:hAnsi="Arial" w:cs="Arial"/>
                 <w:b/>
+                <w:kern w:val="3"/>
+                <w:lang w:bidi="hi-IN"/>
               </w:rPr>
               <w:t>ARTICULATE</w:t>
             </w:r>
@@ -9861,8 +8316,6 @@
                 <w:tab w:val="left" w:pos="14656"/>
               </w:tabs>
               <w:suppressAutoHyphens w:val="0"/>
-              <w:autoSpaceDN/>
-              <w:textAlignment w:val="auto"/>
               <w:rPr>
                 <w:rFonts w:ascii="Arial" w:eastAsia="Times New Roman" w:hAnsi="Arial" w:cs="Arial"/>
                 <w:color w:val="212121"/>
@@ -9877,16 +8330,7 @@
                 <w:kern w:val="0"/>
                 <w:lang w:val="es-ES" w:eastAsia="es-MX" w:bidi="ar-SA"/>
               </w:rPr>
-              <w:t>Herramienta generadora de metadatos, contenidos</w:t>
-            </w:r>
-            <w:r>
-              <w:rPr>
-                <w:rFonts w:ascii="Arial" w:eastAsia="Times New Roman" w:hAnsi="Arial" w:cs="Arial"/>
-                <w:color w:val="212121"/>
-                <w:kern w:val="0"/>
-                <w:lang w:val="es-ES" w:eastAsia="es-MX" w:bidi="ar-SA"/>
-              </w:rPr>
-              <w:t>.</w:t>
+              <w:t>Herramienta generadora de metadatos, contenidos.</w:t>
             </w:r>
           </w:p>
           <w:p>
@@ -9912,8 +8356,6 @@
                 <w:tab w:val="left" w:pos="14656"/>
               </w:tabs>
               <w:suppressAutoHyphens w:val="0"/>
-              <w:autoSpaceDN/>
-              <w:textAlignment w:val="auto"/>
               <w:rPr>
                 <w:rFonts w:ascii="Arial" w:eastAsia="Times New Roman" w:hAnsi="Arial" w:cs="Arial"/>
                 <w:color w:val="212121"/>
@@ -9943,7 +8385,7 @@
         <w:keepLines w:val="0"/>
         <w:numPr>
           <w:ilvl w:val="0"/>
-          <w:numId w:val="35"/>
+          <w:numId w:val="44"/>
         </w:numPr>
         <w:spacing w:before="0"/>
         <w:jc w:val="both"/>
@@ -9952,10 +8394,10 @@
           <w:lang w:val="es-EC"/>
         </w:rPr>
       </w:pPr>
+      <w:bookmarkStart w:id="49" w:name="_Toc499593127"/>
       <w:bookmarkStart w:id="50" w:name="_Toc484087345"/>
       <w:bookmarkStart w:id="51" w:name="_Toc484086901"/>
       <w:bookmarkStart w:id="52" w:name="_Toc328321481"/>
-      <w:bookmarkStart w:id="53" w:name="_Toc499157144"/>
       <w:r>
         <w:rPr>
           <w:rFonts w:ascii="Arial" w:hAnsi="Arial" w:cs="Arial"/>
@@ -9963,10 +8405,10 @@
         </w:rPr>
         <w:t>BIBLIOGRAFIA PRELIMINAR</w:t>
       </w:r>
+      <w:bookmarkEnd w:id="49"/>
       <w:bookmarkEnd w:id="50"/>
       <w:bookmarkEnd w:id="51"/>
       <w:bookmarkEnd w:id="52"/>
-      <w:bookmarkEnd w:id="53"/>
     </w:p>
     <w:p>
       <w:pPr>
@@ -9989,22 +8431,28 @@
         <w:tc>
           <w:tcPr>
             <w:tcW w:w="2122" w:type="dxa"/>
+            <w:hideMark/>
           </w:tcPr>
           <w:p>
             <w:pPr>
               <w:pStyle w:val="TableText"/>
+              <w:suppressAutoHyphens/>
               <w:spacing w:before="0" w:after="0" w:line="276" w:lineRule="auto"/>
               <w:rPr>
                 <w:rFonts w:ascii="Arial" w:hAnsi="Arial" w:cs="Arial"/>
+                <w:kern w:val="3"/>
                 <w:sz w:val="24"/>
                 <w:szCs w:val="24"/>
+                <w:lang w:bidi="hi-IN"/>
               </w:rPr>
             </w:pPr>
             <w:r>
               <w:rPr>
                 <w:rFonts w:ascii="Arial" w:hAnsi="Arial" w:cs="Arial"/>
+                <w:kern w:val="3"/>
                 <w:sz w:val="24"/>
                 <w:szCs w:val="24"/>
+                <w:lang w:bidi="hi-IN"/>
               </w:rPr>
               <w:t>IEEE84</w:t>
             </w:r>
@@ -10017,50 +8465,40 @@
           <w:p>
             <w:pPr>
               <w:pStyle w:val="TableTextJustified"/>
+              <w:suppressAutoHyphens/>
               <w:spacing w:before="0" w:after="0" w:line="276" w:lineRule="auto"/>
               <w:jc w:val="left"/>
               <w:rPr>
                 <w:rFonts w:ascii="Arial" w:hAnsi="Arial" w:cs="Arial"/>
+                <w:kern w:val="3"/>
                 <w:sz w:val="24"/>
                 <w:szCs w:val="24"/>
+                <w:lang w:bidi="hi-IN"/>
               </w:rPr>
             </w:pPr>
             <w:r>
               <w:rPr>
                 <w:rFonts w:ascii="Arial" w:hAnsi="Arial" w:cs="Arial"/>
+                <w:kern w:val="3"/>
                 <w:sz w:val="24"/>
                 <w:szCs w:val="24"/>
-              </w:rPr>
-              <w:t xml:space="preserve">IEEE </w:t>
-            </w:r>
-            <w:proofErr w:type="spellStart"/>
-            <w:r>
-              <w:rPr>
-                <w:rFonts w:ascii="Arial" w:hAnsi="Arial" w:cs="Arial"/>
-                <w:sz w:val="24"/>
-                <w:szCs w:val="24"/>
-              </w:rPr>
-              <w:t>Std</w:t>
-            </w:r>
-            <w:proofErr w:type="spellEnd"/>
-            <w:r>
-              <w:rPr>
-                <w:rFonts w:ascii="Arial" w:hAnsi="Arial" w:cs="Arial"/>
-                <w:sz w:val="24"/>
-                <w:szCs w:val="24"/>
-              </w:rPr>
-              <w:t xml:space="preserve"> 830-1984, Guide for Software Requirements Specifications.</w:t>
+                <w:lang w:bidi="hi-IN"/>
+              </w:rPr>
+              <w:t>IEEE Std 830-1984, Guide for Software Requirements Specifications.</w:t>
             </w:r>
           </w:p>
           <w:p>
             <w:pPr>
               <w:pStyle w:val="TableTextJustified"/>
+              <w:suppressAutoHyphens/>
               <w:spacing w:before="0" w:after="0" w:line="276" w:lineRule="auto"/>
               <w:jc w:val="left"/>
               <w:rPr>
                 <w:rFonts w:ascii="Arial" w:hAnsi="Arial" w:cs="Arial"/>
+                <w:kern w:val="3"/>
                 <w:sz w:val="24"/>
                 <w:szCs w:val="24"/>
+                <w:lang w:bidi="hi-IN"/>
               </w:rPr>
             </w:pPr>
           </w:p>
@@ -10074,144 +8512,68 @@
           <w:p>
             <w:pPr>
               <w:pStyle w:val="TableText"/>
+              <w:suppressAutoHyphens/>
               <w:spacing w:before="0" w:after="0" w:line="276" w:lineRule="auto"/>
               <w:rPr>
                 <w:rFonts w:ascii="Arial" w:hAnsi="Arial" w:cs="Arial"/>
+                <w:kern w:val="3"/>
                 <w:sz w:val="24"/>
                 <w:szCs w:val="24"/>
+                <w:lang w:bidi="hi-IN"/>
               </w:rPr>
             </w:pPr>
-            <w:r>
-              <w:rPr>
-                <w:rFonts w:ascii="Arial" w:hAnsi="Arial" w:cs="Arial"/>
-                <w:noProof/>
+          </w:p>
+          <w:p>
+            <w:pPr>
+              <w:pStyle w:val="TableText"/>
+              <w:suppressAutoHyphens/>
+              <w:spacing w:before="0" w:after="0" w:line="276" w:lineRule="auto"/>
+              <w:rPr>
+                <w:rFonts w:ascii="Arial" w:hAnsi="Arial" w:cs="Arial"/>
+                <w:kern w:val="3"/>
                 <w:sz w:val="24"/>
                 <w:szCs w:val="24"/>
-              </w:rPr>
-              <w:t>Realidad Virtual</w:t>
+                <w:lang w:val="es-EC" w:bidi="hi-IN"/>
+              </w:rPr>
+            </w:pPr>
+            <w:r>
+              <w:rPr>
+                <w:rFonts w:ascii="Arial" w:hAnsi="Arial" w:cs="Arial"/>
+                <w:kern w:val="3"/>
+                <w:sz w:val="24"/>
+                <w:szCs w:val="24"/>
+                <w:lang w:bidi="hi-IN"/>
+              </w:rPr>
+              <w:t>MSAgents de Microsoft</w:t>
             </w:r>
           </w:p>
         </w:tc>
         <w:tc>
           <w:tcPr>
             <w:tcW w:w="6480" w:type="dxa"/>
-          </w:tcPr>
-          <w:p>
-            <w:pPr>
-              <w:spacing w:line="276" w:lineRule="auto"/>
-              <w:rPr>
-                <w:rFonts w:ascii="Arial" w:hAnsi="Arial" w:cs="Arial"/>
-                <w:lang w:val="es-MX"/>
-              </w:rPr>
-            </w:pPr>
-            <w:r>
-              <w:rPr>
-                <w:rFonts w:ascii="Arial" w:hAnsi="Arial" w:cs="Arial"/>
-                <w:lang w:val="es-MX"/>
-              </w:rPr>
-              <w:t>¿Realidad Virtual que es?</w:t>
-            </w:r>
-            <w:r>
-              <w:rPr>
-                <w:rFonts w:ascii="Arial" w:hAnsi="Arial" w:cs="Arial"/>
-                <w:lang w:val="es-MX"/>
-              </w:rPr>
-              <w:t xml:space="preserve"> </w:t>
-            </w:r>
-            <w:r>
-              <w:rPr>
-                <w:rFonts w:ascii="Arial" w:hAnsi="Arial" w:cs="Arial"/>
-                <w:lang w:val="es-MX"/>
-              </w:rPr>
-              <w:t xml:space="preserve"> </w:t>
-            </w:r>
-            <w:r>
-              <w:rPr>
-                <w:rFonts w:ascii="Arial" w:hAnsi="Arial" w:cs="Arial"/>
-                <w:lang w:val="es-MX"/>
-              </w:rPr>
-              <w:t xml:space="preserve">                                                   </w:t>
-            </w:r>
-            <w:r>
-              <w:rPr>
-                <w:rFonts w:ascii="Arial" w:hAnsi="Arial" w:cs="Arial"/>
-                <w:lang w:val="es-MX"/>
-              </w:rPr>
-              <w:t>http://www.fib.upc.edu/retro-informatica/avui/realitatvirtual.html</w:t>
-            </w:r>
-          </w:p>
-        </w:tc>
-      </w:tr>
-      <w:tr>
-        <w:tc>
-          <w:tcPr>
-            <w:tcW w:w="2122" w:type="dxa"/>
-          </w:tcPr>
-          <w:p>
-            <w:pPr>
-              <w:pStyle w:val="TableText"/>
-              <w:spacing w:before="0" w:after="0" w:line="276" w:lineRule="auto"/>
-              <w:rPr>
-                <w:rFonts w:ascii="Arial" w:hAnsi="Arial" w:cs="Arial"/>
-                <w:sz w:val="24"/>
-                <w:szCs w:val="24"/>
-                <w:lang w:val="es-MX"/>
-              </w:rPr>
-            </w:pPr>
-          </w:p>
-          <w:p>
-            <w:pPr>
-              <w:pStyle w:val="TableText"/>
-              <w:spacing w:before="0" w:after="0" w:line="276" w:lineRule="auto"/>
-              <w:rPr>
-                <w:rFonts w:ascii="Arial" w:hAnsi="Arial" w:cs="Arial"/>
-                <w:sz w:val="24"/>
-                <w:szCs w:val="24"/>
-                <w:lang w:val="es-EC"/>
-              </w:rPr>
-            </w:pPr>
-            <w:proofErr w:type="spellStart"/>
-            <w:r>
-              <w:rPr>
-                <w:rFonts w:ascii="Arial" w:hAnsi="Arial" w:cs="Arial"/>
-                <w:sz w:val="24"/>
-                <w:szCs w:val="24"/>
-              </w:rPr>
-              <w:t>MSAgents</w:t>
-            </w:r>
-            <w:proofErr w:type="spellEnd"/>
-            <w:r>
-              <w:rPr>
-                <w:rFonts w:ascii="Arial" w:hAnsi="Arial" w:cs="Arial"/>
-                <w:sz w:val="24"/>
-                <w:szCs w:val="24"/>
-              </w:rPr>
-              <w:t xml:space="preserve"> de Microsoft</w:t>
-            </w:r>
-          </w:p>
-        </w:tc>
-        <w:tc>
-          <w:tcPr>
-            <w:tcW w:w="6480" w:type="dxa"/>
+            <w:hideMark/>
           </w:tcPr>
           <w:p>
             <w:pPr>
               <w:pStyle w:val="TableTextJustified"/>
+              <w:suppressAutoHyphens/>
               <w:spacing w:before="0" w:after="0" w:line="276" w:lineRule="auto"/>
               <w:jc w:val="left"/>
               <w:rPr>
                 <w:rFonts w:ascii="Arial" w:hAnsi="Arial" w:cs="Arial"/>
+                <w:kern w:val="3"/>
                 <w:sz w:val="24"/>
                 <w:szCs w:val="24"/>
-                <w:lang w:val="es-EC"/>
+                <w:lang w:val="es-EC" w:bidi="hi-IN"/>
               </w:rPr>
             </w:pPr>
             <w:r>
               <w:rPr>
                 <w:rFonts w:ascii="Arial" w:hAnsi="Arial" w:cs="Arial"/>
+                <w:kern w:val="3"/>
                 <w:sz w:val="24"/>
                 <w:szCs w:val="24"/>
-                <w:lang w:val="es-EC"/>
+                <w:lang w:val="es-EC" w:bidi="hi-IN"/>
               </w:rPr>
               <w:t xml:space="preserve"> </w:t>
             </w:r>
@@ -10219,21 +8581,24 @@
           <w:p>
             <w:pPr>
               <w:pStyle w:val="TableTextJustified"/>
+              <w:suppressAutoHyphens/>
               <w:spacing w:before="0" w:after="0" w:line="276" w:lineRule="auto"/>
               <w:jc w:val="left"/>
               <w:rPr>
                 <w:rFonts w:ascii="Arial" w:hAnsi="Arial" w:cs="Arial"/>
+                <w:kern w:val="3"/>
                 <w:sz w:val="24"/>
                 <w:szCs w:val="24"/>
-                <w:lang w:val="es-EC"/>
+                <w:lang w:val="es-EC" w:bidi="hi-IN"/>
               </w:rPr>
             </w:pPr>
             <w:r>
               <w:rPr>
                 <w:rFonts w:ascii="Arial" w:hAnsi="Arial" w:cs="Arial"/>
+                <w:kern w:val="3"/>
                 <w:sz w:val="24"/>
                 <w:szCs w:val="24"/>
-                <w:lang w:val="es-EC"/>
+                <w:lang w:val="es-EC" w:bidi="hi-IN"/>
               </w:rPr>
               <w:t>https://msdn.microsoft.com/en-us/library/windows/desktop/ms695784(v=vs.85).aspx</w:t>
             </w:r>
@@ -10266,7 +8631,7 @@
         <w:keepLines w:val="0"/>
         <w:numPr>
           <w:ilvl w:val="0"/>
-          <w:numId w:val="35"/>
+          <w:numId w:val="44"/>
         </w:numPr>
         <w:spacing w:before="0"/>
         <w:jc w:val="both"/>
@@ -10275,9 +8640,9 @@
           <w:lang w:val="es-EC"/>
         </w:rPr>
       </w:pPr>
+      <w:bookmarkStart w:id="53" w:name="_Toc499593128"/>
       <w:bookmarkStart w:id="54" w:name="_Toc484087346"/>
       <w:bookmarkStart w:id="55" w:name="_Toc484086902"/>
-      <w:bookmarkStart w:id="56" w:name="_Toc499157145"/>
       <w:r>
         <w:rPr>
           <w:rFonts w:ascii="Arial" w:hAnsi="Arial" w:cs="Arial"/>
@@ -10285,9 +8650,9 @@
         </w:rPr>
         <w:t>REFERENCIAS BIBLIOGRAFICAS</w:t>
       </w:r>
+      <w:bookmarkEnd w:id="53"/>
       <w:bookmarkEnd w:id="54"/>
       <w:bookmarkEnd w:id="55"/>
-      <w:bookmarkEnd w:id="56"/>
     </w:p>
     <w:p>
       <w:pPr>
@@ -10326,602 +8691,139 @@
           <w:rFonts w:ascii="Arial" w:hAnsi="Arial" w:cs="Arial"/>
           <w:lang w:val="en-CA"/>
         </w:rPr>
-        <w:t>[</w:t>
-      </w:r>
-      <w:r>
+        <w:t xml:space="preserve">[1] Namje Park and Yeonghae Ko, Computer Education's Teaching-Learning Methods Using Educational Programming Language Based on STEAM Education. NPC 2012, LNCS 7513, pp. 320–327, 2012. IFIP International Federation for Information Processing 2012. </w:t>
+      </w:r>
+    </w:p>
+    <w:p>
+      <w:pPr>
+        <w:jc w:val="both"/>
         <w:rPr>
           <w:rFonts w:ascii="Arial" w:hAnsi="Arial" w:cs="Arial"/>
           <w:lang w:val="en-CA"/>
         </w:rPr>
-        <w:t>1</w:t>
-      </w:r>
-      <w:r>
+      </w:pPr>
+    </w:p>
+    <w:p>
+      <w:pPr>
+        <w:jc w:val="both"/>
         <w:rPr>
           <w:rFonts w:ascii="Arial" w:hAnsi="Arial" w:cs="Arial"/>
           <w:lang w:val="en-CA"/>
         </w:rPr>
-        <w:t>]</w:t>
-      </w:r>
+      </w:pPr>
       <w:r>
         <w:rPr>
           <w:rFonts w:ascii="Arial" w:hAnsi="Arial" w:cs="Arial"/>
           <w:lang w:val="en-CA"/>
         </w:rPr>
-        <w:t xml:space="preserve"> </w:t>
-      </w:r>
-      <w:proofErr w:type="spellStart"/>
-      <w:r>
+        <w:t>[2] Stohlmann, Micah; Moore, Tamara J.; and Roehrig, Gillian H. (2012) "Considerations for Teaching Integrated STEM Education," Journal of Pre-College Engineering Education Research (J-PEER): Vol. 2: Iss. 1, Article 4.</w:t>
+      </w:r>
+    </w:p>
+    <w:p>
+      <w:pPr>
+        <w:jc w:val="both"/>
         <w:rPr>
           <w:rFonts w:ascii="Arial" w:hAnsi="Arial" w:cs="Arial"/>
           <w:lang w:val="en-CA"/>
         </w:rPr>
-        <w:t>Namje</w:t>
-      </w:r>
-      <w:proofErr w:type="spellEnd"/>
-      <w:r>
+      </w:pPr>
+    </w:p>
+    <w:p>
+      <w:pPr>
         <w:rPr>
           <w:rFonts w:ascii="Arial" w:hAnsi="Arial" w:cs="Arial"/>
           <w:lang w:val="en-CA"/>
         </w:rPr>
-        <w:t xml:space="preserve"> Park and </w:t>
-      </w:r>
-      <w:proofErr w:type="spellStart"/>
+      </w:pPr>
       <w:r>
         <w:rPr>
           <w:rFonts w:ascii="Arial" w:hAnsi="Arial" w:cs="Arial"/>
           <w:lang w:val="en-CA"/>
         </w:rPr>
-        <w:t>Yeonghae</w:t>
-      </w:r>
-      <w:proofErr w:type="spellEnd"/>
-      <w:r>
+        <w:t>[3] Barbara Clark, Charles Button, (2011) "Sustainability transdisciplinary education model: interface of arts, science, and community (STEM)", International Journal of Sustainability in Higher Education, Vol. 12 Issue: 1, pp.41-54.</w:t>
+      </w:r>
+    </w:p>
+    <w:p>
+      <w:pPr>
+        <w:jc w:val="both"/>
         <w:rPr>
           <w:rFonts w:ascii="Arial" w:hAnsi="Arial" w:cs="Arial"/>
           <w:lang w:val="en-CA"/>
         </w:rPr>
-        <w:t xml:space="preserve"> </w:t>
-      </w:r>
-      <w:proofErr w:type="spellStart"/>
-      <w:r>
+      </w:pPr>
+    </w:p>
+    <w:p>
+      <w:pPr>
+        <w:jc w:val="both"/>
         <w:rPr>
           <w:rFonts w:ascii="Arial" w:hAnsi="Arial" w:cs="Arial"/>
           <w:lang w:val="en-CA"/>
         </w:rPr>
-        <w:t>Ko</w:t>
-      </w:r>
-      <w:proofErr w:type="spellEnd"/>
+      </w:pPr>
       <w:r>
         <w:rPr>
           <w:rFonts w:ascii="Arial" w:hAnsi="Arial" w:cs="Arial"/>
           <w:lang w:val="en-CA"/>
         </w:rPr>
-        <w:t xml:space="preserve">, </w:t>
-      </w:r>
-      <w:r>
+        <w:t>[4] James Basham, Maya Israel, Kathie Maynard. An Ecological Model of STEM Education: Operationalizing STEM for All. Journal of Special Education Technology, 2010.</w:t>
+      </w:r>
+    </w:p>
+    <w:p>
+      <w:pPr>
+        <w:jc w:val="both"/>
         <w:rPr>
           <w:rFonts w:ascii="Arial" w:hAnsi="Arial" w:cs="Arial"/>
           <w:lang w:val="en-CA"/>
         </w:rPr>
-        <w:t>Computer Education's Teaching-Learning Methods Using Educational Programming Language</w:t>
-      </w:r>
-      <w:r>
+      </w:pPr>
+    </w:p>
+    <w:p>
+      <w:pPr>
+        <w:jc w:val="both"/>
         <w:rPr>
           <w:rFonts w:ascii="Arial" w:hAnsi="Arial" w:cs="Arial"/>
           <w:lang w:val="en-CA"/>
         </w:rPr>
-        <w:t xml:space="preserve"> </w:t>
-      </w:r>
+      </w:pPr>
       <w:r>
         <w:rPr>
           <w:rFonts w:ascii="Arial" w:hAnsi="Arial" w:cs="Arial"/>
           <w:lang w:val="en-CA"/>
         </w:rPr>
-        <w:t>Based on STEAM Education</w:t>
-      </w:r>
-      <w:r>
+        <w:t>[5] M. Sencer Corlu Robert M. Capraro Mary M. Capraro. Introducing STEM Education: Implications for Educating Our Teachers For the Age of Innovation. Education and Science, 2014, Vol. 39, No 171.</w:t>
+      </w:r>
+    </w:p>
+    <w:p>
+      <w:pPr>
+        <w:jc w:val="both"/>
         <w:rPr>
           <w:rFonts w:ascii="Arial" w:hAnsi="Arial" w:cs="Arial"/>
           <w:lang w:val="en-CA"/>
         </w:rPr>
-        <w:t>.</w:t>
-      </w:r>
-      <w:r>
+      </w:pPr>
+    </w:p>
+    <w:p>
+      <w:pPr>
+        <w:jc w:val="both"/>
         <w:rPr>
           <w:rFonts w:ascii="Arial" w:hAnsi="Arial" w:cs="Arial"/>
           <w:lang w:val="en-CA"/>
         </w:rPr>
-        <w:t xml:space="preserve"> NPC 2012, LNCS 7513, pp. 320–327, 2012.</w:t>
-      </w:r>
+      </w:pPr>
       <w:r>
         <w:rPr>
           <w:rFonts w:ascii="Arial" w:hAnsi="Arial" w:cs="Arial"/>
           <w:lang w:val="en-CA"/>
         </w:rPr>
-        <w:t xml:space="preserve"> </w:t>
+        <w:t xml:space="preserve">[6] National Research Council. 2011. Successful K-12 STEM Education: Identifying </w:t>
       </w:r>
       <w:r>
         <w:rPr>
           <w:rFonts w:ascii="Arial" w:hAnsi="Arial" w:cs="Arial"/>
           <w:lang w:val="en-CA"/>
         </w:rPr>
-        <w:t>IFIP International Federation for Information Processing 2012</w:t>
-      </w:r>
-      <w:r>
-        <w:rPr>
-          <w:rFonts w:ascii="Arial" w:hAnsi="Arial" w:cs="Arial"/>
-          <w:lang w:val="en-CA"/>
-        </w:rPr>
-        <w:t xml:space="preserve">. </w:t>
-      </w:r>
-    </w:p>
-    <w:p>
-      <w:pPr>
-        <w:jc w:val="both"/>
-        <w:rPr>
-          <w:rFonts w:ascii="Arial" w:hAnsi="Arial" w:cs="Arial"/>
-          <w:lang w:val="en-CA"/>
-        </w:rPr>
-      </w:pPr>
-    </w:p>
-    <w:p>
-      <w:pPr>
-        <w:jc w:val="both"/>
-        <w:rPr>
-          <w:rFonts w:ascii="Arial" w:hAnsi="Arial" w:cs="Arial"/>
-          <w:lang w:val="en-CA"/>
-        </w:rPr>
-      </w:pPr>
-      <w:r>
-        <w:rPr>
-          <w:rFonts w:ascii="Arial" w:hAnsi="Arial" w:cs="Arial"/>
-          <w:lang w:val="en-CA"/>
-        </w:rPr>
-        <w:t>[</w:t>
-      </w:r>
-      <w:r>
-        <w:rPr>
-          <w:rFonts w:ascii="Arial" w:hAnsi="Arial" w:cs="Arial"/>
-          <w:lang w:val="en-CA"/>
-        </w:rPr>
-        <w:t>2</w:t>
-      </w:r>
-      <w:r>
-        <w:rPr>
-          <w:rFonts w:ascii="Arial" w:hAnsi="Arial" w:cs="Arial"/>
-          <w:lang w:val="en-CA"/>
-        </w:rPr>
-        <w:t>]</w:t>
-      </w:r>
-      <w:r>
-        <w:rPr>
-          <w:rFonts w:ascii="Arial" w:hAnsi="Arial" w:cs="Arial"/>
-          <w:lang w:val="en-CA"/>
-        </w:rPr>
-        <w:t xml:space="preserve"> </w:t>
-      </w:r>
-      <w:proofErr w:type="spellStart"/>
-      <w:r>
-        <w:rPr>
-          <w:rFonts w:ascii="Arial" w:hAnsi="Arial" w:cs="Arial"/>
-          <w:lang w:val="en-CA"/>
-        </w:rPr>
-        <w:t>Stohlmann</w:t>
-      </w:r>
-      <w:proofErr w:type="spellEnd"/>
-      <w:r>
-        <w:rPr>
-          <w:rFonts w:ascii="Arial" w:hAnsi="Arial" w:cs="Arial"/>
-          <w:lang w:val="en-CA"/>
-        </w:rPr>
-        <w:t xml:space="preserve">, Micah; Moore, Tamara J.; and </w:t>
-      </w:r>
-      <w:proofErr w:type="spellStart"/>
-      <w:r>
-        <w:rPr>
-          <w:rFonts w:ascii="Arial" w:hAnsi="Arial" w:cs="Arial"/>
-          <w:lang w:val="en-CA"/>
-        </w:rPr>
-        <w:t>Roehrig</w:t>
-      </w:r>
-      <w:proofErr w:type="spellEnd"/>
-      <w:r>
-        <w:rPr>
-          <w:rFonts w:ascii="Arial" w:hAnsi="Arial" w:cs="Arial"/>
-          <w:lang w:val="en-CA"/>
-        </w:rPr>
-        <w:t>, Gillian H. (2012) "Considerations for Teaching Integrated STEM Education,"</w:t>
-      </w:r>
-      <w:r>
-        <w:rPr>
-          <w:rFonts w:ascii="Arial" w:hAnsi="Arial" w:cs="Arial"/>
-          <w:lang w:val="en-CA"/>
-        </w:rPr>
-        <w:t xml:space="preserve"> </w:t>
-      </w:r>
-      <w:r>
-        <w:rPr>
-          <w:rFonts w:ascii="Arial" w:hAnsi="Arial" w:cs="Arial"/>
-          <w:lang w:val="en-CA"/>
-        </w:rPr>
-        <w:t xml:space="preserve">Journal of Pre-College Engineering Education Research (J-PEER): Vol. 2: </w:t>
-      </w:r>
-      <w:proofErr w:type="spellStart"/>
-      <w:r>
-        <w:rPr>
-          <w:rFonts w:ascii="Arial" w:hAnsi="Arial" w:cs="Arial"/>
-          <w:lang w:val="en-CA"/>
-        </w:rPr>
-        <w:t>Iss</w:t>
-      </w:r>
-      <w:proofErr w:type="spellEnd"/>
-      <w:r>
-        <w:rPr>
-          <w:rFonts w:ascii="Arial" w:hAnsi="Arial" w:cs="Arial"/>
-          <w:lang w:val="en-CA"/>
-        </w:rPr>
-        <w:t>. 1, Article 4.</w:t>
-      </w:r>
-    </w:p>
-    <w:p>
-      <w:pPr>
-        <w:jc w:val="both"/>
-        <w:rPr>
-          <w:rFonts w:ascii="Arial" w:hAnsi="Arial" w:cs="Arial"/>
-          <w:lang w:val="en-CA"/>
-        </w:rPr>
-      </w:pPr>
-    </w:p>
-    <w:p>
-      <w:pPr>
-        <w:rPr>
-          <w:rFonts w:ascii="Arial" w:hAnsi="Arial" w:cs="Arial"/>
-          <w:lang w:val="en-CA"/>
-        </w:rPr>
-      </w:pPr>
-      <w:r>
-        <w:rPr>
-          <w:rFonts w:ascii="Arial" w:hAnsi="Arial" w:cs="Arial"/>
-          <w:lang w:val="en-CA"/>
-        </w:rPr>
-        <w:t>[</w:t>
-      </w:r>
-      <w:r>
-        <w:rPr>
-          <w:rFonts w:ascii="Arial" w:hAnsi="Arial" w:cs="Arial"/>
-          <w:lang w:val="en-CA"/>
-        </w:rPr>
-        <w:t>3</w:t>
-      </w:r>
-      <w:r>
-        <w:rPr>
-          <w:rFonts w:ascii="Arial" w:hAnsi="Arial" w:cs="Arial"/>
-          <w:lang w:val="en-CA"/>
-        </w:rPr>
-        <w:t>]</w:t>
-      </w:r>
-      <w:r>
-        <w:rPr>
-          <w:rFonts w:ascii="Arial" w:hAnsi="Arial" w:cs="Arial"/>
-          <w:lang w:val="en-CA"/>
-        </w:rPr>
-        <w:t xml:space="preserve"> </w:t>
-      </w:r>
-      <w:r>
-        <w:rPr>
-          <w:rFonts w:ascii="Arial" w:hAnsi="Arial" w:cs="Arial"/>
-          <w:lang w:val="en-CA"/>
-        </w:rPr>
-        <w:t>Barbara Clark, Charles Button, (2011) "Sustainability transdisciplinary education model: interface of arts, science, and community (STEM)", International Journal of Sustainability in Higher Educat</w:t>
-      </w:r>
-      <w:r>
-        <w:rPr>
-          <w:rFonts w:ascii="Arial" w:hAnsi="Arial" w:cs="Arial"/>
-          <w:lang w:val="en-CA"/>
-        </w:rPr>
-        <w:t>ion, Vol. 12 Issue: 1, pp.41-54.</w:t>
-      </w:r>
-    </w:p>
-    <w:p>
-      <w:pPr>
-        <w:jc w:val="both"/>
-        <w:rPr>
-          <w:rFonts w:ascii="Arial" w:hAnsi="Arial" w:cs="Arial"/>
-          <w:lang w:val="en-CA"/>
-        </w:rPr>
-      </w:pPr>
-    </w:p>
-    <w:p>
-      <w:pPr>
-        <w:jc w:val="both"/>
-        <w:rPr>
-          <w:rFonts w:ascii="Arial" w:hAnsi="Arial" w:cs="Arial"/>
-          <w:lang w:val="en-CA"/>
-        </w:rPr>
-      </w:pPr>
-      <w:r>
-        <w:rPr>
-          <w:rFonts w:ascii="Arial" w:hAnsi="Arial" w:cs="Arial"/>
-          <w:lang w:val="en-CA"/>
-        </w:rPr>
         <w:lastRenderedPageBreak/>
-        <w:t>[</w:t>
-      </w:r>
-      <w:r>
-        <w:rPr>
-          <w:rFonts w:ascii="Arial" w:hAnsi="Arial" w:cs="Arial"/>
-          <w:lang w:val="en-CA"/>
-        </w:rPr>
-        <w:t>4</w:t>
-      </w:r>
-      <w:r>
-        <w:rPr>
-          <w:rFonts w:ascii="Arial" w:hAnsi="Arial" w:cs="Arial"/>
-          <w:lang w:val="en-CA"/>
-        </w:rPr>
-        <w:t>]</w:t>
-      </w:r>
-      <w:r>
-        <w:rPr>
-          <w:rFonts w:ascii="Arial" w:hAnsi="Arial" w:cs="Arial"/>
-          <w:lang w:val="en-CA"/>
-        </w:rPr>
-        <w:t xml:space="preserve"> James Basham, Maya Israel, Kathie Maynard. </w:t>
-      </w:r>
-      <w:r>
-        <w:rPr>
-          <w:rFonts w:ascii="Arial" w:hAnsi="Arial" w:cs="Arial"/>
-          <w:lang w:val="en-CA"/>
-        </w:rPr>
-        <w:t>An Ecological Model of STEM Education: Operationalizing STEM for All</w:t>
-      </w:r>
-      <w:r>
-        <w:rPr>
-          <w:rFonts w:ascii="Arial" w:hAnsi="Arial" w:cs="Arial"/>
-          <w:lang w:val="en-CA"/>
-        </w:rPr>
-        <w:t>. Journal of Special Education Technology, 2010.</w:t>
-      </w:r>
-    </w:p>
-    <w:p>
-      <w:pPr>
-        <w:jc w:val="both"/>
-        <w:rPr>
-          <w:rFonts w:ascii="Arial" w:hAnsi="Arial" w:cs="Arial"/>
-          <w:lang w:val="en-CA"/>
-        </w:rPr>
-      </w:pPr>
-    </w:p>
-    <w:p>
-      <w:pPr>
-        <w:jc w:val="both"/>
-        <w:rPr>
-          <w:rFonts w:ascii="Arial" w:hAnsi="Arial" w:cs="Arial"/>
-          <w:lang w:val="en-CA"/>
-        </w:rPr>
-      </w:pPr>
-      <w:r>
-        <w:rPr>
-          <w:rFonts w:ascii="Arial" w:hAnsi="Arial" w:cs="Arial"/>
-          <w:lang w:val="en-CA"/>
-        </w:rPr>
-        <w:t>[</w:t>
-      </w:r>
-      <w:r>
-        <w:rPr>
-          <w:rFonts w:ascii="Arial" w:hAnsi="Arial" w:cs="Arial"/>
-          <w:lang w:val="en-CA"/>
-        </w:rPr>
-        <w:t>5</w:t>
-      </w:r>
-      <w:r>
-        <w:rPr>
-          <w:rFonts w:ascii="Arial" w:hAnsi="Arial" w:cs="Arial"/>
-          <w:lang w:val="en-CA"/>
-        </w:rPr>
-        <w:t>]</w:t>
-      </w:r>
-      <w:r>
-        <w:rPr>
-          <w:rFonts w:ascii="Arial" w:hAnsi="Arial" w:cs="Arial"/>
-          <w:lang w:val="en-CA"/>
-        </w:rPr>
-        <w:t xml:space="preserve"> </w:t>
-      </w:r>
-      <w:r>
-        <w:rPr>
-          <w:rFonts w:ascii="Arial" w:hAnsi="Arial" w:cs="Arial"/>
-          <w:lang w:val="en-CA"/>
-        </w:rPr>
-        <w:t xml:space="preserve">M. </w:t>
-      </w:r>
-      <w:proofErr w:type="spellStart"/>
-      <w:r>
-        <w:rPr>
-          <w:rFonts w:ascii="Arial" w:hAnsi="Arial" w:cs="Arial"/>
-          <w:lang w:val="en-CA"/>
-        </w:rPr>
-        <w:t>Sencer</w:t>
-      </w:r>
-      <w:proofErr w:type="spellEnd"/>
-      <w:r>
-        <w:rPr>
-          <w:rFonts w:ascii="Arial" w:hAnsi="Arial" w:cs="Arial"/>
-          <w:lang w:val="en-CA"/>
-        </w:rPr>
-        <w:t xml:space="preserve"> </w:t>
-      </w:r>
-      <w:proofErr w:type="spellStart"/>
-      <w:r>
-        <w:rPr>
-          <w:rFonts w:ascii="Arial" w:hAnsi="Arial" w:cs="Arial"/>
-          <w:lang w:val="en-CA"/>
-        </w:rPr>
-        <w:t>Corlu</w:t>
-      </w:r>
-      <w:proofErr w:type="spellEnd"/>
-      <w:r>
-        <w:rPr>
-          <w:rFonts w:ascii="Arial" w:hAnsi="Arial" w:cs="Arial"/>
-          <w:lang w:val="en-CA"/>
-        </w:rPr>
-        <w:t xml:space="preserve"> Rob</w:t>
-      </w:r>
-      <w:r>
-        <w:rPr>
-          <w:rFonts w:ascii="Arial" w:hAnsi="Arial" w:cs="Arial"/>
-          <w:lang w:val="en-CA"/>
-        </w:rPr>
-        <w:t xml:space="preserve">ert M. </w:t>
-      </w:r>
-      <w:proofErr w:type="spellStart"/>
-      <w:r>
-        <w:rPr>
-          <w:rFonts w:ascii="Arial" w:hAnsi="Arial" w:cs="Arial"/>
-          <w:lang w:val="en-CA"/>
-        </w:rPr>
-        <w:t>Capraro</w:t>
-      </w:r>
-      <w:proofErr w:type="spellEnd"/>
-      <w:r>
-        <w:rPr>
-          <w:rFonts w:ascii="Arial" w:hAnsi="Arial" w:cs="Arial"/>
-          <w:lang w:val="en-CA"/>
-        </w:rPr>
-        <w:t xml:space="preserve"> Mary M. </w:t>
-      </w:r>
-      <w:proofErr w:type="spellStart"/>
-      <w:r>
-        <w:rPr>
-          <w:rFonts w:ascii="Arial" w:hAnsi="Arial" w:cs="Arial"/>
-          <w:lang w:val="en-CA"/>
-        </w:rPr>
-        <w:t>Capraro</w:t>
-      </w:r>
-      <w:proofErr w:type="spellEnd"/>
-      <w:r>
-        <w:rPr>
-          <w:rFonts w:ascii="Arial" w:hAnsi="Arial" w:cs="Arial"/>
-          <w:lang w:val="en-CA"/>
-        </w:rPr>
-        <w:t xml:space="preserve">. </w:t>
-      </w:r>
-      <w:r>
-        <w:rPr>
-          <w:rFonts w:ascii="Arial" w:hAnsi="Arial" w:cs="Arial"/>
-          <w:lang w:val="en-CA"/>
-        </w:rPr>
-        <w:t>Introducing STEM Education: Implications for Educating Our</w:t>
-      </w:r>
-      <w:r>
-        <w:rPr>
-          <w:rFonts w:ascii="Arial" w:hAnsi="Arial" w:cs="Arial"/>
-          <w:lang w:val="en-CA"/>
-        </w:rPr>
-        <w:t xml:space="preserve"> </w:t>
-      </w:r>
-      <w:r>
-        <w:rPr>
-          <w:rFonts w:ascii="Arial" w:hAnsi="Arial" w:cs="Arial"/>
-          <w:lang w:val="en-CA"/>
-        </w:rPr>
-        <w:t xml:space="preserve">Teachers </w:t>
-      </w:r>
-      <w:proofErr w:type="gramStart"/>
-      <w:r>
-        <w:rPr>
-          <w:rFonts w:ascii="Arial" w:hAnsi="Arial" w:cs="Arial"/>
-          <w:lang w:val="en-CA"/>
-        </w:rPr>
-        <w:t>For</w:t>
-      </w:r>
-      <w:proofErr w:type="gramEnd"/>
-      <w:r>
-        <w:rPr>
-          <w:rFonts w:ascii="Arial" w:hAnsi="Arial" w:cs="Arial"/>
-          <w:lang w:val="en-CA"/>
-        </w:rPr>
-        <w:t xml:space="preserve"> the Age of Innovation</w:t>
-      </w:r>
-      <w:r>
-        <w:rPr>
-          <w:rFonts w:ascii="Arial" w:hAnsi="Arial" w:cs="Arial"/>
-          <w:lang w:val="en-CA"/>
-        </w:rPr>
-        <w:t>. Education and Science, 2014, Vol. 39, No 171.</w:t>
-      </w:r>
-    </w:p>
-    <w:p>
-      <w:pPr>
-        <w:jc w:val="both"/>
-        <w:rPr>
-          <w:rFonts w:ascii="Arial" w:hAnsi="Arial" w:cs="Arial"/>
-          <w:lang w:val="en-CA"/>
-        </w:rPr>
-      </w:pPr>
-    </w:p>
-    <w:p>
-      <w:pPr>
-        <w:jc w:val="both"/>
-        <w:rPr>
-          <w:rFonts w:ascii="Arial" w:hAnsi="Arial" w:cs="Arial"/>
-          <w:lang w:val="en-CA"/>
-        </w:rPr>
-      </w:pPr>
-      <w:r>
-        <w:rPr>
-          <w:rFonts w:ascii="Arial" w:hAnsi="Arial" w:cs="Arial"/>
-          <w:lang w:val="en-CA"/>
-        </w:rPr>
-        <w:t>[</w:t>
-      </w:r>
-      <w:r>
-        <w:rPr>
-          <w:rFonts w:ascii="Arial" w:hAnsi="Arial" w:cs="Arial"/>
-          <w:lang w:val="en-CA"/>
-        </w:rPr>
-        <w:t>6</w:t>
-      </w:r>
-      <w:r>
-        <w:rPr>
-          <w:rFonts w:ascii="Arial" w:hAnsi="Arial" w:cs="Arial"/>
-          <w:lang w:val="en-CA"/>
-        </w:rPr>
-        <w:t>]</w:t>
-      </w:r>
-      <w:r>
-        <w:rPr>
-          <w:rFonts w:ascii="Arial" w:hAnsi="Arial" w:cs="Arial"/>
-          <w:lang w:val="en-CA"/>
-        </w:rPr>
-        <w:t xml:space="preserve"> </w:t>
-      </w:r>
-      <w:r>
-        <w:rPr>
-          <w:rFonts w:ascii="Arial" w:hAnsi="Arial" w:cs="Arial"/>
-          <w:lang w:val="en-CA"/>
-        </w:rPr>
-        <w:t>National Research Council. 2011. Successful K-12 STEM Education: Identifying Effective Approaches in Science, Technology, Engineering, and Mathematics. Washington, DC: The National Academies Press. https://doi.org/10.17226/13158.</w:t>
-      </w:r>
-      <w:r>
-        <w:rPr>
-          <w:rFonts w:ascii="Arial" w:hAnsi="Arial" w:cs="Arial"/>
-          <w:lang w:val="en-CA"/>
-        </w:rPr>
-        <w:t xml:space="preserve"> ISBN: </w:t>
-      </w:r>
-      <w:r>
-        <w:rPr>
-          <w:rFonts w:ascii="Arial" w:hAnsi="Arial" w:cs="Arial"/>
-          <w:lang w:val="en-CA"/>
-        </w:rPr>
-        <w:t>978-0-309-21296-0</w:t>
-      </w:r>
-      <w:r>
-        <w:rPr>
-          <w:rFonts w:ascii="Arial" w:hAnsi="Arial" w:cs="Arial"/>
-          <w:lang w:val="en-CA"/>
-        </w:rPr>
-        <w:t>.</w:t>
+        <w:t>Effective Approaches in Science, Technology, Engineering, and Mathematics. Washington, DC: The National Academies Press. https://doi.org/10.17226/13158. ISBN: 978-0-309-21296-0.</w:t>
       </w:r>
     </w:p>
     <w:p>
@@ -10938,7 +8840,7 @@
         <w:rPr>
           <w:rFonts w:ascii="Arial" w:hAnsi="Arial" w:cs="Arial"/>
           <w:noProof/>
-          <w:lang w:val="es-ES"/>
+          <w:lang w:val="es-ES" w:eastAsia="zh-CN" w:bidi="hi-IN"/>
         </w:rPr>
       </w:pPr>
       <w:r>
@@ -10975,7 +8877,7 @@
         </w:rPr>
         <w:t xml:space="preserve">Obtenido de </w:t>
       </w:r>
-      <w:hyperlink r:id="rId10" w:history="1">
+      <w:hyperlink r:id="rId29" w:history="1">
         <w:r>
           <w:rPr>
             <w:rStyle w:val="Hipervnculo"/>
@@ -11032,7 +8934,7 @@
         </w:rPr>
         <w:t xml:space="preserve">Obtenido de </w:t>
       </w:r>
-      <w:hyperlink r:id="rId11" w:history="1">
+      <w:hyperlink r:id="rId30" w:history="1">
         <w:r>
           <w:rPr>
             <w:rStyle w:val="Hipervnculo"/>
@@ -11041,26 +8943,39 @@
             <w:color w:val="auto"/>
             <w:lang w:val="es-ES"/>
           </w:rPr>
-          <w:t>http://digitalcommons.unl.edu/crsdocs/35/</w:t>
+          <w:t>http://digitalcommon</w:t>
+        </w:r>
+        <w:bookmarkStart w:id="56" w:name="_GoBack"/>
+        <w:bookmarkEnd w:id="56"/>
+        <w:r>
+          <w:rPr>
+            <w:rStyle w:val="Hipervnculo"/>
+            <w:rFonts w:ascii="Arial" w:hAnsi="Arial" w:cs="Arial"/>
+            <w:noProof/>
+            <w:color w:val="auto"/>
+            <w:lang w:val="es-ES"/>
+          </w:rPr>
+          <w:t>s.unl.edu/crsdocs/35/</w:t>
         </w:r>
       </w:hyperlink>
     </w:p>
     <w:p>
       <w:pPr>
+        <w:widowControl/>
+        <w:suppressAutoHyphens w:val="0"/>
+        <w:autoSpaceDN/>
         <w:spacing w:line="276" w:lineRule="auto"/>
-        <w:jc w:val="both"/>
         <w:rPr>
           <w:rFonts w:ascii="Arial" w:hAnsi="Arial" w:cs="Arial"/>
           <w:color w:val="000000"/>
+          <w:kern w:val="0"/>
           <w:shd w:val="clear" w:color="auto" w:fill="FFFFFF"/>
           <w:lang w:eastAsia="es-EC"/>
         </w:rPr>
         <w:sectPr>
-          <w:headerReference w:type="default" r:id="rId12"/>
           <w:pgSz w:w="11906" w:h="16838"/>
           <w:pgMar w:top="1418" w:right="1418" w:bottom="1418" w:left="1418" w:header="720" w:footer="720" w:gutter="0"/>
           <w:cols w:space="720"/>
-          <w:docGrid w:linePitch="326"/>
         </w:sectPr>
       </w:pPr>
     </w:p>
@@ -11108,10 +9023,10 @@
           <w:lang w:val="en-US" w:eastAsia="en-US"/>
         </w:rPr>
         <w:drawing>
-          <wp:inline distT="0" distB="0" distL="0" distR="0" wp14:anchorId="2F45E2E0" wp14:editId="5292CED8">
-            <wp:extent cx="8891270" cy="4042410"/>
-            <wp:effectExtent l="0" t="0" r="5080" b="0"/>
-            <wp:docPr id="1" name="Imagen 1"/>
+          <wp:inline distT="0" distB="0" distL="0" distR="0">
+            <wp:extent cx="8886825" cy="4038600"/>
+            <wp:effectExtent l="0" t="0" r="9525" b="0"/>
+            <wp:docPr id="6" name="Imagen 6"/>
             <wp:cNvGraphicFramePr>
               <a:graphicFrameLocks xmlns:a="http://schemas.openxmlformats.org/drawingml/2006/main" noChangeAspect="1"/>
             </wp:cNvGraphicFramePr>
@@ -11119,23 +9034,36 @@
               <a:graphicData uri="http://schemas.openxmlformats.org/drawingml/2006/picture">
                 <pic:pic xmlns:pic="http://schemas.openxmlformats.org/drawingml/2006/picture">
                   <pic:nvPicPr>
-                    <pic:cNvPr id="1" name=""/>
-                    <pic:cNvPicPr/>
+                    <pic:cNvPr id="0" name="Imagen 6"/>
+                    <pic:cNvPicPr>
+                      <a:picLocks noChangeAspect="1" noChangeArrowheads="1"/>
+                    </pic:cNvPicPr>
                   </pic:nvPicPr>
                   <pic:blipFill>
-                    <a:blip r:embed="rId13"/>
+                    <a:blip r:embed="rId31">
+                      <a:extLst>
+                        <a:ext uri="{28A0092B-C50C-407E-A947-70E740481C1C}">
+                          <a14:useLocalDpi xmlns:a14="http://schemas.microsoft.com/office/drawing/2010/main" val="0"/>
+                        </a:ext>
+                      </a:extLst>
+                    </a:blip>
+                    <a:srcRect/>
                     <a:stretch>
                       <a:fillRect/>
                     </a:stretch>
                   </pic:blipFill>
-                  <pic:spPr>
+                  <pic:spPr bwMode="auto">
                     <a:xfrm>
                       <a:off x="0" y="0"/>
-                      <a:ext cx="8891270" cy="4042410"/>
+                      <a:ext cx="8886825" cy="4038600"/>
                     </a:xfrm>
                     <a:prstGeom prst="rect">
                       <a:avLst/>
                     </a:prstGeom>
+                    <a:noFill/>
+                    <a:ln>
+                      <a:noFill/>
+                    </a:ln>
                   </pic:spPr>
                 </pic:pic>
               </a:graphicData>
@@ -11179,7 +9107,10 @@
         <w:t>: Espina de Pescado.</w:t>
       </w:r>
     </w:p>
+    <w:p/>
+    <w:p/>
     <w:sectPr>
+      <w:headerReference w:type="default" r:id="rId32"/>
       <w:pgSz w:w="16838" w:h="11906" w:orient="landscape"/>
       <w:pgMar w:top="1418" w:right="1418" w:bottom="1418" w:left="1418" w:header="720" w:footer="720" w:gutter="0"/>
       <w:cols w:space="720"/>
@@ -13693,6 +11624,119 @@
     </w:lvl>
   </w:abstractNum>
   <w:abstractNum w:abstractNumId="22" w15:restartNumberingAfterBreak="0">
+    <w:nsid w:val="5AB75F37"/>
+    <w:multiLevelType w:val="hybridMultilevel"/>
+    <w:tmpl w:val="01EC1912"/>
+    <w:lvl w:ilvl="0" w:tplc="080A0001">
+      <w:start w:val="1"/>
+      <w:numFmt w:val="bullet"/>
+      <w:lvlText w:val=""/>
+      <w:lvlJc w:val="left"/>
+      <w:pPr>
+        <w:ind w:left="720" w:hanging="360"/>
+      </w:pPr>
+      <w:rPr>
+        <w:rFonts w:ascii="Symbol" w:hAnsi="Symbol" w:hint="default"/>
+      </w:rPr>
+    </w:lvl>
+    <w:lvl w:ilvl="1" w:tplc="080A0003">
+      <w:start w:val="1"/>
+      <w:numFmt w:val="bullet"/>
+      <w:lvlText w:val="o"/>
+      <w:lvlJc w:val="left"/>
+      <w:pPr>
+        <w:ind w:left="1440" w:hanging="360"/>
+      </w:pPr>
+      <w:rPr>
+        <w:rFonts w:ascii="Courier New" w:hAnsi="Courier New" w:cs="Courier New" w:hint="default"/>
+      </w:rPr>
+    </w:lvl>
+    <w:lvl w:ilvl="2" w:tplc="080A0005">
+      <w:start w:val="1"/>
+      <w:numFmt w:val="bullet"/>
+      <w:lvlText w:val=""/>
+      <w:lvlJc w:val="left"/>
+      <w:pPr>
+        <w:ind w:left="2160" w:hanging="360"/>
+      </w:pPr>
+      <w:rPr>
+        <w:rFonts w:ascii="Wingdings" w:hAnsi="Wingdings" w:hint="default"/>
+      </w:rPr>
+    </w:lvl>
+    <w:lvl w:ilvl="3" w:tplc="080A0001">
+      <w:start w:val="1"/>
+      <w:numFmt w:val="bullet"/>
+      <w:lvlText w:val=""/>
+      <w:lvlJc w:val="left"/>
+      <w:pPr>
+        <w:ind w:left="2880" w:hanging="360"/>
+      </w:pPr>
+      <w:rPr>
+        <w:rFonts w:ascii="Symbol" w:hAnsi="Symbol" w:hint="default"/>
+      </w:rPr>
+    </w:lvl>
+    <w:lvl w:ilvl="4" w:tplc="080A0003">
+      <w:start w:val="1"/>
+      <w:numFmt w:val="bullet"/>
+      <w:lvlText w:val="o"/>
+      <w:lvlJc w:val="left"/>
+      <w:pPr>
+        <w:ind w:left="3600" w:hanging="360"/>
+      </w:pPr>
+      <w:rPr>
+        <w:rFonts w:ascii="Courier New" w:hAnsi="Courier New" w:cs="Courier New" w:hint="default"/>
+      </w:rPr>
+    </w:lvl>
+    <w:lvl w:ilvl="5" w:tplc="080A0005">
+      <w:start w:val="1"/>
+      <w:numFmt w:val="bullet"/>
+      <w:lvlText w:val=""/>
+      <w:lvlJc w:val="left"/>
+      <w:pPr>
+        <w:ind w:left="4320" w:hanging="360"/>
+      </w:pPr>
+      <w:rPr>
+        <w:rFonts w:ascii="Wingdings" w:hAnsi="Wingdings" w:hint="default"/>
+      </w:rPr>
+    </w:lvl>
+    <w:lvl w:ilvl="6" w:tplc="080A0001">
+      <w:start w:val="1"/>
+      <w:numFmt w:val="bullet"/>
+      <w:lvlText w:val=""/>
+      <w:lvlJc w:val="left"/>
+      <w:pPr>
+        <w:ind w:left="5040" w:hanging="360"/>
+      </w:pPr>
+      <w:rPr>
+        <w:rFonts w:ascii="Symbol" w:hAnsi="Symbol" w:hint="default"/>
+      </w:rPr>
+    </w:lvl>
+    <w:lvl w:ilvl="7" w:tplc="080A0003">
+      <w:start w:val="1"/>
+      <w:numFmt w:val="bullet"/>
+      <w:lvlText w:val="o"/>
+      <w:lvlJc w:val="left"/>
+      <w:pPr>
+        <w:ind w:left="5760" w:hanging="360"/>
+      </w:pPr>
+      <w:rPr>
+        <w:rFonts w:ascii="Courier New" w:hAnsi="Courier New" w:cs="Courier New" w:hint="default"/>
+      </w:rPr>
+    </w:lvl>
+    <w:lvl w:ilvl="8" w:tplc="080A0005">
+      <w:start w:val="1"/>
+      <w:numFmt w:val="bullet"/>
+      <w:lvlText w:val=""/>
+      <w:lvlJc w:val="left"/>
+      <w:pPr>
+        <w:ind w:left="6480" w:hanging="360"/>
+      </w:pPr>
+      <w:rPr>
+        <w:rFonts w:ascii="Wingdings" w:hAnsi="Wingdings" w:hint="default"/>
+      </w:rPr>
+    </w:lvl>
+  </w:abstractNum>
+  <w:abstractNum w:abstractNumId="23" w15:restartNumberingAfterBreak="0">
     <w:nsid w:val="5C4F0DA6"/>
     <w:multiLevelType w:val="hybridMultilevel"/>
     <w:tmpl w:val="99CCC902"/>
@@ -13805,7 +11849,7 @@
       </w:rPr>
     </w:lvl>
   </w:abstractNum>
-  <w:abstractNum w:abstractNumId="23" w15:restartNumberingAfterBreak="0">
+  <w:abstractNum w:abstractNumId="24" w15:restartNumberingAfterBreak="0">
     <w:nsid w:val="6DDC62EC"/>
     <w:multiLevelType w:val="hybridMultilevel"/>
     <w:tmpl w:val="3D3EBEAC"/>
@@ -13897,7 +11941,7 @@
       </w:pPr>
     </w:lvl>
   </w:abstractNum>
-  <w:abstractNum w:abstractNumId="24" w15:restartNumberingAfterBreak="0">
+  <w:abstractNum w:abstractNumId="25" w15:restartNumberingAfterBreak="0">
     <w:nsid w:val="721C7A99"/>
     <w:multiLevelType w:val="hybridMultilevel"/>
     <w:tmpl w:val="41DC0CD6"/>
@@ -14010,7 +12054,7 @@
       </w:rPr>
     </w:lvl>
   </w:abstractNum>
-  <w:abstractNum w:abstractNumId="25" w15:restartNumberingAfterBreak="0">
+  <w:abstractNum w:abstractNumId="26" w15:restartNumberingAfterBreak="0">
     <w:nsid w:val="76B12B2E"/>
     <w:multiLevelType w:val="multilevel"/>
     <w:tmpl w:val="57FEFC3C"/>
@@ -14088,7 +12132,7 @@
       </w:rPr>
     </w:lvl>
   </w:abstractNum>
-  <w:abstractNum w:abstractNumId="26" w15:restartNumberingAfterBreak="0">
+  <w:abstractNum w:abstractNumId="27" w15:restartNumberingAfterBreak="0">
     <w:nsid w:val="7A9F0B50"/>
     <w:multiLevelType w:val="hybridMultilevel"/>
     <w:tmpl w:val="68421BDC"/>
@@ -14177,7 +12221,7 @@
       </w:pPr>
     </w:lvl>
   </w:abstractNum>
-  <w:abstractNum w:abstractNumId="27" w15:restartNumberingAfterBreak="0">
+  <w:abstractNum w:abstractNumId="28" w15:restartNumberingAfterBreak="0">
     <w:nsid w:val="7CA52919"/>
     <w:multiLevelType w:val="hybridMultilevel"/>
     <w:tmpl w:val="6646254C"/>
@@ -14298,7 +12342,7 @@
     </w:lvl>
   </w:abstractNum>
   <w:num w:numId="1">
-    <w:abstractNumId w:val="25"/>
+    <w:abstractNumId w:val="26"/>
   </w:num>
   <w:num w:numId="2">
     <w:abstractNumId w:val="6"/>
@@ -14328,7 +12372,7 @@
     <w:abstractNumId w:val="3"/>
   </w:num>
   <w:num w:numId="11">
-    <w:abstractNumId w:val="27"/>
+    <w:abstractNumId w:val="28"/>
   </w:num>
   <w:num w:numId="12">
     <w:abstractNumId w:val="17"/>
@@ -14337,7 +12381,7 @@
     <w:abstractNumId w:val="7"/>
   </w:num>
   <w:num w:numId="14">
-    <w:abstractNumId w:val="26"/>
+    <w:abstractNumId w:val="27"/>
   </w:num>
   <w:num w:numId="15">
     <w:abstractNumId w:val="2"/>
@@ -14349,7 +12393,7 @@
     <w:abstractNumId w:val="21"/>
   </w:num>
   <w:num w:numId="18">
-    <w:abstractNumId w:val="24"/>
+    <w:abstractNumId w:val="25"/>
   </w:num>
   <w:num w:numId="19">
     <w:abstractNumId w:val="5"/>
@@ -14358,7 +12402,7 @@
     <w:abstractNumId w:val="4"/>
   </w:num>
   <w:num w:numId="21">
-    <w:abstractNumId w:val="22"/>
+    <w:abstractNumId w:val="23"/>
   </w:num>
   <w:num w:numId="22">
     <w:abstractNumId w:val="10"/>
@@ -14373,16 +12417,16 @@
     <w:abstractNumId w:val="20"/>
   </w:num>
   <w:num w:numId="26">
-    <w:abstractNumId w:val="27"/>
+    <w:abstractNumId w:val="28"/>
   </w:num>
   <w:num w:numId="27">
-    <w:abstractNumId w:val="27"/>
+    <w:abstractNumId w:val="28"/>
   </w:num>
   <w:num w:numId="28">
-    <w:abstractNumId w:val="27"/>
+    <w:abstractNumId w:val="28"/>
   </w:num>
   <w:num w:numId="29">
-    <w:abstractNumId w:val="27"/>
+    <w:abstractNumId w:val="28"/>
   </w:num>
   <w:num w:numId="30">
     <w:abstractNumId w:val="16"/>
@@ -14448,7 +12492,7 @@
     </w:lvlOverride>
   </w:num>
   <w:num w:numId="33">
-    <w:abstractNumId w:val="26"/>
+    <w:abstractNumId w:val="27"/>
     <w:lvlOverride w:ilvl="0">
       <w:startOverride w:val="1"/>
     </w:lvlOverride>
@@ -14508,13 +12552,13 @@
     </w:lvlOverride>
   </w:num>
   <w:num w:numId="35">
-    <w:abstractNumId w:val="23"/>
+    <w:abstractNumId w:val="24"/>
   </w:num>
   <w:num w:numId="36">
     <w:abstractNumId w:val="11"/>
   </w:num>
   <w:num w:numId="37">
-    <w:abstractNumId w:val="27"/>
+    <w:abstractNumId w:val="28"/>
     <w:lvlOverride w:ilvl="0">
       <w:startOverride w:val="1"/>
     </w:lvlOverride>
@@ -14538,6 +12582,168 @@
     <w:lvlOverride w:ilvl="8">
       <w:startOverride w:val="1"/>
     </w:lvlOverride>
+  </w:num>
+  <w:num w:numId="38">
+    <w:abstractNumId w:val="28"/>
+    <w:lvlOverride w:ilvl="0">
+      <w:startOverride w:val="1"/>
+    </w:lvlOverride>
+    <w:lvlOverride w:ilvl="1">
+      <w:startOverride w:val="1"/>
+    </w:lvlOverride>
+    <w:lvlOverride w:ilvl="2">
+      <w:startOverride w:val="1"/>
+    </w:lvlOverride>
+    <w:lvlOverride w:ilvl="3"/>
+    <w:lvlOverride w:ilvl="4"/>
+    <w:lvlOverride w:ilvl="5">
+      <w:startOverride w:val="1"/>
+    </w:lvlOverride>
+    <w:lvlOverride w:ilvl="6">
+      <w:startOverride w:val="1"/>
+    </w:lvlOverride>
+    <w:lvlOverride w:ilvl="7">
+      <w:startOverride w:val="1"/>
+    </w:lvlOverride>
+    <w:lvlOverride w:ilvl="8">
+      <w:startOverride w:val="1"/>
+    </w:lvlOverride>
+  </w:num>
+  <w:num w:numId="39">
+    <w:abstractNumId w:val="1"/>
+    <w:lvlOverride w:ilvl="0">
+      <w:startOverride w:val="1"/>
+    </w:lvlOverride>
+    <w:lvlOverride w:ilvl="1">
+      <w:startOverride w:val="1"/>
+    </w:lvlOverride>
+    <w:lvlOverride w:ilvl="2">
+      <w:startOverride w:val="1"/>
+    </w:lvlOverride>
+    <w:lvlOverride w:ilvl="3"/>
+    <w:lvlOverride w:ilvl="4">
+      <w:startOverride w:val="1"/>
+    </w:lvlOverride>
+    <w:lvlOverride w:ilvl="5">
+      <w:startOverride w:val="1"/>
+    </w:lvlOverride>
+    <w:lvlOverride w:ilvl="6">
+      <w:startOverride w:val="1"/>
+    </w:lvlOverride>
+    <w:lvlOverride w:ilvl="7">
+      <w:startOverride w:val="1"/>
+    </w:lvlOverride>
+    <w:lvlOverride w:ilvl="8">
+      <w:startOverride w:val="1"/>
+    </w:lvlOverride>
+  </w:num>
+  <w:num w:numId="40">
+    <w:abstractNumId w:val="22"/>
+    <w:lvlOverride w:ilvl="0"/>
+    <w:lvlOverride w:ilvl="1"/>
+    <w:lvlOverride w:ilvl="2"/>
+    <w:lvlOverride w:ilvl="3"/>
+    <w:lvlOverride w:ilvl="4"/>
+    <w:lvlOverride w:ilvl="5"/>
+    <w:lvlOverride w:ilvl="6"/>
+    <w:lvlOverride w:ilvl="7"/>
+    <w:lvlOverride w:ilvl="8"/>
+  </w:num>
+  <w:num w:numId="41">
+    <w:abstractNumId w:val="12"/>
+    <w:lvlOverride w:ilvl="0"/>
+    <w:lvlOverride w:ilvl="1"/>
+    <w:lvlOverride w:ilvl="2"/>
+    <w:lvlOverride w:ilvl="3"/>
+    <w:lvlOverride w:ilvl="4"/>
+    <w:lvlOverride w:ilvl="5"/>
+    <w:lvlOverride w:ilvl="6"/>
+    <w:lvlOverride w:ilvl="7"/>
+    <w:lvlOverride w:ilvl="8"/>
+  </w:num>
+  <w:num w:numId="42">
+    <w:abstractNumId w:val="20"/>
+    <w:lvlOverride w:ilvl="0"/>
+    <w:lvlOverride w:ilvl="1"/>
+    <w:lvlOverride w:ilvl="2"/>
+    <w:lvlOverride w:ilvl="3"/>
+    <w:lvlOverride w:ilvl="4"/>
+    <w:lvlOverride w:ilvl="5"/>
+    <w:lvlOverride w:ilvl="6"/>
+    <w:lvlOverride w:ilvl="7"/>
+    <w:lvlOverride w:ilvl="8"/>
+  </w:num>
+  <w:num w:numId="43">
+    <w:abstractNumId w:val="16"/>
+    <w:lvlOverride w:ilvl="0">
+      <w:startOverride w:val="15"/>
+    </w:lvlOverride>
+    <w:lvlOverride w:ilvl="1">
+      <w:startOverride w:val="1"/>
+    </w:lvlOverride>
+    <w:lvlOverride w:ilvl="2">
+      <w:startOverride w:val="1"/>
+    </w:lvlOverride>
+    <w:lvlOverride w:ilvl="3">
+      <w:startOverride w:val="1"/>
+    </w:lvlOverride>
+    <w:lvlOverride w:ilvl="4">
+      <w:startOverride w:val="1"/>
+    </w:lvlOverride>
+    <w:lvlOverride w:ilvl="5">
+      <w:startOverride w:val="1"/>
+    </w:lvlOverride>
+    <w:lvlOverride w:ilvl="6">
+      <w:startOverride w:val="1"/>
+    </w:lvlOverride>
+    <w:lvlOverride w:ilvl="7">
+      <w:startOverride w:val="1"/>
+    </w:lvlOverride>
+    <w:lvlOverride w:ilvl="8">
+      <w:startOverride w:val="1"/>
+    </w:lvlOverride>
+  </w:num>
+  <w:num w:numId="44">
+    <w:abstractNumId w:val="24"/>
+    <w:lvlOverride w:ilvl="0">
+      <w:startOverride w:val="16"/>
+    </w:lvlOverride>
+    <w:lvlOverride w:ilvl="1">
+      <w:startOverride w:val="1"/>
+    </w:lvlOverride>
+    <w:lvlOverride w:ilvl="2">
+      <w:startOverride w:val="1"/>
+    </w:lvlOverride>
+    <w:lvlOverride w:ilvl="3">
+      <w:startOverride w:val="1"/>
+    </w:lvlOverride>
+    <w:lvlOverride w:ilvl="4">
+      <w:startOverride w:val="1"/>
+    </w:lvlOverride>
+    <w:lvlOverride w:ilvl="5">
+      <w:startOverride w:val="1"/>
+    </w:lvlOverride>
+    <w:lvlOverride w:ilvl="6">
+      <w:startOverride w:val="1"/>
+    </w:lvlOverride>
+    <w:lvlOverride w:ilvl="7">
+      <w:startOverride w:val="1"/>
+    </w:lvlOverride>
+    <w:lvlOverride w:ilvl="8">
+      <w:startOverride w:val="1"/>
+    </w:lvlOverride>
+  </w:num>
+  <w:num w:numId="45">
+    <w:abstractNumId w:val="11"/>
+    <w:lvlOverride w:ilvl="0"/>
+    <w:lvlOverride w:ilvl="1"/>
+    <w:lvlOverride w:ilvl="2"/>
+    <w:lvlOverride w:ilvl="3"/>
+    <w:lvlOverride w:ilvl="4"/>
+    <w:lvlOverride w:ilvl="5"/>
+    <w:lvlOverride w:ilvl="6"/>
+    <w:lvlOverride w:ilvl="7"/>
+    <w:lvlOverride w:ilvl="8"/>
   </w:num>
 </w:numbering>
 </file>
@@ -14669,6 +12875,7 @@
     <w:lsdException w:name="HTML Sample" w:semiHidden="1" w:unhideWhenUsed="1"/>
     <w:lsdException w:name="HTML Typewriter" w:semiHidden="1" w:unhideWhenUsed="1"/>
     <w:lsdException w:name="HTML Variable" w:semiHidden="1" w:unhideWhenUsed="1"/>
+    <w:lsdException w:name="Normal Table" w:semiHidden="1" w:unhideWhenUsed="1"/>
     <w:lsdException w:name="annotation subject" w:semiHidden="1" w:unhideWhenUsed="1"/>
     <w:lsdException w:name="No List" w:semiHidden="1" w:unhideWhenUsed="1"/>
     <w:lsdException w:name="Outline List 1" w:semiHidden="1" w:unhideWhenUsed="1"/>
@@ -14712,8 +12919,10 @@
     <w:lsdException w:name="Table Elegant" w:semiHidden="1" w:unhideWhenUsed="1"/>
     <w:lsdException w:name="Table Professional" w:semiHidden="1" w:unhideWhenUsed="1"/>
     <w:lsdException w:name="Table Subtle 1" w:semiHidden="1" w:unhideWhenUsed="1"/>
+    <w:lsdException w:name="Table Subtle 2" w:semiHidden="1" w:unhideWhenUsed="1"/>
     <w:lsdException w:name="Table Web 1" w:semiHidden="1" w:unhideWhenUsed="1"/>
     <w:lsdException w:name="Table Web 2" w:semiHidden="1" w:unhideWhenUsed="1"/>
+    <w:lsdException w:name="Table Web 3" w:semiHidden="1" w:unhideWhenUsed="1"/>
     <w:lsdException w:name="Balloon Text" w:semiHidden="1" w:unhideWhenUsed="1"/>
     <w:lsdException w:name="Table Grid" w:uiPriority="59"/>
     <w:lsdException w:name="Table Theme" w:semiHidden="1" w:unhideWhenUsed="1"/>
@@ -14947,6 +13156,7 @@
     <w:basedOn w:val="Normal"/>
     <w:next w:val="Normal"/>
     <w:link w:val="Ttulo1Car"/>
+    <w:qFormat/>
     <w:rsid w:val="00B23BA3"/>
     <w:pPr>
       <w:keepNext/>
@@ -15804,7 +14014,7 @@
 </file>
 
 <file path=customXml/itemProps1.xml><?xml version="1.0" encoding="utf-8"?>
-<ds:datastoreItem xmlns:ds="http://schemas.openxmlformats.org/officeDocument/2006/customXml" ds:itemID="{7D6E0AA8-5499-48BF-8372-7EDF9230311C}">
+<ds:datastoreItem xmlns:ds="http://schemas.openxmlformats.org/officeDocument/2006/customXml" ds:itemID="{C6DDD8C0-4781-4071-961B-CB17E4D1C285}">
   <ds:schemaRefs>
     <ds:schemaRef ds:uri="http://schemas.openxmlformats.org/officeDocument/2006/bibliography"/>
   </ds:schemaRefs>

--- a/PerfilDelProyecto_Jumbo_Peñafiel_Yacelga-1 (1).docx
+++ b/PerfilDelProyecto_Jumbo_Peñafiel_Yacelga-1 (1).docx
@@ -1,6 +1,6 @@
 
 <file path=word/document.xml><?xml version="1.0" encoding="utf-8"?>
-<w:document xmlns:wpc="http://schemas.microsoft.com/office/word/2010/wordprocessingCanvas" xmlns:cx="http://schemas.microsoft.com/office/drawing/2014/chartex" xmlns:cx1="http://schemas.microsoft.com/office/drawing/2015/9/8/chartex" xmlns:cx2="http://schemas.microsoft.com/office/drawing/2015/10/21/chartex" xmlns:cx3="http://schemas.microsoft.com/office/drawing/2016/5/9/chartex" xmlns:cx4="http://schemas.microsoft.com/office/drawing/2016/5/10/chartex" xmlns:cx5="http://schemas.microsoft.com/office/drawing/2016/5/11/chartex" xmlns:cx6="http://schemas.microsoft.com/office/drawing/2016/5/12/chartex" xmlns:cx7="http://schemas.microsoft.com/office/drawing/2016/5/13/chartex" xmlns:cx8="http://schemas.microsoft.com/office/drawing/2016/5/14/chartex" xmlns:mc="http://schemas.openxmlformats.org/markup-compatibility/2006" xmlns:aink="http://schemas.microsoft.com/office/drawing/2016/ink" xmlns:am3d="http://schemas.microsoft.com/office/drawing/2017/model3d" xmlns:o="urn:schemas-microsoft-com:office:office" xmlns:r="http://schemas.openxmlformats.org/officeDocument/2006/relationships" xmlns:m="http://schemas.openxmlformats.org/officeDocument/2006/math" xmlns:v="urn:schemas-microsoft-com:vml" xmlns:wp14="http://schemas.microsoft.com/office/word/2010/wordprocessingDrawing" xmlns:wp="http://schemas.openxmlformats.org/drawingml/2006/wordprocessingDrawing" xmlns:w10="urn:schemas-microsoft-com:office:word" xmlns:w="http://schemas.openxmlformats.org/wordprocessingml/2006/main" xmlns:w14="http://schemas.microsoft.com/office/word/2010/wordml" xmlns:w15="http://schemas.microsoft.com/office/word/2012/wordml" xmlns:w16cid="http://schemas.microsoft.com/office/word/2016/wordml/cid" xmlns:w16se="http://schemas.microsoft.com/office/word/2015/wordml/symex" xmlns:wpg="http://schemas.microsoft.com/office/word/2010/wordprocessingGroup" xmlns:wpi="http://schemas.microsoft.com/office/word/2010/wordprocessingInk" xmlns:wne="http://schemas.microsoft.com/office/word/2006/wordml" xmlns:wps="http://schemas.microsoft.com/office/word/2010/wordprocessingShape" mc:Ignorable="w14 w15 w16se w16cid wp14">
+<w:document xmlns:wpc="http://schemas.microsoft.com/office/word/2010/wordprocessingCanvas" xmlns:cx="http://schemas.microsoft.com/office/drawing/2014/chartex" xmlns:mc="http://schemas.openxmlformats.org/markup-compatibility/2006" xmlns:o="urn:schemas-microsoft-com:office:office" xmlns:r="http://schemas.openxmlformats.org/officeDocument/2006/relationships" xmlns:m="http://schemas.openxmlformats.org/officeDocument/2006/math" xmlns:v="urn:schemas-microsoft-com:vml" xmlns:wp14="http://schemas.microsoft.com/office/word/2010/wordprocessingDrawing" xmlns:wp="http://schemas.openxmlformats.org/drawingml/2006/wordprocessingDrawing" xmlns:w10="urn:schemas-microsoft-com:office:word" xmlns:w="http://schemas.openxmlformats.org/wordprocessingml/2006/main" xmlns:w14="http://schemas.microsoft.com/office/word/2010/wordml" xmlns:w15="http://schemas.microsoft.com/office/word/2012/wordml" xmlns:w16se="http://schemas.microsoft.com/office/word/2015/wordml/symex" xmlns:wpg="http://schemas.microsoft.com/office/word/2010/wordprocessingGroup" xmlns:wpi="http://schemas.microsoft.com/office/word/2010/wordprocessingInk" xmlns:wne="http://schemas.microsoft.com/office/word/2006/wordml" xmlns:wps="http://schemas.microsoft.com/office/word/2010/wordprocessingShape" mc:Ignorable="w14 w15 w16se wp14">
   <w:body>
     <w:p>
       <w:pPr>
@@ -166,11 +166,12 @@
       <w:r>
         <w:rPr>
           <w:noProof/>
+          <w:lang w:eastAsia="es-EC" w:bidi="ar-SA"/>
         </w:rPr>
         <mc:AlternateContent>
           <mc:Choice Requires="wps">
             <w:drawing>
-              <wp:anchor distT="0" distB="0" distL="114300" distR="114300" simplePos="0" relativeHeight="251658240" behindDoc="0" locked="0" layoutInCell="1" allowOverlap="1">
+              <wp:anchor distT="0" distB="0" distL="114300" distR="114300" simplePos="0" relativeHeight="251656192" behindDoc="0" locked="0" layoutInCell="1" allowOverlap="1">
                 <wp:simplePos x="0" y="0"/>
                 <wp:positionH relativeFrom="column">
                   <wp:posOffset>309880</wp:posOffset>
@@ -269,7 +270,6 @@
                           <w:p>
                             <w:pPr>
                               <w:rPr>
-                                <w:rFonts w:hint="cs"/>
                                 <w:sz w:val="22"/>
                               </w:rPr>
                             </w:pPr>
@@ -291,7 +291,7 @@
               </wp:anchor>
             </w:drawing>
           </mc:Choice>
-          <mc:Fallback>
+          <mc:Fallback xmlns:w16cid="http://schemas.microsoft.com/office/word/2016/wordml/cid" xmlns:am3d="http://schemas.microsoft.com/office/drawing/2017/model3d" xmlns:aink="http://schemas.microsoft.com/office/drawing/2016/ink" xmlns:cx8="http://schemas.microsoft.com/office/drawing/2016/5/14/chartex" xmlns:cx7="http://schemas.microsoft.com/office/drawing/2016/5/13/chartex" xmlns:cx6="http://schemas.microsoft.com/office/drawing/2016/5/12/chartex" xmlns:cx5="http://schemas.microsoft.com/office/drawing/2016/5/11/chartex" xmlns:cx4="http://schemas.microsoft.com/office/drawing/2016/5/10/chartex" xmlns:cx3="http://schemas.microsoft.com/office/drawing/2016/5/9/chartex" xmlns:cx2="http://schemas.microsoft.com/office/drawing/2015/10/21/chartex" xmlns:cx1="http://schemas.microsoft.com/office/drawing/2015/9/8/chartex">
             <w:pict>
               <v:shapetype id="_x0000_t202" coordsize="21600,21600" o:spt="202" path="m,l,21600r21600,l21600,xe">
                 <v:stroke joinstyle="miter"/>
@@ -663,11 +663,12 @@
       <w:r>
         <w:rPr>
           <w:noProof/>
+          <w:lang w:eastAsia="es-EC" w:bidi="ar-SA"/>
         </w:rPr>
         <mc:AlternateContent>
           <mc:Choice Requires="wps">
             <w:drawing>
-              <wp:anchor distT="0" distB="0" distL="114300" distR="114300" simplePos="0" relativeHeight="251658240" behindDoc="0" locked="0" layoutInCell="1" allowOverlap="1">
+              <wp:anchor distT="0" distB="0" distL="114300" distR="114300" simplePos="0" relativeHeight="251657216" behindDoc="0" locked="0" layoutInCell="1" allowOverlap="1">
                 <wp:simplePos x="0" y="0"/>
                 <wp:positionH relativeFrom="column">
                   <wp:posOffset>728345</wp:posOffset>
@@ -765,7 +766,7 @@
               </wp:anchor>
             </w:drawing>
           </mc:Choice>
-          <mc:Fallback>
+          <mc:Fallback xmlns:w16cid="http://schemas.microsoft.com/office/word/2016/wordml/cid" xmlns:am3d="http://schemas.microsoft.com/office/drawing/2017/model3d" xmlns:aink="http://schemas.microsoft.com/office/drawing/2016/ink" xmlns:cx8="http://schemas.microsoft.com/office/drawing/2016/5/14/chartex" xmlns:cx7="http://schemas.microsoft.com/office/drawing/2016/5/13/chartex" xmlns:cx6="http://schemas.microsoft.com/office/drawing/2016/5/12/chartex" xmlns:cx5="http://schemas.microsoft.com/office/drawing/2016/5/11/chartex" xmlns:cx4="http://schemas.microsoft.com/office/drawing/2016/5/10/chartex" xmlns:cx3="http://schemas.microsoft.com/office/drawing/2016/5/9/chartex" xmlns:cx2="http://schemas.microsoft.com/office/drawing/2015/10/21/chartex" xmlns:cx1="http://schemas.microsoft.com/office/drawing/2015/9/8/chartex">
             <w:pict>
               <v:shape id="Cuadro de texto 10" o:spid="_x0000_s1027" type="#_x0000_t202" style="position:absolute;margin-left:57.35pt;margin-top:16.75pt;width:369.95pt;height:36.35pt;z-index:251658240;visibility:visible;mso-wrap-style:square;mso-width-percent:0;mso-height-percent:0;mso-wrap-distance-left:9pt;mso-wrap-distance-top:0;mso-wrap-distance-right:9pt;mso-wrap-distance-bottom:0;mso-position-horizontal:absolute;mso-position-horizontal-relative:text;mso-position-vertical:absolute;mso-position-vertical-relative:text;mso-width-percent:0;mso-height-percent:0;mso-width-relative:page;mso-height-relative:page;v-text-anchor:top" o:gfxdata="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" fillcolor="white [3201]" strokecolor="#4f81bd [3204]" strokeweight="5pt">
                 <v:stroke linestyle="thickThin"/>
@@ -850,6 +851,7 @@
         <w:rPr>
           <w:rFonts w:ascii="Liberation Serif" w:eastAsia="DejaVu Sans" w:hAnsi="Liberation Serif" w:cs="DejaVu Sans"/>
           <w:color w:val="auto"/>
+          <w:kern w:val="3"/>
           <w:sz w:val="24"/>
           <w:szCs w:val="24"/>
           <w:lang w:val="es-ES" w:eastAsia="zh-CN" w:bidi="hi-IN"/>
@@ -860,6 +862,7 @@
           <w:docPartUnique/>
         </w:docPartObj>
       </w:sdtPr>
+      <w:sdtEndPr/>
       <w:sdtContent>
         <w:p>
           <w:pPr>
@@ -3021,13 +3024,39 @@
           <w:rFonts w:ascii="Arial" w:hAnsi="Arial" w:cs="Arial"/>
         </w:rPr>
       </w:pPr>
-      <w:r>
-        <w:rPr>
-          <w:rFonts w:ascii="Arial" w:hAnsi="Arial" w:cs="Arial"/>
-        </w:rPr>
-        <w:t>Módulo de refuerzo del aprendizaje de los sistemas respiratorio y circulatorio del cuerpo humano.</w:t>
-      </w:r>
-    </w:p>
+      <w:bookmarkStart w:id="2" w:name="_GoBack"/>
+      <w:r>
+        <w:rPr>
+          <w:rFonts w:ascii="Arial" w:hAnsi="Arial" w:cs="Arial"/>
+        </w:rPr>
+        <w:t xml:space="preserve">Módulo de refuerzo del aprendizaje de los sistemas </w:t>
+      </w:r>
+      <w:r>
+        <w:rPr>
+          <w:rFonts w:ascii="Arial" w:hAnsi="Arial" w:cs="Arial"/>
+        </w:rPr>
+        <w:t xml:space="preserve">digestivo, </w:t>
+      </w:r>
+      <w:r>
+        <w:rPr>
+          <w:rFonts w:ascii="Arial" w:hAnsi="Arial" w:cs="Arial"/>
+        </w:rPr>
+        <w:t>respiratorio</w:t>
+      </w:r>
+      <w:r>
+        <w:rPr>
+          <w:rFonts w:ascii="Arial" w:hAnsi="Arial" w:cs="Arial"/>
+        </w:rPr>
+        <w:t>, excretor</w:t>
+      </w:r>
+      <w:r>
+        <w:rPr>
+          <w:rFonts w:ascii="Arial" w:hAnsi="Arial" w:cs="Arial"/>
+        </w:rPr>
+        <w:t xml:space="preserve"> y circulatorio del cuerpo humano.</w:t>
+      </w:r>
+    </w:p>
+    <w:bookmarkEnd w:id="2"/>
     <w:p>
       <w:pPr>
         <w:spacing w:line="276" w:lineRule="auto"/>
@@ -3052,8 +3081,8 @@
           <w:lang w:val="es-EC"/>
         </w:rPr>
       </w:pPr>
-      <w:bookmarkStart w:id="2" w:name="_Toc499593111"/>
-      <w:bookmarkStart w:id="3" w:name="_Toc484086884"/>
+      <w:bookmarkStart w:id="3" w:name="_Toc499593111"/>
+      <w:bookmarkStart w:id="4" w:name="_Toc484086884"/>
       <w:r>
         <w:rPr>
           <w:rFonts w:ascii="Arial" w:hAnsi="Arial" w:cs="Arial"/>
@@ -3062,8 +3091,8 @@
         </w:rPr>
         <w:t>ÁREA DE CONOCIMIENTO</w:t>
       </w:r>
-      <w:bookmarkEnd w:id="2"/>
       <w:bookmarkEnd w:id="3"/>
+      <w:bookmarkEnd w:id="4"/>
     </w:p>
     <w:p>
       <w:pPr>
@@ -3112,8 +3141,8 @@
           <w:lang w:val="es-EC"/>
         </w:rPr>
       </w:pPr>
-      <w:bookmarkStart w:id="4" w:name="_Toc499593112"/>
-      <w:bookmarkStart w:id="5" w:name="_Toc484086885"/>
+      <w:bookmarkStart w:id="5" w:name="_Toc499593112"/>
+      <w:bookmarkStart w:id="6" w:name="_Toc484086885"/>
       <w:r>
         <w:rPr>
           <w:rFonts w:ascii="Arial" w:hAnsi="Arial" w:cs="Arial"/>
@@ -3121,8 +3150,8 @@
         </w:rPr>
         <w:t>ANTECEDENTES</w:t>
       </w:r>
-      <w:bookmarkEnd w:id="4"/>
       <w:bookmarkEnd w:id="5"/>
+      <w:bookmarkEnd w:id="6"/>
     </w:p>
     <w:p>
       <w:pPr>
@@ -3177,6 +3206,7 @@
       <w:r>
         <w:rPr>
           <w:noProof/>
+          <w:lang w:eastAsia="es-EC" w:bidi="ar-SA"/>
         </w:rPr>
         <mc:AlternateContent>
           <mc:Choice Requires="wps">
@@ -3290,7 +3320,7 @@
               </wp:anchor>
             </w:drawing>
           </mc:Choice>
-          <mc:Fallback>
+          <mc:Fallback xmlns:w16cid="http://schemas.microsoft.com/office/word/2016/wordml/cid" xmlns:am3d="http://schemas.microsoft.com/office/drawing/2017/model3d" xmlns:aink="http://schemas.microsoft.com/office/drawing/2016/ink" xmlns:cx8="http://schemas.microsoft.com/office/drawing/2016/5/14/chartex" xmlns:cx7="http://schemas.microsoft.com/office/drawing/2016/5/13/chartex" xmlns:cx6="http://schemas.microsoft.com/office/drawing/2016/5/12/chartex" xmlns:cx5="http://schemas.microsoft.com/office/drawing/2016/5/11/chartex" xmlns:cx4="http://schemas.microsoft.com/office/drawing/2016/5/10/chartex" xmlns:cx3="http://schemas.microsoft.com/office/drawing/2016/5/9/chartex" xmlns:cx2="http://schemas.microsoft.com/office/drawing/2015/10/21/chartex" xmlns:cx1="http://schemas.microsoft.com/office/drawing/2015/9/8/chartex">
             <w:pict>
               <v:shape id="Cuadro de texto 9" o:spid="_x0000_s1028" type="#_x0000_t202" style="position:absolute;left:0;text-align:left;margin-left:169.15pt;margin-top:256.3pt;width:220.35pt;height:31.7pt;z-index:-251658240;visibility:visible;mso-wrap-style:square;mso-width-percent:0;mso-height-percent:0;mso-wrap-distance-left:9pt;mso-wrap-distance-top:0;mso-wrap-distance-right:9pt;mso-wrap-distance-bottom:0;mso-position-horizontal:right;mso-position-horizontal-relative:margin;mso-position-vertical:absolute;mso-position-vertical-relative:text;mso-width-percent:0;mso-height-percent:0;mso-width-relative:page;mso-height-relative:page;v-text-anchor:top" o:gfxdata="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" stroked="f">
                 <v:textbox style="mso-fit-shape-to-text:t" inset="0,0,0,0">
@@ -3353,9 +3383,10 @@
       <w:r>
         <w:rPr>
           <w:noProof/>
+          <w:lang w:eastAsia="es-EC" w:bidi="ar-SA"/>
         </w:rPr>
         <w:drawing>
-          <wp:anchor distT="0" distB="0" distL="114300" distR="114300" simplePos="0" relativeHeight="251658240" behindDoc="0" locked="0" layoutInCell="1" allowOverlap="1">
+          <wp:anchor distT="0" distB="0" distL="114300" distR="114300" simplePos="0" relativeHeight="251659264" behindDoc="0" locked="0" layoutInCell="1" allowOverlap="1">
             <wp:simplePos x="0" y="0"/>
             <wp:positionH relativeFrom="margin">
               <wp:align>right</wp:align>
@@ -3495,9 +3526,9 @@
           <w:lang w:val="es-EC"/>
         </w:rPr>
       </w:pPr>
-      <w:bookmarkStart w:id="6" w:name="_Toc499593113"/>
-      <w:bookmarkStart w:id="7" w:name="_Toc328321466"/>
-      <w:bookmarkStart w:id="8" w:name="_Toc484086886"/>
+      <w:bookmarkStart w:id="7" w:name="_Toc499593113"/>
+      <w:bookmarkStart w:id="8" w:name="_Toc328321466"/>
+      <w:bookmarkStart w:id="9" w:name="_Toc484086886"/>
       <w:r>
         <w:rPr>
           <w:rFonts w:ascii="Arial" w:hAnsi="Arial" w:cs="Arial"/>
@@ -3505,9 +3536,9 @@
         </w:rPr>
         <w:t>PLANTEAMIENTO DEL PROBLEMA</w:t>
       </w:r>
-      <w:bookmarkEnd w:id="6"/>
       <w:bookmarkEnd w:id="7"/>
       <w:bookmarkEnd w:id="8"/>
+      <w:bookmarkEnd w:id="9"/>
     </w:p>
     <w:p>
       <w:pPr>
@@ -3591,9 +3622,9 @@
           <w:lang w:val="es-EC"/>
         </w:rPr>
       </w:pPr>
-      <w:bookmarkStart w:id="9" w:name="_Toc499593114"/>
-      <w:bookmarkStart w:id="10" w:name="_Toc328321467"/>
-      <w:bookmarkStart w:id="11" w:name="_Toc484086887"/>
+      <w:bookmarkStart w:id="10" w:name="_Toc499593114"/>
+      <w:bookmarkStart w:id="11" w:name="_Toc328321467"/>
+      <w:bookmarkStart w:id="12" w:name="_Toc484086887"/>
       <w:r>
         <w:rPr>
           <w:rFonts w:ascii="Arial" w:hAnsi="Arial" w:cs="Arial"/>
@@ -3601,9 +3632,9 @@
         </w:rPr>
         <w:t>ESTADO DEL ARTE</w:t>
       </w:r>
-      <w:bookmarkEnd w:id="9"/>
       <w:bookmarkEnd w:id="10"/>
       <w:bookmarkEnd w:id="11"/>
+      <w:bookmarkEnd w:id="12"/>
     </w:p>
     <w:p>
       <w:pPr>
@@ -3741,9 +3772,9 @@
           <w:lang w:val="es-EC"/>
         </w:rPr>
       </w:pPr>
-      <w:bookmarkStart w:id="12" w:name="_Toc499593115"/>
-      <w:bookmarkStart w:id="13" w:name="_Toc328321468"/>
-      <w:bookmarkStart w:id="14" w:name="_Toc484086888"/>
+      <w:bookmarkStart w:id="13" w:name="_Toc499593115"/>
+      <w:bookmarkStart w:id="14" w:name="_Toc328321468"/>
+      <w:bookmarkStart w:id="15" w:name="_Toc484086888"/>
       <w:r>
         <w:rPr>
           <w:rFonts w:ascii="Arial" w:hAnsi="Arial" w:cs="Arial"/>
@@ -3751,9 +3782,9 @@
         </w:rPr>
         <w:t>OBJETIVOS</w:t>
       </w:r>
-      <w:bookmarkEnd w:id="12"/>
       <w:bookmarkEnd w:id="13"/>
       <w:bookmarkEnd w:id="14"/>
+      <w:bookmarkEnd w:id="15"/>
     </w:p>
     <w:p>
       <w:pPr>
@@ -3993,9 +4024,9 @@
           <w:lang w:val="es-EC"/>
         </w:rPr>
       </w:pPr>
-      <w:bookmarkStart w:id="15" w:name="_Toc499593116"/>
-      <w:bookmarkStart w:id="16" w:name="_Toc328321469"/>
-      <w:bookmarkStart w:id="17" w:name="_Toc484086889"/>
+      <w:bookmarkStart w:id="16" w:name="_Toc499593116"/>
+      <w:bookmarkStart w:id="17" w:name="_Toc328321469"/>
+      <w:bookmarkStart w:id="18" w:name="_Toc484086889"/>
       <w:r>
         <w:rPr>
           <w:rFonts w:ascii="Arial" w:hAnsi="Arial" w:cs="Arial"/>
@@ -4003,9 +4034,9 @@
         </w:rPr>
         <w:t>JUSTIFICACIÓN</w:t>
       </w:r>
-      <w:bookmarkEnd w:id="15"/>
       <w:bookmarkEnd w:id="16"/>
       <w:bookmarkEnd w:id="17"/>
+      <w:bookmarkEnd w:id="18"/>
     </w:p>
     <w:p>
       <w:pPr>
@@ -4109,9 +4140,9 @@
           <w:lang w:val="es-EC"/>
         </w:rPr>
       </w:pPr>
-      <w:bookmarkStart w:id="18" w:name="_Toc499593117"/>
-      <w:bookmarkStart w:id="19" w:name="_Toc328321470"/>
-      <w:bookmarkStart w:id="20" w:name="_Toc484086890"/>
+      <w:bookmarkStart w:id="19" w:name="_Toc499593117"/>
+      <w:bookmarkStart w:id="20" w:name="_Toc328321470"/>
+      <w:bookmarkStart w:id="21" w:name="_Toc484086890"/>
       <w:r>
         <w:rPr>
           <w:rFonts w:ascii="Arial" w:hAnsi="Arial" w:cs="Arial"/>
@@ -4119,9 +4150,9 @@
         </w:rPr>
         <w:t>ALCANCE</w:t>
       </w:r>
-      <w:bookmarkEnd w:id="18"/>
       <w:bookmarkEnd w:id="19"/>
       <w:bookmarkEnd w:id="20"/>
+      <w:bookmarkEnd w:id="21"/>
     </w:p>
     <w:p>
       <w:pPr>
@@ -4237,7 +4268,7 @@
           <w:lang w:val="es-EC"/>
         </w:rPr>
       </w:pPr>
-      <w:bookmarkStart w:id="21" w:name="_Toc499593118"/>
+      <w:bookmarkStart w:id="22" w:name="_Toc499593118"/>
       <w:r>
         <w:rPr>
           <w:rFonts w:ascii="Arial" w:hAnsi="Arial" w:cs="Arial"/>
@@ -4245,7 +4276,7 @@
         </w:rPr>
         <w:t>IDEAS A DEFENDER</w:t>
       </w:r>
-      <w:bookmarkEnd w:id="21"/>
+      <w:bookmarkEnd w:id="22"/>
     </w:p>
     <w:p>
       <w:pPr>
@@ -4345,7 +4376,7 @@
           <w:lang w:val="es-EC"/>
         </w:rPr>
       </w:pPr>
-      <w:bookmarkStart w:id="22" w:name="_Toc499593119"/>
+      <w:bookmarkStart w:id="23" w:name="_Toc499593119"/>
       <w:r>
         <w:rPr>
           <w:rFonts w:ascii="Arial" w:hAnsi="Arial" w:cs="Arial"/>
@@ -4353,7 +4384,7 @@
         </w:rPr>
         <w:t>RESULTADOS ESPERADOS</w:t>
       </w:r>
-      <w:bookmarkEnd w:id="22"/>
+      <w:bookmarkEnd w:id="23"/>
     </w:p>
     <w:p>
       <w:pPr>
@@ -4502,10 +4533,10 @@
           <w:lang w:val="es-EC"/>
         </w:rPr>
       </w:pPr>
-      <w:bookmarkStart w:id="23" w:name="_Toc499593120"/>
-      <w:bookmarkStart w:id="24" w:name="_Toc484087337"/>
-      <w:bookmarkStart w:id="25" w:name="_Toc484086893"/>
-      <w:bookmarkStart w:id="26" w:name="_Toc328321471"/>
+      <w:bookmarkStart w:id="24" w:name="_Toc499593120"/>
+      <w:bookmarkStart w:id="25" w:name="_Toc484087337"/>
+      <w:bookmarkStart w:id="26" w:name="_Toc484086893"/>
+      <w:bookmarkStart w:id="27" w:name="_Toc328321471"/>
       <w:r>
         <w:rPr>
           <w:rFonts w:ascii="Arial" w:hAnsi="Arial" w:cs="Arial"/>
@@ -4513,9 +4544,9 @@
         </w:rPr>
         <w:t>DEFINICIÓN DE LA INVESTIGACIÓN</w:t>
       </w:r>
-      <w:bookmarkEnd w:id="23"/>
       <w:bookmarkEnd w:id="24"/>
       <w:bookmarkEnd w:id="25"/>
+      <w:bookmarkEnd w:id="26"/>
       <w:r>
         <w:rPr>
           <w:rFonts w:ascii="Arial" w:hAnsi="Arial" w:cs="Arial"/>
@@ -4523,7 +4554,7 @@
         </w:rPr>
         <w:t xml:space="preserve"> </w:t>
       </w:r>
-      <w:bookmarkEnd w:id="26"/>
+      <w:bookmarkEnd w:id="27"/>
       <w:r>
         <w:rPr>
           <w:rFonts w:ascii="Arial" w:hAnsi="Arial" w:cs="Arial"/>
@@ -4612,10 +4643,10 @@
           <w:lang w:val="es-EC"/>
         </w:rPr>
       </w:pPr>
-      <w:bookmarkStart w:id="27" w:name="_Toc499593121"/>
-      <w:bookmarkStart w:id="28" w:name="_Toc484087339"/>
-      <w:bookmarkStart w:id="29" w:name="_Toc484086895"/>
-      <w:bookmarkStart w:id="30" w:name="_Toc328321474"/>
+      <w:bookmarkStart w:id="28" w:name="_Toc499593121"/>
+      <w:bookmarkStart w:id="29" w:name="_Toc484087339"/>
+      <w:bookmarkStart w:id="30" w:name="_Toc484086895"/>
+      <w:bookmarkStart w:id="31" w:name="_Toc328321474"/>
       <w:r>
         <w:rPr>
           <w:rFonts w:ascii="Arial" w:hAnsi="Arial" w:cs="Arial"/>
@@ -4623,10 +4654,10 @@
         </w:rPr>
         <w:t>HERRAMIENTAS</w:t>
       </w:r>
-      <w:bookmarkEnd w:id="27"/>
       <w:bookmarkEnd w:id="28"/>
       <w:bookmarkEnd w:id="29"/>
       <w:bookmarkEnd w:id="30"/>
+      <w:bookmarkEnd w:id="31"/>
     </w:p>
     <w:p>
       <w:pPr>
@@ -5118,24 +5149,14 @@
       <w:r>
         <w:t xml:space="preserve">Tabla </w:t>
       </w:r>
-      <w:r>
-        <w:fldChar w:fldCharType="begin"/>
-      </w:r>
-      <w:r>
-        <w:instrText xml:space="preserve"> SEQ Tabla \* ARABIC </w:instrText>
-      </w:r>
-      <w:r>
-        <w:fldChar w:fldCharType="separate"/>
-      </w:r>
-      <w:r>
-        <w:rPr>
-          <w:noProof/>
-        </w:rPr>
-        <w:t>1</w:t>
-      </w:r>
-      <w:r>
-        <w:fldChar w:fldCharType="end"/>
-      </w:r>
+      <w:fldSimple w:instr=" SEQ Tabla \* ARABIC ">
+        <w:r>
+          <w:rPr>
+            <w:noProof/>
+          </w:rPr>
+          <w:t>1</w:t>
+        </w:r>
+      </w:fldSimple>
       <w:r>
         <w:t>: Herramientas (Hardware).</w:t>
       </w:r>
@@ -5516,24 +5537,14 @@
       <w:r>
         <w:t xml:space="preserve">Tabla </w:t>
       </w:r>
-      <w:r>
-        <w:fldChar w:fldCharType="begin"/>
-      </w:r>
-      <w:r>
-        <w:instrText xml:space="preserve"> SEQ Tabla \* ARABIC </w:instrText>
-      </w:r>
-      <w:r>
-        <w:fldChar w:fldCharType="separate"/>
-      </w:r>
-      <w:r>
-        <w:rPr>
-          <w:noProof/>
-        </w:rPr>
-        <w:t>2</w:t>
-      </w:r>
-      <w:r>
-        <w:fldChar w:fldCharType="end"/>
-      </w:r>
+      <w:fldSimple w:instr=" SEQ Tabla \* ARABIC ">
+        <w:r>
+          <w:rPr>
+            <w:noProof/>
+          </w:rPr>
+          <w:t>2</w:t>
+        </w:r>
+      </w:fldSimple>
       <w:r>
         <w:t>: Herramientas (Software).</w:t>
       </w:r>
@@ -5553,10 +5564,10 @@
           <w:lang w:val="es-EC"/>
         </w:rPr>
       </w:pPr>
-      <w:bookmarkStart w:id="31" w:name="_Toc499593122"/>
-      <w:bookmarkStart w:id="32" w:name="_Toc484087340"/>
-      <w:bookmarkStart w:id="33" w:name="_Toc484086896"/>
-      <w:bookmarkStart w:id="34" w:name="_Toc328321475"/>
+      <w:bookmarkStart w:id="32" w:name="_Toc499593122"/>
+      <w:bookmarkStart w:id="33" w:name="_Toc484087340"/>
+      <w:bookmarkStart w:id="34" w:name="_Toc484086896"/>
+      <w:bookmarkStart w:id="35" w:name="_Toc328321475"/>
       <w:r>
         <w:rPr>
           <w:rFonts w:ascii="Arial" w:hAnsi="Arial" w:cs="Arial"/>
@@ -5564,10 +5575,10 @@
         </w:rPr>
         <w:t>FACTIBILIDAD DEL PROYECTO</w:t>
       </w:r>
-      <w:bookmarkEnd w:id="31"/>
       <w:bookmarkEnd w:id="32"/>
       <w:bookmarkEnd w:id="33"/>
       <w:bookmarkEnd w:id="34"/>
+      <w:bookmarkEnd w:id="35"/>
     </w:p>
     <w:p>
       <w:pPr>
@@ -6672,24 +6683,14 @@
       <w:r>
         <w:t xml:space="preserve">Tabla </w:t>
       </w:r>
-      <w:r>
-        <w:fldChar w:fldCharType="begin"/>
-      </w:r>
-      <w:r>
-        <w:instrText xml:space="preserve"> SEQ Tabla \* ARABIC </w:instrText>
-      </w:r>
-      <w:r>
-        <w:fldChar w:fldCharType="separate"/>
-      </w:r>
-      <w:r>
-        <w:rPr>
-          <w:noProof/>
-        </w:rPr>
-        <w:t>3</w:t>
-      </w:r>
-      <w:r>
-        <w:fldChar w:fldCharType="end"/>
-      </w:r>
+      <w:fldSimple w:instr=" SEQ Tabla \* ARABIC ">
+        <w:r>
+          <w:rPr>
+            <w:noProof/>
+          </w:rPr>
+          <w:t>3</w:t>
+        </w:r>
+      </w:fldSimple>
       <w:r>
         <w:t>: Factibilidad Económica.</w:t>
       </w:r>
@@ -6815,10 +6816,10 @@
           <w:lang w:val="es-EC"/>
         </w:rPr>
       </w:pPr>
-      <w:bookmarkStart w:id="35" w:name="_Toc499593123"/>
-      <w:bookmarkStart w:id="36" w:name="_Toc484087341"/>
-      <w:bookmarkStart w:id="37" w:name="_Toc484086897"/>
-      <w:bookmarkStart w:id="38" w:name="_Toc328321479"/>
+      <w:bookmarkStart w:id="36" w:name="_Toc499593123"/>
+      <w:bookmarkStart w:id="37" w:name="_Toc484087341"/>
+      <w:bookmarkStart w:id="38" w:name="_Toc484086897"/>
+      <w:bookmarkStart w:id="39" w:name="_Toc328321479"/>
       <w:r>
         <w:rPr>
           <w:rFonts w:ascii="Arial" w:hAnsi="Arial" w:cs="Arial"/>
@@ -6826,10 +6827,10 @@
         </w:rPr>
         <w:t>TEMARIO</w:t>
       </w:r>
-      <w:bookmarkEnd w:id="35"/>
       <w:bookmarkEnd w:id="36"/>
       <w:bookmarkEnd w:id="37"/>
       <w:bookmarkEnd w:id="38"/>
+      <w:bookmarkEnd w:id="39"/>
     </w:p>
     <w:p>
       <w:pPr>
@@ -7499,9 +7500,9 @@
           <w:bCs/>
         </w:rPr>
       </w:pPr>
-      <w:bookmarkStart w:id="39" w:name="_Toc499593124"/>
-      <w:bookmarkStart w:id="40" w:name="_Toc484087342"/>
-      <w:bookmarkStart w:id="41" w:name="_Toc484086898"/>
+      <w:bookmarkStart w:id="40" w:name="_Toc499593124"/>
+      <w:bookmarkStart w:id="41" w:name="_Toc484087342"/>
+      <w:bookmarkStart w:id="42" w:name="_Toc484086898"/>
       <w:r>
         <w:rPr>
           <w:rFonts w:ascii="Arial" w:hAnsi="Arial" w:cs="Arial"/>
@@ -7509,9 +7510,9 @@
         </w:rPr>
         <w:t>CONCLUSIONES Y RECOMENDACIONES</w:t>
       </w:r>
-      <w:bookmarkEnd w:id="39"/>
       <w:bookmarkEnd w:id="40"/>
       <w:bookmarkEnd w:id="41"/>
+      <w:bookmarkEnd w:id="42"/>
     </w:p>
     <w:p>
       <w:pPr>
@@ -7645,10 +7646,10 @@
           <w:lang w:val="es-EC" w:eastAsia="es-EC"/>
         </w:rPr>
       </w:pPr>
-      <w:bookmarkStart w:id="42" w:name="_Toc499593125"/>
-      <w:bookmarkStart w:id="43" w:name="_Toc484087343"/>
-      <w:bookmarkStart w:id="44" w:name="_Toc484086899"/>
-      <w:bookmarkStart w:id="45" w:name="_Toc328321480"/>
+      <w:bookmarkStart w:id="43" w:name="_Toc499593125"/>
+      <w:bookmarkStart w:id="44" w:name="_Toc484087343"/>
+      <w:bookmarkStart w:id="45" w:name="_Toc484086899"/>
+      <w:bookmarkStart w:id="46" w:name="_Toc328321480"/>
       <w:r>
         <w:rPr>
           <w:rFonts w:ascii="Arial" w:hAnsi="Arial" w:cs="Arial"/>
@@ -7656,10 +7657,10 @@
         </w:rPr>
         <w:t>CRONOGRAMA</w:t>
       </w:r>
-      <w:bookmarkEnd w:id="42"/>
       <w:bookmarkEnd w:id="43"/>
       <w:bookmarkEnd w:id="44"/>
       <w:bookmarkEnd w:id="45"/>
+      <w:bookmarkEnd w:id="46"/>
     </w:p>
     <w:p>
       <w:pPr>
@@ -7682,7 +7683,7 @@
       <w:r>
         <w:rPr>
           <w:noProof/>
-          <w:lang w:val="en-US" w:eastAsia="en-US" w:bidi="ar-SA"/>
+          <w:lang w:eastAsia="es-EC" w:bidi="ar-SA"/>
         </w:rPr>
         <w:drawing>
           <wp:inline distT="0" distB="0" distL="0" distR="0">
@@ -7748,24 +7749,14 @@
       <w:r>
         <w:t xml:space="preserve">Figure </w:t>
       </w:r>
-      <w:r>
-        <w:fldChar w:fldCharType="begin"/>
-      </w:r>
-      <w:r>
-        <w:instrText xml:space="preserve"> SEQ Figure \* ARABIC </w:instrText>
-      </w:r>
-      <w:r>
-        <w:fldChar w:fldCharType="separate"/>
-      </w:r>
-      <w:r>
-        <w:rPr>
-          <w:noProof/>
-        </w:rPr>
-        <w:t>2</w:t>
-      </w:r>
-      <w:r>
-        <w:fldChar w:fldCharType="end"/>
-      </w:r>
+      <w:fldSimple w:instr=" SEQ Figure \* ARABIC ">
+        <w:r>
+          <w:rPr>
+            <w:noProof/>
+          </w:rPr>
+          <w:t>2</w:t>
+        </w:r>
+      </w:fldSimple>
       <w:r>
         <w:t>: Cronograma.</w:t>
       </w:r>
@@ -7808,18 +7799,18 @@
           <w:rFonts w:ascii="Arial" w:hAnsi="Arial" w:cs="Arial"/>
         </w:rPr>
       </w:pPr>
-      <w:bookmarkStart w:id="46" w:name="_Toc499593126"/>
-      <w:bookmarkStart w:id="47" w:name="_Toc484087344"/>
-      <w:bookmarkStart w:id="48" w:name="_Toc484086900"/>
+      <w:bookmarkStart w:id="47" w:name="_Toc499593126"/>
+      <w:bookmarkStart w:id="48" w:name="_Toc484087344"/>
+      <w:bookmarkStart w:id="49" w:name="_Toc484086900"/>
       <w:r>
         <w:rPr>
           <w:rFonts w:ascii="Arial" w:hAnsi="Arial" w:cs="Arial"/>
         </w:rPr>
         <w:t>GLOSARIO DE TÉRMINOS</w:t>
       </w:r>
-      <w:bookmarkEnd w:id="46"/>
       <w:bookmarkEnd w:id="47"/>
       <w:bookmarkEnd w:id="48"/>
+      <w:bookmarkEnd w:id="49"/>
     </w:p>
     <w:p>
       <w:pPr>
@@ -8394,10 +8385,10 @@
           <w:lang w:val="es-EC"/>
         </w:rPr>
       </w:pPr>
-      <w:bookmarkStart w:id="49" w:name="_Toc499593127"/>
-      <w:bookmarkStart w:id="50" w:name="_Toc484087345"/>
-      <w:bookmarkStart w:id="51" w:name="_Toc484086901"/>
-      <w:bookmarkStart w:id="52" w:name="_Toc328321481"/>
+      <w:bookmarkStart w:id="50" w:name="_Toc499593127"/>
+      <w:bookmarkStart w:id="51" w:name="_Toc484087345"/>
+      <w:bookmarkStart w:id="52" w:name="_Toc484086901"/>
+      <w:bookmarkStart w:id="53" w:name="_Toc328321481"/>
       <w:r>
         <w:rPr>
           <w:rFonts w:ascii="Arial" w:hAnsi="Arial" w:cs="Arial"/>
@@ -8405,10 +8396,10 @@
         </w:rPr>
         <w:t>BIBLIOGRAFIA PRELIMINAR</w:t>
       </w:r>
-      <w:bookmarkEnd w:id="49"/>
       <w:bookmarkEnd w:id="50"/>
       <w:bookmarkEnd w:id="51"/>
       <w:bookmarkEnd w:id="52"/>
+      <w:bookmarkEnd w:id="53"/>
     </w:p>
     <w:p>
       <w:pPr>
@@ -8640,9 +8631,9 @@
           <w:lang w:val="es-EC"/>
         </w:rPr>
       </w:pPr>
-      <w:bookmarkStart w:id="53" w:name="_Toc499593128"/>
-      <w:bookmarkStart w:id="54" w:name="_Toc484087346"/>
-      <w:bookmarkStart w:id="55" w:name="_Toc484086902"/>
+      <w:bookmarkStart w:id="54" w:name="_Toc499593128"/>
+      <w:bookmarkStart w:id="55" w:name="_Toc484087346"/>
+      <w:bookmarkStart w:id="56" w:name="_Toc484086902"/>
       <w:r>
         <w:rPr>
           <w:rFonts w:ascii="Arial" w:hAnsi="Arial" w:cs="Arial"/>
@@ -8650,9 +8641,9 @@
         </w:rPr>
         <w:t>REFERENCIAS BIBLIOGRAFICAS</w:t>
       </w:r>
-      <w:bookmarkEnd w:id="53"/>
       <w:bookmarkEnd w:id="54"/>
       <w:bookmarkEnd w:id="55"/>
+      <w:bookmarkEnd w:id="56"/>
     </w:p>
     <w:p>
       <w:pPr>
@@ -8943,19 +8934,7 @@
             <w:color w:val="auto"/>
             <w:lang w:val="es-ES"/>
           </w:rPr>
-          <w:t>http://digitalcommon</w:t>
-        </w:r>
-        <w:bookmarkStart w:id="56" w:name="_GoBack"/>
-        <w:bookmarkEnd w:id="56"/>
-        <w:r>
-          <w:rPr>
-            <w:rStyle w:val="Hipervnculo"/>
-            <w:rFonts w:ascii="Arial" w:hAnsi="Arial" w:cs="Arial"/>
-            <w:noProof/>
-            <w:color w:val="auto"/>
-            <w:lang w:val="es-ES"/>
-          </w:rPr>
-          <w:t>s.unl.edu/crsdocs/35/</w:t>
+          <w:t>http://digitalcommons.unl.edu/crsdocs/35/</w:t>
         </w:r>
       </w:hyperlink>
     </w:p>
@@ -9020,7 +8999,7 @@
       <w:r>
         <w:rPr>
           <w:noProof/>
-          <w:lang w:val="en-US" w:eastAsia="en-US"/>
+          <w:lang w:val="es-EC" w:eastAsia="es-EC"/>
         </w:rPr>
         <w:drawing>
           <wp:inline distT="0" distB="0" distL="0" distR="0">
@@ -9085,24 +9064,14 @@
       <w:r>
         <w:t xml:space="preserve">Figure </w:t>
       </w:r>
-      <w:r>
-        <w:fldChar w:fldCharType="begin"/>
-      </w:r>
-      <w:r>
-        <w:instrText xml:space="preserve"> SEQ Figure \* ARABIC </w:instrText>
-      </w:r>
-      <w:r>
-        <w:fldChar w:fldCharType="separate"/>
-      </w:r>
-      <w:r>
-        <w:rPr>
-          <w:noProof/>
-        </w:rPr>
-        <w:t>3</w:t>
-      </w:r>
-      <w:r>
-        <w:fldChar w:fldCharType="end"/>
-      </w:r>
+      <w:fldSimple w:instr=" SEQ Figure \* ARABIC ">
+        <w:r>
+          <w:rPr>
+            <w:noProof/>
+          </w:rPr>
+          <w:t>3</w:t>
+        </w:r>
+      </w:fldSimple>
       <w:r>
         <w:t>: Espina de Pescado.</w:t>
       </w:r>
@@ -9121,7 +9090,7 @@
 </file>
 
 <file path=word/endnotes.xml><?xml version="1.0" encoding="utf-8"?>
-<w:endnotes xmlns:wpc="http://schemas.microsoft.com/office/word/2010/wordprocessingCanvas" xmlns:cx="http://schemas.microsoft.com/office/drawing/2014/chartex" xmlns:cx1="http://schemas.microsoft.com/office/drawing/2015/9/8/chartex" xmlns:cx2="http://schemas.microsoft.com/office/drawing/2015/10/21/chartex" xmlns:cx3="http://schemas.microsoft.com/office/drawing/2016/5/9/chartex" xmlns:cx4="http://schemas.microsoft.com/office/drawing/2016/5/10/chartex" xmlns:cx5="http://schemas.microsoft.com/office/drawing/2016/5/11/chartex" xmlns:cx6="http://schemas.microsoft.com/office/drawing/2016/5/12/chartex" xmlns:cx7="http://schemas.microsoft.com/office/drawing/2016/5/13/chartex" xmlns:cx8="http://schemas.microsoft.com/office/drawing/2016/5/14/chartex" xmlns:mc="http://schemas.openxmlformats.org/markup-compatibility/2006" xmlns:aink="http://schemas.microsoft.com/office/drawing/2016/ink" xmlns:am3d="http://schemas.microsoft.com/office/drawing/2017/model3d" xmlns:o="urn:schemas-microsoft-com:office:office" xmlns:r="http://schemas.openxmlformats.org/officeDocument/2006/relationships" xmlns:m="http://schemas.openxmlformats.org/officeDocument/2006/math" xmlns:v="urn:schemas-microsoft-com:vml" xmlns:wp14="http://schemas.microsoft.com/office/word/2010/wordprocessingDrawing" xmlns:wp="http://schemas.openxmlformats.org/drawingml/2006/wordprocessingDrawing" xmlns:w10="urn:schemas-microsoft-com:office:word" xmlns:w="http://schemas.openxmlformats.org/wordprocessingml/2006/main" xmlns:w14="http://schemas.microsoft.com/office/word/2010/wordml" xmlns:w15="http://schemas.microsoft.com/office/word/2012/wordml" xmlns:w16cid="http://schemas.microsoft.com/office/word/2016/wordml/cid" xmlns:w16se="http://schemas.microsoft.com/office/word/2015/wordml/symex" xmlns:wpg="http://schemas.microsoft.com/office/word/2010/wordprocessingGroup" xmlns:wpi="http://schemas.microsoft.com/office/word/2010/wordprocessingInk" xmlns:wne="http://schemas.microsoft.com/office/word/2006/wordml" xmlns:wps="http://schemas.microsoft.com/office/word/2010/wordprocessingShape" mc:Ignorable="w14 w15 w16se w16cid wp14">
+<w:endnotes xmlns:wpc="http://schemas.microsoft.com/office/word/2010/wordprocessingCanvas" xmlns:cx="http://schemas.microsoft.com/office/drawing/2014/chartex" xmlns:mc="http://schemas.openxmlformats.org/markup-compatibility/2006" xmlns:o="urn:schemas-microsoft-com:office:office" xmlns:r="http://schemas.openxmlformats.org/officeDocument/2006/relationships" xmlns:m="http://schemas.openxmlformats.org/officeDocument/2006/math" xmlns:v="urn:schemas-microsoft-com:vml" xmlns:wp14="http://schemas.microsoft.com/office/word/2010/wordprocessingDrawing" xmlns:wp="http://schemas.openxmlformats.org/drawingml/2006/wordprocessingDrawing" xmlns:w10="urn:schemas-microsoft-com:office:word" xmlns:w="http://schemas.openxmlformats.org/wordprocessingml/2006/main" xmlns:w14="http://schemas.microsoft.com/office/word/2010/wordml" xmlns:w15="http://schemas.microsoft.com/office/word/2012/wordml" xmlns:w16se="http://schemas.microsoft.com/office/word/2015/wordml/symex" xmlns:wpg="http://schemas.microsoft.com/office/word/2010/wordprocessingGroup" xmlns:wpi="http://schemas.microsoft.com/office/word/2010/wordprocessingInk" xmlns:wne="http://schemas.microsoft.com/office/word/2006/wordml" xmlns:wps="http://schemas.microsoft.com/office/word/2010/wordprocessingShape" mc:Ignorable="w14 w15 w16se wp14">
   <w:endnote w:type="separator" w:id="-1">
     <w:p>
       <w:r>
@@ -9140,7 +9109,7 @@
 </file>
 
 <file path=word/footnotes.xml><?xml version="1.0" encoding="utf-8"?>
-<w:footnotes xmlns:wpc="http://schemas.microsoft.com/office/word/2010/wordprocessingCanvas" xmlns:cx="http://schemas.microsoft.com/office/drawing/2014/chartex" xmlns:cx1="http://schemas.microsoft.com/office/drawing/2015/9/8/chartex" xmlns:cx2="http://schemas.microsoft.com/office/drawing/2015/10/21/chartex" xmlns:cx3="http://schemas.microsoft.com/office/drawing/2016/5/9/chartex" xmlns:cx4="http://schemas.microsoft.com/office/drawing/2016/5/10/chartex" xmlns:cx5="http://schemas.microsoft.com/office/drawing/2016/5/11/chartex" xmlns:cx6="http://schemas.microsoft.com/office/drawing/2016/5/12/chartex" xmlns:cx7="http://schemas.microsoft.com/office/drawing/2016/5/13/chartex" xmlns:cx8="http://schemas.microsoft.com/office/drawing/2016/5/14/chartex" xmlns:mc="http://schemas.openxmlformats.org/markup-compatibility/2006" xmlns:aink="http://schemas.microsoft.com/office/drawing/2016/ink" xmlns:am3d="http://schemas.microsoft.com/office/drawing/2017/model3d" xmlns:o="urn:schemas-microsoft-com:office:office" xmlns:r="http://schemas.openxmlformats.org/officeDocument/2006/relationships" xmlns:m="http://schemas.openxmlformats.org/officeDocument/2006/math" xmlns:v="urn:schemas-microsoft-com:vml" xmlns:wp14="http://schemas.microsoft.com/office/word/2010/wordprocessingDrawing" xmlns:wp="http://schemas.openxmlformats.org/drawingml/2006/wordprocessingDrawing" xmlns:w10="urn:schemas-microsoft-com:office:word" xmlns:w="http://schemas.openxmlformats.org/wordprocessingml/2006/main" xmlns:w14="http://schemas.microsoft.com/office/word/2010/wordml" xmlns:w15="http://schemas.microsoft.com/office/word/2012/wordml" xmlns:w16cid="http://schemas.microsoft.com/office/word/2016/wordml/cid" xmlns:w16se="http://schemas.microsoft.com/office/word/2015/wordml/symex" xmlns:wpg="http://schemas.microsoft.com/office/word/2010/wordprocessingGroup" xmlns:wpi="http://schemas.microsoft.com/office/word/2010/wordprocessingInk" xmlns:wne="http://schemas.microsoft.com/office/word/2006/wordml" xmlns:wps="http://schemas.microsoft.com/office/word/2010/wordprocessingShape" mc:Ignorable="w14 w15 w16se w16cid wp14">
+<w:footnotes xmlns:wpc="http://schemas.microsoft.com/office/word/2010/wordprocessingCanvas" xmlns:cx="http://schemas.microsoft.com/office/drawing/2014/chartex" xmlns:mc="http://schemas.openxmlformats.org/markup-compatibility/2006" xmlns:o="urn:schemas-microsoft-com:office:office" xmlns:r="http://schemas.openxmlformats.org/officeDocument/2006/relationships" xmlns:m="http://schemas.openxmlformats.org/officeDocument/2006/math" xmlns:v="urn:schemas-microsoft-com:vml" xmlns:wp14="http://schemas.microsoft.com/office/word/2010/wordprocessingDrawing" xmlns:wp="http://schemas.openxmlformats.org/drawingml/2006/wordprocessingDrawing" xmlns:w10="urn:schemas-microsoft-com:office:word" xmlns:w="http://schemas.openxmlformats.org/wordprocessingml/2006/main" xmlns:w14="http://schemas.microsoft.com/office/word/2010/wordml" xmlns:w15="http://schemas.microsoft.com/office/word/2012/wordml" xmlns:w16se="http://schemas.microsoft.com/office/word/2015/wordml/symex" xmlns:wpg="http://schemas.microsoft.com/office/word/2010/wordprocessingGroup" xmlns:wpi="http://schemas.microsoft.com/office/word/2010/wordprocessingInk" xmlns:wne="http://schemas.microsoft.com/office/word/2006/wordml" xmlns:wps="http://schemas.microsoft.com/office/word/2010/wordprocessingShape" mc:Ignorable="w14 w15 w16se wp14">
   <w:footnote w:type="separator" w:id="-1">
     <w:p>
       <w:r>
@@ -9162,7 +9131,7 @@
 </file>
 
 <file path=word/header1.xml><?xml version="1.0" encoding="utf-8"?>
-<w:hdr xmlns:wpc="http://schemas.microsoft.com/office/word/2010/wordprocessingCanvas" xmlns:cx="http://schemas.microsoft.com/office/drawing/2014/chartex" xmlns:cx1="http://schemas.microsoft.com/office/drawing/2015/9/8/chartex" xmlns:cx2="http://schemas.microsoft.com/office/drawing/2015/10/21/chartex" xmlns:cx3="http://schemas.microsoft.com/office/drawing/2016/5/9/chartex" xmlns:cx4="http://schemas.microsoft.com/office/drawing/2016/5/10/chartex" xmlns:cx5="http://schemas.microsoft.com/office/drawing/2016/5/11/chartex" xmlns:cx6="http://schemas.microsoft.com/office/drawing/2016/5/12/chartex" xmlns:cx7="http://schemas.microsoft.com/office/drawing/2016/5/13/chartex" xmlns:cx8="http://schemas.microsoft.com/office/drawing/2016/5/14/chartex" xmlns:mc="http://schemas.openxmlformats.org/markup-compatibility/2006" xmlns:aink="http://schemas.microsoft.com/office/drawing/2016/ink" xmlns:am3d="http://schemas.microsoft.com/office/drawing/2017/model3d" xmlns:o="urn:schemas-microsoft-com:office:office" xmlns:r="http://schemas.openxmlformats.org/officeDocument/2006/relationships" xmlns:m="http://schemas.openxmlformats.org/officeDocument/2006/math" xmlns:v="urn:schemas-microsoft-com:vml" xmlns:wp14="http://schemas.microsoft.com/office/word/2010/wordprocessingDrawing" xmlns:wp="http://schemas.openxmlformats.org/drawingml/2006/wordprocessingDrawing" xmlns:w10="urn:schemas-microsoft-com:office:word" xmlns:w="http://schemas.openxmlformats.org/wordprocessingml/2006/main" xmlns:w14="http://schemas.microsoft.com/office/word/2010/wordml" xmlns:w15="http://schemas.microsoft.com/office/word/2012/wordml" xmlns:w16cid="http://schemas.microsoft.com/office/word/2016/wordml/cid" xmlns:w16se="http://schemas.microsoft.com/office/word/2015/wordml/symex" xmlns:wpg="http://schemas.microsoft.com/office/word/2010/wordprocessingGroup" xmlns:wpi="http://schemas.microsoft.com/office/word/2010/wordprocessingInk" xmlns:wne="http://schemas.microsoft.com/office/word/2006/wordml" xmlns:wps="http://schemas.microsoft.com/office/word/2010/wordprocessingShape" mc:Ignorable="w14 w15 w16se w16cid wp14">
+<w:hdr xmlns:wpc="http://schemas.microsoft.com/office/word/2010/wordprocessingCanvas" xmlns:cx="http://schemas.microsoft.com/office/drawing/2014/chartex" xmlns:mc="http://schemas.openxmlformats.org/markup-compatibility/2006" xmlns:o="urn:schemas-microsoft-com:office:office" xmlns:r="http://schemas.openxmlformats.org/officeDocument/2006/relationships" xmlns:m="http://schemas.openxmlformats.org/officeDocument/2006/math" xmlns:v="urn:schemas-microsoft-com:vml" xmlns:wp14="http://schemas.microsoft.com/office/word/2010/wordprocessingDrawing" xmlns:wp="http://schemas.openxmlformats.org/drawingml/2006/wordprocessingDrawing" xmlns:w10="urn:schemas-microsoft-com:office:word" xmlns:w="http://schemas.openxmlformats.org/wordprocessingml/2006/main" xmlns:w14="http://schemas.microsoft.com/office/word/2010/wordml" xmlns:w15="http://schemas.microsoft.com/office/word/2012/wordml" xmlns:w16se="http://schemas.microsoft.com/office/word/2015/wordml/symex" xmlns:wpg="http://schemas.microsoft.com/office/word/2010/wordprocessingGroup" xmlns:wpi="http://schemas.microsoft.com/office/word/2010/wordprocessingInk" xmlns:wne="http://schemas.microsoft.com/office/word/2006/wordml" xmlns:wps="http://schemas.microsoft.com/office/word/2010/wordprocessingShape" mc:Ignorable="w14 w15 w16se wp14">
   <w:p>
     <w:pPr>
       <w:pStyle w:val="Encabezado"/>
@@ -9175,7 +9144,7 @@
         <w:noProof/>
         <w:sz w:val="48"/>
         <w:szCs w:val="48"/>
-        <w:lang w:val="en-US" w:eastAsia="en-US" w:bidi="ar-SA"/>
+        <w:lang w:eastAsia="es-EC" w:bidi="ar-SA"/>
       </w:rPr>
       <w:drawing>
         <wp:anchor distT="0" distB="0" distL="114300" distR="114300" simplePos="0" relativeHeight="251659264" behindDoc="0" locked="0" layoutInCell="1" allowOverlap="1" wp14:anchorId="47BF9DA2" wp14:editId="1D0F36F5">
@@ -9238,7 +9207,7 @@
     <w:r>
       <w:rPr>
         <w:noProof/>
-        <w:lang w:val="en-US" w:eastAsia="en-US" w:bidi="ar-SA"/>
+        <w:lang w:eastAsia="es-EC" w:bidi="ar-SA"/>
       </w:rPr>
       <w:drawing>
         <wp:inline distT="0" distB="0" distL="0" distR="0" wp14:anchorId="2E5D3909" wp14:editId="4961CB43">
@@ -9297,7 +9266,7 @@
 </file>
 
 <file path=word/numbering.xml><?xml version="1.0" encoding="utf-8"?>
-<w:numbering xmlns:wpc="http://schemas.microsoft.com/office/word/2010/wordprocessingCanvas" xmlns:cx="http://schemas.microsoft.com/office/drawing/2014/chartex" xmlns:cx1="http://schemas.microsoft.com/office/drawing/2015/9/8/chartex" xmlns:cx2="http://schemas.microsoft.com/office/drawing/2015/10/21/chartex" xmlns:cx3="http://schemas.microsoft.com/office/drawing/2016/5/9/chartex" xmlns:cx4="http://schemas.microsoft.com/office/drawing/2016/5/10/chartex" xmlns:cx5="http://schemas.microsoft.com/office/drawing/2016/5/11/chartex" xmlns:cx6="http://schemas.microsoft.com/office/drawing/2016/5/12/chartex" xmlns:cx7="http://schemas.microsoft.com/office/drawing/2016/5/13/chartex" xmlns:cx8="http://schemas.microsoft.com/office/drawing/2016/5/14/chartex" xmlns:mc="http://schemas.openxmlformats.org/markup-compatibility/2006" xmlns:aink="http://schemas.microsoft.com/office/drawing/2016/ink" xmlns:am3d="http://schemas.microsoft.com/office/drawing/2017/model3d" xmlns:o="urn:schemas-microsoft-com:office:office" xmlns:r="http://schemas.openxmlformats.org/officeDocument/2006/relationships" xmlns:m="http://schemas.openxmlformats.org/officeDocument/2006/math" xmlns:v="urn:schemas-microsoft-com:vml" xmlns:wp14="http://schemas.microsoft.com/office/word/2010/wordprocessingDrawing" xmlns:wp="http://schemas.openxmlformats.org/drawingml/2006/wordprocessingDrawing" xmlns:w10="urn:schemas-microsoft-com:office:word" xmlns:w="http://schemas.openxmlformats.org/wordprocessingml/2006/main" xmlns:w14="http://schemas.microsoft.com/office/word/2010/wordml" xmlns:w15="http://schemas.microsoft.com/office/word/2012/wordml" xmlns:w16cid="http://schemas.microsoft.com/office/word/2016/wordml/cid" xmlns:w16se="http://schemas.microsoft.com/office/word/2015/wordml/symex" xmlns:wpg="http://schemas.microsoft.com/office/word/2010/wordprocessingGroup" xmlns:wpi="http://schemas.microsoft.com/office/word/2010/wordprocessingInk" xmlns:wne="http://schemas.microsoft.com/office/word/2006/wordml" xmlns:wps="http://schemas.microsoft.com/office/word/2010/wordprocessingShape" mc:Ignorable="w14 w15 w16se w16cid wp14">
+<w:numbering xmlns:wpc="http://schemas.microsoft.com/office/word/2010/wordprocessingCanvas" xmlns:cx="http://schemas.microsoft.com/office/drawing/2014/chartex" xmlns:mc="http://schemas.openxmlformats.org/markup-compatibility/2006" xmlns:o="urn:schemas-microsoft-com:office:office" xmlns:r="http://schemas.openxmlformats.org/officeDocument/2006/relationships" xmlns:m="http://schemas.openxmlformats.org/officeDocument/2006/math" xmlns:v="urn:schemas-microsoft-com:vml" xmlns:wp14="http://schemas.microsoft.com/office/word/2010/wordprocessingDrawing" xmlns:wp="http://schemas.openxmlformats.org/drawingml/2006/wordprocessingDrawing" xmlns:w10="urn:schemas-microsoft-com:office:word" xmlns:w="http://schemas.openxmlformats.org/wordprocessingml/2006/main" xmlns:w14="http://schemas.microsoft.com/office/word/2010/wordml" xmlns:w15="http://schemas.microsoft.com/office/word/2012/wordml" xmlns:w16se="http://schemas.microsoft.com/office/word/2015/wordml/symex" xmlns:wpg="http://schemas.microsoft.com/office/word/2010/wordprocessingGroup" xmlns:wpi="http://schemas.microsoft.com/office/word/2010/wordprocessingInk" xmlns:wne="http://schemas.microsoft.com/office/word/2006/wordml" xmlns:wps="http://schemas.microsoft.com/office/word/2010/wordprocessingShape" mc:Ignorable="w14 w15 w16se wp14">
   <w:abstractNum w:abstractNumId="0" w15:restartNumberingAfterBreak="0">
     <w:nsid w:val="03156B56"/>
     <w:multiLevelType w:val="hybridMultilevel"/>
@@ -12639,39 +12608,12 @@
   </w:num>
   <w:num w:numId="40">
     <w:abstractNumId w:val="22"/>
-    <w:lvlOverride w:ilvl="0"/>
-    <w:lvlOverride w:ilvl="1"/>
-    <w:lvlOverride w:ilvl="2"/>
-    <w:lvlOverride w:ilvl="3"/>
-    <w:lvlOverride w:ilvl="4"/>
-    <w:lvlOverride w:ilvl="5"/>
-    <w:lvlOverride w:ilvl="6"/>
-    <w:lvlOverride w:ilvl="7"/>
-    <w:lvlOverride w:ilvl="8"/>
   </w:num>
   <w:num w:numId="41">
     <w:abstractNumId w:val="12"/>
-    <w:lvlOverride w:ilvl="0"/>
-    <w:lvlOverride w:ilvl="1"/>
-    <w:lvlOverride w:ilvl="2"/>
-    <w:lvlOverride w:ilvl="3"/>
-    <w:lvlOverride w:ilvl="4"/>
-    <w:lvlOverride w:ilvl="5"/>
-    <w:lvlOverride w:ilvl="6"/>
-    <w:lvlOverride w:ilvl="7"/>
-    <w:lvlOverride w:ilvl="8"/>
   </w:num>
   <w:num w:numId="42">
     <w:abstractNumId w:val="20"/>
-    <w:lvlOverride w:ilvl="0"/>
-    <w:lvlOverride w:ilvl="1"/>
-    <w:lvlOverride w:ilvl="2"/>
-    <w:lvlOverride w:ilvl="3"/>
-    <w:lvlOverride w:ilvl="4"/>
-    <w:lvlOverride w:ilvl="5"/>
-    <w:lvlOverride w:ilvl="6"/>
-    <w:lvlOverride w:ilvl="7"/>
-    <w:lvlOverride w:ilvl="8"/>
   </w:num>
   <w:num w:numId="43">
     <w:abstractNumId w:val="16"/>
@@ -12735,21 +12677,12 @@
   </w:num>
   <w:num w:numId="45">
     <w:abstractNumId w:val="11"/>
-    <w:lvlOverride w:ilvl="0"/>
-    <w:lvlOverride w:ilvl="1"/>
-    <w:lvlOverride w:ilvl="2"/>
-    <w:lvlOverride w:ilvl="3"/>
-    <w:lvlOverride w:ilvl="4"/>
-    <w:lvlOverride w:ilvl="5"/>
-    <w:lvlOverride w:ilvl="6"/>
-    <w:lvlOverride w:ilvl="7"/>
-    <w:lvlOverride w:ilvl="8"/>
   </w:num>
 </w:numbering>
 </file>
 
 <file path=word/styles.xml><?xml version="1.0" encoding="utf-8"?>
-<w:styles xmlns:mc="http://schemas.openxmlformats.org/markup-compatibility/2006" xmlns:r="http://schemas.openxmlformats.org/officeDocument/2006/relationships" xmlns:w="http://schemas.openxmlformats.org/wordprocessingml/2006/main" xmlns:w14="http://schemas.microsoft.com/office/word/2010/wordml" xmlns:w15="http://schemas.microsoft.com/office/word/2012/wordml" xmlns:w16cid="http://schemas.microsoft.com/office/word/2016/wordml/cid" xmlns:w16se="http://schemas.microsoft.com/office/word/2015/wordml/symex" mc:Ignorable="w14 w15 w16se w16cid">
+<w:styles xmlns:mc="http://schemas.openxmlformats.org/markup-compatibility/2006" xmlns:r="http://schemas.openxmlformats.org/officeDocument/2006/relationships" xmlns:w="http://schemas.openxmlformats.org/wordprocessingml/2006/main" xmlns:w14="http://schemas.microsoft.com/office/word/2010/wordml" xmlns:w15="http://schemas.microsoft.com/office/word/2012/wordml" xmlns:w16se="http://schemas.microsoft.com/office/word/2015/wordml/symex" mc:Ignorable="w14 w15 w16se">
   <w:docDefaults>
     <w:rPrDefault>
       <w:rPr>
@@ -12769,7 +12702,7 @@
       </w:pPr>
     </w:pPrDefault>
   </w:docDefaults>
-  <w:latentStyles w:defLockedState="0" w:defUIPriority="99" w:defSemiHidden="0" w:defUnhideWhenUsed="0" w:defQFormat="0" w:count="375">
+  <w:latentStyles w:defLockedState="0" w:defUIPriority="99" w:defSemiHidden="0" w:defUnhideWhenUsed="0" w:defQFormat="0" w:count="371">
     <w:lsdException w:name="Normal" w:uiPriority="0" w:qFormat="1"/>
     <w:lsdException w:name="heading 1" w:uiPriority="0" w:qFormat="1"/>
     <w:lsdException w:name="heading 2" w:semiHidden="1" w:uiPriority="0" w:unhideWhenUsed="1" w:qFormat="1"/>
@@ -13141,10 +13074,6 @@
     <w:lsdException w:name="List Table 5 Dark Accent 6" w:uiPriority="50"/>
     <w:lsdException w:name="List Table 6 Colorful Accent 6" w:uiPriority="51"/>
     <w:lsdException w:name="List Table 7 Colorful Accent 6" w:uiPriority="52"/>
-    <w:lsdException w:name="Mention" w:semiHidden="1" w:unhideWhenUsed="1"/>
-    <w:lsdException w:name="Smart Hyperlink" w:semiHidden="1" w:unhideWhenUsed="1"/>
-    <w:lsdException w:name="Hashtag" w:semiHidden="1" w:unhideWhenUsed="1"/>
-    <w:lsdException w:name="Unresolved Mention" w:semiHidden="1" w:unhideWhenUsed="1"/>
   </w:latentStyles>
   <w:style w:type="paragraph" w:default="1" w:styleId="Normal">
     <w:name w:val="Normal"/>
@@ -13229,7 +13158,6 @@
   <w:style w:type="character" w:default="1" w:styleId="Fuentedeprrafopredeter">
     <w:name w:val="Default Paragraph Font"/>
     <w:uiPriority w:val="1"/>
-    <w:semiHidden/>
     <w:unhideWhenUsed/>
   </w:style>
   <w:style w:type="table" w:default="1" w:styleId="Tablanormal">
@@ -14014,7 +13942,7 @@
 </file>
 
 <file path=customXml/itemProps1.xml><?xml version="1.0" encoding="utf-8"?>
-<ds:datastoreItem xmlns:ds="http://schemas.openxmlformats.org/officeDocument/2006/customXml" ds:itemID="{C6DDD8C0-4781-4071-961B-CB17E4D1C285}">
+<ds:datastoreItem xmlns:ds="http://schemas.openxmlformats.org/officeDocument/2006/customXml" ds:itemID="{F8FAB0C0-946F-4280-9056-0F3086442033}">
   <ds:schemaRefs>
     <ds:schemaRef ds:uri="http://schemas.openxmlformats.org/officeDocument/2006/bibliography"/>
   </ds:schemaRefs>

--- a/PerfilDelProyecto_Jumbo_Peñafiel_Yacelga-1 (1).docx
+++ b/PerfilDelProyecto_Jumbo_Peñafiel_Yacelga-1 (1).docx
@@ -170,7 +170,7 @@
         <mc:AlternateContent>
           <mc:Choice Requires="wps">
             <w:drawing>
-              <wp:anchor distT="0" distB="0" distL="114300" distR="114300" simplePos="0" relativeHeight="251658240" behindDoc="0" locked="0" layoutInCell="1" allowOverlap="1">
+              <wp:anchor distT="0" distB="0" distL="114300" distR="114300" simplePos="0" relativeHeight="251656192" behindDoc="0" locked="0" layoutInCell="1" allowOverlap="1">
                 <wp:simplePos x="0" y="0"/>
                 <wp:positionH relativeFrom="column">
                   <wp:posOffset>309880</wp:posOffset>
@@ -269,7 +269,6 @@
                           <w:p>
                             <w:pPr>
                               <w:rPr>
-                                <w:rFonts w:hint="cs"/>
                                 <w:sz w:val="22"/>
                               </w:rPr>
                             </w:pPr>
@@ -667,7 +666,7 @@
         <mc:AlternateContent>
           <mc:Choice Requires="wps">
             <w:drawing>
-              <wp:anchor distT="0" distB="0" distL="114300" distR="114300" simplePos="0" relativeHeight="251658240" behindDoc="0" locked="0" layoutInCell="1" allowOverlap="1">
+              <wp:anchor distT="0" distB="0" distL="114300" distR="114300" simplePos="0" relativeHeight="251657216" behindDoc="0" locked="0" layoutInCell="1" allowOverlap="1">
                 <wp:simplePos x="0" y="0"/>
                 <wp:positionH relativeFrom="column">
                   <wp:posOffset>728345</wp:posOffset>
@@ -850,6 +849,7 @@
         <w:rPr>
           <w:rFonts w:ascii="Liberation Serif" w:eastAsia="DejaVu Sans" w:hAnsi="Liberation Serif" w:cs="DejaVu Sans"/>
           <w:color w:val="auto"/>
+          <w:kern w:val="3"/>
           <w:sz w:val="24"/>
           <w:szCs w:val="24"/>
           <w:lang w:val="es-ES" w:eastAsia="zh-CN" w:bidi="hi-IN"/>
@@ -860,6 +860,7 @@
           <w:docPartUnique/>
         </w:docPartObj>
       </w:sdtPr>
+      <w:sdtEndPr/>
       <w:sdtContent>
         <w:p>
           <w:pPr>
@@ -3355,7 +3356,7 @@
           <w:noProof/>
         </w:rPr>
         <w:drawing>
-          <wp:anchor distT="0" distB="0" distL="114300" distR="114300" simplePos="0" relativeHeight="251658240" behindDoc="0" locked="0" layoutInCell="1" allowOverlap="1">
+          <wp:anchor distT="0" distB="0" distL="114300" distR="114300" simplePos="0" relativeHeight="251659264" behindDoc="0" locked="0" layoutInCell="1" allowOverlap="1">
             <wp:simplePos x="0" y="0"/>
             <wp:positionH relativeFrom="margin">
               <wp:align>right</wp:align>
@@ -3808,14 +3809,7 @@
           <w:szCs w:val="24"/>
           <w:lang w:val="es-EC"/>
         </w:rPr>
-        <w:t xml:space="preserve">Desarrollar e implementar un programa educativo que permita a los niños reforzar los conocimientos adquiridos en clase de una manera didáctica e interactiva, mediante el uso de herramientas visuales y auditivas enfocada para los </w:t>
-      </w:r>
-      <w:r>
-        <w:rPr>
-          <w:sz w:val="24"/>
-          <w:szCs w:val="24"/>
-        </w:rPr>
-        <w:t xml:space="preserve">estudiantes de 5to de educación básica </w:t>
+        <w:t>Desarrollar e</w:t>
       </w:r>
       <w:r>
         <w:rPr>
@@ -3823,7 +3817,7 @@
           <w:szCs w:val="24"/>
           <w:lang w:val="es-EC"/>
         </w:rPr>
-        <w:t>de la Escuela Leopoldo Mercado.</w:t>
+        <w:t xml:space="preserve"> implementar una solución tecnológica de software para reforzar el aprendizaje mediante STEAM en el área de Ciencias Naturales con los niños de 5to de básica de la Escuela Leopoldo Mercado</w:t>
       </w:r>
     </w:p>
     <w:p>
@@ -3862,7 +3856,6 @@
           <w:rFonts w:ascii="Arial" w:hAnsi="Arial" w:cs="Arial"/>
           <w:b/>
         </w:rPr>
-        <w:lastRenderedPageBreak/>
         <w:t>Objetivos Específicos</w:t>
       </w:r>
     </w:p>
@@ -3890,7 +3883,14 @@
         <w:rPr>
           <w:rFonts w:ascii="Arial" w:hAnsi="Arial" w:cs="Arial"/>
         </w:rPr>
-        <w:t xml:space="preserve"> Desarrollar un módulo que permita visualizar y escuchar información acerca de los sistemas respiratorio y circulatorio del cuerpo humano.</w:t>
+        <w:lastRenderedPageBreak/>
+        <w:t xml:space="preserve"> D</w:t>
+      </w:r>
+      <w:r>
+        <w:rPr>
+          <w:rFonts w:ascii="Arial" w:hAnsi="Arial" w:cs="Arial"/>
+        </w:rPr>
+        <w:t>iseñar y desarrollar una pagina web mediante herramientas tecnológicas bajo un lenguaje de programación interpretado por los navegadores.</w:t>
       </w:r>
     </w:p>
     <w:p>
@@ -3929,7 +3929,13 @@
         <w:rPr>
           <w:rFonts w:ascii="Arial" w:hAnsi="Arial" w:cs="Arial"/>
         </w:rPr>
-        <w:t>Desarrollar casos de estudio de soluciones tecnológicas de software para el aprendizaje de STEAM de las cuatro áreas de educación básica.</w:t>
+        <w:t>D</w:t>
+      </w:r>
+      <w:r>
+        <w:rPr>
+          <w:rFonts w:ascii="Arial" w:hAnsi="Arial" w:cs="Arial"/>
+        </w:rPr>
+        <w:t>iseñar y desarrollar un modelo de base de datos para el almacenamiento de los puntajes de las evaluaciones y actividades de aprendizaje.</w:t>
       </w:r>
     </w:p>
     <w:p>
@@ -3964,7 +3970,42 @@
         <w:rPr>
           <w:rFonts w:ascii="Arial" w:hAnsi="Arial" w:cs="Arial"/>
         </w:rPr>
-        <w:t>Capacitar al personal docente en lo que se refiere al manejo del sistema, para así lograr una mayor comprensión por parte de cada uno de los estudiantes.</w:t>
+        <w:t>Realizar la mediatización y automatización de los contenidos y evaluaciones de las tres primeras lecciones referentes a la unidad cuatro del sílabo de la asignatura de Ciencias Naturales</w:t>
+      </w:r>
+    </w:p>
+    <w:p>
+      <w:pPr>
+        <w:pStyle w:val="Prrafodelista"/>
+        <w:rPr>
+          <w:rFonts w:ascii="Arial" w:hAnsi="Arial" w:cs="Arial"/>
+        </w:rPr>
+      </w:pPr>
+    </w:p>
+    <w:p>
+      <w:pPr>
+        <w:widowControl/>
+        <w:numPr>
+          <w:ilvl w:val="0"/>
+          <w:numId w:val="39"/>
+        </w:numPr>
+        <w:tabs>
+          <w:tab w:val="clear" w:pos="180"/>
+          <w:tab w:val="num" w:pos="888"/>
+        </w:tabs>
+        <w:suppressAutoHyphens w:val="0"/>
+        <w:spacing w:line="276" w:lineRule="auto"/>
+        <w:ind w:left="888"/>
+        <w:jc w:val="both"/>
+        <w:textAlignment w:val="auto"/>
+        <w:rPr>
+          <w:rFonts w:ascii="Arial" w:hAnsi="Arial" w:cs="Arial"/>
+        </w:rPr>
+      </w:pPr>
+      <w:r>
+        <w:rPr>
+          <w:rFonts w:ascii="Arial" w:hAnsi="Arial" w:cs="Arial"/>
+        </w:rPr>
+        <w:t>Realizar pruebas unitarias y funcionales del módulo de Ciencias Naturales referente al sistema respiratorio y el sistema circulatorio del cuerpo humano.</w:t>
       </w:r>
     </w:p>
     <w:p/>
@@ -4028,6 +4069,12 @@
         </w:rPr>
         <w:t>El juego es una estrategia efectiva para el aprendizaje infantil. Ahora, con la presencia de la tecnología en la vida cotidiana, los juegos interactivos ofrecen una innovadora y divertida manera para construir bases educativas mientras adquieren competencias informáticas básicas.</w:t>
       </w:r>
+      <w:r>
+        <w:rPr>
+          <w:rFonts w:ascii="Arial" w:hAnsi="Arial" w:cs="Arial"/>
+        </w:rPr>
+        <w:t>[2]</w:t>
+      </w:r>
     </w:p>
     <w:p>
       <w:pPr>
@@ -4052,6 +4099,12 @@
         </w:rPr>
         <w:t xml:space="preserve">Basados en la teoría de las inteligencias múltiples, un juego didáctico permite integrar la educación y el entretenimiento en una experiencia de aprendizaje única. Este enfoque hace que el aprendizaje sea amigable y accesible para los niños creando un contexto que conecta las diferentes áreas del conocimiento. </w:t>
       </w:r>
+      <w:r>
+        <w:rPr>
+          <w:rFonts w:ascii="Arial" w:hAnsi="Arial" w:cs="Arial"/>
+        </w:rPr>
+        <w:t>[2]</w:t>
+      </w:r>
     </w:p>
     <w:p>
       <w:pPr>
@@ -4076,6 +4129,26 @@
         </w:rPr>
         <w:t>Es de esperar que existan tipos de soluciones tecnológicas de software para el aprendizaje de STEAM que sean completas (total), es decir, un área temática que viene a ser el engranaje central que considere a las cinco áreas del STEAM (Science, Technology, Engineering, Arts and Mathematics) como engranajes de soporte. Así mismo, se puede dar el caso de que existan tipos de soluciones tecnológicas de software para el aprendizaje de STEAM que sean parciales (fragmented), es decir, un área temática que viene a ser el engranaje central que considere al menos a dos de las cinco áreas del STEAM (Science, Technology, Engineering, Arts and Mathematics) como engranajes de soporte.</w:t>
       </w:r>
+      <w:r>
+        <w:rPr>
+          <w:rFonts w:ascii="Arial" w:hAnsi="Arial" w:cs="Arial"/>
+        </w:rPr>
+        <w:t>[4]</w:t>
+      </w:r>
+      <w:r>
+        <w:rPr>
+          <w:rFonts w:ascii="Arial" w:hAnsi="Arial" w:cs="Arial"/>
+        </w:rPr>
+        <w:t>,</w:t>
+      </w:r>
+      <w:r>
+        <w:rPr>
+          <w:rFonts w:ascii="Arial" w:hAnsi="Arial" w:cs="Arial"/>
+        </w:rPr>
+        <w:t>[5]</w:t>
+      </w:r>
+      <w:bookmarkStart w:id="18" w:name="_GoBack"/>
+      <w:bookmarkEnd w:id="18"/>
     </w:p>
     <w:p>
       <w:pPr>
@@ -4109,9 +4182,9 @@
           <w:lang w:val="es-EC"/>
         </w:rPr>
       </w:pPr>
-      <w:bookmarkStart w:id="18" w:name="_Toc499593117"/>
-      <w:bookmarkStart w:id="19" w:name="_Toc328321470"/>
-      <w:bookmarkStart w:id="20" w:name="_Toc484086890"/>
+      <w:bookmarkStart w:id="19" w:name="_Toc499593117"/>
+      <w:bookmarkStart w:id="20" w:name="_Toc328321470"/>
+      <w:bookmarkStart w:id="21" w:name="_Toc484086890"/>
       <w:r>
         <w:rPr>
           <w:rFonts w:ascii="Arial" w:hAnsi="Arial" w:cs="Arial"/>
@@ -4119,9 +4192,9 @@
         </w:rPr>
         <w:t>ALCANCE</w:t>
       </w:r>
-      <w:bookmarkEnd w:id="18"/>
       <w:bookmarkEnd w:id="19"/>
       <w:bookmarkEnd w:id="20"/>
+      <w:bookmarkEnd w:id="21"/>
     </w:p>
     <w:p>
       <w:pPr>
@@ -4145,7 +4218,15 @@
           <w:sz w:val="24"/>
           <w:szCs w:val="24"/>
         </w:rPr>
-        <w:t>El presente proyecto, cumple con el desarrollo e implementación de una herramienta de aprendizaje orientada a la web, enfocada específicamente en los sistemas respiratorio y circulatorio de cuerpo humano, y que permitirá a los estudiantes de 5to de educación básica de la Escuela Leopoldo Mercado reforzar sus conocimientos mediante el desarrollo de diferentes actividades relacionadas a la temática central, se ha tomado lo diferentes ámbitos para el sistema:</w:t>
+        <w:t xml:space="preserve">El presente proyecto, cumple con el desarrollo e implementación de una herramienta de aprendizaje orientada a la web, enfocada específicamente en los sistemas respiratorio y circulatorio de cuerpo humano, y que permitirá a los estudiantes de 5to de educación básica de la Escuela Leopoldo Mercado reforzar sus conocimientos mediante </w:t>
+      </w:r>
+      <w:r>
+        <w:rPr>
+          <w:sz w:val="24"/>
+          <w:szCs w:val="24"/>
+        </w:rPr>
+        <w:lastRenderedPageBreak/>
+        <w:t>el desarrollo de diferentes actividades relacionadas a la temática central, se ha tomado lo diferentes ámbitos para el sistema:</w:t>
       </w:r>
     </w:p>
     <w:p>
@@ -4187,7 +4268,6 @@
           <w:sz w:val="24"/>
           <w:szCs w:val="24"/>
         </w:rPr>
-        <w:lastRenderedPageBreak/>
         <w:t>Gestión de usuarios.</w:t>
       </w:r>
     </w:p>
@@ -4237,7 +4317,7 @@
           <w:lang w:val="es-EC"/>
         </w:rPr>
       </w:pPr>
-      <w:bookmarkStart w:id="21" w:name="_Toc499593118"/>
+      <w:bookmarkStart w:id="22" w:name="_Toc499593118"/>
       <w:r>
         <w:rPr>
           <w:rFonts w:ascii="Arial" w:hAnsi="Arial" w:cs="Arial"/>
@@ -4245,7 +4325,7 @@
         </w:rPr>
         <w:t>IDEAS A DEFENDER</w:t>
       </w:r>
-      <w:bookmarkEnd w:id="21"/>
+      <w:bookmarkEnd w:id="22"/>
     </w:p>
     <w:p>
       <w:pPr>
@@ -4345,7 +4425,7 @@
           <w:lang w:val="es-EC"/>
         </w:rPr>
       </w:pPr>
-      <w:bookmarkStart w:id="22" w:name="_Toc499593119"/>
+      <w:bookmarkStart w:id="23" w:name="_Toc499593119"/>
       <w:r>
         <w:rPr>
           <w:rFonts w:ascii="Arial" w:hAnsi="Arial" w:cs="Arial"/>
@@ -4353,7 +4433,7 @@
         </w:rPr>
         <w:t>RESULTADOS ESPERADOS</w:t>
       </w:r>
-      <w:bookmarkEnd w:id="22"/>
+      <w:bookmarkEnd w:id="23"/>
     </w:p>
     <w:p>
       <w:pPr>
@@ -4502,10 +4582,10 @@
           <w:lang w:val="es-EC"/>
         </w:rPr>
       </w:pPr>
-      <w:bookmarkStart w:id="23" w:name="_Toc499593120"/>
-      <w:bookmarkStart w:id="24" w:name="_Toc484087337"/>
-      <w:bookmarkStart w:id="25" w:name="_Toc484086893"/>
-      <w:bookmarkStart w:id="26" w:name="_Toc328321471"/>
+      <w:bookmarkStart w:id="24" w:name="_Toc499593120"/>
+      <w:bookmarkStart w:id="25" w:name="_Toc484087337"/>
+      <w:bookmarkStart w:id="26" w:name="_Toc484086893"/>
+      <w:bookmarkStart w:id="27" w:name="_Toc328321471"/>
       <w:r>
         <w:rPr>
           <w:rFonts w:ascii="Arial" w:hAnsi="Arial" w:cs="Arial"/>
@@ -4513,9 +4593,9 @@
         </w:rPr>
         <w:t>DEFINICIÓN DE LA INVESTIGACIÓN</w:t>
       </w:r>
-      <w:bookmarkEnd w:id="23"/>
       <w:bookmarkEnd w:id="24"/>
       <w:bookmarkEnd w:id="25"/>
+      <w:bookmarkEnd w:id="26"/>
       <w:r>
         <w:rPr>
           <w:rFonts w:ascii="Arial" w:hAnsi="Arial" w:cs="Arial"/>
@@ -4523,7 +4603,7 @@
         </w:rPr>
         <w:t xml:space="preserve"> </w:t>
       </w:r>
-      <w:bookmarkEnd w:id="26"/>
+      <w:bookmarkEnd w:id="27"/>
       <w:r>
         <w:rPr>
           <w:rFonts w:ascii="Arial" w:hAnsi="Arial" w:cs="Arial"/>
@@ -4612,10 +4692,10 @@
           <w:lang w:val="es-EC"/>
         </w:rPr>
       </w:pPr>
-      <w:bookmarkStart w:id="27" w:name="_Toc499593121"/>
-      <w:bookmarkStart w:id="28" w:name="_Toc484087339"/>
-      <w:bookmarkStart w:id="29" w:name="_Toc484086895"/>
-      <w:bookmarkStart w:id="30" w:name="_Toc328321474"/>
+      <w:bookmarkStart w:id="28" w:name="_Toc499593121"/>
+      <w:bookmarkStart w:id="29" w:name="_Toc484087339"/>
+      <w:bookmarkStart w:id="30" w:name="_Toc484086895"/>
+      <w:bookmarkStart w:id="31" w:name="_Toc328321474"/>
       <w:r>
         <w:rPr>
           <w:rFonts w:ascii="Arial" w:hAnsi="Arial" w:cs="Arial"/>
@@ -4623,10 +4703,10 @@
         </w:rPr>
         <w:t>HERRAMIENTAS</w:t>
       </w:r>
-      <w:bookmarkEnd w:id="27"/>
       <w:bookmarkEnd w:id="28"/>
       <w:bookmarkEnd w:id="29"/>
       <w:bookmarkEnd w:id="30"/>
+      <w:bookmarkEnd w:id="31"/>
     </w:p>
     <w:p>
       <w:pPr>
@@ -4858,7 +4938,6 @@
                 <w:b/>
                 <w:bCs/>
               </w:rPr>
-              <w:lastRenderedPageBreak/>
               <w:t>DELL Inspiron 15 5000 Series</w:t>
             </w:r>
           </w:p>
@@ -5118,24 +5197,14 @@
       <w:r>
         <w:t xml:space="preserve">Tabla </w:t>
       </w:r>
-      <w:r>
-        <w:fldChar w:fldCharType="begin"/>
-      </w:r>
-      <w:r>
-        <w:instrText xml:space="preserve"> SEQ Tabla \* ARABIC </w:instrText>
-      </w:r>
-      <w:r>
-        <w:fldChar w:fldCharType="separate"/>
-      </w:r>
-      <w:r>
-        <w:rPr>
-          <w:noProof/>
-        </w:rPr>
-        <w:t>1</w:t>
-      </w:r>
-      <w:r>
-        <w:fldChar w:fldCharType="end"/>
-      </w:r>
+      <w:fldSimple w:instr=" SEQ Tabla \* ARABIC ">
+        <w:r>
+          <w:rPr>
+            <w:noProof/>
+          </w:rPr>
+          <w:t>1</w:t>
+        </w:r>
+      </w:fldSimple>
       <w:r>
         <w:t>: Herramientas (Hardware).</w:t>
       </w:r>
@@ -5516,24 +5585,14 @@
       <w:r>
         <w:t xml:space="preserve">Tabla </w:t>
       </w:r>
-      <w:r>
-        <w:fldChar w:fldCharType="begin"/>
-      </w:r>
-      <w:r>
-        <w:instrText xml:space="preserve"> SEQ Tabla \* ARABIC </w:instrText>
-      </w:r>
-      <w:r>
-        <w:fldChar w:fldCharType="separate"/>
-      </w:r>
-      <w:r>
-        <w:rPr>
-          <w:noProof/>
-        </w:rPr>
-        <w:t>2</w:t>
-      </w:r>
-      <w:r>
-        <w:fldChar w:fldCharType="end"/>
-      </w:r>
+      <w:fldSimple w:instr=" SEQ Tabla \* ARABIC ">
+        <w:r>
+          <w:rPr>
+            <w:noProof/>
+          </w:rPr>
+          <w:t>2</w:t>
+        </w:r>
+      </w:fldSimple>
       <w:r>
         <w:t>: Herramientas (Software).</w:t>
       </w:r>
@@ -5553,10 +5612,10 @@
           <w:lang w:val="es-EC"/>
         </w:rPr>
       </w:pPr>
-      <w:bookmarkStart w:id="31" w:name="_Toc499593122"/>
-      <w:bookmarkStart w:id="32" w:name="_Toc484087340"/>
-      <w:bookmarkStart w:id="33" w:name="_Toc484086896"/>
-      <w:bookmarkStart w:id="34" w:name="_Toc328321475"/>
+      <w:bookmarkStart w:id="32" w:name="_Toc499593122"/>
+      <w:bookmarkStart w:id="33" w:name="_Toc484087340"/>
+      <w:bookmarkStart w:id="34" w:name="_Toc484086896"/>
+      <w:bookmarkStart w:id="35" w:name="_Toc328321475"/>
       <w:r>
         <w:rPr>
           <w:rFonts w:ascii="Arial" w:hAnsi="Arial" w:cs="Arial"/>
@@ -5564,10 +5623,10 @@
         </w:rPr>
         <w:t>FACTIBILIDAD DEL PROYECTO</w:t>
       </w:r>
-      <w:bookmarkEnd w:id="31"/>
       <w:bookmarkEnd w:id="32"/>
       <w:bookmarkEnd w:id="33"/>
       <w:bookmarkEnd w:id="34"/>
+      <w:bookmarkEnd w:id="35"/>
     </w:p>
     <w:p>
       <w:pPr>
@@ -6267,6 +6326,7 @@
                 <w:rFonts w:ascii="Arial" w:hAnsi="Arial" w:cs="Arial"/>
                 <w:bCs/>
               </w:rPr>
+              <w:lastRenderedPageBreak/>
               <w:t>Google Chrome, Mozilla Firefox</w:t>
             </w:r>
           </w:p>
@@ -6387,7 +6447,6 @@
                 <w:rFonts w:ascii="Arial" w:hAnsi="Arial" w:cs="Arial"/>
                 <w:bCs/>
               </w:rPr>
-              <w:lastRenderedPageBreak/>
               <w:t xml:space="preserve">Sublime Text </w:t>
             </w:r>
           </w:p>
@@ -6672,24 +6731,14 @@
       <w:r>
         <w:t xml:space="preserve">Tabla </w:t>
       </w:r>
-      <w:r>
-        <w:fldChar w:fldCharType="begin"/>
-      </w:r>
-      <w:r>
-        <w:instrText xml:space="preserve"> SEQ Tabla \* ARABIC </w:instrText>
-      </w:r>
-      <w:r>
-        <w:fldChar w:fldCharType="separate"/>
-      </w:r>
-      <w:r>
-        <w:rPr>
-          <w:noProof/>
-        </w:rPr>
-        <w:t>3</w:t>
-      </w:r>
-      <w:r>
-        <w:fldChar w:fldCharType="end"/>
-      </w:r>
+      <w:fldSimple w:instr=" SEQ Tabla \* ARABIC ">
+        <w:r>
+          <w:rPr>
+            <w:noProof/>
+          </w:rPr>
+          <w:t>3</w:t>
+        </w:r>
+      </w:fldSimple>
       <w:r>
         <w:t>: Factibilidad Económica.</w:t>
       </w:r>
@@ -6815,10 +6864,10 @@
           <w:lang w:val="es-EC"/>
         </w:rPr>
       </w:pPr>
-      <w:bookmarkStart w:id="35" w:name="_Toc499593123"/>
-      <w:bookmarkStart w:id="36" w:name="_Toc484087341"/>
-      <w:bookmarkStart w:id="37" w:name="_Toc484086897"/>
-      <w:bookmarkStart w:id="38" w:name="_Toc328321479"/>
+      <w:bookmarkStart w:id="36" w:name="_Toc499593123"/>
+      <w:bookmarkStart w:id="37" w:name="_Toc484087341"/>
+      <w:bookmarkStart w:id="38" w:name="_Toc484086897"/>
+      <w:bookmarkStart w:id="39" w:name="_Toc328321479"/>
       <w:r>
         <w:rPr>
           <w:rFonts w:ascii="Arial" w:hAnsi="Arial" w:cs="Arial"/>
@@ -6826,10 +6875,10 @@
         </w:rPr>
         <w:t>TEMARIO</w:t>
       </w:r>
-      <w:bookmarkEnd w:id="35"/>
       <w:bookmarkEnd w:id="36"/>
       <w:bookmarkEnd w:id="37"/>
       <w:bookmarkEnd w:id="38"/>
+      <w:bookmarkEnd w:id="39"/>
     </w:p>
     <w:p>
       <w:pPr>
@@ -7374,6 +7423,7 @@
         <w:rPr>
           <w:rFonts w:ascii="Arial" w:hAnsi="Arial" w:cs="Arial"/>
         </w:rPr>
+        <w:lastRenderedPageBreak/>
         <w:t>Pruebas funcionales</w:t>
       </w:r>
     </w:p>
@@ -7418,7 +7468,6 @@
         <w:rPr>
           <w:rFonts w:ascii="Arial" w:hAnsi="Arial" w:cs="Arial"/>
         </w:rPr>
-        <w:lastRenderedPageBreak/>
         <w:t>Pruebas de usabilidad</w:t>
       </w:r>
     </w:p>
@@ -7499,9 +7548,9 @@
           <w:bCs/>
         </w:rPr>
       </w:pPr>
-      <w:bookmarkStart w:id="39" w:name="_Toc499593124"/>
-      <w:bookmarkStart w:id="40" w:name="_Toc484087342"/>
-      <w:bookmarkStart w:id="41" w:name="_Toc484086898"/>
+      <w:bookmarkStart w:id="40" w:name="_Toc499593124"/>
+      <w:bookmarkStart w:id="41" w:name="_Toc484087342"/>
+      <w:bookmarkStart w:id="42" w:name="_Toc484086898"/>
       <w:r>
         <w:rPr>
           <w:rFonts w:ascii="Arial" w:hAnsi="Arial" w:cs="Arial"/>
@@ -7509,9 +7558,9 @@
         </w:rPr>
         <w:t>CONCLUSIONES Y RECOMENDACIONES</w:t>
       </w:r>
-      <w:bookmarkEnd w:id="39"/>
       <w:bookmarkEnd w:id="40"/>
       <w:bookmarkEnd w:id="41"/>
+      <w:bookmarkEnd w:id="42"/>
     </w:p>
     <w:p>
       <w:pPr>
@@ -7645,10 +7694,10 @@
           <w:lang w:val="es-EC" w:eastAsia="es-EC"/>
         </w:rPr>
       </w:pPr>
-      <w:bookmarkStart w:id="42" w:name="_Toc499593125"/>
-      <w:bookmarkStart w:id="43" w:name="_Toc484087343"/>
-      <w:bookmarkStart w:id="44" w:name="_Toc484086899"/>
-      <w:bookmarkStart w:id="45" w:name="_Toc328321480"/>
+      <w:bookmarkStart w:id="43" w:name="_Toc499593125"/>
+      <w:bookmarkStart w:id="44" w:name="_Toc484087343"/>
+      <w:bookmarkStart w:id="45" w:name="_Toc484086899"/>
+      <w:bookmarkStart w:id="46" w:name="_Toc328321480"/>
       <w:r>
         <w:rPr>
           <w:rFonts w:ascii="Arial" w:hAnsi="Arial" w:cs="Arial"/>
@@ -7656,10 +7705,10 @@
         </w:rPr>
         <w:t>CRONOGRAMA</w:t>
       </w:r>
-      <w:bookmarkEnd w:id="42"/>
       <w:bookmarkEnd w:id="43"/>
       <w:bookmarkEnd w:id="44"/>
       <w:bookmarkEnd w:id="45"/>
+      <w:bookmarkEnd w:id="46"/>
     </w:p>
     <w:p>
       <w:pPr>
@@ -7748,24 +7797,14 @@
       <w:r>
         <w:t xml:space="preserve">Figure </w:t>
       </w:r>
-      <w:r>
-        <w:fldChar w:fldCharType="begin"/>
-      </w:r>
-      <w:r>
-        <w:instrText xml:space="preserve"> SEQ Figure \* ARABIC </w:instrText>
-      </w:r>
-      <w:r>
-        <w:fldChar w:fldCharType="separate"/>
-      </w:r>
-      <w:r>
-        <w:rPr>
-          <w:noProof/>
-        </w:rPr>
-        <w:t>2</w:t>
-      </w:r>
-      <w:r>
-        <w:fldChar w:fldCharType="end"/>
-      </w:r>
+      <w:fldSimple w:instr=" SEQ Figure \* ARABIC ">
+        <w:r>
+          <w:rPr>
+            <w:noProof/>
+          </w:rPr>
+          <w:t>2</w:t>
+        </w:r>
+      </w:fldSimple>
       <w:r>
         <w:t>: Cronograma.</w:t>
       </w:r>
@@ -7808,18 +7847,18 @@
           <w:rFonts w:ascii="Arial" w:hAnsi="Arial" w:cs="Arial"/>
         </w:rPr>
       </w:pPr>
-      <w:bookmarkStart w:id="46" w:name="_Toc499593126"/>
-      <w:bookmarkStart w:id="47" w:name="_Toc484087344"/>
-      <w:bookmarkStart w:id="48" w:name="_Toc484086900"/>
+      <w:bookmarkStart w:id="47" w:name="_Toc499593126"/>
+      <w:bookmarkStart w:id="48" w:name="_Toc484087344"/>
+      <w:bookmarkStart w:id="49" w:name="_Toc484086900"/>
       <w:r>
         <w:rPr>
           <w:rFonts w:ascii="Arial" w:hAnsi="Arial" w:cs="Arial"/>
         </w:rPr>
         <w:t>GLOSARIO DE TÉRMINOS</w:t>
       </w:r>
-      <w:bookmarkEnd w:id="46"/>
       <w:bookmarkEnd w:id="47"/>
       <w:bookmarkEnd w:id="48"/>
+      <w:bookmarkEnd w:id="49"/>
     </w:p>
     <w:p>
       <w:pPr>
@@ -7867,6 +7906,7 @@
                 <w:kern w:val="3"/>
                 <w:lang w:bidi="hi-IN"/>
               </w:rPr>
+              <w:lastRenderedPageBreak/>
               <w:t>STEAM</w:t>
             </w:r>
           </w:p>
@@ -7982,7 +8022,6 @@
                 <w:rFonts w:ascii="Arial" w:hAnsi="Arial" w:cs="Arial"/>
                 <w:b/>
               </w:rPr>
-              <w:lastRenderedPageBreak/>
               <w:t>ERS</w:t>
             </w:r>
           </w:p>
@@ -8394,10 +8433,10 @@
           <w:lang w:val="es-EC"/>
         </w:rPr>
       </w:pPr>
-      <w:bookmarkStart w:id="49" w:name="_Toc499593127"/>
-      <w:bookmarkStart w:id="50" w:name="_Toc484087345"/>
-      <w:bookmarkStart w:id="51" w:name="_Toc484086901"/>
-      <w:bookmarkStart w:id="52" w:name="_Toc328321481"/>
+      <w:bookmarkStart w:id="50" w:name="_Toc499593127"/>
+      <w:bookmarkStart w:id="51" w:name="_Toc484087345"/>
+      <w:bookmarkStart w:id="52" w:name="_Toc484086901"/>
+      <w:bookmarkStart w:id="53" w:name="_Toc328321481"/>
       <w:r>
         <w:rPr>
           <w:rFonts w:ascii="Arial" w:hAnsi="Arial" w:cs="Arial"/>
@@ -8405,10 +8444,10 @@
         </w:rPr>
         <w:t>BIBLIOGRAFIA PRELIMINAR</w:t>
       </w:r>
-      <w:bookmarkEnd w:id="49"/>
       <w:bookmarkEnd w:id="50"/>
       <w:bookmarkEnd w:id="51"/>
       <w:bookmarkEnd w:id="52"/>
+      <w:bookmarkEnd w:id="53"/>
     </w:p>
     <w:p>
       <w:pPr>
@@ -8640,9 +8679,9 @@
           <w:lang w:val="es-EC"/>
         </w:rPr>
       </w:pPr>
-      <w:bookmarkStart w:id="53" w:name="_Toc499593128"/>
-      <w:bookmarkStart w:id="54" w:name="_Toc484087346"/>
-      <w:bookmarkStart w:id="55" w:name="_Toc484086902"/>
+      <w:bookmarkStart w:id="54" w:name="_Toc499593128"/>
+      <w:bookmarkStart w:id="55" w:name="_Toc484087346"/>
+      <w:bookmarkStart w:id="56" w:name="_Toc484086902"/>
       <w:r>
         <w:rPr>
           <w:rFonts w:ascii="Arial" w:hAnsi="Arial" w:cs="Arial"/>
@@ -8650,9 +8689,9 @@
         </w:rPr>
         <w:t>REFERENCIAS BIBLIOGRAFICAS</w:t>
       </w:r>
-      <w:bookmarkEnd w:id="53"/>
       <w:bookmarkEnd w:id="54"/>
       <w:bookmarkEnd w:id="55"/>
+      <w:bookmarkEnd w:id="56"/>
     </w:p>
     <w:p>
       <w:pPr>
@@ -8790,7 +8829,15 @@
           <w:rFonts w:ascii="Arial" w:hAnsi="Arial" w:cs="Arial"/>
           <w:lang w:val="en-CA"/>
         </w:rPr>
-        <w:t>[5] M. Sencer Corlu Robert M. Capraro Mary M. Capraro. Introducing STEM Education: Implications for Educating Our Teachers For the Age of Innovation. Education and Science, 2014, Vol. 39, No 171.</w:t>
+        <w:t xml:space="preserve">[5] M. Sencer Corlu Robert M. Capraro Mary M. Capraro. Introducing STEM Education: Implications for Educating Our Teachers For the Age of Innovation. Education and </w:t>
+      </w:r>
+      <w:r>
+        <w:rPr>
+          <w:rFonts w:ascii="Arial" w:hAnsi="Arial" w:cs="Arial"/>
+          <w:lang w:val="en-CA"/>
+        </w:rPr>
+        <w:lastRenderedPageBreak/>
+        <w:t>Science, 2014, Vol. 39, No 171.</w:t>
       </w:r>
     </w:p>
     <w:p>
@@ -8815,15 +8862,7 @@
           <w:rFonts w:ascii="Arial" w:hAnsi="Arial" w:cs="Arial"/>
           <w:lang w:val="en-CA"/>
         </w:rPr>
-        <w:t xml:space="preserve">[6] National Research Council. 2011. Successful K-12 STEM Education: Identifying </w:t>
-      </w:r>
-      <w:r>
-        <w:rPr>
-          <w:rFonts w:ascii="Arial" w:hAnsi="Arial" w:cs="Arial"/>
-          <w:lang w:val="en-CA"/>
-        </w:rPr>
-        <w:lastRenderedPageBreak/>
-        <w:t>Effective Approaches in Science, Technology, Engineering, and Mathematics. Washington, DC: The National Academies Press. https://doi.org/10.17226/13158. ISBN: 978-0-309-21296-0.</w:t>
+        <w:t>[6] National Research Council. 2011. Successful K-12 STEM Education: Identifying Effective Approaches in Science, Technology, Engineering, and Mathematics. Washington, DC: The National Academies Press. https://doi.org/10.17226/13158. ISBN: 978-0-309-21296-0.</w:t>
       </w:r>
     </w:p>
     <w:p>
@@ -8943,19 +8982,7 @@
             <w:color w:val="auto"/>
             <w:lang w:val="es-ES"/>
           </w:rPr>
-          <w:t>http://digitalcommon</w:t>
-        </w:r>
-        <w:bookmarkStart w:id="56" w:name="_GoBack"/>
-        <w:bookmarkEnd w:id="56"/>
-        <w:r>
-          <w:rPr>
-            <w:rStyle w:val="Hipervnculo"/>
-            <w:rFonts w:ascii="Arial" w:hAnsi="Arial" w:cs="Arial"/>
-            <w:noProof/>
-            <w:color w:val="auto"/>
-            <w:lang w:val="es-ES"/>
-          </w:rPr>
-          <w:t>s.unl.edu/crsdocs/35/</w:t>
+          <w:t>http://digitalcommons.unl.edu/crsdocs/35/</w:t>
         </w:r>
       </w:hyperlink>
     </w:p>
@@ -9085,24 +9112,14 @@
       <w:r>
         <w:t xml:space="preserve">Figure </w:t>
       </w:r>
-      <w:r>
-        <w:fldChar w:fldCharType="begin"/>
-      </w:r>
-      <w:r>
-        <w:instrText xml:space="preserve"> SEQ Figure \* ARABIC </w:instrText>
-      </w:r>
-      <w:r>
-        <w:fldChar w:fldCharType="separate"/>
-      </w:r>
-      <w:r>
-        <w:rPr>
-          <w:noProof/>
-        </w:rPr>
-        <w:t>3</w:t>
-      </w:r>
-      <w:r>
-        <w:fldChar w:fldCharType="end"/>
-      </w:r>
+      <w:fldSimple w:instr=" SEQ Figure \* ARABIC ">
+        <w:r>
+          <w:rPr>
+            <w:noProof/>
+          </w:rPr>
+          <w:t>3</w:t>
+        </w:r>
+      </w:fldSimple>
       <w:r>
         <w:t>: Espina de Pescado.</w:t>
       </w:r>
@@ -12639,39 +12656,12 @@
   </w:num>
   <w:num w:numId="40">
     <w:abstractNumId w:val="22"/>
-    <w:lvlOverride w:ilvl="0"/>
-    <w:lvlOverride w:ilvl="1"/>
-    <w:lvlOverride w:ilvl="2"/>
-    <w:lvlOverride w:ilvl="3"/>
-    <w:lvlOverride w:ilvl="4"/>
-    <w:lvlOverride w:ilvl="5"/>
-    <w:lvlOverride w:ilvl="6"/>
-    <w:lvlOverride w:ilvl="7"/>
-    <w:lvlOverride w:ilvl="8"/>
   </w:num>
   <w:num w:numId="41">
     <w:abstractNumId w:val="12"/>
-    <w:lvlOverride w:ilvl="0"/>
-    <w:lvlOverride w:ilvl="1"/>
-    <w:lvlOverride w:ilvl="2"/>
-    <w:lvlOverride w:ilvl="3"/>
-    <w:lvlOverride w:ilvl="4"/>
-    <w:lvlOverride w:ilvl="5"/>
-    <w:lvlOverride w:ilvl="6"/>
-    <w:lvlOverride w:ilvl="7"/>
-    <w:lvlOverride w:ilvl="8"/>
   </w:num>
   <w:num w:numId="42">
     <w:abstractNumId w:val="20"/>
-    <w:lvlOverride w:ilvl="0"/>
-    <w:lvlOverride w:ilvl="1"/>
-    <w:lvlOverride w:ilvl="2"/>
-    <w:lvlOverride w:ilvl="3"/>
-    <w:lvlOverride w:ilvl="4"/>
-    <w:lvlOverride w:ilvl="5"/>
-    <w:lvlOverride w:ilvl="6"/>
-    <w:lvlOverride w:ilvl="7"/>
-    <w:lvlOverride w:ilvl="8"/>
   </w:num>
   <w:num w:numId="43">
     <w:abstractNumId w:val="16"/>
@@ -12735,15 +12725,6 @@
   </w:num>
   <w:num w:numId="45">
     <w:abstractNumId w:val="11"/>
-    <w:lvlOverride w:ilvl="0"/>
-    <w:lvlOverride w:ilvl="1"/>
-    <w:lvlOverride w:ilvl="2"/>
-    <w:lvlOverride w:ilvl="3"/>
-    <w:lvlOverride w:ilvl="4"/>
-    <w:lvlOverride w:ilvl="5"/>
-    <w:lvlOverride w:ilvl="6"/>
-    <w:lvlOverride w:ilvl="7"/>
-    <w:lvlOverride w:ilvl="8"/>
   </w:num>
 </w:numbering>
 </file>
@@ -14014,7 +13995,7 @@
 </file>
 
 <file path=customXml/itemProps1.xml><?xml version="1.0" encoding="utf-8"?>
-<ds:datastoreItem xmlns:ds="http://schemas.openxmlformats.org/officeDocument/2006/customXml" ds:itemID="{C6DDD8C0-4781-4071-961B-CB17E4D1C285}">
+<ds:datastoreItem xmlns:ds="http://schemas.openxmlformats.org/officeDocument/2006/customXml" ds:itemID="{22DA7172-CA9D-40C2-999E-C305EC30AA3A}">
   <ds:schemaRefs>
     <ds:schemaRef ds:uri="http://schemas.openxmlformats.org/officeDocument/2006/bibliography"/>
   </ds:schemaRefs>
